--- a/结核分枝杆菌耐药检测分析流程准确度测试方案-20180614.docx
+++ b/结核分枝杆菌耐药检测分析流程准确度测试方案-20180614.docx
@@ -5328,6 +5328,8 @@
               </w:rPr>
               <w:t>17</w:t>
             </w:r>
+            <w:bookmarkStart w:id="0" w:name="_GoBack"/>
+            <w:bookmarkEnd w:id="0"/>
           </w:p>
         </w:tc>
         <w:tc>
@@ -5373,8 +5375,6 @@
           <w:rFonts w:hint="eastAsia"/>
         </w:rPr>
       </w:pPr>
-      <w:bookmarkStart w:id="0" w:name="_GoBack"/>
-      <w:bookmarkEnd w:id="0"/>
     </w:p>
     <w:p>
       <w:r>
@@ -5992,7 +5992,39 @@
       </w:r>
     </w:p>
     <w:p/>
-    <w:p/>
+    <w:p>
+      <w:r>
+        <w:rPr>
+          <w:rFonts w:hint="eastAsia"/>
+        </w:rPr>
+        <w:t>讨论</w:t>
+      </w:r>
+    </w:p>
+    <w:p>
+      <w:pPr>
+        <w:rPr>
+          <w:rFonts w:hint="eastAsia"/>
+        </w:rPr>
+      </w:pPr>
+      <w:r>
+        <w:rPr>
+          <w:rFonts w:hint="eastAsia"/>
+        </w:rPr>
+        <w:t>本文测试了比对率的准确性，</w:t>
+      </w:r>
+      <w:r>
+        <w:rPr>
+          <w:rFonts w:hint="eastAsia"/>
+        </w:rPr>
+        <w:t>并没有</w:t>
+      </w:r>
+      <w:r>
+        <w:rPr>
+          <w:rFonts w:hint="eastAsia"/>
+        </w:rPr>
+        <w:t>做变异检测的比较，所以无法给出结论。</w:t>
+      </w:r>
+    </w:p>
     <w:p/>
     <w:p>
       <w:pPr>
@@ -6795,6 +6827,7 @@
                 <w:kern w:val="0"/>
                 <w:sz w:val="20"/>
               </w:rPr>
+              <w:lastRenderedPageBreak/>
               <w:t>MTB_9</w:t>
             </w:r>
           </w:p>
@@ -6872,8 +6905,1625 @@
                 <w:kern w:val="0"/>
                 <w:sz w:val="20"/>
               </w:rPr>
+              <w:t>MTB_10</w:t>
+            </w:r>
+          </w:p>
+        </w:tc>
+        <w:tc>
+          <w:tcPr>
+            <w:tcW w:w="7167" w:type="dxa"/>
+            <w:tcBorders>
+              <w:top w:val="nil"/>
+              <w:left w:val="nil"/>
+              <w:bottom w:val="single" w:sz="4" w:space="0" w:color="auto"/>
+              <w:right w:val="single" w:sz="4" w:space="0" w:color="auto"/>
+            </w:tcBorders>
+            <w:shd w:val="clear" w:color="auto" w:fill="auto"/>
+            <w:noWrap/>
+            <w:vAlign w:val="bottom"/>
+            <w:hideMark/>
+          </w:tcPr>
+          <w:p>
+            <w:pPr>
+              <w:widowControl/>
+              <w:jc w:val="left"/>
+              <w:rPr>
+                <w:rFonts w:ascii="等线" w:eastAsia="等线" w:hAnsi="等线" w:cs="宋体"/>
+                <w:color w:val="000000"/>
+                <w:kern w:val="0"/>
+                <w:sz w:val="20"/>
+              </w:rPr>
+            </w:pPr>
+            <w:r>
+              <w:rPr>
+                <w:rFonts w:ascii="等线" w:eastAsia="等线" w:hAnsi="等线" w:cs="宋体" w:hint="eastAsia"/>
+                <w:color w:val="000000"/>
+                <w:kern w:val="0"/>
+                <w:sz w:val="20"/>
+              </w:rPr>
+              <w:t>&gt;NZ_CP017920.1 Mycobacterium tuberculosis strain TB282 chromosome, complete genome</w:t>
+            </w:r>
+          </w:p>
+        </w:tc>
+      </w:tr>
+      <w:tr>
+        <w:trPr>
+          <w:trHeight w:val="285"/>
+        </w:trPr>
+        <w:tc>
+          <w:tcPr>
+            <w:tcW w:w="1129" w:type="dxa"/>
+            <w:tcBorders>
+              <w:top w:val="nil"/>
+              <w:left w:val="single" w:sz="4" w:space="0" w:color="auto"/>
+              <w:bottom w:val="single" w:sz="4" w:space="0" w:color="auto"/>
+              <w:right w:val="single" w:sz="4" w:space="0" w:color="auto"/>
+            </w:tcBorders>
+            <w:shd w:val="clear" w:color="auto" w:fill="auto"/>
+            <w:noWrap/>
+            <w:vAlign w:val="bottom"/>
+            <w:hideMark/>
+          </w:tcPr>
+          <w:p>
+            <w:pPr>
+              <w:widowControl/>
+              <w:jc w:val="left"/>
+              <w:rPr>
+                <w:rFonts w:ascii="等线" w:eastAsia="等线" w:hAnsi="等线" w:cs="宋体"/>
+                <w:color w:val="000000"/>
+                <w:kern w:val="0"/>
+                <w:sz w:val="20"/>
+              </w:rPr>
+            </w:pPr>
+            <w:r>
+              <w:rPr>
+                <w:rFonts w:ascii="等线" w:eastAsia="等线" w:hAnsi="等线" w:cs="宋体" w:hint="eastAsia"/>
+                <w:color w:val="000000"/>
+                <w:kern w:val="0"/>
+                <w:sz w:val="20"/>
+              </w:rPr>
+              <w:t>MTB_11</w:t>
+            </w:r>
+          </w:p>
+        </w:tc>
+        <w:tc>
+          <w:tcPr>
+            <w:tcW w:w="7167" w:type="dxa"/>
+            <w:tcBorders>
+              <w:top w:val="nil"/>
+              <w:left w:val="nil"/>
+              <w:bottom w:val="single" w:sz="4" w:space="0" w:color="auto"/>
+              <w:right w:val="single" w:sz="4" w:space="0" w:color="auto"/>
+            </w:tcBorders>
+            <w:shd w:val="clear" w:color="auto" w:fill="auto"/>
+            <w:noWrap/>
+            <w:vAlign w:val="bottom"/>
+            <w:hideMark/>
+          </w:tcPr>
+          <w:p>
+            <w:pPr>
+              <w:widowControl/>
+              <w:jc w:val="left"/>
+              <w:rPr>
+                <w:rFonts w:ascii="等线" w:eastAsia="等线" w:hAnsi="等线" w:cs="宋体"/>
+                <w:color w:val="000000"/>
+                <w:kern w:val="0"/>
+                <w:sz w:val="20"/>
+              </w:rPr>
+            </w:pPr>
+            <w:r>
+              <w:rPr>
+                <w:rFonts w:ascii="等线" w:eastAsia="等线" w:hAnsi="等线" w:cs="宋体" w:hint="eastAsia"/>
+                <w:color w:val="000000"/>
+                <w:kern w:val="0"/>
+                <w:sz w:val="20"/>
+              </w:rPr>
+              <w:t>&gt;NZ_CP012506.2 Mycobacterium tuberculosis strain SCAID 187.0 chromosome, complete genome</w:t>
+            </w:r>
+          </w:p>
+        </w:tc>
+      </w:tr>
+      <w:tr>
+        <w:trPr>
+          <w:trHeight w:val="285"/>
+        </w:trPr>
+        <w:tc>
+          <w:tcPr>
+            <w:tcW w:w="1129" w:type="dxa"/>
+            <w:tcBorders>
+              <w:top w:val="nil"/>
+              <w:left w:val="single" w:sz="4" w:space="0" w:color="auto"/>
+              <w:bottom w:val="single" w:sz="4" w:space="0" w:color="auto"/>
+              <w:right w:val="single" w:sz="4" w:space="0" w:color="auto"/>
+            </w:tcBorders>
+            <w:shd w:val="clear" w:color="auto" w:fill="auto"/>
+            <w:noWrap/>
+            <w:vAlign w:val="bottom"/>
+            <w:hideMark/>
+          </w:tcPr>
+          <w:p>
+            <w:pPr>
+              <w:widowControl/>
+              <w:jc w:val="left"/>
+              <w:rPr>
+                <w:rFonts w:ascii="等线" w:eastAsia="等线" w:hAnsi="等线" w:cs="宋体"/>
+                <w:color w:val="000000"/>
+                <w:kern w:val="0"/>
+                <w:sz w:val="20"/>
+              </w:rPr>
+            </w:pPr>
+            <w:r>
+              <w:rPr>
+                <w:rFonts w:ascii="等线" w:eastAsia="等线" w:hAnsi="等线" w:cs="宋体" w:hint="eastAsia"/>
+                <w:color w:val="000000"/>
+                <w:kern w:val="0"/>
+                <w:sz w:val="20"/>
+              </w:rPr>
+              <w:t>MTB_12</w:t>
+            </w:r>
+          </w:p>
+        </w:tc>
+        <w:tc>
+          <w:tcPr>
+            <w:tcW w:w="7167" w:type="dxa"/>
+            <w:tcBorders>
+              <w:top w:val="nil"/>
+              <w:left w:val="nil"/>
+              <w:bottom w:val="single" w:sz="4" w:space="0" w:color="auto"/>
+              <w:right w:val="single" w:sz="4" w:space="0" w:color="auto"/>
+            </w:tcBorders>
+            <w:shd w:val="clear" w:color="auto" w:fill="auto"/>
+            <w:noWrap/>
+            <w:vAlign w:val="bottom"/>
+            <w:hideMark/>
+          </w:tcPr>
+          <w:p>
+            <w:pPr>
+              <w:widowControl/>
+              <w:jc w:val="left"/>
+              <w:rPr>
+                <w:rFonts w:ascii="等线" w:eastAsia="等线" w:hAnsi="等线" w:cs="宋体"/>
+                <w:color w:val="000000"/>
+                <w:kern w:val="0"/>
+                <w:sz w:val="20"/>
+              </w:rPr>
+            </w:pPr>
+            <w:r>
+              <w:rPr>
+                <w:rFonts w:ascii="等线" w:eastAsia="等线" w:hAnsi="等线" w:cs="宋体" w:hint="eastAsia"/>
+                <w:color w:val="000000"/>
+                <w:kern w:val="0"/>
+                <w:sz w:val="20"/>
+              </w:rPr>
+              <w:t>&gt;NZ_CP007809.1 Mycobacterium tuberculosis strain KIT87190, complete genome</w:t>
+            </w:r>
+          </w:p>
+        </w:tc>
+      </w:tr>
+      <w:tr>
+        <w:trPr>
+          <w:trHeight w:val="285"/>
+        </w:trPr>
+        <w:tc>
+          <w:tcPr>
+            <w:tcW w:w="1129" w:type="dxa"/>
+            <w:tcBorders>
+              <w:top w:val="nil"/>
+              <w:left w:val="single" w:sz="4" w:space="0" w:color="auto"/>
+              <w:bottom w:val="single" w:sz="4" w:space="0" w:color="auto"/>
+              <w:right w:val="single" w:sz="4" w:space="0" w:color="auto"/>
+            </w:tcBorders>
+            <w:shd w:val="clear" w:color="auto" w:fill="auto"/>
+            <w:noWrap/>
+            <w:vAlign w:val="bottom"/>
+            <w:hideMark/>
+          </w:tcPr>
+          <w:p>
+            <w:pPr>
+              <w:widowControl/>
+              <w:jc w:val="left"/>
+              <w:rPr>
+                <w:rFonts w:ascii="等线" w:eastAsia="等线" w:hAnsi="等线" w:cs="宋体"/>
+                <w:color w:val="000000"/>
+                <w:kern w:val="0"/>
+                <w:sz w:val="20"/>
+              </w:rPr>
+            </w:pPr>
+            <w:r>
+              <w:rPr>
+                <w:rFonts w:ascii="等线" w:eastAsia="等线" w:hAnsi="等线" w:cs="宋体" w:hint="eastAsia"/>
+                <w:color w:val="000000"/>
+                <w:kern w:val="0"/>
+                <w:sz w:val="20"/>
+              </w:rPr>
+              <w:t>MTB_13</w:t>
+            </w:r>
+          </w:p>
+        </w:tc>
+        <w:tc>
+          <w:tcPr>
+            <w:tcW w:w="7167" w:type="dxa"/>
+            <w:tcBorders>
+              <w:top w:val="nil"/>
+              <w:left w:val="nil"/>
+              <w:bottom w:val="single" w:sz="4" w:space="0" w:color="auto"/>
+              <w:right w:val="single" w:sz="4" w:space="0" w:color="auto"/>
+            </w:tcBorders>
+            <w:shd w:val="clear" w:color="auto" w:fill="auto"/>
+            <w:noWrap/>
+            <w:vAlign w:val="bottom"/>
+            <w:hideMark/>
+          </w:tcPr>
+          <w:p>
+            <w:pPr>
+              <w:widowControl/>
+              <w:jc w:val="left"/>
+              <w:rPr>
+                <w:rFonts w:ascii="等线" w:eastAsia="等线" w:hAnsi="等线" w:cs="宋体"/>
+                <w:color w:val="000000"/>
+                <w:kern w:val="0"/>
+                <w:sz w:val="20"/>
+              </w:rPr>
+            </w:pPr>
+            <w:r>
+              <w:rPr>
+                <w:rFonts w:ascii="等线" w:eastAsia="等线" w:hAnsi="等线" w:cs="宋体" w:hint="eastAsia"/>
+                <w:color w:val="000000"/>
+                <w:kern w:val="0"/>
+                <w:sz w:val="20"/>
+              </w:rPr>
+              <w:t>&gt;NZ_CP025600.1 Mycobacterium tuberculosis strain 77-11 chromosome, complete genome</w:t>
+            </w:r>
+          </w:p>
+        </w:tc>
+      </w:tr>
+      <w:tr>
+        <w:trPr>
+          <w:trHeight w:val="285"/>
+        </w:trPr>
+        <w:tc>
+          <w:tcPr>
+            <w:tcW w:w="1129" w:type="dxa"/>
+            <w:tcBorders>
+              <w:top w:val="nil"/>
+              <w:left w:val="single" w:sz="4" w:space="0" w:color="auto"/>
+              <w:bottom w:val="single" w:sz="4" w:space="0" w:color="auto"/>
+              <w:right w:val="single" w:sz="4" w:space="0" w:color="auto"/>
+            </w:tcBorders>
+            <w:shd w:val="clear" w:color="auto" w:fill="auto"/>
+            <w:noWrap/>
+            <w:vAlign w:val="bottom"/>
+            <w:hideMark/>
+          </w:tcPr>
+          <w:p>
+            <w:pPr>
+              <w:widowControl/>
+              <w:jc w:val="left"/>
+              <w:rPr>
+                <w:rFonts w:ascii="等线" w:eastAsia="等线" w:hAnsi="等线" w:cs="宋体"/>
+                <w:color w:val="000000"/>
+                <w:kern w:val="0"/>
+                <w:sz w:val="20"/>
+              </w:rPr>
+            </w:pPr>
+            <w:r>
+              <w:rPr>
+                <w:rFonts w:ascii="等线" w:eastAsia="等线" w:hAnsi="等线" w:cs="宋体" w:hint="eastAsia"/>
+                <w:color w:val="000000"/>
+                <w:kern w:val="0"/>
+                <w:sz w:val="20"/>
+              </w:rPr>
+              <w:t>MTB_14</w:t>
+            </w:r>
+          </w:p>
+        </w:tc>
+        <w:tc>
+          <w:tcPr>
+            <w:tcW w:w="7167" w:type="dxa"/>
+            <w:tcBorders>
+              <w:top w:val="nil"/>
+              <w:left w:val="nil"/>
+              <w:bottom w:val="single" w:sz="4" w:space="0" w:color="auto"/>
+              <w:right w:val="single" w:sz="4" w:space="0" w:color="auto"/>
+            </w:tcBorders>
+            <w:shd w:val="clear" w:color="auto" w:fill="auto"/>
+            <w:noWrap/>
+            <w:vAlign w:val="bottom"/>
+            <w:hideMark/>
+          </w:tcPr>
+          <w:p>
+            <w:pPr>
+              <w:widowControl/>
+              <w:jc w:val="left"/>
+              <w:rPr>
+                <w:rFonts w:ascii="等线" w:eastAsia="等线" w:hAnsi="等线" w:cs="宋体"/>
+                <w:color w:val="000000"/>
+                <w:kern w:val="0"/>
+                <w:sz w:val="20"/>
+              </w:rPr>
+            </w:pPr>
+            <w:r>
+              <w:rPr>
+                <w:rFonts w:ascii="等线" w:eastAsia="等线" w:hAnsi="等线" w:cs="宋体" w:hint="eastAsia"/>
+                <w:color w:val="000000"/>
+                <w:kern w:val="0"/>
+                <w:sz w:val="20"/>
+              </w:rPr>
+              <w:t>&gt;NZ_CP025599.1 Mycobacterium tuberculosis strain GG-45-11 chromosome, complete genome</w:t>
+            </w:r>
+          </w:p>
+        </w:tc>
+      </w:tr>
+      <w:tr>
+        <w:trPr>
+          <w:trHeight w:val="285"/>
+        </w:trPr>
+        <w:tc>
+          <w:tcPr>
+            <w:tcW w:w="1129" w:type="dxa"/>
+            <w:tcBorders>
+              <w:top w:val="nil"/>
+              <w:left w:val="single" w:sz="4" w:space="0" w:color="auto"/>
+              <w:bottom w:val="single" w:sz="4" w:space="0" w:color="auto"/>
+              <w:right w:val="single" w:sz="4" w:space="0" w:color="auto"/>
+            </w:tcBorders>
+            <w:shd w:val="clear" w:color="auto" w:fill="auto"/>
+            <w:noWrap/>
+            <w:vAlign w:val="bottom"/>
+            <w:hideMark/>
+          </w:tcPr>
+          <w:p>
+            <w:pPr>
+              <w:widowControl/>
+              <w:jc w:val="left"/>
+              <w:rPr>
+                <w:rFonts w:ascii="等线" w:eastAsia="等线" w:hAnsi="等线" w:cs="宋体"/>
+                <w:color w:val="000000"/>
+                <w:kern w:val="0"/>
+                <w:sz w:val="20"/>
+              </w:rPr>
+            </w:pPr>
+            <w:r>
+              <w:rPr>
+                <w:rFonts w:ascii="等线" w:eastAsia="等线" w:hAnsi="等线" w:cs="宋体" w:hint="eastAsia"/>
+                <w:color w:val="000000"/>
+                <w:kern w:val="0"/>
+                <w:sz w:val="20"/>
+              </w:rPr>
+              <w:t>MTB_15</w:t>
+            </w:r>
+          </w:p>
+        </w:tc>
+        <w:tc>
+          <w:tcPr>
+            <w:tcW w:w="7167" w:type="dxa"/>
+            <w:tcBorders>
+              <w:top w:val="nil"/>
+              <w:left w:val="nil"/>
+              <w:bottom w:val="single" w:sz="4" w:space="0" w:color="auto"/>
+              <w:right w:val="single" w:sz="4" w:space="0" w:color="auto"/>
+            </w:tcBorders>
+            <w:shd w:val="clear" w:color="auto" w:fill="auto"/>
+            <w:noWrap/>
+            <w:vAlign w:val="bottom"/>
+            <w:hideMark/>
+          </w:tcPr>
+          <w:p>
+            <w:pPr>
+              <w:widowControl/>
+              <w:jc w:val="left"/>
+              <w:rPr>
+                <w:rFonts w:ascii="等线" w:eastAsia="等线" w:hAnsi="等线" w:cs="宋体"/>
+                <w:color w:val="000000"/>
+                <w:kern w:val="0"/>
+                <w:sz w:val="20"/>
+              </w:rPr>
+            </w:pPr>
+            <w:r>
+              <w:rPr>
+                <w:rFonts w:ascii="等线" w:eastAsia="等线" w:hAnsi="等线" w:cs="宋体" w:hint="eastAsia"/>
+                <w:color w:val="000000"/>
+                <w:kern w:val="0"/>
+                <w:sz w:val="20"/>
+              </w:rPr>
+              <w:t>&gt;NZ_CP025602.1 Mycobacterium tuberculosis strain GG-109-10 chromosome, complete genome</w:t>
+            </w:r>
+          </w:p>
+        </w:tc>
+      </w:tr>
+      <w:tr>
+        <w:trPr>
+          <w:trHeight w:val="285"/>
+        </w:trPr>
+        <w:tc>
+          <w:tcPr>
+            <w:tcW w:w="1129" w:type="dxa"/>
+            <w:tcBorders>
+              <w:top w:val="nil"/>
+              <w:left w:val="single" w:sz="4" w:space="0" w:color="auto"/>
+              <w:bottom w:val="single" w:sz="4" w:space="0" w:color="auto"/>
+              <w:right w:val="single" w:sz="4" w:space="0" w:color="auto"/>
+            </w:tcBorders>
+            <w:shd w:val="clear" w:color="auto" w:fill="auto"/>
+            <w:noWrap/>
+            <w:vAlign w:val="bottom"/>
+            <w:hideMark/>
+          </w:tcPr>
+          <w:p>
+            <w:pPr>
+              <w:widowControl/>
+              <w:jc w:val="left"/>
+              <w:rPr>
+                <w:rFonts w:ascii="等线" w:eastAsia="等线" w:hAnsi="等线" w:cs="宋体"/>
+                <w:color w:val="000000"/>
+                <w:kern w:val="0"/>
+                <w:sz w:val="20"/>
+              </w:rPr>
+            </w:pPr>
+            <w:r>
+              <w:rPr>
+                <w:rFonts w:ascii="等线" w:eastAsia="等线" w:hAnsi="等线" w:cs="宋体" w:hint="eastAsia"/>
+                <w:color w:val="000000"/>
+                <w:kern w:val="0"/>
+                <w:sz w:val="20"/>
+              </w:rPr>
+              <w:t>MTB_16</w:t>
+            </w:r>
+          </w:p>
+        </w:tc>
+        <w:tc>
+          <w:tcPr>
+            <w:tcW w:w="7167" w:type="dxa"/>
+            <w:tcBorders>
+              <w:top w:val="nil"/>
+              <w:left w:val="nil"/>
+              <w:bottom w:val="single" w:sz="4" w:space="0" w:color="auto"/>
+              <w:right w:val="single" w:sz="4" w:space="0" w:color="auto"/>
+            </w:tcBorders>
+            <w:shd w:val="clear" w:color="auto" w:fill="auto"/>
+            <w:noWrap/>
+            <w:vAlign w:val="bottom"/>
+            <w:hideMark/>
+          </w:tcPr>
+          <w:p>
+            <w:pPr>
+              <w:widowControl/>
+              <w:jc w:val="left"/>
+              <w:rPr>
+                <w:rFonts w:ascii="等线" w:eastAsia="等线" w:hAnsi="等线" w:cs="宋体"/>
+                <w:color w:val="000000"/>
+                <w:kern w:val="0"/>
+                <w:sz w:val="20"/>
+              </w:rPr>
+            </w:pPr>
+            <w:r>
+              <w:rPr>
+                <w:rFonts w:ascii="等线" w:eastAsia="等线" w:hAnsi="等线" w:cs="宋体" w:hint="eastAsia"/>
+                <w:color w:val="000000"/>
+                <w:kern w:val="0"/>
+                <w:sz w:val="20"/>
+              </w:rPr>
+              <w:t>&gt;NZ_CP025606.1 Mycobacterium tuberculosis strain GG-137-10 chromosome, complete genome</w:t>
+            </w:r>
+          </w:p>
+        </w:tc>
+      </w:tr>
+      <w:tr>
+        <w:trPr>
+          <w:trHeight w:val="285"/>
+        </w:trPr>
+        <w:tc>
+          <w:tcPr>
+            <w:tcW w:w="1129" w:type="dxa"/>
+            <w:tcBorders>
+              <w:top w:val="nil"/>
+              <w:left w:val="single" w:sz="4" w:space="0" w:color="auto"/>
+              <w:bottom w:val="single" w:sz="4" w:space="0" w:color="auto"/>
+              <w:right w:val="single" w:sz="4" w:space="0" w:color="auto"/>
+            </w:tcBorders>
+            <w:shd w:val="clear" w:color="auto" w:fill="auto"/>
+            <w:noWrap/>
+            <w:vAlign w:val="bottom"/>
+            <w:hideMark/>
+          </w:tcPr>
+          <w:p>
+            <w:pPr>
+              <w:widowControl/>
+              <w:jc w:val="left"/>
+              <w:rPr>
+                <w:rFonts w:ascii="等线" w:eastAsia="等线" w:hAnsi="等线" w:cs="宋体"/>
+                <w:color w:val="000000"/>
+                <w:kern w:val="0"/>
+                <w:sz w:val="20"/>
+              </w:rPr>
+            </w:pPr>
+            <w:r>
+              <w:rPr>
+                <w:rFonts w:ascii="等线" w:eastAsia="等线" w:hAnsi="等线" w:cs="宋体" w:hint="eastAsia"/>
+                <w:color w:val="000000"/>
+                <w:kern w:val="0"/>
+                <w:sz w:val="20"/>
+              </w:rPr>
+              <w:t>MTB_17</w:t>
+            </w:r>
+          </w:p>
+        </w:tc>
+        <w:tc>
+          <w:tcPr>
+            <w:tcW w:w="7167" w:type="dxa"/>
+            <w:tcBorders>
+              <w:top w:val="nil"/>
+              <w:left w:val="nil"/>
+              <w:bottom w:val="single" w:sz="4" w:space="0" w:color="auto"/>
+              <w:right w:val="single" w:sz="4" w:space="0" w:color="auto"/>
+            </w:tcBorders>
+            <w:shd w:val="clear" w:color="auto" w:fill="auto"/>
+            <w:noWrap/>
+            <w:vAlign w:val="bottom"/>
+            <w:hideMark/>
+          </w:tcPr>
+          <w:p>
+            <w:pPr>
+              <w:widowControl/>
+              <w:jc w:val="left"/>
+              <w:rPr>
+                <w:rFonts w:ascii="等线" w:eastAsia="等线" w:hAnsi="等线" w:cs="宋体"/>
+                <w:color w:val="000000"/>
+                <w:kern w:val="0"/>
+                <w:sz w:val="20"/>
+              </w:rPr>
+            </w:pPr>
+            <w:r>
+              <w:rPr>
+                <w:rFonts w:ascii="等线" w:eastAsia="等线" w:hAnsi="等线" w:cs="宋体" w:hint="eastAsia"/>
+                <w:color w:val="000000"/>
+                <w:kern w:val="0"/>
+                <w:sz w:val="20"/>
+              </w:rPr>
+              <w:t>&gt;NZ_CP025596.1 Mycobacterium tuberculosis strain GG-27-11 chromosome, complete genome</w:t>
+            </w:r>
+          </w:p>
+        </w:tc>
+      </w:tr>
+      <w:tr>
+        <w:trPr>
+          <w:trHeight w:val="285"/>
+        </w:trPr>
+        <w:tc>
+          <w:tcPr>
+            <w:tcW w:w="1129" w:type="dxa"/>
+            <w:tcBorders>
+              <w:top w:val="nil"/>
+              <w:left w:val="single" w:sz="4" w:space="0" w:color="auto"/>
+              <w:bottom w:val="single" w:sz="4" w:space="0" w:color="auto"/>
+              <w:right w:val="single" w:sz="4" w:space="0" w:color="auto"/>
+            </w:tcBorders>
+            <w:shd w:val="clear" w:color="auto" w:fill="auto"/>
+            <w:noWrap/>
+            <w:vAlign w:val="bottom"/>
+            <w:hideMark/>
+          </w:tcPr>
+          <w:p>
+            <w:pPr>
+              <w:widowControl/>
+              <w:jc w:val="left"/>
+              <w:rPr>
+                <w:rFonts w:ascii="等线" w:eastAsia="等线" w:hAnsi="等线" w:cs="宋体"/>
+                <w:color w:val="000000"/>
+                <w:kern w:val="0"/>
+                <w:sz w:val="20"/>
+              </w:rPr>
+            </w:pPr>
+            <w:r>
+              <w:rPr>
+                <w:rFonts w:ascii="等线" w:eastAsia="等线" w:hAnsi="等线" w:cs="宋体" w:hint="eastAsia"/>
+                <w:color w:val="000000"/>
+                <w:kern w:val="0"/>
+                <w:sz w:val="20"/>
+              </w:rPr>
+              <w:t>MTB_18</w:t>
+            </w:r>
+          </w:p>
+        </w:tc>
+        <w:tc>
+          <w:tcPr>
+            <w:tcW w:w="7167" w:type="dxa"/>
+            <w:tcBorders>
+              <w:top w:val="nil"/>
+              <w:left w:val="nil"/>
+              <w:bottom w:val="single" w:sz="4" w:space="0" w:color="auto"/>
+              <w:right w:val="single" w:sz="4" w:space="0" w:color="auto"/>
+            </w:tcBorders>
+            <w:shd w:val="clear" w:color="auto" w:fill="auto"/>
+            <w:noWrap/>
+            <w:vAlign w:val="bottom"/>
+            <w:hideMark/>
+          </w:tcPr>
+          <w:p>
+            <w:pPr>
+              <w:widowControl/>
+              <w:jc w:val="left"/>
+              <w:rPr>
+                <w:rFonts w:ascii="等线" w:eastAsia="等线" w:hAnsi="等线" w:cs="宋体"/>
+                <w:color w:val="000000"/>
+                <w:kern w:val="0"/>
+                <w:sz w:val="20"/>
+              </w:rPr>
+            </w:pPr>
+            <w:r>
+              <w:rPr>
+                <w:rFonts w:ascii="等线" w:eastAsia="等线" w:hAnsi="等线" w:cs="宋体" w:hint="eastAsia"/>
+                <w:color w:val="000000"/>
+                <w:kern w:val="0"/>
+                <w:sz w:val="20"/>
+              </w:rPr>
+              <w:t>&gt;NZ_CP025603.1 Mycobacterium tuberculosis strain GG-121-10 chromosome, complete genome</w:t>
+            </w:r>
+          </w:p>
+        </w:tc>
+      </w:tr>
+      <w:tr>
+        <w:trPr>
+          <w:trHeight w:val="285"/>
+        </w:trPr>
+        <w:tc>
+          <w:tcPr>
+            <w:tcW w:w="1129" w:type="dxa"/>
+            <w:tcBorders>
+              <w:top w:val="nil"/>
+              <w:left w:val="single" w:sz="4" w:space="0" w:color="auto"/>
+              <w:bottom w:val="single" w:sz="4" w:space="0" w:color="auto"/>
+              <w:right w:val="single" w:sz="4" w:space="0" w:color="auto"/>
+            </w:tcBorders>
+            <w:shd w:val="clear" w:color="auto" w:fill="auto"/>
+            <w:noWrap/>
+            <w:vAlign w:val="bottom"/>
+            <w:hideMark/>
+          </w:tcPr>
+          <w:p>
+            <w:pPr>
+              <w:widowControl/>
+              <w:jc w:val="left"/>
+              <w:rPr>
+                <w:rFonts w:ascii="等线" w:eastAsia="等线" w:hAnsi="等线" w:cs="宋体"/>
+                <w:color w:val="000000"/>
+                <w:kern w:val="0"/>
+                <w:sz w:val="20"/>
+              </w:rPr>
+            </w:pPr>
+            <w:r>
+              <w:rPr>
+                <w:rFonts w:ascii="等线" w:eastAsia="等线" w:hAnsi="等线" w:cs="宋体" w:hint="eastAsia"/>
+                <w:color w:val="000000"/>
+                <w:kern w:val="0"/>
+                <w:sz w:val="20"/>
+              </w:rPr>
+              <w:t>MTB_19</w:t>
+            </w:r>
+          </w:p>
+        </w:tc>
+        <w:tc>
+          <w:tcPr>
+            <w:tcW w:w="7167" w:type="dxa"/>
+            <w:tcBorders>
+              <w:top w:val="nil"/>
+              <w:left w:val="nil"/>
+              <w:bottom w:val="single" w:sz="4" w:space="0" w:color="auto"/>
+              <w:right w:val="single" w:sz="4" w:space="0" w:color="auto"/>
+            </w:tcBorders>
+            <w:shd w:val="clear" w:color="auto" w:fill="auto"/>
+            <w:noWrap/>
+            <w:vAlign w:val="bottom"/>
+            <w:hideMark/>
+          </w:tcPr>
+          <w:p>
+            <w:pPr>
+              <w:widowControl/>
+              <w:jc w:val="left"/>
+              <w:rPr>
+                <w:rFonts w:ascii="等线" w:eastAsia="等线" w:hAnsi="等线" w:cs="宋体"/>
+                <w:color w:val="000000"/>
+                <w:kern w:val="0"/>
+                <w:sz w:val="20"/>
+              </w:rPr>
+            </w:pPr>
+            <w:r>
+              <w:rPr>
+                <w:rFonts w:ascii="等线" w:eastAsia="等线" w:hAnsi="等线" w:cs="宋体" w:hint="eastAsia"/>
+                <w:color w:val="000000"/>
+                <w:kern w:val="0"/>
+                <w:sz w:val="20"/>
+              </w:rPr>
+              <w:t>&gt;NZ_CP025607.1 Mycobacterium tuberculosis strain GG-186-10 chromosome, complete genome</w:t>
+            </w:r>
+          </w:p>
+        </w:tc>
+      </w:tr>
+      <w:tr>
+        <w:trPr>
+          <w:trHeight w:val="285"/>
+        </w:trPr>
+        <w:tc>
+          <w:tcPr>
+            <w:tcW w:w="1129" w:type="dxa"/>
+            <w:tcBorders>
+              <w:top w:val="nil"/>
+              <w:left w:val="single" w:sz="4" w:space="0" w:color="auto"/>
+              <w:bottom w:val="single" w:sz="4" w:space="0" w:color="auto"/>
+              <w:right w:val="single" w:sz="4" w:space="0" w:color="auto"/>
+            </w:tcBorders>
+            <w:shd w:val="clear" w:color="auto" w:fill="auto"/>
+            <w:noWrap/>
+            <w:vAlign w:val="bottom"/>
+            <w:hideMark/>
+          </w:tcPr>
+          <w:p>
+            <w:pPr>
+              <w:widowControl/>
+              <w:jc w:val="left"/>
+              <w:rPr>
+                <w:rFonts w:ascii="等线" w:eastAsia="等线" w:hAnsi="等线" w:cs="宋体"/>
+                <w:color w:val="000000"/>
+                <w:kern w:val="0"/>
+                <w:sz w:val="20"/>
+              </w:rPr>
+            </w:pPr>
+            <w:r>
+              <w:rPr>
+                <w:rFonts w:ascii="等线" w:eastAsia="等线" w:hAnsi="等线" w:cs="宋体" w:hint="eastAsia"/>
+                <w:color w:val="000000"/>
+                <w:kern w:val="0"/>
+                <w:sz w:val="20"/>
+              </w:rPr>
+              <w:t>MTB_20</w:t>
+            </w:r>
+          </w:p>
+        </w:tc>
+        <w:tc>
+          <w:tcPr>
+            <w:tcW w:w="7167" w:type="dxa"/>
+            <w:tcBorders>
+              <w:top w:val="nil"/>
+              <w:left w:val="nil"/>
+              <w:bottom w:val="single" w:sz="4" w:space="0" w:color="auto"/>
+              <w:right w:val="single" w:sz="4" w:space="0" w:color="auto"/>
+            </w:tcBorders>
+            <w:shd w:val="clear" w:color="auto" w:fill="auto"/>
+            <w:noWrap/>
+            <w:vAlign w:val="bottom"/>
+            <w:hideMark/>
+          </w:tcPr>
+          <w:p>
+            <w:pPr>
+              <w:widowControl/>
+              <w:jc w:val="left"/>
+              <w:rPr>
+                <w:rFonts w:ascii="等线" w:eastAsia="等线" w:hAnsi="等线" w:cs="宋体"/>
+                <w:color w:val="000000"/>
+                <w:kern w:val="0"/>
+                <w:sz w:val="20"/>
+              </w:rPr>
+            </w:pPr>
+            <w:r>
+              <w:rPr>
+                <w:rFonts w:ascii="等线" w:eastAsia="等线" w:hAnsi="等线" w:cs="宋体" w:hint="eastAsia"/>
+                <w:color w:val="000000"/>
+                <w:kern w:val="0"/>
+                <w:sz w:val="20"/>
+              </w:rPr>
+              <w:t>&gt;NZ_CP025598.1 Mycobacterium tuberculosis strain GG-37-11 chromosome, complete genome</w:t>
+            </w:r>
+          </w:p>
+        </w:tc>
+      </w:tr>
+      <w:tr>
+        <w:trPr>
+          <w:trHeight w:val="285"/>
+        </w:trPr>
+        <w:tc>
+          <w:tcPr>
+            <w:tcW w:w="1129" w:type="dxa"/>
+            <w:tcBorders>
+              <w:top w:val="nil"/>
+              <w:left w:val="single" w:sz="4" w:space="0" w:color="auto"/>
+              <w:bottom w:val="single" w:sz="4" w:space="0" w:color="auto"/>
+              <w:right w:val="single" w:sz="4" w:space="0" w:color="auto"/>
+            </w:tcBorders>
+            <w:shd w:val="clear" w:color="auto" w:fill="auto"/>
+            <w:noWrap/>
+            <w:vAlign w:val="bottom"/>
+            <w:hideMark/>
+          </w:tcPr>
+          <w:p>
+            <w:pPr>
+              <w:widowControl/>
+              <w:jc w:val="left"/>
+              <w:rPr>
+                <w:rFonts w:ascii="等线" w:eastAsia="等线" w:hAnsi="等线" w:cs="宋体"/>
+                <w:color w:val="000000"/>
+                <w:kern w:val="0"/>
+                <w:sz w:val="20"/>
+              </w:rPr>
+            </w:pPr>
+            <w:r>
+              <w:rPr>
+                <w:rFonts w:ascii="等线" w:eastAsia="等线" w:hAnsi="等线" w:cs="宋体" w:hint="eastAsia"/>
+                <w:color w:val="000000"/>
+                <w:kern w:val="0"/>
+                <w:sz w:val="20"/>
+              </w:rPr>
+              <w:t>MTB_21</w:t>
+            </w:r>
+          </w:p>
+        </w:tc>
+        <w:tc>
+          <w:tcPr>
+            <w:tcW w:w="7167" w:type="dxa"/>
+            <w:tcBorders>
+              <w:top w:val="nil"/>
+              <w:left w:val="nil"/>
+              <w:bottom w:val="single" w:sz="4" w:space="0" w:color="auto"/>
+              <w:right w:val="single" w:sz="4" w:space="0" w:color="auto"/>
+            </w:tcBorders>
+            <w:shd w:val="clear" w:color="auto" w:fill="auto"/>
+            <w:noWrap/>
+            <w:vAlign w:val="bottom"/>
+            <w:hideMark/>
+          </w:tcPr>
+          <w:p>
+            <w:pPr>
+              <w:widowControl/>
+              <w:jc w:val="left"/>
+              <w:rPr>
+                <w:rFonts w:ascii="等线" w:eastAsia="等线" w:hAnsi="等线" w:cs="宋体"/>
+                <w:color w:val="000000"/>
+                <w:kern w:val="0"/>
+                <w:sz w:val="20"/>
+              </w:rPr>
+            </w:pPr>
+            <w:r>
+              <w:rPr>
+                <w:rFonts w:ascii="等线" w:eastAsia="等线" w:hAnsi="等线" w:cs="宋体" w:hint="eastAsia"/>
+                <w:color w:val="000000"/>
+                <w:kern w:val="0"/>
+                <w:sz w:val="20"/>
+              </w:rPr>
+              <w:t>&gt;NZ_CP025608.1 Mycobacterium tuberculosis strain GG-229-10 chromosome, complete genome</w:t>
+            </w:r>
+          </w:p>
+        </w:tc>
+      </w:tr>
+      <w:tr>
+        <w:trPr>
+          <w:trHeight w:val="285"/>
+        </w:trPr>
+        <w:tc>
+          <w:tcPr>
+            <w:tcW w:w="1129" w:type="dxa"/>
+            <w:tcBorders>
+              <w:top w:val="nil"/>
+              <w:left w:val="single" w:sz="4" w:space="0" w:color="auto"/>
+              <w:bottom w:val="single" w:sz="4" w:space="0" w:color="auto"/>
+              <w:right w:val="single" w:sz="4" w:space="0" w:color="auto"/>
+            </w:tcBorders>
+            <w:shd w:val="clear" w:color="auto" w:fill="auto"/>
+            <w:noWrap/>
+            <w:vAlign w:val="bottom"/>
+            <w:hideMark/>
+          </w:tcPr>
+          <w:p>
+            <w:pPr>
+              <w:widowControl/>
+              <w:jc w:val="left"/>
+              <w:rPr>
+                <w:rFonts w:ascii="等线" w:eastAsia="等线" w:hAnsi="等线" w:cs="宋体"/>
+                <w:color w:val="000000"/>
+                <w:kern w:val="0"/>
+                <w:sz w:val="20"/>
+              </w:rPr>
+            </w:pPr>
+            <w:r>
+              <w:rPr>
+                <w:rFonts w:ascii="等线" w:eastAsia="等线" w:hAnsi="等线" w:cs="宋体" w:hint="eastAsia"/>
+                <w:color w:val="000000"/>
+                <w:kern w:val="0"/>
+                <w:sz w:val="20"/>
+              </w:rPr>
+              <w:t>MTB_22</w:t>
+            </w:r>
+          </w:p>
+        </w:tc>
+        <w:tc>
+          <w:tcPr>
+            <w:tcW w:w="7167" w:type="dxa"/>
+            <w:tcBorders>
+              <w:top w:val="nil"/>
+              <w:left w:val="nil"/>
+              <w:bottom w:val="single" w:sz="4" w:space="0" w:color="auto"/>
+              <w:right w:val="single" w:sz="4" w:space="0" w:color="auto"/>
+            </w:tcBorders>
+            <w:shd w:val="clear" w:color="auto" w:fill="auto"/>
+            <w:noWrap/>
+            <w:vAlign w:val="bottom"/>
+            <w:hideMark/>
+          </w:tcPr>
+          <w:p>
+            <w:pPr>
+              <w:widowControl/>
+              <w:jc w:val="left"/>
+              <w:rPr>
+                <w:rFonts w:ascii="等线" w:eastAsia="等线" w:hAnsi="等线" w:cs="宋体"/>
+                <w:color w:val="000000"/>
+                <w:kern w:val="0"/>
+                <w:sz w:val="20"/>
+              </w:rPr>
+            </w:pPr>
+            <w:r>
+              <w:rPr>
+                <w:rFonts w:ascii="等线" w:eastAsia="等线" w:hAnsi="等线" w:cs="宋体" w:hint="eastAsia"/>
+                <w:color w:val="000000"/>
+                <w:kern w:val="0"/>
+                <w:sz w:val="20"/>
+              </w:rPr>
+              <w:t>&gt;NZ_CP025605.1 Mycobacterium tuberculosis strain GG-134-11 chromosome, complete genome</w:t>
+            </w:r>
+          </w:p>
+        </w:tc>
+      </w:tr>
+      <w:tr>
+        <w:trPr>
+          <w:trHeight w:val="285"/>
+        </w:trPr>
+        <w:tc>
+          <w:tcPr>
+            <w:tcW w:w="1129" w:type="dxa"/>
+            <w:tcBorders>
+              <w:top w:val="nil"/>
+              <w:left w:val="single" w:sz="4" w:space="0" w:color="auto"/>
+              <w:bottom w:val="single" w:sz="4" w:space="0" w:color="auto"/>
+              <w:right w:val="single" w:sz="4" w:space="0" w:color="auto"/>
+            </w:tcBorders>
+            <w:shd w:val="clear" w:color="auto" w:fill="auto"/>
+            <w:noWrap/>
+            <w:vAlign w:val="bottom"/>
+            <w:hideMark/>
+          </w:tcPr>
+          <w:p>
+            <w:pPr>
+              <w:widowControl/>
+              <w:jc w:val="left"/>
+              <w:rPr>
+                <w:rFonts w:ascii="等线" w:eastAsia="等线" w:hAnsi="等线" w:cs="宋体"/>
+                <w:color w:val="000000"/>
+                <w:kern w:val="0"/>
+                <w:sz w:val="20"/>
+              </w:rPr>
+            </w:pPr>
+            <w:r>
+              <w:rPr>
+                <w:rFonts w:ascii="等线" w:eastAsia="等线" w:hAnsi="等线" w:cs="宋体" w:hint="eastAsia"/>
+                <w:color w:val="000000"/>
+                <w:kern w:val="0"/>
+                <w:sz w:val="20"/>
+              </w:rPr>
+              <w:t>MTB_23</w:t>
+            </w:r>
+          </w:p>
+        </w:tc>
+        <w:tc>
+          <w:tcPr>
+            <w:tcW w:w="7167" w:type="dxa"/>
+            <w:tcBorders>
+              <w:top w:val="nil"/>
+              <w:left w:val="nil"/>
+              <w:bottom w:val="single" w:sz="4" w:space="0" w:color="auto"/>
+              <w:right w:val="single" w:sz="4" w:space="0" w:color="auto"/>
+            </w:tcBorders>
+            <w:shd w:val="clear" w:color="auto" w:fill="auto"/>
+            <w:noWrap/>
+            <w:vAlign w:val="bottom"/>
+            <w:hideMark/>
+          </w:tcPr>
+          <w:p>
+            <w:pPr>
+              <w:widowControl/>
+              <w:jc w:val="left"/>
+              <w:rPr>
+                <w:rFonts w:ascii="等线" w:eastAsia="等线" w:hAnsi="等线" w:cs="宋体"/>
+                <w:color w:val="000000"/>
+                <w:kern w:val="0"/>
+                <w:sz w:val="20"/>
+              </w:rPr>
+            </w:pPr>
+            <w:r>
+              <w:rPr>
+                <w:rFonts w:ascii="等线" w:eastAsia="等线" w:hAnsi="等线" w:cs="宋体" w:hint="eastAsia"/>
+                <w:color w:val="000000"/>
+                <w:kern w:val="0"/>
+                <w:sz w:val="20"/>
+              </w:rPr>
+              <w:t>&gt;NZ_CP025595.1 Mycobacterium tuberculosis strain GG-20-11 chromosome, complete genome</w:t>
+            </w:r>
+          </w:p>
+        </w:tc>
+      </w:tr>
+      <w:tr>
+        <w:trPr>
+          <w:trHeight w:val="285"/>
+        </w:trPr>
+        <w:tc>
+          <w:tcPr>
+            <w:tcW w:w="1129" w:type="dxa"/>
+            <w:tcBorders>
+              <w:top w:val="nil"/>
+              <w:left w:val="single" w:sz="4" w:space="0" w:color="auto"/>
+              <w:bottom w:val="single" w:sz="4" w:space="0" w:color="auto"/>
+              <w:right w:val="single" w:sz="4" w:space="0" w:color="auto"/>
+            </w:tcBorders>
+            <w:shd w:val="clear" w:color="auto" w:fill="auto"/>
+            <w:noWrap/>
+            <w:vAlign w:val="bottom"/>
+            <w:hideMark/>
+          </w:tcPr>
+          <w:p>
+            <w:pPr>
+              <w:widowControl/>
+              <w:jc w:val="left"/>
+              <w:rPr>
+                <w:rFonts w:ascii="等线" w:eastAsia="等线" w:hAnsi="等线" w:cs="宋体"/>
+                <w:color w:val="000000"/>
+                <w:kern w:val="0"/>
+                <w:sz w:val="20"/>
+              </w:rPr>
+            </w:pPr>
+            <w:r>
+              <w:rPr>
+                <w:rFonts w:ascii="等线" w:eastAsia="等线" w:hAnsi="等线" w:cs="宋体" w:hint="eastAsia"/>
+                <w:color w:val="000000"/>
+                <w:kern w:val="0"/>
+                <w:sz w:val="20"/>
+              </w:rPr>
+              <w:t>MTB_24</w:t>
+            </w:r>
+          </w:p>
+        </w:tc>
+        <w:tc>
+          <w:tcPr>
+            <w:tcW w:w="7167" w:type="dxa"/>
+            <w:tcBorders>
+              <w:top w:val="nil"/>
+              <w:left w:val="nil"/>
+              <w:bottom w:val="single" w:sz="4" w:space="0" w:color="auto"/>
+              <w:right w:val="single" w:sz="4" w:space="0" w:color="auto"/>
+            </w:tcBorders>
+            <w:shd w:val="clear" w:color="auto" w:fill="auto"/>
+            <w:noWrap/>
+            <w:vAlign w:val="bottom"/>
+            <w:hideMark/>
+          </w:tcPr>
+          <w:p>
+            <w:pPr>
+              <w:widowControl/>
+              <w:jc w:val="left"/>
+              <w:rPr>
+                <w:rFonts w:ascii="等线" w:eastAsia="等线" w:hAnsi="等线" w:cs="宋体"/>
+                <w:color w:val="000000"/>
+                <w:kern w:val="0"/>
+                <w:sz w:val="20"/>
+              </w:rPr>
+            </w:pPr>
+            <w:r>
+              <w:rPr>
+                <w:rFonts w:ascii="等线" w:eastAsia="等线" w:hAnsi="等线" w:cs="宋体" w:hint="eastAsia"/>
+                <w:color w:val="000000"/>
+                <w:kern w:val="0"/>
+                <w:sz w:val="20"/>
+              </w:rPr>
+              <w:t>&gt;NZ_CP025593.1 Mycobacterium tuberculosis strain GG-111-10 chromosome, complete genome</w:t>
+            </w:r>
+          </w:p>
+        </w:tc>
+      </w:tr>
+      <w:tr>
+        <w:trPr>
+          <w:trHeight w:val="285"/>
+        </w:trPr>
+        <w:tc>
+          <w:tcPr>
+            <w:tcW w:w="1129" w:type="dxa"/>
+            <w:tcBorders>
+              <w:top w:val="nil"/>
+              <w:left w:val="single" w:sz="4" w:space="0" w:color="auto"/>
+              <w:bottom w:val="single" w:sz="4" w:space="0" w:color="auto"/>
+              <w:right w:val="single" w:sz="4" w:space="0" w:color="auto"/>
+            </w:tcBorders>
+            <w:shd w:val="clear" w:color="auto" w:fill="auto"/>
+            <w:noWrap/>
+            <w:vAlign w:val="bottom"/>
+            <w:hideMark/>
+          </w:tcPr>
+          <w:p>
+            <w:pPr>
+              <w:widowControl/>
+              <w:jc w:val="left"/>
+              <w:rPr>
+                <w:rFonts w:ascii="等线" w:eastAsia="等线" w:hAnsi="等线" w:cs="宋体"/>
+                <w:color w:val="000000"/>
+                <w:kern w:val="0"/>
+                <w:sz w:val="20"/>
+              </w:rPr>
+            </w:pPr>
+            <w:r>
+              <w:rPr>
+                <w:rFonts w:ascii="等线" w:eastAsia="等线" w:hAnsi="等线" w:cs="宋体" w:hint="eastAsia"/>
+                <w:color w:val="000000"/>
+                <w:kern w:val="0"/>
+                <w:sz w:val="20"/>
+              </w:rPr>
+              <w:t>MTB_25</w:t>
+            </w:r>
+          </w:p>
+        </w:tc>
+        <w:tc>
+          <w:tcPr>
+            <w:tcW w:w="7167" w:type="dxa"/>
+            <w:tcBorders>
+              <w:top w:val="nil"/>
+              <w:left w:val="nil"/>
+              <w:bottom w:val="single" w:sz="4" w:space="0" w:color="auto"/>
+              <w:right w:val="single" w:sz="4" w:space="0" w:color="auto"/>
+            </w:tcBorders>
+            <w:shd w:val="clear" w:color="auto" w:fill="auto"/>
+            <w:noWrap/>
+            <w:vAlign w:val="bottom"/>
+            <w:hideMark/>
+          </w:tcPr>
+          <w:p>
+            <w:pPr>
+              <w:widowControl/>
+              <w:jc w:val="left"/>
+              <w:rPr>
+                <w:rFonts w:ascii="等线" w:eastAsia="等线" w:hAnsi="等线" w:cs="宋体"/>
+                <w:color w:val="000000"/>
+                <w:kern w:val="0"/>
+                <w:sz w:val="20"/>
+              </w:rPr>
+            </w:pPr>
+            <w:r>
+              <w:rPr>
+                <w:rFonts w:ascii="等线" w:eastAsia="等线" w:hAnsi="等线" w:cs="宋体" w:hint="eastAsia"/>
+                <w:color w:val="000000"/>
+                <w:kern w:val="0"/>
+                <w:sz w:val="20"/>
+              </w:rPr>
+              <w:t>&gt;NZ_CP025604.1 Mycobacterium tuberculosis strain GG-129-11 chromosome, complete genome</w:t>
+            </w:r>
+          </w:p>
+        </w:tc>
+      </w:tr>
+      <w:tr>
+        <w:trPr>
+          <w:trHeight w:val="285"/>
+        </w:trPr>
+        <w:tc>
+          <w:tcPr>
+            <w:tcW w:w="1129" w:type="dxa"/>
+            <w:tcBorders>
+              <w:top w:val="nil"/>
+              <w:left w:val="single" w:sz="4" w:space="0" w:color="auto"/>
+              <w:bottom w:val="single" w:sz="4" w:space="0" w:color="auto"/>
+              <w:right w:val="single" w:sz="4" w:space="0" w:color="auto"/>
+            </w:tcBorders>
+            <w:shd w:val="clear" w:color="auto" w:fill="auto"/>
+            <w:noWrap/>
+            <w:vAlign w:val="bottom"/>
+            <w:hideMark/>
+          </w:tcPr>
+          <w:p>
+            <w:pPr>
+              <w:widowControl/>
+              <w:jc w:val="left"/>
+              <w:rPr>
+                <w:rFonts w:ascii="等线" w:eastAsia="等线" w:hAnsi="等线" w:cs="宋体"/>
+                <w:color w:val="000000"/>
+                <w:kern w:val="0"/>
+                <w:sz w:val="20"/>
+              </w:rPr>
+            </w:pPr>
+            <w:r>
+              <w:rPr>
+                <w:rFonts w:ascii="等线" w:eastAsia="等线" w:hAnsi="等线" w:cs="宋体" w:hint="eastAsia"/>
+                <w:color w:val="000000"/>
+                <w:kern w:val="0"/>
+                <w:sz w:val="20"/>
+              </w:rPr>
+              <w:t>MTB_26</w:t>
+            </w:r>
+          </w:p>
+        </w:tc>
+        <w:tc>
+          <w:tcPr>
+            <w:tcW w:w="7167" w:type="dxa"/>
+            <w:tcBorders>
+              <w:top w:val="nil"/>
+              <w:left w:val="nil"/>
+              <w:bottom w:val="single" w:sz="4" w:space="0" w:color="auto"/>
+              <w:right w:val="single" w:sz="4" w:space="0" w:color="auto"/>
+            </w:tcBorders>
+            <w:shd w:val="clear" w:color="auto" w:fill="auto"/>
+            <w:noWrap/>
+            <w:vAlign w:val="bottom"/>
+            <w:hideMark/>
+          </w:tcPr>
+          <w:p>
+            <w:pPr>
+              <w:widowControl/>
+              <w:jc w:val="left"/>
+              <w:rPr>
+                <w:rFonts w:ascii="等线" w:eastAsia="等线" w:hAnsi="等线" w:cs="宋体"/>
+                <w:color w:val="000000"/>
+                <w:kern w:val="0"/>
+                <w:sz w:val="20"/>
+              </w:rPr>
+            </w:pPr>
+            <w:r>
+              <w:rPr>
+                <w:rFonts w:ascii="等线" w:eastAsia="等线" w:hAnsi="等线" w:cs="宋体" w:hint="eastAsia"/>
+                <w:color w:val="000000"/>
+                <w:kern w:val="0"/>
+                <w:sz w:val="20"/>
+              </w:rPr>
+              <w:t>&gt;NZ_CP025594.1 Mycobacterium tuberculosis strain GG-5-10 chromosome, complete genome</w:t>
+            </w:r>
+          </w:p>
+        </w:tc>
+      </w:tr>
+      <w:tr>
+        <w:trPr>
+          <w:trHeight w:val="285"/>
+        </w:trPr>
+        <w:tc>
+          <w:tcPr>
+            <w:tcW w:w="1129" w:type="dxa"/>
+            <w:tcBorders>
+              <w:top w:val="nil"/>
+              <w:left w:val="single" w:sz="4" w:space="0" w:color="auto"/>
+              <w:bottom w:val="single" w:sz="4" w:space="0" w:color="auto"/>
+              <w:right w:val="single" w:sz="4" w:space="0" w:color="auto"/>
+            </w:tcBorders>
+            <w:shd w:val="clear" w:color="auto" w:fill="auto"/>
+            <w:noWrap/>
+            <w:vAlign w:val="bottom"/>
+            <w:hideMark/>
+          </w:tcPr>
+          <w:p>
+            <w:pPr>
+              <w:widowControl/>
+              <w:jc w:val="left"/>
+              <w:rPr>
+                <w:rFonts w:ascii="等线" w:eastAsia="等线" w:hAnsi="等线" w:cs="宋体"/>
+                <w:color w:val="000000"/>
+                <w:kern w:val="0"/>
+                <w:sz w:val="20"/>
+              </w:rPr>
+            </w:pPr>
+            <w:r>
+              <w:rPr>
+                <w:rFonts w:ascii="等线" w:eastAsia="等线" w:hAnsi="等线" w:cs="宋体" w:hint="eastAsia"/>
+                <w:color w:val="000000"/>
+                <w:kern w:val="0"/>
+                <w:sz w:val="20"/>
+              </w:rPr>
+              <w:t>MTB_27</w:t>
+            </w:r>
+          </w:p>
+        </w:tc>
+        <w:tc>
+          <w:tcPr>
+            <w:tcW w:w="7167" w:type="dxa"/>
+            <w:tcBorders>
+              <w:top w:val="nil"/>
+              <w:left w:val="nil"/>
+              <w:bottom w:val="single" w:sz="4" w:space="0" w:color="auto"/>
+              <w:right w:val="single" w:sz="4" w:space="0" w:color="auto"/>
+            </w:tcBorders>
+            <w:shd w:val="clear" w:color="auto" w:fill="auto"/>
+            <w:noWrap/>
+            <w:vAlign w:val="bottom"/>
+            <w:hideMark/>
+          </w:tcPr>
+          <w:p>
+            <w:pPr>
+              <w:widowControl/>
+              <w:jc w:val="left"/>
+              <w:rPr>
+                <w:rFonts w:ascii="等线" w:eastAsia="等线" w:hAnsi="等线" w:cs="宋体"/>
+                <w:color w:val="000000"/>
+                <w:kern w:val="0"/>
+                <w:sz w:val="20"/>
+              </w:rPr>
+            </w:pPr>
+            <w:r>
+              <w:rPr>
+                <w:rFonts w:ascii="等线" w:eastAsia="等线" w:hAnsi="等线" w:cs="宋体" w:hint="eastAsia"/>
+                <w:color w:val="000000"/>
+                <w:kern w:val="0"/>
+                <w:sz w:val="20"/>
+              </w:rPr>
+              <w:t>&gt;NZ_CP025601.1 Mycobacterium tuberculosis strain GG-90-10 chromosome, complete genome</w:t>
+            </w:r>
+          </w:p>
+        </w:tc>
+      </w:tr>
+      <w:tr>
+        <w:trPr>
+          <w:trHeight w:val="285"/>
+        </w:trPr>
+        <w:tc>
+          <w:tcPr>
+            <w:tcW w:w="1129" w:type="dxa"/>
+            <w:tcBorders>
+              <w:top w:val="nil"/>
+              <w:left w:val="single" w:sz="4" w:space="0" w:color="auto"/>
+              <w:bottom w:val="single" w:sz="4" w:space="0" w:color="auto"/>
+              <w:right w:val="single" w:sz="4" w:space="0" w:color="auto"/>
+            </w:tcBorders>
+            <w:shd w:val="clear" w:color="auto" w:fill="auto"/>
+            <w:noWrap/>
+            <w:vAlign w:val="bottom"/>
+            <w:hideMark/>
+          </w:tcPr>
+          <w:p>
+            <w:pPr>
+              <w:widowControl/>
+              <w:jc w:val="left"/>
+              <w:rPr>
+                <w:rFonts w:ascii="等线" w:eastAsia="等线" w:hAnsi="等线" w:cs="宋体"/>
+                <w:color w:val="000000"/>
+                <w:kern w:val="0"/>
+                <w:sz w:val="20"/>
+              </w:rPr>
+            </w:pPr>
+            <w:r>
+              <w:rPr>
+                <w:rFonts w:ascii="等线" w:eastAsia="等线" w:hAnsi="等线" w:cs="宋体" w:hint="eastAsia"/>
+                <w:color w:val="000000"/>
+                <w:kern w:val="0"/>
+                <w:sz w:val="20"/>
+              </w:rPr>
+              <w:t>MTB_28</w:t>
+            </w:r>
+          </w:p>
+        </w:tc>
+        <w:tc>
+          <w:tcPr>
+            <w:tcW w:w="7167" w:type="dxa"/>
+            <w:tcBorders>
+              <w:top w:val="nil"/>
+              <w:left w:val="nil"/>
+              <w:bottom w:val="single" w:sz="4" w:space="0" w:color="auto"/>
+              <w:right w:val="single" w:sz="4" w:space="0" w:color="auto"/>
+            </w:tcBorders>
+            <w:shd w:val="clear" w:color="auto" w:fill="auto"/>
+            <w:noWrap/>
+            <w:vAlign w:val="bottom"/>
+            <w:hideMark/>
+          </w:tcPr>
+          <w:p>
+            <w:pPr>
+              <w:widowControl/>
+              <w:jc w:val="left"/>
+              <w:rPr>
+                <w:rFonts w:ascii="等线" w:eastAsia="等线" w:hAnsi="等线" w:cs="宋体"/>
+                <w:color w:val="000000"/>
+                <w:kern w:val="0"/>
+                <w:sz w:val="20"/>
+              </w:rPr>
+            </w:pPr>
+            <w:r>
+              <w:rPr>
+                <w:rFonts w:ascii="等线" w:eastAsia="等线" w:hAnsi="等线" w:cs="宋体" w:hint="eastAsia"/>
+                <w:color w:val="000000"/>
+                <w:kern w:val="0"/>
+                <w:sz w:val="20"/>
+              </w:rPr>
+              <w:t>&gt;NZ_CP025597.1 Mycobacterium tuberculosis strain 36-11 chromosome, complete genome</w:t>
+            </w:r>
+          </w:p>
+        </w:tc>
+      </w:tr>
+      <w:tr>
+        <w:trPr>
+          <w:trHeight w:val="285"/>
+        </w:trPr>
+        <w:tc>
+          <w:tcPr>
+            <w:tcW w:w="1129" w:type="dxa"/>
+            <w:tcBorders>
+              <w:top w:val="nil"/>
+              <w:left w:val="single" w:sz="4" w:space="0" w:color="auto"/>
+              <w:bottom w:val="single" w:sz="4" w:space="0" w:color="auto"/>
+              <w:right w:val="single" w:sz="4" w:space="0" w:color="auto"/>
+            </w:tcBorders>
+            <w:shd w:val="clear" w:color="auto" w:fill="auto"/>
+            <w:noWrap/>
+            <w:vAlign w:val="bottom"/>
+            <w:hideMark/>
+          </w:tcPr>
+          <w:p>
+            <w:pPr>
+              <w:widowControl/>
+              <w:jc w:val="left"/>
+              <w:rPr>
+                <w:rFonts w:ascii="等线" w:eastAsia="等线" w:hAnsi="等线" w:cs="宋体"/>
+                <w:color w:val="000000"/>
+                <w:kern w:val="0"/>
+                <w:sz w:val="20"/>
+              </w:rPr>
+            </w:pPr>
+            <w:r>
+              <w:rPr>
+                <w:rFonts w:ascii="等线" w:eastAsia="等线" w:hAnsi="等线" w:cs="宋体" w:hint="eastAsia"/>
+                <w:color w:val="000000"/>
+                <w:kern w:val="0"/>
+                <w:sz w:val="20"/>
+              </w:rPr>
+              <w:t>MTB_29</w:t>
+            </w:r>
+          </w:p>
+        </w:tc>
+        <w:tc>
+          <w:tcPr>
+            <w:tcW w:w="7167" w:type="dxa"/>
+            <w:tcBorders>
+              <w:top w:val="nil"/>
+              <w:left w:val="nil"/>
+              <w:bottom w:val="single" w:sz="4" w:space="0" w:color="auto"/>
+              <w:right w:val="single" w:sz="4" w:space="0" w:color="auto"/>
+            </w:tcBorders>
+            <w:shd w:val="clear" w:color="auto" w:fill="auto"/>
+            <w:noWrap/>
+            <w:vAlign w:val="bottom"/>
+            <w:hideMark/>
+          </w:tcPr>
+          <w:p>
+            <w:pPr>
+              <w:widowControl/>
+              <w:jc w:val="left"/>
+              <w:rPr>
+                <w:rFonts w:ascii="等线" w:eastAsia="等线" w:hAnsi="等线" w:cs="宋体"/>
+                <w:color w:val="000000"/>
+                <w:kern w:val="0"/>
+                <w:sz w:val="20"/>
+              </w:rPr>
+            </w:pPr>
+            <w:r>
+              <w:rPr>
+                <w:rFonts w:ascii="等线" w:eastAsia="等线" w:hAnsi="等线" w:cs="宋体" w:hint="eastAsia"/>
+                <w:color w:val="000000"/>
+                <w:kern w:val="0"/>
+                <w:sz w:val="20"/>
+              </w:rPr>
+              <w:t>&gt;NZ_CP023631.1 Mycobacterium tuberculosis strain TBDM1506 chromosome, complete genome</w:t>
+            </w:r>
+          </w:p>
+        </w:tc>
+      </w:tr>
+      <w:tr>
+        <w:trPr>
+          <w:trHeight w:val="285"/>
+        </w:trPr>
+        <w:tc>
+          <w:tcPr>
+            <w:tcW w:w="1129" w:type="dxa"/>
+            <w:tcBorders>
+              <w:top w:val="nil"/>
+              <w:left w:val="single" w:sz="4" w:space="0" w:color="auto"/>
+              <w:bottom w:val="single" w:sz="4" w:space="0" w:color="auto"/>
+              <w:right w:val="single" w:sz="4" w:space="0" w:color="auto"/>
+            </w:tcBorders>
+            <w:shd w:val="clear" w:color="auto" w:fill="auto"/>
+            <w:noWrap/>
+            <w:vAlign w:val="bottom"/>
+            <w:hideMark/>
+          </w:tcPr>
+          <w:p>
+            <w:pPr>
+              <w:widowControl/>
+              <w:jc w:val="left"/>
+              <w:rPr>
+                <w:rFonts w:ascii="等线" w:eastAsia="等线" w:hAnsi="等线" w:cs="宋体"/>
+                <w:color w:val="000000"/>
+                <w:kern w:val="0"/>
+                <w:sz w:val="20"/>
+              </w:rPr>
+            </w:pPr>
+            <w:r>
+              <w:rPr>
+                <w:rFonts w:ascii="等线" w:eastAsia="等线" w:hAnsi="等线" w:cs="宋体" w:hint="eastAsia"/>
+                <w:color w:val="000000"/>
+                <w:kern w:val="0"/>
+                <w:sz w:val="20"/>
+              </w:rPr>
+              <w:t>MTB_30</w:t>
+            </w:r>
+          </w:p>
+        </w:tc>
+        <w:tc>
+          <w:tcPr>
+            <w:tcW w:w="7167" w:type="dxa"/>
+            <w:tcBorders>
+              <w:top w:val="nil"/>
+              <w:left w:val="nil"/>
+              <w:bottom w:val="single" w:sz="4" w:space="0" w:color="auto"/>
+              <w:right w:val="single" w:sz="4" w:space="0" w:color="auto"/>
+            </w:tcBorders>
+            <w:shd w:val="clear" w:color="auto" w:fill="auto"/>
+            <w:noWrap/>
+            <w:vAlign w:val="bottom"/>
+            <w:hideMark/>
+          </w:tcPr>
+          <w:p>
+            <w:pPr>
+              <w:widowControl/>
+              <w:jc w:val="left"/>
+              <w:rPr>
+                <w:rFonts w:ascii="等线" w:eastAsia="等线" w:hAnsi="等线" w:cs="宋体"/>
+                <w:color w:val="000000"/>
+                <w:kern w:val="0"/>
+                <w:sz w:val="20"/>
+              </w:rPr>
+            </w:pPr>
+            <w:r>
+              <w:rPr>
+                <w:rFonts w:ascii="等线" w:eastAsia="等线" w:hAnsi="等线" w:cs="宋体" w:hint="eastAsia"/>
+                <w:color w:val="000000"/>
+                <w:kern w:val="0"/>
+                <w:sz w:val="20"/>
+              </w:rPr>
+              <w:t>&gt;NZ_CP023636.1 Mycobacterium tuberculosis strain TBDM2699 chromosome, complete genome</w:t>
+            </w:r>
+          </w:p>
+        </w:tc>
+      </w:tr>
+      <w:tr>
+        <w:trPr>
+          <w:trHeight w:val="285"/>
+        </w:trPr>
+        <w:tc>
+          <w:tcPr>
+            <w:tcW w:w="1129" w:type="dxa"/>
+            <w:tcBorders>
+              <w:top w:val="nil"/>
+              <w:left w:val="single" w:sz="4" w:space="0" w:color="auto"/>
+              <w:bottom w:val="single" w:sz="4" w:space="0" w:color="auto"/>
+              <w:right w:val="single" w:sz="4" w:space="0" w:color="auto"/>
+            </w:tcBorders>
+            <w:shd w:val="clear" w:color="auto" w:fill="auto"/>
+            <w:noWrap/>
+            <w:vAlign w:val="bottom"/>
+            <w:hideMark/>
+          </w:tcPr>
+          <w:p>
+            <w:pPr>
+              <w:widowControl/>
+              <w:jc w:val="left"/>
+              <w:rPr>
+                <w:rFonts w:ascii="等线" w:eastAsia="等线" w:hAnsi="等线" w:cs="宋体"/>
+                <w:color w:val="000000"/>
+                <w:kern w:val="0"/>
+                <w:sz w:val="20"/>
+              </w:rPr>
+            </w:pPr>
+            <w:r>
+              <w:rPr>
+                <w:rFonts w:ascii="等线" w:eastAsia="等线" w:hAnsi="等线" w:cs="宋体" w:hint="eastAsia"/>
+                <w:color w:val="000000"/>
+                <w:kern w:val="0"/>
+                <w:sz w:val="20"/>
+              </w:rPr>
               <w:lastRenderedPageBreak/>
-              <w:t>MTB_10</w:t>
+              <w:t>MTB_31</w:t>
             </w:r>
           </w:p>
         </w:tc>
@@ -6909,7 +8559,7 @@
                 <w:kern w:val="0"/>
                 <w:sz w:val="20"/>
               </w:rPr>
-              <w:t>&gt;NZ_CP017920.1 Mycobacterium tuberculosis strain TB282 chromosome, complete genome</w:t>
+              <w:t>&gt;NZ_CP023626.1 Mycobacterium tuberculosis strain MDRMA1565 chromosome, complete genome</w:t>
             </w:r>
           </w:p>
         </w:tc>
@@ -6950,7 +8600,7 @@
                 <w:kern w:val="0"/>
                 <w:sz w:val="20"/>
               </w:rPr>
-              <w:t>MTB_11</w:t>
+              <w:t>MTB_32</w:t>
             </w:r>
           </w:p>
         </w:tc>
@@ -6986,7 +8636,7 @@
                 <w:kern w:val="0"/>
                 <w:sz w:val="20"/>
               </w:rPr>
-              <w:t>&gt;NZ_CP012506.2 Mycobacterium tuberculosis strain SCAID 187.0 chromosome, complete genome</w:t>
+              <w:t>&gt;NZ_CP023621.1 Mycobacterium tuberculosis strain LN2900 chromosome, complete genome</w:t>
             </w:r>
           </w:p>
         </w:tc>
@@ -7027,7 +8677,7 @@
                 <w:kern w:val="0"/>
                 <w:sz w:val="20"/>
               </w:rPr>
-              <w:t>MTB_12</w:t>
+              <w:t>MTB_33</w:t>
             </w:r>
           </w:p>
         </w:tc>
@@ -7063,7 +8713,7 @@
                 <w:kern w:val="0"/>
                 <w:sz w:val="20"/>
               </w:rPr>
-              <w:t>&gt;NZ_CP007809.1 Mycobacterium tuberculosis strain KIT87190, complete genome</w:t>
+              <w:t>&gt;NZ_CP023616.1 Mycobacterium tuberculosis strain LN3668 chromosome, complete genome</w:t>
             </w:r>
           </w:p>
         </w:tc>
@@ -7104,7 +8754,7 @@
                 <w:kern w:val="0"/>
                 <w:sz w:val="20"/>
               </w:rPr>
-              <w:t>MTB_13</w:t>
+              <w:t>MTB_34</w:t>
             </w:r>
           </w:p>
         </w:tc>
@@ -7140,7 +8790,7 @@
                 <w:kern w:val="0"/>
                 <w:sz w:val="20"/>
               </w:rPr>
-              <w:t>&gt;NZ_CP025600.1 Mycobacterium tuberculosis strain 77-11 chromosome, complete genome</w:t>
+              <w:t>&gt;NZ_CP023611.1 Mycobacterium tuberculosis strain LN763 chromosome, complete genome</w:t>
             </w:r>
           </w:p>
         </w:tc>
@@ -7181,7 +8831,7 @@
                 <w:kern w:val="0"/>
                 <w:sz w:val="20"/>
               </w:rPr>
-              <w:t>MTB_14</w:t>
+              <w:t>MTB_35</w:t>
             </w:r>
           </w:p>
         </w:tc>
@@ -7217,7 +8867,7 @@
                 <w:kern w:val="0"/>
                 <w:sz w:val="20"/>
               </w:rPr>
-              <w:t>&gt;NZ_CP025599.1 Mycobacterium tuberculosis strain GG-45-11 chromosome, complete genome</w:t>
+              <w:t>&gt;NZ_CP023610.1 Mycobacterium tuberculosis strain LN317 chromosome, complete genome</w:t>
             </w:r>
           </w:p>
         </w:tc>
@@ -7258,7 +8908,7 @@
                 <w:kern w:val="0"/>
                 <w:sz w:val="20"/>
               </w:rPr>
-              <w:t>MTB_15</w:t>
+              <w:t>MTB_36</w:t>
             </w:r>
           </w:p>
         </w:tc>
@@ -7294,7 +8944,7 @@
                 <w:kern w:val="0"/>
                 <w:sz w:val="20"/>
               </w:rPr>
-              <w:t>&gt;NZ_CP025602.1 Mycobacterium tuberculosis strain GG-109-10 chromosome, complete genome</w:t>
+              <w:t>&gt;NZ_CP023606.1 Mycobacterium tuberculosis strain LE103 chromosome, complete genome</w:t>
             </w:r>
           </w:p>
         </w:tc>
@@ -7335,7 +8985,7 @@
                 <w:kern w:val="0"/>
                 <w:sz w:val="20"/>
               </w:rPr>
-              <w:t>MTB_16</w:t>
+              <w:t>MTB_37</w:t>
             </w:r>
           </w:p>
         </w:tc>
@@ -7371,7 +9021,7 @@
                 <w:kern w:val="0"/>
                 <w:sz w:val="20"/>
               </w:rPr>
-              <w:t>&gt;NZ_CP025606.1 Mycobacterium tuberculosis strain GG-137-10 chromosome, complete genome</w:t>
+              <w:t>&gt;NZ_CP023605.1 Mycobacterium tuberculosis strain LE79 chromosome, complete genome</w:t>
             </w:r>
           </w:p>
         </w:tc>
@@ -7412,7 +9062,7 @@
                 <w:kern w:val="0"/>
                 <w:sz w:val="20"/>
               </w:rPr>
-              <w:t>MTB_17</w:t>
+              <w:t>MTB_38</w:t>
             </w:r>
           </w:p>
         </w:tc>
@@ -7448,7 +9098,7 @@
                 <w:kern w:val="0"/>
                 <w:sz w:val="20"/>
               </w:rPr>
-              <w:t>&gt;NZ_CP025596.1 Mycobacterium tuberculosis strain GG-27-11 chromosome, complete genome</w:t>
+              <w:t>&gt;NZ_CP023601.1 Mycobacterium tuberculosis strain CSV9577 chromosome, complete genome</w:t>
             </w:r>
           </w:p>
         </w:tc>
@@ -7489,7 +9139,7 @@
                 <w:kern w:val="0"/>
                 <w:sz w:val="20"/>
               </w:rPr>
-              <w:t>MTB_18</w:t>
+              <w:t>MTB_39</w:t>
             </w:r>
           </w:p>
         </w:tc>
@@ -7525,7 +9175,7 @@
                 <w:kern w:val="0"/>
                 <w:sz w:val="20"/>
               </w:rPr>
-              <w:t>&gt;NZ_CP025603.1 Mycobacterium tuberculosis strain GG-121-10 chromosome, complete genome</w:t>
+              <w:t>&gt;NZ_CP023600.1 Mycobacterium tuberculosis strain CSV3611 chromosome, complete genome</w:t>
             </w:r>
           </w:p>
         </w:tc>
@@ -7566,7 +9216,7 @@
                 <w:kern w:val="0"/>
                 <w:sz w:val="20"/>
               </w:rPr>
-              <w:t>MTB_19</w:t>
+              <w:t>MTB_40</w:t>
             </w:r>
           </w:p>
         </w:tc>
@@ -7602,7 +9252,7 @@
                 <w:kern w:val="0"/>
                 <w:sz w:val="20"/>
               </w:rPr>
-              <w:t>&gt;NZ_CP025607.1 Mycobacterium tuberculosis strain GG-186-10 chromosome, complete genome</w:t>
+              <w:t>&gt;NZ_CP023596.1 Mycobacterium tuberculosis strain SLM063 chromosome, complete genome</w:t>
             </w:r>
           </w:p>
         </w:tc>
@@ -7643,7 +9293,7 @@
                 <w:kern w:val="0"/>
                 <w:sz w:val="20"/>
               </w:rPr>
-              <w:t>MTB_20</w:t>
+              <w:t>MTB_41</w:t>
             </w:r>
           </w:p>
         </w:tc>
@@ -7679,7 +9329,7 @@
                 <w:kern w:val="0"/>
                 <w:sz w:val="20"/>
               </w:rPr>
-              <w:t>&gt;NZ_CP025598.1 Mycobacterium tuberculosis strain GG-37-11 chromosome, complete genome</w:t>
+              <w:t>&gt;NZ_CP023595.1 Mycobacterium tuberculosis strain SLM060 chromosome, complete genome</w:t>
             </w:r>
           </w:p>
         </w:tc>
@@ -7720,7 +9370,7 @@
                 <w:kern w:val="0"/>
                 <w:sz w:val="20"/>
               </w:rPr>
-              <w:t>MTB_21</w:t>
+              <w:t>MTB_42</w:t>
             </w:r>
           </w:p>
         </w:tc>
@@ -7756,7 +9406,7 @@
                 <w:kern w:val="0"/>
                 <w:sz w:val="20"/>
               </w:rPr>
-              <w:t>&gt;NZ_CP025608.1 Mycobacterium tuberculosis strain GG-229-10 chromosome, complete genome</w:t>
+              <w:t>&gt;NZ_CP023590.1 Mycobacterium tuberculosis strain TBV5362 chromosome, complete genome</w:t>
             </w:r>
           </w:p>
         </w:tc>
@@ -7797,7 +9447,7 @@
                 <w:kern w:val="0"/>
                 <w:sz w:val="20"/>
               </w:rPr>
-              <w:t>MTB_22</w:t>
+              <w:t>MTB_43</w:t>
             </w:r>
           </w:p>
         </w:tc>
@@ -7833,7 +9483,7 @@
                 <w:kern w:val="0"/>
                 <w:sz w:val="20"/>
               </w:rPr>
-              <w:t>&gt;NZ_CP025605.1 Mycobacterium tuberculosis strain GG-134-11 chromosome, complete genome</w:t>
+              <w:t>&gt;NZ_CP023585.1 Mycobacterium tuberculosis strain MDRDM1098 chromosome, complete genome</w:t>
             </w:r>
           </w:p>
         </w:tc>
@@ -7874,7 +9524,7 @@
                 <w:kern w:val="0"/>
                 <w:sz w:val="20"/>
               </w:rPr>
-              <w:t>MTB_23</w:t>
+              <w:t>MTB_44</w:t>
             </w:r>
           </w:p>
         </w:tc>
@@ -7910,7 +9560,7 @@
                 <w:kern w:val="0"/>
                 <w:sz w:val="20"/>
               </w:rPr>
-              <w:t>&gt;NZ_CP025595.1 Mycobacterium tuberculosis strain GG-20-11 chromosome, complete genome</w:t>
+              <w:t>&gt;NZ_CP023639.1 Mycobacterium tuberculosis strain TBV4768 chromosome, complete genome</w:t>
             </w:r>
           </w:p>
         </w:tc>
@@ -7951,7 +9601,7 @@
                 <w:kern w:val="0"/>
                 <w:sz w:val="20"/>
               </w:rPr>
-              <w:t>MTB_24</w:t>
+              <w:t>MTB_45</w:t>
             </w:r>
           </w:p>
         </w:tc>
@@ -7987,7 +9637,7 @@
                 <w:kern w:val="0"/>
                 <w:sz w:val="20"/>
               </w:rPr>
-              <w:t>&gt;NZ_CP025593.1 Mycobacterium tuberculosis strain GG-111-10 chromosome, complete genome</w:t>
+              <w:t>&gt;NZ_CP023580.1 Mycobacterium tuberculosis strain LN180 chromosome, complete genome</w:t>
             </w:r>
           </w:p>
         </w:tc>
@@ -8028,7 +9678,7 @@
                 <w:kern w:val="0"/>
                 <w:sz w:val="20"/>
               </w:rPr>
-              <w:t>MTB_25</w:t>
+              <w:t>MTB_46</w:t>
             </w:r>
           </w:p>
         </w:tc>
@@ -8064,7 +9714,7 @@
                 <w:kern w:val="0"/>
                 <w:sz w:val="20"/>
               </w:rPr>
-              <w:t>&gt;NZ_CP025604.1 Mycobacterium tuberculosis strain GG-129-11 chromosome, complete genome</w:t>
+              <w:t>&gt;NZ_CP023638.1 Mycobacterium tuberculosis strain TBV4766 chromosome, complete genome</w:t>
             </w:r>
           </w:p>
         </w:tc>
@@ -8105,7 +9755,7 @@
                 <w:kern w:val="0"/>
                 <w:sz w:val="20"/>
               </w:rPr>
-              <w:t>MTB_26</w:t>
+              <w:t>MTB_47</w:t>
             </w:r>
           </w:p>
         </w:tc>
@@ -8141,7 +9791,7 @@
                 <w:kern w:val="0"/>
                 <w:sz w:val="20"/>
               </w:rPr>
-              <w:t>&gt;NZ_CP025594.1 Mycobacterium tuberculosis strain GG-5-10 chromosome, complete genome</w:t>
+              <w:t>&gt;NZ_CP023575.1 Mycobacterium tuberculosis strain CSV5769 chromosome, complete genome</w:t>
             </w:r>
           </w:p>
         </w:tc>
@@ -8182,7 +9832,7 @@
                 <w:kern w:val="0"/>
                 <w:sz w:val="20"/>
               </w:rPr>
-              <w:t>MTB_27</w:t>
+              <w:t>MTB_48</w:t>
             </w:r>
           </w:p>
         </w:tc>
@@ -8218,7 +9868,7 @@
                 <w:kern w:val="0"/>
                 <w:sz w:val="20"/>
               </w:rPr>
-              <w:t>&gt;NZ_CP025601.1 Mycobacterium tuberculosis strain GG-90-10 chromosome, complete genome</w:t>
+              <w:t>&gt;NZ_CP023634.1 Mycobacterium tuberculosis strain TBDM2487 chromosome, complete genome</w:t>
             </w:r>
           </w:p>
         </w:tc>
@@ -8259,7 +9909,7 @@
                 <w:kern w:val="0"/>
                 <w:sz w:val="20"/>
               </w:rPr>
-              <w:t>MTB_28</w:t>
+              <w:t>MTB_49</w:t>
             </w:r>
           </w:p>
         </w:tc>
@@ -8295,7 +9945,7 @@
                 <w:kern w:val="0"/>
                 <w:sz w:val="20"/>
               </w:rPr>
-              <w:t>&gt;NZ_CP025597.1 Mycobacterium tuberculosis strain 36-11 chromosome, complete genome</w:t>
+              <w:t>&gt;NZ_CP023633.1 Mycobacterium tuberculosis strain TBDM2444 chromosome, complete genome</w:t>
             </w:r>
           </w:p>
         </w:tc>
@@ -8336,7 +9986,7 @@
                 <w:kern w:val="0"/>
                 <w:sz w:val="20"/>
               </w:rPr>
-              <w:t>MTB_29</w:t>
+              <w:t>MTB_50</w:t>
             </w:r>
           </w:p>
         </w:tc>
@@ -8372,7 +10022,7 @@
                 <w:kern w:val="0"/>
                 <w:sz w:val="20"/>
               </w:rPr>
-              <w:t>&gt;NZ_CP023631.1 Mycobacterium tuberculosis strain TBDM1506 chromosome, complete genome</w:t>
+              <w:t>&gt;NZ_CP023629.1 Mycobacterium tuberculosis strain MDRMA2260 chromosome, complete genome</w:t>
             </w:r>
           </w:p>
         </w:tc>
@@ -8413,7 +10063,7 @@
                 <w:kern w:val="0"/>
                 <w:sz w:val="20"/>
               </w:rPr>
-              <w:t>MTB_30</w:t>
+              <w:t>MTB_51</w:t>
             </w:r>
           </w:p>
         </w:tc>
@@ -8449,7 +10099,7 @@
                 <w:kern w:val="0"/>
                 <w:sz w:val="20"/>
               </w:rPr>
-              <w:t>&gt;NZ_CP023636.1 Mycobacterium tuberculosis strain TBDM2699 chromosome, complete genome</w:t>
+              <w:t>&gt;NZ_CP023628.1 Mycobacterium tuberculosis strain MDRMA2082 chromosome, complete genome</w:t>
             </w:r>
           </w:p>
         </w:tc>
@@ -8490,7 +10140,7 @@
                 <w:kern w:val="0"/>
                 <w:sz w:val="20"/>
               </w:rPr>
-              <w:t>MTB_31</w:t>
+              <w:t>MTB_52</w:t>
             </w:r>
           </w:p>
         </w:tc>
@@ -8526,7 +10176,7 @@
                 <w:kern w:val="0"/>
                 <w:sz w:val="20"/>
               </w:rPr>
-              <w:t>&gt;NZ_CP023626.1 Mycobacterium tuberculosis strain MDRMA1565 chromosome, complete genome</w:t>
+              <w:t>&gt;NZ_CP023623.1 Mycobacterium tuberculosis strain MDRMA203 chromosome, complete genome</w:t>
             </w:r>
           </w:p>
         </w:tc>
@@ -8568,7 +10218,7 @@
                 <w:sz w:val="20"/>
               </w:rPr>
               <w:lastRenderedPageBreak/>
-              <w:t>MTB_32</w:t>
+              <w:t>MTB_53</w:t>
             </w:r>
           </w:p>
         </w:tc>
@@ -8604,7 +10254,7 @@
                 <w:kern w:val="0"/>
                 <w:sz w:val="20"/>
               </w:rPr>
-              <w:t>&gt;NZ_CP023621.1 Mycobacterium tuberculosis strain LN2900 chromosome, complete genome</w:t>
+              <w:t>&gt;NZ_CP023618.1 Mycobacterium tuberculosis strain LN3695 chromosome, complete genome</w:t>
             </w:r>
           </w:p>
         </w:tc>
@@ -8645,7 +10295,7 @@
                 <w:kern w:val="0"/>
                 <w:sz w:val="20"/>
               </w:rPr>
-              <w:t>MTB_33</w:t>
+              <w:t>MTB_54</w:t>
             </w:r>
           </w:p>
         </w:tc>
@@ -8681,7 +10331,7 @@
                 <w:kern w:val="0"/>
                 <w:sz w:val="20"/>
               </w:rPr>
-              <w:t>&gt;NZ_CP023616.1 Mycobacterium tuberculosis strain LN3668 chromosome, complete genome</w:t>
+              <w:t>&gt;NZ_CP023637.1 Mycobacterium tuberculosis strain TBDM2717 chromosome, complete genome</w:t>
             </w:r>
           </w:p>
         </w:tc>
@@ -8722,7 +10372,7 @@
                 <w:kern w:val="0"/>
                 <w:sz w:val="20"/>
               </w:rPr>
-              <w:t>MTB_34</w:t>
+              <w:t>MTB_55</w:t>
             </w:r>
           </w:p>
         </w:tc>
@@ -8758,7 +10408,7 @@
                 <w:kern w:val="0"/>
                 <w:sz w:val="20"/>
               </w:rPr>
-              <w:t>&gt;NZ_CP023611.1 Mycobacterium tuberculosis strain LN763 chromosome, complete genome</w:t>
+              <w:t>&gt;NZ_CP023613.1 Mycobacterium tuberculosis strain LN3584 chromosome, complete genome</w:t>
             </w:r>
           </w:p>
         </w:tc>
@@ -8799,7 +10449,7 @@
                 <w:kern w:val="0"/>
                 <w:sz w:val="20"/>
               </w:rPr>
-              <w:t>MTB_35</w:t>
+              <w:t>MTB_56</w:t>
             </w:r>
           </w:p>
         </w:tc>
@@ -8835,7 +10485,7 @@
                 <w:kern w:val="0"/>
                 <w:sz w:val="20"/>
               </w:rPr>
-              <w:t>&gt;NZ_CP023610.1 Mycobacterium tuberculosis strain LN317 chromosome, complete genome</w:t>
+              <w:t>&gt;NZ_CP023608.1 Mycobacterium tuberculosis strain LE410 chromosome, complete genome</w:t>
             </w:r>
           </w:p>
         </w:tc>
@@ -8876,7 +10526,7 @@
                 <w:kern w:val="0"/>
                 <w:sz w:val="20"/>
               </w:rPr>
-              <w:t>MTB_36</w:t>
+              <w:t>MTB_57</w:t>
             </w:r>
           </w:p>
         </w:tc>
@@ -8912,7 +10562,7 @@
                 <w:kern w:val="0"/>
                 <w:sz w:val="20"/>
               </w:rPr>
-              <w:t>&gt;NZ_CP023606.1 Mycobacterium tuberculosis strain LE103 chromosome, complete genome</w:t>
+              <w:t>&gt;NZ_CP023632.1 Mycobacterium tuberculosis strain TBDM2189 chromosome, complete genome</w:t>
             </w:r>
           </w:p>
         </w:tc>
@@ -8953,7 +10603,7 @@
                 <w:kern w:val="0"/>
                 <w:sz w:val="20"/>
               </w:rPr>
-              <w:t>MTB_37</w:t>
+              <w:t>MTB_58</w:t>
             </w:r>
           </w:p>
         </w:tc>
@@ -8989,7 +10639,7 @@
                 <w:kern w:val="0"/>
                 <w:sz w:val="20"/>
               </w:rPr>
-              <w:t>&gt;NZ_CP023605.1 Mycobacterium tuberculosis strain LE79 chromosome, complete genome</w:t>
+              <w:t>&gt;NZ_CP023603.1 Mycobacterium tuberculosis strain LE63 chromosome, complete genome</w:t>
             </w:r>
           </w:p>
         </w:tc>
@@ -9030,7 +10680,7 @@
                 <w:kern w:val="0"/>
                 <w:sz w:val="20"/>
               </w:rPr>
-              <w:t>MTB_38</w:t>
+              <w:t>MTB_59</w:t>
             </w:r>
           </w:p>
         </w:tc>
@@ -9066,7 +10716,7 @@
                 <w:kern w:val="0"/>
                 <w:sz w:val="20"/>
               </w:rPr>
-              <w:t>&gt;NZ_CP023601.1 Mycobacterium tuberculosis strain CSV9577 chromosome, complete genome</w:t>
+              <w:t>&gt;NZ_CP023627.1 Mycobacterium tuberculosis strain MDRMA2019 chromosome, complete genome</w:t>
             </w:r>
           </w:p>
         </w:tc>
@@ -9107,7 +10757,7 @@
                 <w:kern w:val="0"/>
                 <w:sz w:val="20"/>
               </w:rPr>
-              <w:t>MTB_39</w:t>
+              <w:t>MTB_60</w:t>
             </w:r>
           </w:p>
         </w:tc>
@@ -9143,7 +10793,7 @@
                 <w:kern w:val="0"/>
                 <w:sz w:val="20"/>
               </w:rPr>
-              <w:t>&gt;NZ_CP023600.1 Mycobacterium tuberculosis strain CSV3611 chromosome, complete genome</w:t>
+              <w:t>&gt;NZ_CP023598.1 Mycobacterium tuberculosis strain SLM100 chromosome, complete genome</w:t>
             </w:r>
           </w:p>
         </w:tc>
@@ -9184,7 +10834,7 @@
                 <w:kern w:val="0"/>
                 <w:sz w:val="20"/>
               </w:rPr>
-              <w:t>MTB_40</w:t>
+              <w:t>MTB_61</w:t>
             </w:r>
           </w:p>
         </w:tc>
@@ -9220,7 +10870,7 @@
                 <w:kern w:val="0"/>
                 <w:sz w:val="20"/>
               </w:rPr>
-              <w:t>&gt;NZ_CP023596.1 Mycobacterium tuberculosis strain SLM063 chromosome, complete genome</w:t>
+              <w:t>&gt;NZ_CP023622.1 Mycobacterium tuberculosis strain MDRDM827 chromosome, complete genome</w:t>
             </w:r>
           </w:p>
         </w:tc>
@@ -9261,7 +10911,7 @@
                 <w:kern w:val="0"/>
                 <w:sz w:val="20"/>
               </w:rPr>
-              <w:t>MTB_41</w:t>
+              <w:t>MTB_62</w:t>
             </w:r>
           </w:p>
         </w:tc>
@@ -9297,7 +10947,7 @@
                 <w:kern w:val="0"/>
                 <w:sz w:val="20"/>
               </w:rPr>
-              <w:t>&gt;NZ_CP023595.1 Mycobacterium tuberculosis strain SLM060 chromosome, complete genome</w:t>
+              <w:t>&gt;NZ_CP023593.1 Mycobacterium tuberculosis strain SLM040 chromosome, complete genome</w:t>
             </w:r>
           </w:p>
         </w:tc>
@@ -9338,7 +10988,7 @@
                 <w:kern w:val="0"/>
                 <w:sz w:val="20"/>
               </w:rPr>
-              <w:t>MTB_42</w:t>
+              <w:t>MTB_63</w:t>
             </w:r>
           </w:p>
         </w:tc>
@@ -9374,7 +11024,7 @@
                 <w:kern w:val="0"/>
                 <w:sz w:val="20"/>
               </w:rPr>
-              <w:t>&gt;NZ_CP023590.1 Mycobacterium tuberculosis strain TBV5362 chromosome, complete genome</w:t>
+              <w:t>&gt;NZ_CP023617.1 Mycobacterium tuberculosis strain LN3672 chromosome, complete genome</w:t>
             </w:r>
           </w:p>
         </w:tc>
@@ -9415,7 +11065,7 @@
                 <w:kern w:val="0"/>
                 <w:sz w:val="20"/>
               </w:rPr>
-              <w:t>MTB_43</w:t>
+              <w:t>MTB_64</w:t>
             </w:r>
           </w:p>
         </w:tc>
@@ -9451,7 +11101,7 @@
                 <w:kern w:val="0"/>
                 <w:sz w:val="20"/>
               </w:rPr>
-              <w:t>&gt;NZ_CP023585.1 Mycobacterium tuberculosis strain MDRDM1098 chromosome, complete genome</w:t>
+              <w:t>&gt;NZ_CP023588.1 Mycobacterium tuberculosis strain TBDM425 chromosome, complete genome</w:t>
             </w:r>
           </w:p>
         </w:tc>
@@ -9492,7 +11142,7 @@
                 <w:kern w:val="0"/>
                 <w:sz w:val="20"/>
               </w:rPr>
-              <w:t>MTB_44</w:t>
+              <w:t>MTB_65</w:t>
             </w:r>
           </w:p>
         </w:tc>
@@ -9528,7 +11178,7 @@
                 <w:kern w:val="0"/>
                 <w:sz w:val="20"/>
               </w:rPr>
-              <w:t>&gt;NZ_CP023639.1 Mycobacterium tuberculosis strain TBV4768 chromosome, complete genome</w:t>
+              <w:t>&gt;NZ_CP023612.1 Mycobacterium tuberculosis strain LN2978 chromosome, complete genome</w:t>
             </w:r>
           </w:p>
         </w:tc>
@@ -9569,7 +11219,7 @@
                 <w:kern w:val="0"/>
                 <w:sz w:val="20"/>
               </w:rPr>
-              <w:t>MTB_45</w:t>
+              <w:t>MTB_66</w:t>
             </w:r>
           </w:p>
         </w:tc>
@@ -9605,7 +11255,7 @@
                 <w:kern w:val="0"/>
                 <w:sz w:val="20"/>
               </w:rPr>
-              <w:t>&gt;NZ_CP023580.1 Mycobacterium tuberculosis strain LN180 chromosome, complete genome</w:t>
+              <w:t>&gt;NZ_CP023583.1 Mycobacterium tuberculosis strain MDRDM260 chromosome, complete genome</w:t>
             </w:r>
           </w:p>
         </w:tc>
@@ -9646,7 +11296,7 @@
                 <w:kern w:val="0"/>
                 <w:sz w:val="20"/>
               </w:rPr>
-              <w:t>MTB_46</w:t>
+              <w:t>MTB_67</w:t>
             </w:r>
           </w:p>
         </w:tc>
@@ -9682,7 +11332,7 @@
                 <w:kern w:val="0"/>
                 <w:sz w:val="20"/>
               </w:rPr>
-              <w:t>&gt;NZ_CP023638.1 Mycobacterium tuberculosis strain TBV4766 chromosome, complete genome</w:t>
+              <w:t>&gt;NZ_CP023607.1 Mycobacterium tuberculosis strain LE371 chromosome, complete genome</w:t>
             </w:r>
           </w:p>
         </w:tc>
@@ -9723,7 +11373,7 @@
                 <w:kern w:val="0"/>
                 <w:sz w:val="20"/>
               </w:rPr>
-              <w:t>MTB_47</w:t>
+              <w:t>MTB_68</w:t>
             </w:r>
           </w:p>
         </w:tc>
@@ -9759,7 +11409,7 @@
                 <w:kern w:val="0"/>
                 <w:sz w:val="20"/>
               </w:rPr>
-              <w:t>&gt;NZ_CP023575.1 Mycobacterium tuberculosis strain CSV5769 chromosome, complete genome</w:t>
+              <w:t>&gt;NZ_CP023578.1 Mycobacterium tuberculosis strain LE486 chromosome, complete genome</w:t>
             </w:r>
           </w:p>
         </w:tc>
@@ -9800,7 +11450,7 @@
                 <w:kern w:val="0"/>
                 <w:sz w:val="20"/>
               </w:rPr>
-              <w:t>MTB_48</w:t>
+              <w:t>MTB_69</w:t>
             </w:r>
           </w:p>
         </w:tc>
@@ -9836,7 +11486,7 @@
                 <w:kern w:val="0"/>
                 <w:sz w:val="20"/>
               </w:rPr>
-              <w:t>&gt;NZ_CP023634.1 Mycobacterium tuberculosis strain TBDM2487 chromosome, complete genome</w:t>
+              <w:t>&gt;NZ_CP023602.1 Mycobacterium tuberculosis strain LE13 chromosome, complete genome</w:t>
             </w:r>
           </w:p>
         </w:tc>
@@ -9877,7 +11527,7 @@
                 <w:kern w:val="0"/>
                 <w:sz w:val="20"/>
               </w:rPr>
-              <w:t>MTB_49</w:t>
+              <w:t>MTB_70</w:t>
             </w:r>
           </w:p>
         </w:tc>
@@ -9913,7 +11563,7 @@
                 <w:kern w:val="0"/>
                 <w:sz w:val="20"/>
               </w:rPr>
-              <w:t>&gt;NZ_CP023633.1 Mycobacterium tuberculosis strain TBDM2444 chromosome, complete genome</w:t>
+              <w:t>&gt;NZ_CP023577.1 Mycobacterium tuberculosis strain CSV11678 chromosome, complete genome</w:t>
             </w:r>
           </w:p>
         </w:tc>
@@ -9954,7 +11604,7 @@
                 <w:kern w:val="0"/>
                 <w:sz w:val="20"/>
               </w:rPr>
-              <w:t>MTB_50</w:t>
+              <w:t>MTB_71</w:t>
             </w:r>
           </w:p>
         </w:tc>
@@ -9990,7 +11640,7 @@
                 <w:kern w:val="0"/>
                 <w:sz w:val="20"/>
               </w:rPr>
-              <w:t>&gt;NZ_CP023629.1 Mycobacterium tuberculosis strain MDRMA2260 chromosome, complete genome</w:t>
+              <w:t>&gt;NZ_CP023597.1 Mycobacterium tuberculosis strain SLM088 chromosome, complete genome</w:t>
             </w:r>
           </w:p>
         </w:tc>
@@ -10031,7 +11681,7 @@
                 <w:kern w:val="0"/>
                 <w:sz w:val="20"/>
               </w:rPr>
-              <w:t>MTB_51</w:t>
+              <w:t>MTB_72</w:t>
             </w:r>
           </w:p>
         </w:tc>
@@ -10067,7 +11717,7 @@
                 <w:kern w:val="0"/>
                 <w:sz w:val="20"/>
               </w:rPr>
-              <w:t>&gt;NZ_CP023628.1 Mycobacterium tuberculosis strain MDRMA2082 chromosome, complete genome</w:t>
+              <w:t>&gt;NZ_CP023573.1 Mycobacterium tuberculosis strain CSV4519 chromosome, complete genome</w:t>
             </w:r>
           </w:p>
         </w:tc>
@@ -10108,7 +11758,7 @@
                 <w:kern w:val="0"/>
                 <w:sz w:val="20"/>
               </w:rPr>
-              <w:t>MTB_52</w:t>
+              <w:t>MTB_73</w:t>
             </w:r>
           </w:p>
         </w:tc>
@@ -10144,7 +11794,7 @@
                 <w:kern w:val="0"/>
                 <w:sz w:val="20"/>
               </w:rPr>
-              <w:t>&gt;NZ_CP023623.1 Mycobacterium tuberculosis strain MDRMA203 chromosome, complete genome</w:t>
+              <w:t>&gt;NZ_CP023592.1 Mycobacterium tuberculosis strain SLM036 chromosome, complete genome</w:t>
             </w:r>
           </w:p>
         </w:tc>
@@ -10185,7 +11835,7 @@
                 <w:kern w:val="0"/>
                 <w:sz w:val="20"/>
               </w:rPr>
-              <w:t>MTB_53</w:t>
+              <w:t>MTB_74</w:t>
             </w:r>
           </w:p>
         </w:tc>
@@ -10221,7 +11871,7 @@
                 <w:kern w:val="0"/>
                 <w:sz w:val="20"/>
               </w:rPr>
-              <w:t>&gt;NZ_CP023618.1 Mycobacterium tuberculosis strain LN3695 chromosome, complete genome</w:t>
+              <w:t>&gt;NZ_CP023591.1 Mycobacterium tuberculosis strain TBV5365 chromosome, complete genome</w:t>
             </w:r>
           </w:p>
         </w:tc>
@@ -10263,7 +11913,7 @@
                 <w:sz w:val="20"/>
               </w:rPr>
               <w:lastRenderedPageBreak/>
-              <w:t>MTB_54</w:t>
+              <w:t>MTB_75</w:t>
             </w:r>
           </w:p>
         </w:tc>
@@ -10299,7 +11949,7 @@
                 <w:kern w:val="0"/>
                 <w:sz w:val="20"/>
               </w:rPr>
-              <w:t>&gt;NZ_CP023637.1 Mycobacterium tuberculosis strain TBDM2717 chromosome, complete genome</w:t>
+              <w:t>&gt;NZ_CP023587.1 Mycobacterium tuberculosis strain ME1473 chromosome, complete genome</w:t>
             </w:r>
           </w:p>
         </w:tc>
@@ -10340,7 +11990,7 @@
                 <w:kern w:val="0"/>
                 <w:sz w:val="20"/>
               </w:rPr>
-              <w:t>MTB_55</w:t>
+              <w:t>MTB_76</w:t>
             </w:r>
           </w:p>
         </w:tc>
@@ -10376,7 +12026,7 @@
                 <w:kern w:val="0"/>
                 <w:sz w:val="20"/>
               </w:rPr>
-              <w:t>&gt;NZ_CP023613.1 Mycobacterium tuberculosis strain LN3584 chromosome, complete genome</w:t>
+              <w:t>&gt;NZ_CP023586.1 Mycobacterium tuberculosis strain MDRMA2491 chromosome, complete genome</w:t>
             </w:r>
           </w:p>
         </w:tc>
@@ -10417,7 +12067,7 @@
                 <w:kern w:val="0"/>
                 <w:sz w:val="20"/>
               </w:rPr>
-              <w:t>MTB_56</w:t>
+              <w:t>MTB_77</w:t>
             </w:r>
           </w:p>
         </w:tc>
@@ -10453,7 +12103,7 @@
                 <w:kern w:val="0"/>
                 <w:sz w:val="20"/>
               </w:rPr>
-              <w:t>&gt;NZ_CP023608.1 Mycobacterium tuberculosis strain LE410 chromosome, complete genome</w:t>
+              <w:t>&gt;NZ_CP023582.1 Mycobacterium tuberculosis strain LN3756 chromosome, complete genome</w:t>
             </w:r>
           </w:p>
         </w:tc>
@@ -10494,7 +12144,7 @@
                 <w:kern w:val="0"/>
                 <w:sz w:val="20"/>
               </w:rPr>
-              <w:t>MTB_57</w:t>
+              <w:t>MTB_78</w:t>
             </w:r>
           </w:p>
         </w:tc>
@@ -10530,7 +12180,7 @@
                 <w:kern w:val="0"/>
                 <w:sz w:val="20"/>
               </w:rPr>
-              <w:t>&gt;NZ_CP023632.1 Mycobacterium tuberculosis strain TBDM2189 chromosome, complete genome</w:t>
+              <w:t>&gt;NZ_CP023581.1 Mycobacterium tuberculosis strain LN2358 chromosome, complete genome</w:t>
             </w:r>
           </w:p>
         </w:tc>
@@ -10571,7 +12221,7 @@
                 <w:kern w:val="0"/>
                 <w:sz w:val="20"/>
               </w:rPr>
-              <w:t>MTB_58</w:t>
+              <w:t>MTB_79</w:t>
             </w:r>
           </w:p>
         </w:tc>
@@ -10607,7 +12257,7 @@
                 <w:kern w:val="0"/>
                 <w:sz w:val="20"/>
               </w:rPr>
-              <w:t>&gt;NZ_CP023603.1 Mycobacterium tuberculosis strain LE63 chromosome, complete genome</w:t>
+              <w:t>&gt;NZ_CP023576.1 Mycobacterium tuberculosis strain CSV10399 chromosome, complete genome</w:t>
             </w:r>
           </w:p>
         </w:tc>
@@ -10648,7 +12298,7 @@
                 <w:kern w:val="0"/>
                 <w:sz w:val="20"/>
               </w:rPr>
-              <w:t>MTB_59</w:t>
+              <w:t>MTB_80</w:t>
             </w:r>
           </w:p>
         </w:tc>
@@ -10684,7 +12334,7 @@
                 <w:kern w:val="0"/>
                 <w:sz w:val="20"/>
               </w:rPr>
-              <w:t>&gt;NZ_CP023627.1 Mycobacterium tuberculosis strain MDRMA2019 chromosome, complete genome</w:t>
+              <w:t>&gt;NZ_CP023640.1 Mycobacterium tuberculosis strain TBV4952 chromosome, complete genome</w:t>
             </w:r>
           </w:p>
         </w:tc>
@@ -10725,7 +12375,7 @@
                 <w:kern w:val="0"/>
                 <w:sz w:val="20"/>
               </w:rPr>
-              <w:t>MTB_60</w:t>
+              <w:t>MTB_81</w:t>
             </w:r>
           </w:p>
         </w:tc>
@@ -10761,7 +12411,7 @@
                 <w:kern w:val="0"/>
                 <w:sz w:val="20"/>
               </w:rPr>
-              <w:t>&gt;NZ_CP023598.1 Mycobacterium tuberculosis strain SLM100 chromosome, complete genome</w:t>
+              <w:t>&gt;NZ_CP023635.1 Mycobacterium tuberculosis strain TBDM2489 chromosome, complete genome</w:t>
             </w:r>
           </w:p>
         </w:tc>
@@ -10802,7 +12452,7 @@
                 <w:kern w:val="0"/>
                 <w:sz w:val="20"/>
               </w:rPr>
-              <w:t>MTB_61</w:t>
+              <w:t>MTB_82</w:t>
             </w:r>
           </w:p>
         </w:tc>
@@ -10838,7 +12488,7 @@
                 <w:kern w:val="0"/>
                 <w:sz w:val="20"/>
               </w:rPr>
-              <w:t>&gt;NZ_CP023622.1 Mycobacterium tuberculosis strain MDRDM827 chromosome, complete genome</w:t>
+              <w:t>&gt;NZ_CP023630.1 Mycobacterium tuberculosis strain MDRMA2441 chromosome, complete genome</w:t>
             </w:r>
           </w:p>
         </w:tc>
@@ -10879,7 +12529,7 @@
                 <w:kern w:val="0"/>
                 <w:sz w:val="20"/>
               </w:rPr>
-              <w:t>MTB_62</w:t>
+              <w:t>MTB_83</w:t>
             </w:r>
           </w:p>
         </w:tc>
@@ -10915,7 +12565,7 @@
                 <w:kern w:val="0"/>
                 <w:sz w:val="20"/>
               </w:rPr>
-              <w:t>&gt;NZ_CP023593.1 Mycobacterium tuberculosis strain SLM040 chromosome, complete genome</w:t>
+              <w:t>&gt;NZ_CP023609.1 Mycobacterium tuberculosis strain LN55 chromosome, complete genome</w:t>
             </w:r>
           </w:p>
         </w:tc>
@@ -10956,7 +12606,7 @@
                 <w:kern w:val="0"/>
                 <w:sz w:val="20"/>
               </w:rPr>
-              <w:t>MTB_63</w:t>
+              <w:t>MTB_84</w:t>
             </w:r>
           </w:p>
         </w:tc>
@@ -10992,7 +12642,7 @@
                 <w:kern w:val="0"/>
                 <w:sz w:val="20"/>
               </w:rPr>
-              <w:t>&gt;NZ_CP023617.1 Mycobacterium tuberculosis strain LN3672 chromosome, complete genome</w:t>
+              <w:t>&gt;NZ_CP023625.1 Mycobacterium tuberculosis strain MDRMA863 chromosome, complete genome</w:t>
             </w:r>
           </w:p>
         </w:tc>
@@ -11033,7 +12683,7 @@
                 <w:kern w:val="0"/>
                 <w:sz w:val="20"/>
               </w:rPr>
-              <w:t>MTB_64</w:t>
+              <w:t>MTB_85</w:t>
             </w:r>
           </w:p>
         </w:tc>
@@ -11069,7 +12719,7 @@
                 <w:kern w:val="0"/>
                 <w:sz w:val="20"/>
               </w:rPr>
-              <w:t>&gt;NZ_CP023588.1 Mycobacterium tuberculosis strain TBDM425 chromosome, complete genome</w:t>
+              <w:t>&gt;NZ_CP023604.1 Mycobacterium tuberculosis strain LE76 chromosome, complete genome</w:t>
             </w:r>
           </w:p>
         </w:tc>
@@ -11110,7 +12760,7 @@
                 <w:kern w:val="0"/>
                 <w:sz w:val="20"/>
               </w:rPr>
-              <w:t>MTB_65</w:t>
+              <w:t>MTB_86</w:t>
             </w:r>
           </w:p>
         </w:tc>
@@ -11146,7 +12796,7 @@
                 <w:kern w:val="0"/>
                 <w:sz w:val="20"/>
               </w:rPr>
-              <w:t>&gt;NZ_CP023612.1 Mycobacterium tuberculosis strain LN2978 chromosome, complete genome</w:t>
+              <w:t>&gt;NZ_CP023599.1 Mycobacterium tuberculosis strain CSV383 chromosome, complete genome</w:t>
             </w:r>
           </w:p>
         </w:tc>
@@ -11187,7 +12837,7 @@
                 <w:kern w:val="0"/>
                 <w:sz w:val="20"/>
               </w:rPr>
-              <w:t>MTB_66</w:t>
+              <w:t>MTB_87</w:t>
             </w:r>
           </w:p>
         </w:tc>
@@ -11223,7 +12873,7 @@
                 <w:kern w:val="0"/>
                 <w:sz w:val="20"/>
               </w:rPr>
-              <w:t>&gt;NZ_CP023583.1 Mycobacterium tuberculosis strain MDRDM260 chromosome, complete genome</w:t>
+              <w:t>&gt;NZ_CP023624.1 Mycobacterium tuberculosis strain MDRMA701 chromosome, complete genome</w:t>
             </w:r>
           </w:p>
         </w:tc>
@@ -11264,7 +12914,7 @@
                 <w:kern w:val="0"/>
                 <w:sz w:val="20"/>
               </w:rPr>
-              <w:t>MTB_67</w:t>
+              <w:t>MTB_88</w:t>
             </w:r>
           </w:p>
         </w:tc>
@@ -11300,7 +12950,7 @@
                 <w:kern w:val="0"/>
                 <w:sz w:val="20"/>
               </w:rPr>
-              <w:t>&gt;NZ_CP023607.1 Mycobacterium tuberculosis strain LE371 chromosome, complete genome</w:t>
+              <w:t>&gt;NZ_CP023620.1 Mycobacterium tuberculosis strain LN1856 chromosome, complete genome</w:t>
             </w:r>
           </w:p>
         </w:tc>
@@ -11341,7 +12991,7 @@
                 <w:kern w:val="0"/>
                 <w:sz w:val="20"/>
               </w:rPr>
-              <w:t>MTB_68</w:t>
+              <w:t>MTB_89</w:t>
             </w:r>
           </w:p>
         </w:tc>
@@ -11377,7 +13027,7 @@
                 <w:kern w:val="0"/>
                 <w:sz w:val="20"/>
               </w:rPr>
-              <w:t>&gt;NZ_CP023578.1 Mycobacterium tuberculosis strain LE486 chromosome, complete genome</w:t>
+              <w:t>&gt;NZ_CP023594.1 Mycobacterium tuberculosis strain SLM056 chromosome, complete genome</w:t>
             </w:r>
           </w:p>
         </w:tc>
@@ -11418,7 +13068,7 @@
                 <w:kern w:val="0"/>
                 <w:sz w:val="20"/>
               </w:rPr>
-              <w:t>MTB_69</w:t>
+              <w:t>MTB_90</w:t>
             </w:r>
           </w:p>
         </w:tc>
@@ -11454,7 +13104,7 @@
                 <w:kern w:val="0"/>
                 <w:sz w:val="20"/>
               </w:rPr>
-              <w:t>&gt;NZ_CP023602.1 Mycobacterium tuberculosis strain LE13 chromosome, complete genome</w:t>
+              <w:t>&gt;NZ_CP023619.1 Mycobacterium tuberculosis strain LN1100 chromosome, complete genome</w:t>
             </w:r>
           </w:p>
         </w:tc>
@@ -11495,7 +13145,7 @@
                 <w:kern w:val="0"/>
                 <w:sz w:val="20"/>
               </w:rPr>
-              <w:t>MTB_70</w:t>
+              <w:t>MTB_91</w:t>
             </w:r>
           </w:p>
         </w:tc>
@@ -11531,7 +13181,7 @@
                 <w:kern w:val="0"/>
                 <w:sz w:val="20"/>
               </w:rPr>
-              <w:t>&gt;NZ_CP023577.1 Mycobacterium tuberculosis strain CSV11678 chromosome, complete genome</w:t>
+              <w:t>&gt;NZ_CP023589.1 Mycobacterium tuberculosis strain TBV5000 chromosome, complete genome</w:t>
             </w:r>
           </w:p>
         </w:tc>
@@ -11572,7 +13222,7 @@
                 <w:kern w:val="0"/>
                 <w:sz w:val="20"/>
               </w:rPr>
-              <w:t>MTB_71</w:t>
+              <w:t>MTB_92</w:t>
             </w:r>
           </w:p>
         </w:tc>
@@ -11608,7 +13258,7 @@
                 <w:kern w:val="0"/>
                 <w:sz w:val="20"/>
               </w:rPr>
-              <w:t>&gt;NZ_CP023597.1 Mycobacterium tuberculosis strain SLM088 chromosome, complete genome</w:t>
+              <w:t>&gt;NZ_CP023615.1 Mycobacterium tuberculosis strain LN3589 chromosome, complete genome</w:t>
             </w:r>
           </w:p>
         </w:tc>
@@ -11649,7 +13299,7 @@
                 <w:kern w:val="0"/>
                 <w:sz w:val="20"/>
               </w:rPr>
-              <w:t>MTB_72</w:t>
+              <w:t>MTB_93</w:t>
             </w:r>
           </w:p>
         </w:tc>
@@ -11685,7 +13335,7 @@
                 <w:kern w:val="0"/>
                 <w:sz w:val="20"/>
               </w:rPr>
-              <w:t>&gt;NZ_CP023573.1 Mycobacterium tuberculosis strain CSV4519 chromosome, complete genome</w:t>
+              <w:t>&gt;NZ_CP023584.1 Mycobacterium tuberculosis strain MDRDM627 chromosome, complete genome</w:t>
             </w:r>
           </w:p>
         </w:tc>
@@ -11726,7 +13376,7 @@
                 <w:kern w:val="0"/>
                 <w:sz w:val="20"/>
               </w:rPr>
-              <w:t>MTB_73</w:t>
+              <w:t>MTB_94</w:t>
             </w:r>
           </w:p>
         </w:tc>
@@ -11762,7 +13412,7 @@
                 <w:kern w:val="0"/>
                 <w:sz w:val="20"/>
               </w:rPr>
-              <w:t>&gt;NZ_CP023592.1 Mycobacterium tuberculosis strain SLM036 chromosome, complete genome</w:t>
+              <w:t>&gt;NZ_CP023614.1 Mycobacterium tuberculosis strain LN3588 chromosome, complete genome</w:t>
             </w:r>
           </w:p>
         </w:tc>
@@ -11803,7 +13453,7 @@
                 <w:kern w:val="0"/>
                 <w:sz w:val="20"/>
               </w:rPr>
-              <w:t>MTB_74</w:t>
+              <w:t>MTB_95</w:t>
             </w:r>
           </w:p>
         </w:tc>
@@ -11839,7 +13489,7 @@
                 <w:kern w:val="0"/>
                 <w:sz w:val="20"/>
               </w:rPr>
-              <w:t>&gt;NZ_CP023591.1 Mycobacterium tuberculosis strain TBV5365 chromosome, complete genome</w:t>
+              <w:t>&gt;NZ_CP023579.1 Mycobacterium tuberculosis strain LE492 chromosome, complete genome</w:t>
             </w:r>
           </w:p>
         </w:tc>
@@ -11880,7 +13530,7 @@
                 <w:kern w:val="0"/>
                 <w:sz w:val="20"/>
               </w:rPr>
-              <w:t>MTB_75</w:t>
+              <w:t>MTB_96</w:t>
             </w:r>
           </w:p>
         </w:tc>
@@ -11916,7 +13566,7 @@
                 <w:kern w:val="0"/>
                 <w:sz w:val="20"/>
               </w:rPr>
-              <w:t>&gt;NZ_CP023587.1 Mycobacterium tuberculosis strain ME1473 chromosome, complete genome</w:t>
+              <w:t>&gt;NZ_CP023574.1 Mycobacterium tuberculosis strain CSV4644 chromosome, complete genome</w:t>
             </w:r>
           </w:p>
         </w:tc>
@@ -11958,7 +13608,7 @@
                 <w:sz w:val="20"/>
               </w:rPr>
               <w:lastRenderedPageBreak/>
-              <w:t>MTB_76</w:t>
+              <w:t>MTB_97</w:t>
             </w:r>
           </w:p>
         </w:tc>
@@ -11994,7 +13644,7 @@
                 <w:kern w:val="0"/>
                 <w:sz w:val="20"/>
               </w:rPr>
-              <w:t>&gt;NZ_CP023586.1 Mycobacterium tuberculosis strain MDRMA2491 chromosome, complete genome</w:t>
+              <w:t>&gt;NZ_AP017901.1 Mycobacterium tuberculosis DNA, complete genome, strain: NCGM946K2</w:t>
             </w:r>
           </w:p>
         </w:tc>
@@ -12035,7 +13685,7 @@
                 <w:kern w:val="0"/>
                 <w:sz w:val="20"/>
               </w:rPr>
-              <w:t>MTB_77</w:t>
+              <w:t>MTB_98</w:t>
             </w:r>
           </w:p>
         </w:tc>
@@ -12071,7 +13721,7 @@
                 <w:kern w:val="0"/>
                 <w:sz w:val="20"/>
               </w:rPr>
-              <w:t>&gt;NZ_CP023582.1 Mycobacterium tuberculosis strain LN3756 chromosome, complete genome</w:t>
+              <w:t>&gt;NZ_CP018778.1 Mycobacterium tuberculosis strain DK9897, complete genome</w:t>
             </w:r>
           </w:p>
         </w:tc>
@@ -12112,7 +13762,7 @@
                 <w:kern w:val="0"/>
                 <w:sz w:val="20"/>
               </w:rPr>
-              <w:t>MTB_78</w:t>
+              <w:t>MTB_99</w:t>
             </w:r>
           </w:p>
         </w:tc>
@@ -12148,7 +13798,7 @@
                 <w:kern w:val="0"/>
                 <w:sz w:val="20"/>
               </w:rPr>
-              <w:t>&gt;NZ_CP023581.1 Mycobacterium tuberculosis strain LN2358 chromosome, complete genome</w:t>
+              <w:t>&gt;NZ_CP011510.1 Mycobacterium tuberculosis strain Beijing, complete genome</w:t>
             </w:r>
           </w:p>
         </w:tc>
@@ -12189,7 +13839,7 @@
                 <w:kern w:val="0"/>
                 <w:sz w:val="20"/>
               </w:rPr>
-              <w:t>MTB_79</w:t>
+              <w:t>MTB_100</w:t>
             </w:r>
           </w:p>
         </w:tc>
@@ -12225,7 +13875,7 @@
                 <w:kern w:val="0"/>
                 <w:sz w:val="20"/>
               </w:rPr>
-              <w:t>&gt;NZ_CP023576.1 Mycobacterium tuberculosis strain CSV10399 chromosome, complete genome</w:t>
+              <w:t>&gt;NZ_CP016794.1 Mycobacterium tuberculosis strain SCAID 320.0 chromosome, complete genome</w:t>
             </w:r>
           </w:p>
         </w:tc>
@@ -12266,7 +13916,7 @@
                 <w:kern w:val="0"/>
                 <w:sz w:val="20"/>
               </w:rPr>
-              <w:t>MTB_80</w:t>
+              <w:t>MTB_101</w:t>
             </w:r>
           </w:p>
         </w:tc>
@@ -12302,7 +13952,7 @@
                 <w:kern w:val="0"/>
                 <w:sz w:val="20"/>
               </w:rPr>
-              <w:t>&gt;NZ_CP023640.1 Mycobacterium tuberculosis strain TBV4952 chromosome, complete genome</w:t>
+              <w:t>&gt;NZ_CP010330.1 Mycobacterium tuberculosis strain F28, complete genome</w:t>
             </w:r>
           </w:p>
         </w:tc>
@@ -12343,7 +13993,7 @@
                 <w:kern w:val="0"/>
                 <w:sz w:val="20"/>
               </w:rPr>
-              <w:t>MTB_81</w:t>
+              <w:t>MTB_102</w:t>
             </w:r>
           </w:p>
         </w:tc>
@@ -12379,7 +14029,7 @@
                 <w:kern w:val="0"/>
                 <w:sz w:val="20"/>
               </w:rPr>
-              <w:t>&gt;NZ_CP023635.1 Mycobacterium tuberculosis strain TBDM2489 chromosome, complete genome</w:t>
+              <w:t>&gt;NZ_CP010337.1 Mycobacterium tuberculosis strain 22115, complete genome</w:t>
             </w:r>
           </w:p>
         </w:tc>
@@ -12420,7 +14070,7 @@
                 <w:kern w:val="0"/>
                 <w:sz w:val="20"/>
               </w:rPr>
-              <w:t>MTB_82</w:t>
+              <w:t>MTB_103</w:t>
             </w:r>
           </w:p>
         </w:tc>
@@ -12456,7 +14106,7 @@
                 <w:kern w:val="0"/>
                 <w:sz w:val="20"/>
               </w:rPr>
-              <w:t>&gt;NZ_CP023630.1 Mycobacterium tuberculosis strain MDRMA2441 chromosome, complete genome</w:t>
+              <w:t>&gt;NZ_CP010339.1 Mycobacterium tuberculosis strain 22103, complete genome</w:t>
             </w:r>
           </w:p>
         </w:tc>
@@ -12497,7 +14147,7 @@
                 <w:kern w:val="0"/>
                 <w:sz w:val="20"/>
               </w:rPr>
-              <w:t>MTB_83</w:t>
+              <w:t>MTB_104</w:t>
             </w:r>
           </w:p>
         </w:tc>
@@ -12533,7 +14183,7 @@
                 <w:kern w:val="0"/>
                 <w:sz w:val="20"/>
               </w:rPr>
-              <w:t>&gt;NZ_CP023609.1 Mycobacterium tuberculosis strain LN55 chromosome, complete genome</w:t>
+              <w:t>&gt;NZ_CP009100.1 Mycobacterium tuberculosis strain ZMC13-264, complete genome</w:t>
             </w:r>
           </w:p>
         </w:tc>
@@ -12574,7 +14224,7 @@
                 <w:kern w:val="0"/>
                 <w:sz w:val="20"/>
               </w:rPr>
-              <w:t>MTB_84</w:t>
+              <w:t>MTB_105</w:t>
             </w:r>
           </w:p>
         </w:tc>
@@ -12610,7 +14260,7 @@
                 <w:kern w:val="0"/>
                 <w:sz w:val="20"/>
               </w:rPr>
-              <w:t>&gt;NZ_CP023625.1 Mycobacterium tuberculosis strain MDRMA863 chromosome, complete genome</w:t>
+              <w:t>&gt;NZ_CP009101.1 Mycobacterium tuberculosis strain ZMC13-88, complete genome</w:t>
             </w:r>
           </w:p>
         </w:tc>
@@ -12651,7 +14301,7 @@
                 <w:kern w:val="0"/>
                 <w:sz w:val="20"/>
               </w:rPr>
-              <w:t>MTB_85</w:t>
+              <w:t>MTB_106</w:t>
             </w:r>
           </w:p>
         </w:tc>
@@ -12687,7 +14337,7 @@
                 <w:kern w:val="0"/>
                 <w:sz w:val="20"/>
               </w:rPr>
-              <w:t>&gt;NZ_CP023604.1 Mycobacterium tuberculosis strain LE76 chromosome, complete genome</w:t>
+              <w:t>&gt;NZ_CP009426.1 Mycobacterium tuberculosis strain 96075, complete genome</w:t>
             </w:r>
           </w:p>
         </w:tc>
@@ -12728,7 +14378,7 @@
                 <w:kern w:val="0"/>
                 <w:sz w:val="20"/>
               </w:rPr>
-              <w:t>MTB_86</w:t>
+              <w:t>MTB_107</w:t>
             </w:r>
           </w:p>
         </w:tc>
@@ -12764,7 +14414,7 @@
                 <w:kern w:val="0"/>
                 <w:sz w:val="20"/>
               </w:rPr>
-              <w:t>&gt;NZ_CP023599.1 Mycobacterium tuberculosis strain CSV383 chromosome, complete genome</w:t>
+              <w:t>&gt;NZ_CP009427.1 Mycobacterium tuberculosis strain 96121, complete genome</w:t>
             </w:r>
           </w:p>
         </w:tc>
@@ -12805,7 +14455,7 @@
                 <w:kern w:val="0"/>
                 <w:sz w:val="20"/>
               </w:rPr>
-              <w:t>MTB_87</w:t>
+              <w:t>MTB_108</w:t>
             </w:r>
           </w:p>
         </w:tc>
@@ -12841,7 +14491,7 @@
                 <w:kern w:val="0"/>
                 <w:sz w:val="20"/>
               </w:rPr>
-              <w:t>&gt;NZ_CP023624.1 Mycobacterium tuberculosis strain MDRMA701 chromosome, complete genome</w:t>
+              <w:t>&gt;NZ_CP017596.1 Mycobacterium tuberculosis strain Beijing/391 chromosome, complete genome</w:t>
             </w:r>
           </w:p>
         </w:tc>
@@ -12882,7 +14532,7 @@
                 <w:kern w:val="0"/>
                 <w:sz w:val="20"/>
               </w:rPr>
-              <w:t>MTB_88</w:t>
+              <w:t>MTB_109</w:t>
             </w:r>
           </w:p>
         </w:tc>
@@ -12918,7 +14568,7 @@
                 <w:kern w:val="0"/>
                 <w:sz w:val="20"/>
               </w:rPr>
-              <w:t>&gt;NZ_CP023620.1 Mycobacterium tuberculosis strain LN1856 chromosome, complete genome</w:t>
+              <w:t>&gt;NZ_CP017595.1 Mycobacterium tuberculosis strain Beijing-like/38774 chromosome, complete genome</w:t>
             </w:r>
           </w:p>
         </w:tc>
@@ -12959,7 +14609,7 @@
                 <w:kern w:val="0"/>
                 <w:sz w:val="20"/>
               </w:rPr>
-              <w:t>MTB_89</w:t>
+              <w:t>MTB_110</w:t>
             </w:r>
           </w:p>
         </w:tc>
@@ -12995,7 +14645,7 @@
                 <w:kern w:val="0"/>
                 <w:sz w:val="20"/>
               </w:rPr>
-              <w:t>&gt;NZ_CP023594.1 Mycobacterium tuberculosis strain SLM056 chromosome, complete genome</w:t>
+              <w:t>&gt;NZ_CP017598.1 Mycobacterium tuberculosis strain Beijing-like/1104 chromosome, complete genome</w:t>
             </w:r>
           </w:p>
         </w:tc>
@@ -13036,7 +14686,7 @@
                 <w:kern w:val="0"/>
                 <w:sz w:val="20"/>
               </w:rPr>
-              <w:t>MTB_90</w:t>
+              <w:t>MTB_111</w:t>
             </w:r>
           </w:p>
         </w:tc>
@@ -13072,7 +14722,7 @@
                 <w:kern w:val="0"/>
                 <w:sz w:val="20"/>
               </w:rPr>
-              <w:t>&gt;NZ_CP023619.1 Mycobacterium tuberculosis strain LN1100 chromosome, complete genome</w:t>
+              <w:t>&gt;NZ_CP017593.1 Mycobacterium tuberculosis strain Beijing-like/35049 chromosome, complete genome</w:t>
             </w:r>
           </w:p>
         </w:tc>
@@ -13113,7 +14763,7 @@
                 <w:kern w:val="0"/>
                 <w:sz w:val="20"/>
               </w:rPr>
-              <w:t>MTB_91</w:t>
+              <w:t>MTB_112</w:t>
             </w:r>
           </w:p>
         </w:tc>
@@ -13149,7 +14799,7 @@
                 <w:kern w:val="0"/>
                 <w:sz w:val="20"/>
               </w:rPr>
-              <w:t>&gt;NZ_CP023589.1 Mycobacterium tuberculosis strain TBV5000 chromosome, complete genome</w:t>
+              <w:t>&gt;NZ_CP017597.1 Mycobacterium tuberculosis strain Beijing-like/50148 chromosome, complete genome</w:t>
             </w:r>
           </w:p>
         </w:tc>
@@ -13190,7 +14840,7 @@
                 <w:kern w:val="0"/>
                 <w:sz w:val="20"/>
               </w:rPr>
-              <w:t>MTB_92</w:t>
+              <w:t>MTB_113</w:t>
             </w:r>
           </w:p>
         </w:tc>
@@ -13226,7 +14876,7 @@
                 <w:kern w:val="0"/>
                 <w:sz w:val="20"/>
               </w:rPr>
-              <w:t>&gt;NZ_CP023615.1 Mycobacterium tuberculosis strain LN3589 chromosome, complete genome</w:t>
+              <w:t>&gt;NZ_CP017594.1 Mycobacterium tuberculosis strain Beijing-like/36918 chromosome, complete genome</w:t>
             </w:r>
           </w:p>
         </w:tc>
@@ -13267,7 +14917,7 @@
                 <w:kern w:val="0"/>
                 <w:sz w:val="20"/>
               </w:rPr>
-              <w:t>MTB_93</w:t>
+              <w:t>MTB_114</w:t>
             </w:r>
           </w:p>
         </w:tc>
@@ -13303,7 +14953,7 @@
                 <w:kern w:val="0"/>
                 <w:sz w:val="20"/>
               </w:rPr>
-              <w:t>&gt;NZ_CP023584.1 Mycobacterium tuberculosis strain MDRDM627 chromosome, complete genome</w:t>
+              <w:t>&gt;NZ_CP013475.1 Mycobacterium tuberculosis strain 1458, complete genome</w:t>
             </w:r>
           </w:p>
         </w:tc>
@@ -13344,7 +14994,7 @@
                 <w:kern w:val="0"/>
                 <w:sz w:val="20"/>
               </w:rPr>
-              <w:t>MTB_94</w:t>
+              <w:t>MTB_115</w:t>
             </w:r>
           </w:p>
         </w:tc>
@@ -13380,7 +15030,7 @@
                 <w:kern w:val="0"/>
                 <w:sz w:val="20"/>
               </w:rPr>
-              <w:t>&gt;NZ_CP023614.1 Mycobacterium tuberculosis strain LN3588 chromosome, complete genome</w:t>
+              <w:t>&gt;NZ_CP018301.1 Mycobacterium tuberculosis strain I0002801-4, complete genome</w:t>
             </w:r>
           </w:p>
         </w:tc>
@@ -13421,7 +15071,7 @@
                 <w:kern w:val="0"/>
                 <w:sz w:val="20"/>
               </w:rPr>
-              <w:t>MTB_95</w:t>
+              <w:t>MTB_116</w:t>
             </w:r>
           </w:p>
         </w:tc>
@@ -13457,7 +15107,7 @@
                 <w:kern w:val="0"/>
                 <w:sz w:val="20"/>
               </w:rPr>
-              <w:t>&gt;NZ_CP023579.1 Mycobacterium tuberculosis strain LE492 chromosome, complete genome</w:t>
+              <w:t>&gt;NZ_CP018304.1 Mycobacterium tuberculosis strain M0002959-6, complete genome</w:t>
             </w:r>
           </w:p>
         </w:tc>
@@ -13498,7 +15148,7 @@
                 <w:kern w:val="0"/>
                 <w:sz w:val="20"/>
               </w:rPr>
-              <w:t>MTB_96</w:t>
+              <w:t>MTB_117</w:t>
             </w:r>
           </w:p>
         </w:tc>
@@ -13534,7 +15184,7 @@
                 <w:kern w:val="0"/>
                 <w:sz w:val="20"/>
               </w:rPr>
-              <w:t>&gt;NZ_CP023574.1 Mycobacterium tuberculosis strain CSV4644 chromosome, complete genome</w:t>
+              <w:t>&gt;NZ_CP018300.1 Mycobacterium tuberculosis strain I0002353-6, complete genome</w:t>
             </w:r>
           </w:p>
         </w:tc>
@@ -13575,7 +15225,7 @@
                 <w:kern w:val="0"/>
                 <w:sz w:val="20"/>
               </w:rPr>
-              <w:t>MTB_97</w:t>
+              <w:t>MTB_118</w:t>
             </w:r>
           </w:p>
         </w:tc>
@@ -13611,7 +15261,7 @@
                 <w:kern w:val="0"/>
                 <w:sz w:val="20"/>
               </w:rPr>
-              <w:t>&gt;NZ_AP017901.1 Mycobacterium tuberculosis DNA, complete genome, strain: NCGM946K2</w:t>
+              <w:t>&gt;NZ_CP018305.1 Mycobacterium tuberculosis strain M0018684-2, complete genome</w:t>
             </w:r>
           </w:p>
         </w:tc>
@@ -13652,8 +15302,316 @@
                 <w:kern w:val="0"/>
                 <w:sz w:val="20"/>
               </w:rPr>
+              <w:t>MTB_119</w:t>
+            </w:r>
+          </w:p>
+        </w:tc>
+        <w:tc>
+          <w:tcPr>
+            <w:tcW w:w="7167" w:type="dxa"/>
+            <w:tcBorders>
+              <w:top w:val="nil"/>
+              <w:left w:val="nil"/>
+              <w:bottom w:val="single" w:sz="4" w:space="0" w:color="auto"/>
+              <w:right w:val="single" w:sz="4" w:space="0" w:color="auto"/>
+            </w:tcBorders>
+            <w:shd w:val="clear" w:color="auto" w:fill="auto"/>
+            <w:noWrap/>
+            <w:vAlign w:val="bottom"/>
+            <w:hideMark/>
+          </w:tcPr>
+          <w:p>
+            <w:pPr>
+              <w:widowControl/>
+              <w:jc w:val="left"/>
+              <w:rPr>
+                <w:rFonts w:ascii="等线" w:eastAsia="等线" w:hAnsi="等线" w:cs="宋体"/>
+                <w:color w:val="000000"/>
+                <w:kern w:val="0"/>
+                <w:sz w:val="20"/>
+              </w:rPr>
+            </w:pPr>
+            <w:r>
+              <w:rPr>
+                <w:rFonts w:ascii="等线" w:eastAsia="等线" w:hAnsi="等线" w:cs="宋体" w:hint="eastAsia"/>
+                <w:color w:val="000000"/>
+                <w:kern w:val="0"/>
+                <w:sz w:val="20"/>
+              </w:rPr>
+              <w:t>&gt;NZ_CP018303.1 Mycobacterium tuberculosis strain I0004241-1, complete genome</w:t>
+            </w:r>
+          </w:p>
+        </w:tc>
+      </w:tr>
+      <w:tr>
+        <w:trPr>
+          <w:trHeight w:val="285"/>
+        </w:trPr>
+        <w:tc>
+          <w:tcPr>
+            <w:tcW w:w="1129" w:type="dxa"/>
+            <w:tcBorders>
+              <w:top w:val="nil"/>
+              <w:left w:val="single" w:sz="4" w:space="0" w:color="auto"/>
+              <w:bottom w:val="single" w:sz="4" w:space="0" w:color="auto"/>
+              <w:right w:val="single" w:sz="4" w:space="0" w:color="auto"/>
+            </w:tcBorders>
+            <w:shd w:val="clear" w:color="auto" w:fill="auto"/>
+            <w:noWrap/>
+            <w:vAlign w:val="bottom"/>
+            <w:hideMark/>
+          </w:tcPr>
+          <w:p>
+            <w:pPr>
+              <w:widowControl/>
+              <w:jc w:val="left"/>
+              <w:rPr>
+                <w:rFonts w:ascii="等线" w:eastAsia="等线" w:hAnsi="等线" w:cs="宋体"/>
+                <w:color w:val="000000"/>
+                <w:kern w:val="0"/>
+                <w:sz w:val="20"/>
+              </w:rPr>
+            </w:pPr>
+            <w:r>
+              <w:rPr>
+                <w:rFonts w:ascii="等线" w:eastAsia="等线" w:hAnsi="等线" w:cs="宋体" w:hint="eastAsia"/>
+                <w:color w:val="000000"/>
+                <w:kern w:val="0"/>
+                <w:sz w:val="20"/>
+              </w:rPr>
+              <w:t>MTB_120</w:t>
+            </w:r>
+          </w:p>
+        </w:tc>
+        <w:tc>
+          <w:tcPr>
+            <w:tcW w:w="7167" w:type="dxa"/>
+            <w:tcBorders>
+              <w:top w:val="nil"/>
+              <w:left w:val="nil"/>
+              <w:bottom w:val="single" w:sz="4" w:space="0" w:color="auto"/>
+              <w:right w:val="single" w:sz="4" w:space="0" w:color="auto"/>
+            </w:tcBorders>
+            <w:shd w:val="clear" w:color="auto" w:fill="auto"/>
+            <w:noWrap/>
+            <w:vAlign w:val="bottom"/>
+            <w:hideMark/>
+          </w:tcPr>
+          <w:p>
+            <w:pPr>
+              <w:widowControl/>
+              <w:jc w:val="left"/>
+              <w:rPr>
+                <w:rFonts w:ascii="等线" w:eastAsia="等线" w:hAnsi="等线" w:cs="宋体"/>
+                <w:color w:val="000000"/>
+                <w:kern w:val="0"/>
+                <w:sz w:val="20"/>
+              </w:rPr>
+            </w:pPr>
+            <w:r>
+              <w:rPr>
+                <w:rFonts w:ascii="等线" w:eastAsia="等线" w:hAnsi="等线" w:cs="宋体" w:hint="eastAsia"/>
+                <w:color w:val="000000"/>
+                <w:kern w:val="0"/>
+                <w:sz w:val="20"/>
+              </w:rPr>
+              <w:t>&gt;NZ_CP018302.1 Mycobacterium tuberculosis strain I0004000-1, complete genome</w:t>
+            </w:r>
+          </w:p>
+        </w:tc>
+      </w:tr>
+      <w:tr>
+        <w:trPr>
+          <w:trHeight w:val="285"/>
+        </w:trPr>
+        <w:tc>
+          <w:tcPr>
+            <w:tcW w:w="1129" w:type="dxa"/>
+            <w:tcBorders>
+              <w:top w:val="nil"/>
+              <w:left w:val="single" w:sz="4" w:space="0" w:color="auto"/>
+              <w:bottom w:val="single" w:sz="4" w:space="0" w:color="auto"/>
+              <w:right w:val="single" w:sz="4" w:space="0" w:color="auto"/>
+            </w:tcBorders>
+            <w:shd w:val="clear" w:color="auto" w:fill="auto"/>
+            <w:noWrap/>
+            <w:vAlign w:val="bottom"/>
+            <w:hideMark/>
+          </w:tcPr>
+          <w:p>
+            <w:pPr>
+              <w:widowControl/>
+              <w:jc w:val="left"/>
+              <w:rPr>
+                <w:rFonts w:ascii="等线" w:eastAsia="等线" w:hAnsi="等线" w:cs="宋体"/>
+                <w:color w:val="000000"/>
+                <w:kern w:val="0"/>
+                <w:sz w:val="20"/>
+              </w:rPr>
+            </w:pPr>
+            <w:r>
+              <w:rPr>
+                <w:rFonts w:ascii="等线" w:eastAsia="等线" w:hAnsi="等线" w:cs="宋体" w:hint="eastAsia"/>
+                <w:color w:val="000000"/>
+                <w:kern w:val="0"/>
+                <w:sz w:val="20"/>
+              </w:rPr>
+              <w:t>MTB_121</w:t>
+            </w:r>
+          </w:p>
+        </w:tc>
+        <w:tc>
+          <w:tcPr>
+            <w:tcW w:w="7167" w:type="dxa"/>
+            <w:tcBorders>
+              <w:top w:val="nil"/>
+              <w:left w:val="nil"/>
+              <w:bottom w:val="single" w:sz="4" w:space="0" w:color="auto"/>
+              <w:right w:val="single" w:sz="4" w:space="0" w:color="auto"/>
+            </w:tcBorders>
+            <w:shd w:val="clear" w:color="auto" w:fill="auto"/>
+            <w:noWrap/>
+            <w:vAlign w:val="bottom"/>
+            <w:hideMark/>
+          </w:tcPr>
+          <w:p>
+            <w:pPr>
+              <w:widowControl/>
+              <w:jc w:val="left"/>
+              <w:rPr>
+                <w:rFonts w:ascii="等线" w:eastAsia="等线" w:hAnsi="等线" w:cs="宋体"/>
+                <w:color w:val="000000"/>
+                <w:kern w:val="0"/>
+                <w:sz w:val="20"/>
+              </w:rPr>
+            </w:pPr>
+            <w:r>
+              <w:rPr>
+                <w:rFonts w:ascii="等线" w:eastAsia="等线" w:hAnsi="等线" w:cs="宋体" w:hint="eastAsia"/>
+                <w:color w:val="000000"/>
+                <w:kern w:val="0"/>
+                <w:sz w:val="20"/>
+              </w:rPr>
+              <w:t>&gt;NZ_CP016888.1 Mycobacterium tuberculosis strain SCAID 252.0 chromosome, complete genome</w:t>
+            </w:r>
+          </w:p>
+        </w:tc>
+      </w:tr>
+      <w:tr>
+        <w:trPr>
+          <w:trHeight w:val="285"/>
+        </w:trPr>
+        <w:tc>
+          <w:tcPr>
+            <w:tcW w:w="1129" w:type="dxa"/>
+            <w:tcBorders>
+              <w:top w:val="nil"/>
+              <w:left w:val="single" w:sz="4" w:space="0" w:color="auto"/>
+              <w:bottom w:val="single" w:sz="4" w:space="0" w:color="auto"/>
+              <w:right w:val="single" w:sz="4" w:space="0" w:color="auto"/>
+            </w:tcBorders>
+            <w:shd w:val="clear" w:color="auto" w:fill="auto"/>
+            <w:noWrap/>
+            <w:vAlign w:val="bottom"/>
+            <w:hideMark/>
+          </w:tcPr>
+          <w:p>
+            <w:pPr>
+              <w:widowControl/>
+              <w:jc w:val="left"/>
+              <w:rPr>
+                <w:rFonts w:ascii="等线" w:eastAsia="等线" w:hAnsi="等线" w:cs="宋体"/>
+                <w:color w:val="000000"/>
+                <w:kern w:val="0"/>
+                <w:sz w:val="20"/>
+              </w:rPr>
+            </w:pPr>
+            <w:r>
+              <w:rPr>
+                <w:rFonts w:ascii="等线" w:eastAsia="等线" w:hAnsi="等线" w:cs="宋体" w:hint="eastAsia"/>
+                <w:color w:val="000000"/>
+                <w:kern w:val="0"/>
+                <w:sz w:val="20"/>
+              </w:rPr>
+              <w:t>MTB_122</w:t>
+            </w:r>
+          </w:p>
+        </w:tc>
+        <w:tc>
+          <w:tcPr>
+            <w:tcW w:w="7167" w:type="dxa"/>
+            <w:tcBorders>
+              <w:top w:val="nil"/>
+              <w:left w:val="nil"/>
+              <w:bottom w:val="single" w:sz="4" w:space="0" w:color="auto"/>
+              <w:right w:val="single" w:sz="4" w:space="0" w:color="auto"/>
+            </w:tcBorders>
+            <w:shd w:val="clear" w:color="auto" w:fill="auto"/>
+            <w:noWrap/>
+            <w:vAlign w:val="bottom"/>
+            <w:hideMark/>
+          </w:tcPr>
+          <w:p>
+            <w:pPr>
+              <w:widowControl/>
+              <w:jc w:val="left"/>
+              <w:rPr>
+                <w:rFonts w:ascii="等线" w:eastAsia="等线" w:hAnsi="等线" w:cs="宋体"/>
+                <w:color w:val="000000"/>
+                <w:kern w:val="0"/>
+                <w:sz w:val="20"/>
+              </w:rPr>
+            </w:pPr>
+            <w:r>
+              <w:rPr>
+                <w:rFonts w:ascii="等线" w:eastAsia="等线" w:hAnsi="等线" w:cs="宋体" w:hint="eastAsia"/>
+                <w:color w:val="000000"/>
+                <w:kern w:val="0"/>
+                <w:sz w:val="20"/>
+              </w:rPr>
+              <w:t>&gt;NZ_CP010968.1 Mycobacterium tuberculosis strain PR10 genome</w:t>
+            </w:r>
+          </w:p>
+        </w:tc>
+      </w:tr>
+      <w:tr>
+        <w:trPr>
+          <w:trHeight w:val="285"/>
+        </w:trPr>
+        <w:tc>
+          <w:tcPr>
+            <w:tcW w:w="1129" w:type="dxa"/>
+            <w:tcBorders>
+              <w:top w:val="nil"/>
+              <w:left w:val="single" w:sz="4" w:space="0" w:color="auto"/>
+              <w:bottom w:val="single" w:sz="4" w:space="0" w:color="auto"/>
+              <w:right w:val="single" w:sz="4" w:space="0" w:color="auto"/>
+            </w:tcBorders>
+            <w:shd w:val="clear" w:color="auto" w:fill="auto"/>
+            <w:noWrap/>
+            <w:vAlign w:val="bottom"/>
+            <w:hideMark/>
+          </w:tcPr>
+          <w:p>
+            <w:pPr>
+              <w:widowControl/>
+              <w:jc w:val="left"/>
+              <w:rPr>
+                <w:rFonts w:ascii="等线" w:eastAsia="等线" w:hAnsi="等线" w:cs="宋体"/>
+                <w:color w:val="000000"/>
+                <w:kern w:val="0"/>
+                <w:sz w:val="20"/>
+              </w:rPr>
+            </w:pPr>
+            <w:r>
+              <w:rPr>
+                <w:rFonts w:ascii="等线" w:eastAsia="等线" w:hAnsi="等线" w:cs="宋体" w:hint="eastAsia"/>
+                <w:color w:val="000000"/>
+                <w:kern w:val="0"/>
+                <w:sz w:val="20"/>
+              </w:rPr>
               <w:lastRenderedPageBreak/>
-              <w:t>MTB_98</w:t>
+              <w:t>MTB_123</w:t>
             </w:r>
           </w:p>
         </w:tc>
@@ -13689,7 +15647,7 @@
                 <w:kern w:val="0"/>
                 <w:sz w:val="20"/>
               </w:rPr>
-              <w:t>&gt;NZ_CP018778.1 Mycobacterium tuberculosis strain DK9897, complete genome</w:t>
+              <w:t>&gt;NZ_CP010895.1 Mycobacterium tuberculosis strain PR08 genome</w:t>
             </w:r>
           </w:p>
         </w:tc>
@@ -13730,7 +15688,7 @@
                 <w:kern w:val="0"/>
                 <w:sz w:val="20"/>
               </w:rPr>
-              <w:t>MTB_99</w:t>
+              <w:t>MTB_124</w:t>
             </w:r>
           </w:p>
         </w:tc>
@@ -13766,7 +15724,7 @@
                 <w:kern w:val="0"/>
                 <w:sz w:val="20"/>
               </w:rPr>
-              <w:t>&gt;NZ_CP011510.1 Mycobacterium tuberculosis strain Beijing, complete genome</w:t>
+              <w:t>&gt;NZ_KK338747.1 Mycobacterium tuberculosis strain MAL010075 adPaI-supercont1.1, whole genome shotgun sequence</w:t>
             </w:r>
           </w:p>
         </w:tc>
@@ -13807,7 +15765,7 @@
                 <w:kern w:val="0"/>
                 <w:sz w:val="20"/>
               </w:rPr>
-              <w:t>MTB_100</w:t>
+              <w:t>MTB_125</w:t>
             </w:r>
           </w:p>
         </w:tc>
@@ -13843,7 +15801,7 @@
                 <w:kern w:val="0"/>
                 <w:sz w:val="20"/>
               </w:rPr>
-              <w:t>&gt;NZ_CP016794.1 Mycobacterium tuberculosis strain SCAID 320.0 chromosome, complete genome</w:t>
+              <w:t>&gt;NZ_CM007646.1 Mycobacterium tuberculosis strain 410 chromosome, whole genome shotgun sequence</w:t>
             </w:r>
           </w:p>
         </w:tc>
@@ -13884,7 +15842,7 @@
                 <w:kern w:val="0"/>
                 <w:sz w:val="20"/>
               </w:rPr>
-              <w:t>MTB_101</w:t>
+              <w:t>MTB_126</w:t>
             </w:r>
           </w:p>
         </w:tc>
@@ -13920,7 +15878,7 @@
                 <w:kern w:val="0"/>
                 <w:sz w:val="20"/>
               </w:rPr>
-              <w:t>&gt;NZ_CP010330.1 Mycobacterium tuberculosis strain F28, complete genome</w:t>
+              <w:t>&gt;NZ_CM007645.1 Mycobacterium tuberculosis strain 6548 chromosome, whole genome shotgun sequence</w:t>
             </w:r>
           </w:p>
         </w:tc>
@@ -13961,7 +15919,7 @@
                 <w:kern w:val="0"/>
                 <w:sz w:val="20"/>
               </w:rPr>
-              <w:t>MTB_102</w:t>
+              <w:t>MTB_127</w:t>
             </w:r>
           </w:p>
         </w:tc>
@@ -13997,7 +15955,7 @@
                 <w:kern w:val="0"/>
                 <w:sz w:val="20"/>
               </w:rPr>
-              <w:t>&gt;NZ_CP010337.1 Mycobacterium tuberculosis strain 22115, complete genome</w:t>
+              <w:t>&gt;NZ_MNBY01000001.1 Mycobacterium tuberculosis strain TB284 Contig1, whole genome shotgun sequence</w:t>
             </w:r>
           </w:p>
         </w:tc>
@@ -14038,7 +15996,7 @@
                 <w:kern w:val="0"/>
                 <w:sz w:val="20"/>
               </w:rPr>
-              <w:t>MTB_103</w:t>
+              <w:t>MTB_128</w:t>
             </w:r>
           </w:p>
         </w:tc>
@@ -14074,7 +16032,7 @@
                 <w:kern w:val="0"/>
                 <w:sz w:val="20"/>
               </w:rPr>
-              <w:t>&gt;NZ_CP010339.1 Mycobacterium tuberculosis strain 22103, complete genome</w:t>
+              <w:t>&gt;NZ_MRGR01000001.1 Mycobacterium tuberculosis strain M0002521-4 M0002521-4_contig1, whole genome shotgun sequence</w:t>
             </w:r>
           </w:p>
         </w:tc>
@@ -14115,7 +16073,7 @@
                 <w:kern w:val="0"/>
                 <w:sz w:val="20"/>
               </w:rPr>
-              <w:t>MTB_104</w:t>
+              <w:t>MTB_129</w:t>
             </w:r>
           </w:p>
         </w:tc>
@@ -14151,7 +16109,7 @@
                 <w:kern w:val="0"/>
                 <w:sz w:val="20"/>
               </w:rPr>
-              <w:t>&gt;NZ_CP009100.1 Mycobacterium tuberculosis strain ZMC13-264, complete genome</w:t>
+              <w:t>&gt;NZ_MRJE01000001.1 Mycobacterium tuberculosis strain M0021686-2 M0021686-2_contig1, whole genome shotgun sequence</w:t>
             </w:r>
           </w:p>
         </w:tc>
@@ -14192,7 +16150,7 @@
                 <w:kern w:val="0"/>
                 <w:sz w:val="20"/>
               </w:rPr>
-              <w:t>MTB_105</w:t>
+              <w:t>MTB_130</w:t>
             </w:r>
           </w:p>
         </w:tc>
@@ -14228,7 +16186,7 @@
                 <w:kern w:val="0"/>
                 <w:sz w:val="20"/>
               </w:rPr>
-              <w:t>&gt;NZ_CP009101.1 Mycobacterium tuberculosis strain ZMC13-88, complete genome</w:t>
+              <w:t>&gt;NZ_MRIY01000001.1 Mycobacterium tuberculosis strain M0022470-0 M0022470-0_contig1, whole genome shotgun sequence</w:t>
             </w:r>
           </w:p>
         </w:tc>
@@ -14269,7 +16227,7 @@
                 <w:kern w:val="0"/>
                 <w:sz w:val="20"/>
               </w:rPr>
-              <w:t>MTB_106</w:t>
+              <w:t>MTB_131</w:t>
             </w:r>
           </w:p>
         </w:tc>
@@ -14305,7 +16263,7 @@
                 <w:kern w:val="0"/>
                 <w:sz w:val="20"/>
               </w:rPr>
-              <w:t>&gt;NZ_CP009426.1 Mycobacterium tuberculosis strain 96075, complete genome</w:t>
+              <w:t>&gt;NZ_MRIT01000001.1 Mycobacterium tuberculosis strain M0014870-1 M0014870-1_contig1, whole genome shotgun sequence</w:t>
             </w:r>
           </w:p>
         </w:tc>
@@ -14346,7 +16304,7 @@
                 <w:kern w:val="0"/>
                 <w:sz w:val="20"/>
               </w:rPr>
-              <w:t>MTB_107</w:t>
+              <w:t>MTB_132</w:t>
             </w:r>
           </w:p>
         </w:tc>
@@ -14382,7 +16340,7 @@
                 <w:kern w:val="0"/>
                 <w:sz w:val="20"/>
               </w:rPr>
-              <w:t>&gt;NZ_CP009427.1 Mycobacterium tuberculosis strain 96121, complete genome</w:t>
+              <w:t>&gt;NZ_MRII01000001.1 Mycobacterium tuberculosis strain M0004757-2 M0004757-2_contig1, whole genome shotgun sequence</w:t>
             </w:r>
           </w:p>
         </w:tc>
@@ -14423,7 +16381,7 @@
                 <w:kern w:val="0"/>
                 <w:sz w:val="20"/>
               </w:rPr>
-              <w:t>MTB_108</w:t>
+              <w:t>MTB_133</w:t>
             </w:r>
           </w:p>
         </w:tc>
@@ -14459,7 +16417,7 @@
                 <w:kern w:val="0"/>
                 <w:sz w:val="20"/>
               </w:rPr>
-              <w:t>&gt;NZ_CP017596.1 Mycobacterium tuberculosis strain Beijing/391 chromosome, complete genome</w:t>
+              <w:t>&gt;NZ_MRJF01000001.1 Mycobacterium tuberculosis strain M0000956-4 M0000956-4_contig1, whole genome shotgun sequence</w:t>
             </w:r>
           </w:p>
         </w:tc>
@@ -14500,7 +16458,7 @@
                 <w:kern w:val="0"/>
                 <w:sz w:val="20"/>
               </w:rPr>
-              <w:t>MTB_109</w:t>
+              <w:t>MTB_134</w:t>
             </w:r>
           </w:p>
         </w:tc>
@@ -14536,7 +16494,7 @@
                 <w:kern w:val="0"/>
                 <w:sz w:val="20"/>
               </w:rPr>
-              <w:t>&gt;NZ_CP017595.1 Mycobacterium tuberculosis strain Beijing-like/38774 chromosome, complete genome</w:t>
+              <w:t>&gt;NZ_MRIK01000001.1 Mycobacterium tuberculosis strain M0005676-3 M0005676-3_contig1, whole genome shotgun sequence</w:t>
             </w:r>
           </w:p>
         </w:tc>
@@ -14577,7 +16535,7 @@
                 <w:kern w:val="0"/>
                 <w:sz w:val="20"/>
               </w:rPr>
-              <w:t>MTB_110</w:t>
+              <w:t>MTB_135</w:t>
             </w:r>
           </w:p>
         </w:tc>
@@ -14613,7 +16571,7 @@
                 <w:kern w:val="0"/>
                 <w:sz w:val="20"/>
               </w:rPr>
-              <w:t>&gt;NZ_CP017598.1 Mycobacterium tuberculosis strain Beijing-like/1104 chromosome, complete genome</w:t>
+              <w:t>&gt;NZ_MRGW01000001.1 Mycobacterium tuberculosis strain M0012810-9 M0012810-9_contig1, whole genome shotgun sequence</w:t>
             </w:r>
           </w:p>
         </w:tc>
@@ -14654,7 +16612,7 @@
                 <w:kern w:val="0"/>
                 <w:sz w:val="20"/>
               </w:rPr>
-              <w:t>MTB_111</w:t>
+              <w:t>MTB_136</w:t>
             </w:r>
           </w:p>
         </w:tc>
@@ -14690,7 +16648,7 @@
                 <w:kern w:val="0"/>
                 <w:sz w:val="20"/>
               </w:rPr>
-              <w:t>&gt;NZ_CP017593.1 Mycobacterium tuberculosis strain Beijing-like/35049 chromosome, complete genome</w:t>
+              <w:t>&gt;NZ_MRGJ01000001.1 Mycobacterium tuberculosis strain M0013032-9 M0013032-9_contig1, whole genome shotgun sequence</w:t>
             </w:r>
           </w:p>
         </w:tc>
@@ -14731,7 +16689,7 @@
                 <w:kern w:val="0"/>
                 <w:sz w:val="20"/>
               </w:rPr>
-              <w:t>MTB_112</w:t>
+              <w:t>MTB_137</w:t>
             </w:r>
           </w:p>
         </w:tc>
@@ -14767,7 +16725,7 @@
                 <w:kern w:val="0"/>
                 <w:sz w:val="20"/>
               </w:rPr>
-              <w:t>&gt;NZ_CP017597.1 Mycobacterium tuberculosis strain Beijing-like/50148 chromosome, complete genome</w:t>
+              <w:t>&gt;NZ_MRGH01000001.1 Mycobacterium tuberculosis strain M0006465-0 M0006465-0_contig1, whole genome shotgun sequence</w:t>
             </w:r>
           </w:p>
         </w:tc>
@@ -14808,7 +16766,7 @@
                 <w:kern w:val="0"/>
                 <w:sz w:val="20"/>
               </w:rPr>
-              <w:t>MTB_113</w:t>
+              <w:t>MTB_138</w:t>
             </w:r>
           </w:p>
         </w:tc>
@@ -14844,7 +16802,7 @@
                 <w:kern w:val="0"/>
                 <w:sz w:val="20"/>
               </w:rPr>
-              <w:t>&gt;NZ_CP017594.1 Mycobacterium tuberculosis strain Beijing-like/36918 chromosome, complete genome</w:t>
+              <w:t>&gt;NZ_MRGK01000001.1 Mycobacterium tuberculosis strain M0014892-5 M0014892-5_contig1, whole genome shotgun sequence</w:t>
             </w:r>
           </w:p>
         </w:tc>
@@ -14885,7 +16843,7 @@
                 <w:kern w:val="0"/>
                 <w:sz w:val="20"/>
               </w:rPr>
-              <w:t>MTB_114</w:t>
+              <w:t>MTB_139</w:t>
             </w:r>
           </w:p>
         </w:tc>
@@ -14921,7 +16879,7 @@
                 <w:kern w:val="0"/>
                 <w:sz w:val="20"/>
               </w:rPr>
-              <w:t>&gt;NZ_CP013475.1 Mycobacterium tuberculosis strain 1458, complete genome</w:t>
+              <w:t>&gt;NZ_MRGP01000001.1 Mycobacterium tuberculosis strain M0001638-7 M0001638-7_contig1, whole genome shotgun sequence</w:t>
             </w:r>
           </w:p>
         </w:tc>
@@ -14962,7 +16920,7 @@
                 <w:kern w:val="0"/>
                 <w:sz w:val="20"/>
               </w:rPr>
-              <w:t>MTB_115</w:t>
+              <w:t>MTB_140</w:t>
             </w:r>
           </w:p>
         </w:tc>
@@ -14998,7 +16956,7 @@
                 <w:kern w:val="0"/>
                 <w:sz w:val="20"/>
               </w:rPr>
-              <w:t>&gt;NZ_CP018301.1 Mycobacterium tuberculosis strain I0002801-4, complete genome</w:t>
+              <w:t>&gt;NZ_MRHA01000001.1 Mycobacterium tuberculosis strain M0006024-5 M0006024-5_contig1, whole genome shotgun sequence</w:t>
             </w:r>
           </w:p>
         </w:tc>
@@ -15039,7 +16997,7 @@
                 <w:kern w:val="0"/>
                 <w:sz w:val="20"/>
               </w:rPr>
-              <w:t>MTB_116</w:t>
+              <w:t>MTB_141</w:t>
             </w:r>
           </w:p>
         </w:tc>
@@ -15075,7 +17033,7 @@
                 <w:kern w:val="0"/>
                 <w:sz w:val="20"/>
               </w:rPr>
-              <w:t>&gt;NZ_CP018304.1 Mycobacterium tuberculosis strain M0002959-6, complete genome</w:t>
+              <w:t>&gt;NZ_MRGN01000001.1 Mycobacterium tuberculosis strain M0000827-7 M0000827-7_contig1, whole genome shotgun sequence</w:t>
             </w:r>
           </w:p>
         </w:tc>
@@ -15116,7 +17074,7 @@
                 <w:kern w:val="0"/>
                 <w:sz w:val="20"/>
               </w:rPr>
-              <w:t>MTB_117</w:t>
+              <w:t>MTB_142</w:t>
             </w:r>
           </w:p>
         </w:tc>
@@ -15152,7 +17110,7 @@
                 <w:kern w:val="0"/>
                 <w:sz w:val="20"/>
               </w:rPr>
-              <w:t>&gt;NZ_CP018300.1 Mycobacterium tuberculosis strain I0002353-6, complete genome</w:t>
+              <w:t>&gt;NZ_MRGS01000003.1 Mycobacterium tuberculosis strain M0002998-4 M0002998-4_contig3, whole genome shotgun sequence</w:t>
             </w:r>
           </w:p>
         </w:tc>
@@ -15193,7 +17151,7 @@
                 <w:kern w:val="0"/>
                 <w:sz w:val="20"/>
               </w:rPr>
-              <w:t>MTB_118</w:t>
+              <w:t>MTB_143</w:t>
             </w:r>
           </w:p>
         </w:tc>
@@ -15229,7 +17187,7 @@
                 <w:kern w:val="0"/>
                 <w:sz w:val="20"/>
               </w:rPr>
-              <w:t>&gt;NZ_CP018305.1 Mycobacterium tuberculosis strain M0018684-2, complete genome</w:t>
+              <w:t>&gt;NZ_MRGI01000001.1 Mycobacterium tuberculosis strain M0009182-8 M0009182-8_contig1, whole genome shotgun sequence</w:t>
             </w:r>
           </w:p>
         </w:tc>
@@ -15270,7 +17228,7 @@
                 <w:kern w:val="0"/>
                 <w:sz w:val="20"/>
               </w:rPr>
-              <w:t>MTB_119</w:t>
+              <w:t>MTB_144</w:t>
             </w:r>
           </w:p>
         </w:tc>
@@ -15306,7 +17264,7 @@
                 <w:kern w:val="0"/>
                 <w:sz w:val="20"/>
               </w:rPr>
-              <w:t>&gt;NZ_CP018303.1 Mycobacterium tuberculosis strain I0004241-1, complete genome</w:t>
+              <w:t>&gt;NZ_NARI00000000.1 Mycobacterium tuberculosis strain MTB9, whole genome shotgun sequencing project</w:t>
             </w:r>
           </w:p>
         </w:tc>
@@ -15347,7 +17305,8 @@
                 <w:kern w:val="0"/>
                 <w:sz w:val="20"/>
               </w:rPr>
-              <w:t>MTB_120</w:t>
+              <w:lastRenderedPageBreak/>
+              <w:t>MTB_145</w:t>
             </w:r>
           </w:p>
         </w:tc>
@@ -15383,7 +17342,7 @@
                 <w:kern w:val="0"/>
                 <w:sz w:val="20"/>
               </w:rPr>
-              <w:t>&gt;NZ_CP018302.1 Mycobacterium tuberculosis strain I0004000-1, complete genome</w:t>
+              <w:t>&gt;NZ_NARL00000000.1 Mycobacterium tuberculosis strain MTB2, whole genome shotgun sequencing project</w:t>
             </w:r>
           </w:p>
         </w:tc>
@@ -15424,7 +17383,7 @@
                 <w:kern w:val="0"/>
                 <w:sz w:val="20"/>
               </w:rPr>
-              <w:t>MTB_121</w:t>
+              <w:t>MTB_146</w:t>
             </w:r>
           </w:p>
         </w:tc>
@@ -15460,7 +17419,7 @@
                 <w:kern w:val="0"/>
                 <w:sz w:val="20"/>
               </w:rPr>
-              <w:t>&gt;NZ_CP016888.1 Mycobacterium tuberculosis strain SCAID 252.0 chromosome, complete genome</w:t>
+              <w:t>&gt;NZ_NARJ00000000.1 Mycobacterium tuberculosis strain MTB8, whole genome shotgun sequencing project</w:t>
             </w:r>
           </w:p>
         </w:tc>
@@ -15501,7 +17460,7 @@
                 <w:kern w:val="0"/>
                 <w:sz w:val="20"/>
               </w:rPr>
-              <w:t>MTB_122</w:t>
+              <w:t>MTB_147</w:t>
             </w:r>
           </w:p>
         </w:tc>
@@ -15537,7 +17496,7 @@
                 <w:kern w:val="0"/>
                 <w:sz w:val="20"/>
               </w:rPr>
-              <w:t>&gt;NZ_CP010968.1 Mycobacterium tuberculosis strain PR10 genome</w:t>
+              <w:t>&gt;NZ_NARM00000000.1 Mycobacterium tuberculosis strain MTB1, whole genome shotgun sequencing project</w:t>
             </w:r>
           </w:p>
         </w:tc>
@@ -15578,7 +17537,7 @@
                 <w:kern w:val="0"/>
                 <w:sz w:val="20"/>
               </w:rPr>
-              <w:t>MTB_123</w:t>
+              <w:t>MTB_148</w:t>
             </w:r>
           </w:p>
         </w:tc>
@@ -15614,7 +17573,7 @@
                 <w:kern w:val="0"/>
                 <w:sz w:val="20"/>
               </w:rPr>
-              <w:t>&gt;NZ_CP010895.1 Mycobacterium tuberculosis strain PR08 genome</w:t>
+              <w:t>&gt;NZ_MQGD01000001.1 Mycobacterium tuberculosis strain I0001224-0 I0001224-0_contig1, whole genome shotgun sequence</w:t>
             </w:r>
           </w:p>
         </w:tc>
@@ -15655,8 +17614,1394 @@
                 <w:kern w:val="0"/>
                 <w:sz w:val="20"/>
               </w:rPr>
+              <w:t>MTB_149</w:t>
+            </w:r>
+          </w:p>
+        </w:tc>
+        <w:tc>
+          <w:tcPr>
+            <w:tcW w:w="7167" w:type="dxa"/>
+            <w:tcBorders>
+              <w:top w:val="nil"/>
+              <w:left w:val="nil"/>
+              <w:bottom w:val="single" w:sz="4" w:space="0" w:color="auto"/>
+              <w:right w:val="single" w:sz="4" w:space="0" w:color="auto"/>
+            </w:tcBorders>
+            <w:shd w:val="clear" w:color="auto" w:fill="auto"/>
+            <w:noWrap/>
+            <w:vAlign w:val="bottom"/>
+            <w:hideMark/>
+          </w:tcPr>
+          <w:p>
+            <w:pPr>
+              <w:widowControl/>
+              <w:jc w:val="left"/>
+              <w:rPr>
+                <w:rFonts w:ascii="等线" w:eastAsia="等线" w:hAnsi="等线" w:cs="宋体"/>
+                <w:color w:val="000000"/>
+                <w:kern w:val="0"/>
+                <w:sz w:val="20"/>
+              </w:rPr>
+            </w:pPr>
+            <w:r>
+              <w:rPr>
+                <w:rFonts w:ascii="等线" w:eastAsia="等线" w:hAnsi="等线" w:cs="宋体" w:hint="eastAsia"/>
+                <w:color w:val="000000"/>
+                <w:kern w:val="0"/>
+                <w:sz w:val="20"/>
+              </w:rPr>
+              <w:t>&gt;NZ_MMXV01000001.1 Mycobacterium tuberculosis strain 01-R1599 01-R1599_contig1, whole genome shotgun sequence</w:t>
+            </w:r>
+          </w:p>
+        </w:tc>
+      </w:tr>
+      <w:tr>
+        <w:trPr>
+          <w:trHeight w:val="285"/>
+        </w:trPr>
+        <w:tc>
+          <w:tcPr>
+            <w:tcW w:w="1129" w:type="dxa"/>
+            <w:tcBorders>
+              <w:top w:val="nil"/>
+              <w:left w:val="single" w:sz="4" w:space="0" w:color="auto"/>
+              <w:bottom w:val="single" w:sz="4" w:space="0" w:color="auto"/>
+              <w:right w:val="single" w:sz="4" w:space="0" w:color="auto"/>
+            </w:tcBorders>
+            <w:shd w:val="clear" w:color="auto" w:fill="auto"/>
+            <w:noWrap/>
+            <w:vAlign w:val="bottom"/>
+            <w:hideMark/>
+          </w:tcPr>
+          <w:p>
+            <w:pPr>
+              <w:widowControl/>
+              <w:jc w:val="left"/>
+              <w:rPr>
+                <w:rFonts w:ascii="等线" w:eastAsia="等线" w:hAnsi="等线" w:cs="宋体"/>
+                <w:color w:val="000000"/>
+                <w:kern w:val="0"/>
+                <w:sz w:val="20"/>
+              </w:rPr>
+            </w:pPr>
+            <w:r>
+              <w:rPr>
+                <w:rFonts w:ascii="等线" w:eastAsia="等线" w:hAnsi="等线" w:cs="宋体" w:hint="eastAsia"/>
+                <w:color w:val="000000"/>
+                <w:kern w:val="0"/>
+                <w:sz w:val="20"/>
+              </w:rPr>
+              <w:t>MTB_150</w:t>
+            </w:r>
+          </w:p>
+        </w:tc>
+        <w:tc>
+          <w:tcPr>
+            <w:tcW w:w="7167" w:type="dxa"/>
+            <w:tcBorders>
+              <w:top w:val="nil"/>
+              <w:left w:val="nil"/>
+              <w:bottom w:val="single" w:sz="4" w:space="0" w:color="auto"/>
+              <w:right w:val="single" w:sz="4" w:space="0" w:color="auto"/>
+            </w:tcBorders>
+            <w:shd w:val="clear" w:color="auto" w:fill="auto"/>
+            <w:noWrap/>
+            <w:vAlign w:val="bottom"/>
+            <w:hideMark/>
+          </w:tcPr>
+          <w:p>
+            <w:pPr>
+              <w:widowControl/>
+              <w:jc w:val="left"/>
+              <w:rPr>
+                <w:rFonts w:ascii="等线" w:eastAsia="等线" w:hAnsi="等线" w:cs="宋体"/>
+                <w:color w:val="000000"/>
+                <w:kern w:val="0"/>
+                <w:sz w:val="20"/>
+              </w:rPr>
+            </w:pPr>
+            <w:r>
+              <w:rPr>
+                <w:rFonts w:ascii="等线" w:eastAsia="等线" w:hAnsi="等线" w:cs="宋体" w:hint="eastAsia"/>
+                <w:color w:val="000000"/>
+                <w:kern w:val="0"/>
+                <w:sz w:val="20"/>
+              </w:rPr>
+              <w:t>&gt;NZ_MNAA01000001.1 Mycobacterium tuberculosis strain 01-R0685 01-R0685_contig1, whole genome shotgun sequence</w:t>
+            </w:r>
+          </w:p>
+        </w:tc>
+      </w:tr>
+      <w:tr>
+        <w:trPr>
+          <w:trHeight w:val="285"/>
+        </w:trPr>
+        <w:tc>
+          <w:tcPr>
+            <w:tcW w:w="1129" w:type="dxa"/>
+            <w:tcBorders>
+              <w:top w:val="nil"/>
+              <w:left w:val="single" w:sz="4" w:space="0" w:color="auto"/>
+              <w:bottom w:val="single" w:sz="4" w:space="0" w:color="auto"/>
+              <w:right w:val="single" w:sz="4" w:space="0" w:color="auto"/>
+            </w:tcBorders>
+            <w:shd w:val="clear" w:color="auto" w:fill="auto"/>
+            <w:noWrap/>
+            <w:vAlign w:val="bottom"/>
+            <w:hideMark/>
+          </w:tcPr>
+          <w:p>
+            <w:pPr>
+              <w:widowControl/>
+              <w:jc w:val="left"/>
+              <w:rPr>
+                <w:rFonts w:ascii="等线" w:eastAsia="等线" w:hAnsi="等线" w:cs="宋体"/>
+                <w:color w:val="000000"/>
+                <w:kern w:val="0"/>
+                <w:sz w:val="20"/>
+              </w:rPr>
+            </w:pPr>
+            <w:r>
+              <w:rPr>
+                <w:rFonts w:ascii="等线" w:eastAsia="等线" w:hAnsi="等线" w:cs="宋体" w:hint="eastAsia"/>
+                <w:color w:val="000000"/>
+                <w:kern w:val="0"/>
+                <w:sz w:val="20"/>
+              </w:rPr>
+              <w:t>MTB_151</w:t>
+            </w:r>
+          </w:p>
+        </w:tc>
+        <w:tc>
+          <w:tcPr>
+            <w:tcW w:w="7167" w:type="dxa"/>
+            <w:tcBorders>
+              <w:top w:val="nil"/>
+              <w:left w:val="nil"/>
+              <w:bottom w:val="single" w:sz="4" w:space="0" w:color="auto"/>
+              <w:right w:val="single" w:sz="4" w:space="0" w:color="auto"/>
+            </w:tcBorders>
+            <w:shd w:val="clear" w:color="auto" w:fill="auto"/>
+            <w:noWrap/>
+            <w:vAlign w:val="bottom"/>
+            <w:hideMark/>
+          </w:tcPr>
+          <w:p>
+            <w:pPr>
+              <w:widowControl/>
+              <w:jc w:val="left"/>
+              <w:rPr>
+                <w:rFonts w:ascii="等线" w:eastAsia="等线" w:hAnsi="等线" w:cs="宋体"/>
+                <w:color w:val="000000"/>
+                <w:kern w:val="0"/>
+                <w:sz w:val="20"/>
+              </w:rPr>
+            </w:pPr>
+            <w:r>
+              <w:rPr>
+                <w:rFonts w:ascii="等线" w:eastAsia="等线" w:hAnsi="等线" w:cs="宋体" w:hint="eastAsia"/>
+                <w:color w:val="000000"/>
+                <w:kern w:val="0"/>
+                <w:sz w:val="20"/>
+              </w:rPr>
+              <w:t>&gt;NZ_MMVS01000002.1 Mycobacterium tuberculosis strain 04-R0275 04-R0275_contig2, whole genome shotgun sequence</w:t>
+            </w:r>
+          </w:p>
+        </w:tc>
+      </w:tr>
+      <w:tr>
+        <w:trPr>
+          <w:trHeight w:val="285"/>
+        </w:trPr>
+        <w:tc>
+          <w:tcPr>
+            <w:tcW w:w="1129" w:type="dxa"/>
+            <w:tcBorders>
+              <w:top w:val="nil"/>
+              <w:left w:val="single" w:sz="4" w:space="0" w:color="auto"/>
+              <w:bottom w:val="single" w:sz="4" w:space="0" w:color="auto"/>
+              <w:right w:val="single" w:sz="4" w:space="0" w:color="auto"/>
+            </w:tcBorders>
+            <w:shd w:val="clear" w:color="auto" w:fill="auto"/>
+            <w:noWrap/>
+            <w:vAlign w:val="bottom"/>
+            <w:hideMark/>
+          </w:tcPr>
+          <w:p>
+            <w:pPr>
+              <w:widowControl/>
+              <w:jc w:val="left"/>
+              <w:rPr>
+                <w:rFonts w:ascii="等线" w:eastAsia="等线" w:hAnsi="等线" w:cs="宋体"/>
+                <w:color w:val="000000"/>
+                <w:kern w:val="0"/>
+                <w:sz w:val="20"/>
+              </w:rPr>
+            </w:pPr>
+            <w:r>
+              <w:rPr>
+                <w:rFonts w:ascii="等线" w:eastAsia="等线" w:hAnsi="等线" w:cs="宋体" w:hint="eastAsia"/>
+                <w:color w:val="000000"/>
+                <w:kern w:val="0"/>
+                <w:sz w:val="20"/>
+              </w:rPr>
+              <w:t>MTB_152</w:t>
+            </w:r>
+          </w:p>
+        </w:tc>
+        <w:tc>
+          <w:tcPr>
+            <w:tcW w:w="7167" w:type="dxa"/>
+            <w:tcBorders>
+              <w:top w:val="nil"/>
+              <w:left w:val="nil"/>
+              <w:bottom w:val="single" w:sz="4" w:space="0" w:color="auto"/>
+              <w:right w:val="single" w:sz="4" w:space="0" w:color="auto"/>
+            </w:tcBorders>
+            <w:shd w:val="clear" w:color="auto" w:fill="auto"/>
+            <w:noWrap/>
+            <w:vAlign w:val="bottom"/>
+            <w:hideMark/>
+          </w:tcPr>
+          <w:p>
+            <w:pPr>
+              <w:widowControl/>
+              <w:jc w:val="left"/>
+              <w:rPr>
+                <w:rFonts w:ascii="等线" w:eastAsia="等线" w:hAnsi="等线" w:cs="宋体"/>
+                <w:color w:val="000000"/>
+                <w:kern w:val="0"/>
+                <w:sz w:val="20"/>
+              </w:rPr>
+            </w:pPr>
+            <w:r>
+              <w:rPr>
+                <w:rFonts w:ascii="等线" w:eastAsia="等线" w:hAnsi="等线" w:cs="宋体" w:hint="eastAsia"/>
+                <w:color w:val="000000"/>
+                <w:kern w:val="0"/>
+                <w:sz w:val="20"/>
+              </w:rPr>
+              <w:t>&gt;NZ_MMYL01000001.1 Mycobacterium tuberculosis strain 02-R0990 02-R0990_contig1, whole genome shotgun sequence</w:t>
+            </w:r>
+          </w:p>
+        </w:tc>
+      </w:tr>
+      <w:tr>
+        <w:trPr>
+          <w:trHeight w:val="285"/>
+        </w:trPr>
+        <w:tc>
+          <w:tcPr>
+            <w:tcW w:w="1129" w:type="dxa"/>
+            <w:tcBorders>
+              <w:top w:val="nil"/>
+              <w:left w:val="single" w:sz="4" w:space="0" w:color="auto"/>
+              <w:bottom w:val="single" w:sz="4" w:space="0" w:color="auto"/>
+              <w:right w:val="single" w:sz="4" w:space="0" w:color="auto"/>
+            </w:tcBorders>
+            <w:shd w:val="clear" w:color="auto" w:fill="auto"/>
+            <w:noWrap/>
+            <w:vAlign w:val="bottom"/>
+            <w:hideMark/>
+          </w:tcPr>
+          <w:p>
+            <w:pPr>
+              <w:widowControl/>
+              <w:jc w:val="left"/>
+              <w:rPr>
+                <w:rFonts w:ascii="等线" w:eastAsia="等线" w:hAnsi="等线" w:cs="宋体"/>
+                <w:color w:val="000000"/>
+                <w:kern w:val="0"/>
+                <w:sz w:val="20"/>
+              </w:rPr>
+            </w:pPr>
+            <w:r>
+              <w:rPr>
+                <w:rFonts w:ascii="等线" w:eastAsia="等线" w:hAnsi="等线" w:cs="宋体" w:hint="eastAsia"/>
+                <w:color w:val="000000"/>
+                <w:kern w:val="0"/>
+                <w:sz w:val="20"/>
+              </w:rPr>
+              <w:t>MTB_153</w:t>
+            </w:r>
+          </w:p>
+        </w:tc>
+        <w:tc>
+          <w:tcPr>
+            <w:tcW w:w="7167" w:type="dxa"/>
+            <w:tcBorders>
+              <w:top w:val="nil"/>
+              <w:left w:val="nil"/>
+              <w:bottom w:val="single" w:sz="4" w:space="0" w:color="auto"/>
+              <w:right w:val="single" w:sz="4" w:space="0" w:color="auto"/>
+            </w:tcBorders>
+            <w:shd w:val="clear" w:color="auto" w:fill="auto"/>
+            <w:noWrap/>
+            <w:vAlign w:val="bottom"/>
+            <w:hideMark/>
+          </w:tcPr>
+          <w:p>
+            <w:pPr>
+              <w:widowControl/>
+              <w:jc w:val="left"/>
+              <w:rPr>
+                <w:rFonts w:ascii="等线" w:eastAsia="等线" w:hAnsi="等线" w:cs="宋体"/>
+                <w:color w:val="000000"/>
+                <w:kern w:val="0"/>
+                <w:sz w:val="20"/>
+              </w:rPr>
+            </w:pPr>
+            <w:r>
+              <w:rPr>
+                <w:rFonts w:ascii="等线" w:eastAsia="等线" w:hAnsi="等线" w:cs="宋体" w:hint="eastAsia"/>
+                <w:color w:val="000000"/>
+                <w:kern w:val="0"/>
+                <w:sz w:val="20"/>
+              </w:rPr>
+              <w:t>&gt;NZ_MMOL01000001.1 Mycobacterium tuberculosis strain 99-R893 99-R893_contig1, whole genome shotgun sequence</w:t>
+            </w:r>
+          </w:p>
+        </w:tc>
+      </w:tr>
+      <w:tr>
+        <w:trPr>
+          <w:trHeight w:val="285"/>
+        </w:trPr>
+        <w:tc>
+          <w:tcPr>
+            <w:tcW w:w="1129" w:type="dxa"/>
+            <w:tcBorders>
+              <w:top w:val="nil"/>
+              <w:left w:val="single" w:sz="4" w:space="0" w:color="auto"/>
+              <w:bottom w:val="single" w:sz="4" w:space="0" w:color="auto"/>
+              <w:right w:val="single" w:sz="4" w:space="0" w:color="auto"/>
+            </w:tcBorders>
+            <w:shd w:val="clear" w:color="auto" w:fill="auto"/>
+            <w:noWrap/>
+            <w:vAlign w:val="bottom"/>
+            <w:hideMark/>
+          </w:tcPr>
+          <w:p>
+            <w:pPr>
+              <w:widowControl/>
+              <w:jc w:val="left"/>
+              <w:rPr>
+                <w:rFonts w:ascii="等线" w:eastAsia="等线" w:hAnsi="等线" w:cs="宋体"/>
+                <w:color w:val="000000"/>
+                <w:kern w:val="0"/>
+                <w:sz w:val="20"/>
+              </w:rPr>
+            </w:pPr>
+            <w:r>
+              <w:rPr>
+                <w:rFonts w:ascii="等线" w:eastAsia="等线" w:hAnsi="等线" w:cs="宋体" w:hint="eastAsia"/>
+                <w:color w:val="000000"/>
+                <w:kern w:val="0"/>
+                <w:sz w:val="20"/>
+              </w:rPr>
+              <w:t>MTB_154</w:t>
+            </w:r>
+          </w:p>
+        </w:tc>
+        <w:tc>
+          <w:tcPr>
+            <w:tcW w:w="7167" w:type="dxa"/>
+            <w:tcBorders>
+              <w:top w:val="nil"/>
+              <w:left w:val="nil"/>
+              <w:bottom w:val="single" w:sz="4" w:space="0" w:color="auto"/>
+              <w:right w:val="single" w:sz="4" w:space="0" w:color="auto"/>
+            </w:tcBorders>
+            <w:shd w:val="clear" w:color="auto" w:fill="auto"/>
+            <w:noWrap/>
+            <w:vAlign w:val="bottom"/>
+            <w:hideMark/>
+          </w:tcPr>
+          <w:p>
+            <w:pPr>
+              <w:widowControl/>
+              <w:jc w:val="left"/>
+              <w:rPr>
+                <w:rFonts w:ascii="等线" w:eastAsia="等线" w:hAnsi="等线" w:cs="宋体"/>
+                <w:color w:val="000000"/>
+                <w:kern w:val="0"/>
+                <w:sz w:val="20"/>
+              </w:rPr>
+            </w:pPr>
+            <w:r>
+              <w:rPr>
+                <w:rFonts w:ascii="等线" w:eastAsia="等线" w:hAnsi="等线" w:cs="宋体" w:hint="eastAsia"/>
+                <w:color w:val="000000"/>
+                <w:kern w:val="0"/>
+                <w:sz w:val="20"/>
+              </w:rPr>
+              <w:t>&gt;NZ_MMPA01000001.1 Mycobacterium tuberculosis strain 01-R0272 01-R0272_contig1, whole genome shotgun sequence</w:t>
+            </w:r>
+          </w:p>
+        </w:tc>
+      </w:tr>
+      <w:tr>
+        <w:trPr>
+          <w:trHeight w:val="285"/>
+        </w:trPr>
+        <w:tc>
+          <w:tcPr>
+            <w:tcW w:w="1129" w:type="dxa"/>
+            <w:tcBorders>
+              <w:top w:val="nil"/>
+              <w:left w:val="single" w:sz="4" w:space="0" w:color="auto"/>
+              <w:bottom w:val="single" w:sz="4" w:space="0" w:color="auto"/>
+              <w:right w:val="single" w:sz="4" w:space="0" w:color="auto"/>
+            </w:tcBorders>
+            <w:shd w:val="clear" w:color="auto" w:fill="auto"/>
+            <w:noWrap/>
+            <w:vAlign w:val="bottom"/>
+            <w:hideMark/>
+          </w:tcPr>
+          <w:p>
+            <w:pPr>
+              <w:widowControl/>
+              <w:jc w:val="left"/>
+              <w:rPr>
+                <w:rFonts w:ascii="等线" w:eastAsia="等线" w:hAnsi="等线" w:cs="宋体"/>
+                <w:color w:val="000000"/>
+                <w:kern w:val="0"/>
+                <w:sz w:val="20"/>
+              </w:rPr>
+            </w:pPr>
+            <w:r>
+              <w:rPr>
+                <w:rFonts w:ascii="等线" w:eastAsia="等线" w:hAnsi="等线" w:cs="宋体" w:hint="eastAsia"/>
+                <w:color w:val="000000"/>
+                <w:kern w:val="0"/>
+                <w:sz w:val="20"/>
+              </w:rPr>
+              <w:t>MTB_155</w:t>
+            </w:r>
+          </w:p>
+        </w:tc>
+        <w:tc>
+          <w:tcPr>
+            <w:tcW w:w="7167" w:type="dxa"/>
+            <w:tcBorders>
+              <w:top w:val="nil"/>
+              <w:left w:val="nil"/>
+              <w:bottom w:val="single" w:sz="4" w:space="0" w:color="auto"/>
+              <w:right w:val="single" w:sz="4" w:space="0" w:color="auto"/>
+            </w:tcBorders>
+            <w:shd w:val="clear" w:color="auto" w:fill="auto"/>
+            <w:noWrap/>
+            <w:vAlign w:val="bottom"/>
+            <w:hideMark/>
+          </w:tcPr>
+          <w:p>
+            <w:pPr>
+              <w:widowControl/>
+              <w:jc w:val="left"/>
+              <w:rPr>
+                <w:rFonts w:ascii="等线" w:eastAsia="等线" w:hAnsi="等线" w:cs="宋体"/>
+                <w:color w:val="000000"/>
+                <w:kern w:val="0"/>
+                <w:sz w:val="20"/>
+              </w:rPr>
+            </w:pPr>
+            <w:r>
+              <w:rPr>
+                <w:rFonts w:ascii="等线" w:eastAsia="等线" w:hAnsi="等线" w:cs="宋体" w:hint="eastAsia"/>
+                <w:color w:val="000000"/>
+                <w:kern w:val="0"/>
+                <w:sz w:val="20"/>
+              </w:rPr>
+              <w:t>&gt;NZ_MMOU01000001.1 Mycobacterium tuberculosis strain 01-R0953 01-R0953_contig1, whole genome shotgun sequence</w:t>
+            </w:r>
+          </w:p>
+        </w:tc>
+      </w:tr>
+      <w:tr>
+        <w:trPr>
+          <w:trHeight w:val="285"/>
+        </w:trPr>
+        <w:tc>
+          <w:tcPr>
+            <w:tcW w:w="1129" w:type="dxa"/>
+            <w:tcBorders>
+              <w:top w:val="nil"/>
+              <w:left w:val="single" w:sz="4" w:space="0" w:color="auto"/>
+              <w:bottom w:val="single" w:sz="4" w:space="0" w:color="auto"/>
+              <w:right w:val="single" w:sz="4" w:space="0" w:color="auto"/>
+            </w:tcBorders>
+            <w:shd w:val="clear" w:color="auto" w:fill="auto"/>
+            <w:noWrap/>
+            <w:vAlign w:val="bottom"/>
+            <w:hideMark/>
+          </w:tcPr>
+          <w:p>
+            <w:pPr>
+              <w:widowControl/>
+              <w:jc w:val="left"/>
+              <w:rPr>
+                <w:rFonts w:ascii="等线" w:eastAsia="等线" w:hAnsi="等线" w:cs="宋体"/>
+                <w:color w:val="000000"/>
+                <w:kern w:val="0"/>
+                <w:sz w:val="20"/>
+              </w:rPr>
+            </w:pPr>
+            <w:r>
+              <w:rPr>
+                <w:rFonts w:ascii="等线" w:eastAsia="等线" w:hAnsi="等线" w:cs="宋体" w:hint="eastAsia"/>
+                <w:color w:val="000000"/>
+                <w:kern w:val="0"/>
+                <w:sz w:val="20"/>
+              </w:rPr>
+              <w:t>MTB_156</w:t>
+            </w:r>
+          </w:p>
+        </w:tc>
+        <w:tc>
+          <w:tcPr>
+            <w:tcW w:w="7167" w:type="dxa"/>
+            <w:tcBorders>
+              <w:top w:val="nil"/>
+              <w:left w:val="nil"/>
+              <w:bottom w:val="single" w:sz="4" w:space="0" w:color="auto"/>
+              <w:right w:val="single" w:sz="4" w:space="0" w:color="auto"/>
+            </w:tcBorders>
+            <w:shd w:val="clear" w:color="auto" w:fill="auto"/>
+            <w:noWrap/>
+            <w:vAlign w:val="bottom"/>
+            <w:hideMark/>
+          </w:tcPr>
+          <w:p>
+            <w:pPr>
+              <w:widowControl/>
+              <w:jc w:val="left"/>
+              <w:rPr>
+                <w:rFonts w:ascii="等线" w:eastAsia="等线" w:hAnsi="等线" w:cs="宋体"/>
+                <w:color w:val="000000"/>
+                <w:kern w:val="0"/>
+                <w:sz w:val="20"/>
+              </w:rPr>
+            </w:pPr>
+            <w:r>
+              <w:rPr>
+                <w:rFonts w:ascii="等线" w:eastAsia="等线" w:hAnsi="等线" w:cs="宋体" w:hint="eastAsia"/>
+                <w:color w:val="000000"/>
+                <w:kern w:val="0"/>
+                <w:sz w:val="20"/>
+              </w:rPr>
+              <w:t>&gt;NZ_MMBM01000003.1 Mycobacterium tuberculosis strain I0003938-3 I0003938-3_contig3, whole genome shotgun sequence</w:t>
+            </w:r>
+          </w:p>
+        </w:tc>
+      </w:tr>
+      <w:tr>
+        <w:trPr>
+          <w:trHeight w:val="285"/>
+        </w:trPr>
+        <w:tc>
+          <w:tcPr>
+            <w:tcW w:w="1129" w:type="dxa"/>
+            <w:tcBorders>
+              <w:top w:val="nil"/>
+              <w:left w:val="single" w:sz="4" w:space="0" w:color="auto"/>
+              <w:bottom w:val="single" w:sz="4" w:space="0" w:color="auto"/>
+              <w:right w:val="single" w:sz="4" w:space="0" w:color="auto"/>
+            </w:tcBorders>
+            <w:shd w:val="clear" w:color="auto" w:fill="auto"/>
+            <w:noWrap/>
+            <w:vAlign w:val="bottom"/>
+            <w:hideMark/>
+          </w:tcPr>
+          <w:p>
+            <w:pPr>
+              <w:widowControl/>
+              <w:jc w:val="left"/>
+              <w:rPr>
+                <w:rFonts w:ascii="等线" w:eastAsia="等线" w:hAnsi="等线" w:cs="宋体"/>
+                <w:color w:val="000000"/>
+                <w:kern w:val="0"/>
+                <w:sz w:val="20"/>
+              </w:rPr>
+            </w:pPr>
+            <w:r>
+              <w:rPr>
+                <w:rFonts w:ascii="等线" w:eastAsia="等线" w:hAnsi="等线" w:cs="宋体" w:hint="eastAsia"/>
+                <w:color w:val="000000"/>
+                <w:kern w:val="0"/>
+                <w:sz w:val="20"/>
+              </w:rPr>
+              <w:t>MTB_157</w:t>
+            </w:r>
+          </w:p>
+        </w:tc>
+        <w:tc>
+          <w:tcPr>
+            <w:tcW w:w="7167" w:type="dxa"/>
+            <w:tcBorders>
+              <w:top w:val="nil"/>
+              <w:left w:val="nil"/>
+              <w:bottom w:val="single" w:sz="4" w:space="0" w:color="auto"/>
+              <w:right w:val="single" w:sz="4" w:space="0" w:color="auto"/>
+            </w:tcBorders>
+            <w:shd w:val="clear" w:color="auto" w:fill="auto"/>
+            <w:noWrap/>
+            <w:vAlign w:val="bottom"/>
+            <w:hideMark/>
+          </w:tcPr>
+          <w:p>
+            <w:pPr>
+              <w:widowControl/>
+              <w:jc w:val="left"/>
+              <w:rPr>
+                <w:rFonts w:ascii="等线" w:eastAsia="等线" w:hAnsi="等线" w:cs="宋体"/>
+                <w:color w:val="000000"/>
+                <w:kern w:val="0"/>
+                <w:sz w:val="20"/>
+              </w:rPr>
+            </w:pPr>
+            <w:r>
+              <w:rPr>
+                <w:rFonts w:ascii="等线" w:eastAsia="等线" w:hAnsi="等线" w:cs="宋体" w:hint="eastAsia"/>
+                <w:color w:val="000000"/>
+                <w:kern w:val="0"/>
+                <w:sz w:val="20"/>
+              </w:rPr>
+              <w:t>&gt;NZ_MMAF01000001.1 Mycobacterium tuberculosis strain I0004557-0 I0004557-0_contig1, whole genome shotgun sequence</w:t>
+            </w:r>
+          </w:p>
+        </w:tc>
+      </w:tr>
+      <w:tr>
+        <w:trPr>
+          <w:trHeight w:val="285"/>
+        </w:trPr>
+        <w:tc>
+          <w:tcPr>
+            <w:tcW w:w="1129" w:type="dxa"/>
+            <w:tcBorders>
+              <w:top w:val="nil"/>
+              <w:left w:val="single" w:sz="4" w:space="0" w:color="auto"/>
+              <w:bottom w:val="single" w:sz="4" w:space="0" w:color="auto"/>
+              <w:right w:val="single" w:sz="4" w:space="0" w:color="auto"/>
+            </w:tcBorders>
+            <w:shd w:val="clear" w:color="auto" w:fill="auto"/>
+            <w:noWrap/>
+            <w:vAlign w:val="bottom"/>
+            <w:hideMark/>
+          </w:tcPr>
+          <w:p>
+            <w:pPr>
+              <w:widowControl/>
+              <w:jc w:val="left"/>
+              <w:rPr>
+                <w:rFonts w:ascii="等线" w:eastAsia="等线" w:hAnsi="等线" w:cs="宋体"/>
+                <w:color w:val="000000"/>
+                <w:kern w:val="0"/>
+                <w:sz w:val="20"/>
+              </w:rPr>
+            </w:pPr>
+            <w:r>
+              <w:rPr>
+                <w:rFonts w:ascii="等线" w:eastAsia="等线" w:hAnsi="等线" w:cs="宋体" w:hint="eastAsia"/>
+                <w:color w:val="000000"/>
+                <w:kern w:val="0"/>
+                <w:sz w:val="20"/>
+              </w:rPr>
+              <w:t>MTB_158</w:t>
+            </w:r>
+          </w:p>
+        </w:tc>
+        <w:tc>
+          <w:tcPr>
+            <w:tcW w:w="7167" w:type="dxa"/>
+            <w:tcBorders>
+              <w:top w:val="nil"/>
+              <w:left w:val="nil"/>
+              <w:bottom w:val="single" w:sz="4" w:space="0" w:color="auto"/>
+              <w:right w:val="single" w:sz="4" w:space="0" w:color="auto"/>
+            </w:tcBorders>
+            <w:shd w:val="clear" w:color="auto" w:fill="auto"/>
+            <w:noWrap/>
+            <w:vAlign w:val="bottom"/>
+            <w:hideMark/>
+          </w:tcPr>
+          <w:p>
+            <w:pPr>
+              <w:widowControl/>
+              <w:jc w:val="left"/>
+              <w:rPr>
+                <w:rFonts w:ascii="等线" w:eastAsia="等线" w:hAnsi="等线" w:cs="宋体"/>
+                <w:color w:val="000000"/>
+                <w:kern w:val="0"/>
+                <w:sz w:val="20"/>
+              </w:rPr>
+            </w:pPr>
+            <w:r>
+              <w:rPr>
+                <w:rFonts w:ascii="等线" w:eastAsia="等线" w:hAnsi="等线" w:cs="宋体" w:hint="eastAsia"/>
+                <w:color w:val="000000"/>
+                <w:kern w:val="0"/>
+                <w:sz w:val="20"/>
+              </w:rPr>
+              <w:t>&gt;NZ_MMBZ01000001.1 Mycobacterium tuberculosis strain I0002987-1 I0002987-1_contig1, whole genome shotgun sequence</w:t>
+            </w:r>
+          </w:p>
+        </w:tc>
+      </w:tr>
+      <w:tr>
+        <w:trPr>
+          <w:trHeight w:val="285"/>
+        </w:trPr>
+        <w:tc>
+          <w:tcPr>
+            <w:tcW w:w="1129" w:type="dxa"/>
+            <w:tcBorders>
+              <w:top w:val="nil"/>
+              <w:left w:val="single" w:sz="4" w:space="0" w:color="auto"/>
+              <w:bottom w:val="single" w:sz="4" w:space="0" w:color="auto"/>
+              <w:right w:val="single" w:sz="4" w:space="0" w:color="auto"/>
+            </w:tcBorders>
+            <w:shd w:val="clear" w:color="auto" w:fill="auto"/>
+            <w:noWrap/>
+            <w:vAlign w:val="bottom"/>
+            <w:hideMark/>
+          </w:tcPr>
+          <w:p>
+            <w:pPr>
+              <w:widowControl/>
+              <w:jc w:val="left"/>
+              <w:rPr>
+                <w:rFonts w:ascii="等线" w:eastAsia="等线" w:hAnsi="等线" w:cs="宋体"/>
+                <w:color w:val="000000"/>
+                <w:kern w:val="0"/>
+                <w:sz w:val="20"/>
+              </w:rPr>
+            </w:pPr>
+            <w:r>
+              <w:rPr>
+                <w:rFonts w:ascii="等线" w:eastAsia="等线" w:hAnsi="等线" w:cs="宋体" w:hint="eastAsia"/>
+                <w:color w:val="000000"/>
+                <w:kern w:val="0"/>
+                <w:sz w:val="20"/>
+              </w:rPr>
+              <w:t>MTB_159</w:t>
+            </w:r>
+          </w:p>
+        </w:tc>
+        <w:tc>
+          <w:tcPr>
+            <w:tcW w:w="7167" w:type="dxa"/>
+            <w:tcBorders>
+              <w:top w:val="nil"/>
+              <w:left w:val="nil"/>
+              <w:bottom w:val="single" w:sz="4" w:space="0" w:color="auto"/>
+              <w:right w:val="single" w:sz="4" w:space="0" w:color="auto"/>
+            </w:tcBorders>
+            <w:shd w:val="clear" w:color="auto" w:fill="auto"/>
+            <w:noWrap/>
+            <w:vAlign w:val="bottom"/>
+            <w:hideMark/>
+          </w:tcPr>
+          <w:p>
+            <w:pPr>
+              <w:widowControl/>
+              <w:jc w:val="left"/>
+              <w:rPr>
+                <w:rFonts w:ascii="等线" w:eastAsia="等线" w:hAnsi="等线" w:cs="宋体"/>
+                <w:color w:val="000000"/>
+                <w:kern w:val="0"/>
+                <w:sz w:val="20"/>
+              </w:rPr>
+            </w:pPr>
+            <w:r>
+              <w:rPr>
+                <w:rFonts w:ascii="等线" w:eastAsia="等线" w:hAnsi="等线" w:cs="宋体" w:hint="eastAsia"/>
+                <w:color w:val="000000"/>
+                <w:kern w:val="0"/>
+                <w:sz w:val="20"/>
+              </w:rPr>
+              <w:t>&gt;NZ_MMMH01000001.1 Mycobacterium tuberculosis strain I0005760-9 I0005760-9_contig1, whole genome shotgun sequence</w:t>
+            </w:r>
+          </w:p>
+        </w:tc>
+      </w:tr>
+      <w:tr>
+        <w:trPr>
+          <w:trHeight w:val="285"/>
+        </w:trPr>
+        <w:tc>
+          <w:tcPr>
+            <w:tcW w:w="1129" w:type="dxa"/>
+            <w:tcBorders>
+              <w:top w:val="nil"/>
+              <w:left w:val="single" w:sz="4" w:space="0" w:color="auto"/>
+              <w:bottom w:val="single" w:sz="4" w:space="0" w:color="auto"/>
+              <w:right w:val="single" w:sz="4" w:space="0" w:color="auto"/>
+            </w:tcBorders>
+            <w:shd w:val="clear" w:color="auto" w:fill="auto"/>
+            <w:noWrap/>
+            <w:vAlign w:val="bottom"/>
+            <w:hideMark/>
+          </w:tcPr>
+          <w:p>
+            <w:pPr>
+              <w:widowControl/>
+              <w:jc w:val="left"/>
+              <w:rPr>
+                <w:rFonts w:ascii="等线" w:eastAsia="等线" w:hAnsi="等线" w:cs="宋体"/>
+                <w:color w:val="000000"/>
+                <w:kern w:val="0"/>
+                <w:sz w:val="20"/>
+              </w:rPr>
+            </w:pPr>
+            <w:r>
+              <w:rPr>
+                <w:rFonts w:ascii="等线" w:eastAsia="等线" w:hAnsi="等线" w:cs="宋体" w:hint="eastAsia"/>
+                <w:color w:val="000000"/>
+                <w:kern w:val="0"/>
+                <w:sz w:val="20"/>
+              </w:rPr>
+              <w:t>MTB_160</w:t>
+            </w:r>
+          </w:p>
+        </w:tc>
+        <w:tc>
+          <w:tcPr>
+            <w:tcW w:w="7167" w:type="dxa"/>
+            <w:tcBorders>
+              <w:top w:val="nil"/>
+              <w:left w:val="nil"/>
+              <w:bottom w:val="single" w:sz="4" w:space="0" w:color="auto"/>
+              <w:right w:val="single" w:sz="4" w:space="0" w:color="auto"/>
+            </w:tcBorders>
+            <w:shd w:val="clear" w:color="auto" w:fill="auto"/>
+            <w:noWrap/>
+            <w:vAlign w:val="bottom"/>
+            <w:hideMark/>
+          </w:tcPr>
+          <w:p>
+            <w:pPr>
+              <w:widowControl/>
+              <w:jc w:val="left"/>
+              <w:rPr>
+                <w:rFonts w:ascii="等线" w:eastAsia="等线" w:hAnsi="等线" w:cs="宋体"/>
+                <w:color w:val="000000"/>
+                <w:kern w:val="0"/>
+                <w:sz w:val="20"/>
+              </w:rPr>
+            </w:pPr>
+            <w:r>
+              <w:rPr>
+                <w:rFonts w:ascii="等线" w:eastAsia="等线" w:hAnsi="等线" w:cs="宋体" w:hint="eastAsia"/>
+                <w:color w:val="000000"/>
+                <w:kern w:val="0"/>
+                <w:sz w:val="20"/>
+              </w:rPr>
+              <w:t>&gt;NZ_MMCW01000001.1 Mycobacterium tuberculosis strain I0003229-7 I0003229-7_contig1, whole genome shotgun sequence</w:t>
+            </w:r>
+          </w:p>
+        </w:tc>
+      </w:tr>
+      <w:tr>
+        <w:trPr>
+          <w:trHeight w:val="285"/>
+        </w:trPr>
+        <w:tc>
+          <w:tcPr>
+            <w:tcW w:w="1129" w:type="dxa"/>
+            <w:tcBorders>
+              <w:top w:val="nil"/>
+              <w:left w:val="single" w:sz="4" w:space="0" w:color="auto"/>
+              <w:bottom w:val="single" w:sz="4" w:space="0" w:color="auto"/>
+              <w:right w:val="single" w:sz="4" w:space="0" w:color="auto"/>
+            </w:tcBorders>
+            <w:shd w:val="clear" w:color="auto" w:fill="auto"/>
+            <w:noWrap/>
+            <w:vAlign w:val="bottom"/>
+            <w:hideMark/>
+          </w:tcPr>
+          <w:p>
+            <w:pPr>
+              <w:widowControl/>
+              <w:jc w:val="left"/>
+              <w:rPr>
+                <w:rFonts w:ascii="等线" w:eastAsia="等线" w:hAnsi="等线" w:cs="宋体"/>
+                <w:color w:val="000000"/>
+                <w:kern w:val="0"/>
+                <w:sz w:val="20"/>
+              </w:rPr>
+            </w:pPr>
+            <w:r>
+              <w:rPr>
+                <w:rFonts w:ascii="等线" w:eastAsia="等线" w:hAnsi="等线" w:cs="宋体" w:hint="eastAsia"/>
+                <w:color w:val="000000"/>
+                <w:kern w:val="0"/>
+                <w:sz w:val="20"/>
+              </w:rPr>
+              <w:t>MTB_161</w:t>
+            </w:r>
+          </w:p>
+        </w:tc>
+        <w:tc>
+          <w:tcPr>
+            <w:tcW w:w="7167" w:type="dxa"/>
+            <w:tcBorders>
+              <w:top w:val="nil"/>
+              <w:left w:val="nil"/>
+              <w:bottom w:val="single" w:sz="4" w:space="0" w:color="auto"/>
+              <w:right w:val="single" w:sz="4" w:space="0" w:color="auto"/>
+            </w:tcBorders>
+            <w:shd w:val="clear" w:color="auto" w:fill="auto"/>
+            <w:noWrap/>
+            <w:vAlign w:val="bottom"/>
+            <w:hideMark/>
+          </w:tcPr>
+          <w:p>
+            <w:pPr>
+              <w:widowControl/>
+              <w:jc w:val="left"/>
+              <w:rPr>
+                <w:rFonts w:ascii="等线" w:eastAsia="等线" w:hAnsi="等线" w:cs="宋体"/>
+                <w:color w:val="000000"/>
+                <w:kern w:val="0"/>
+                <w:sz w:val="20"/>
+              </w:rPr>
+            </w:pPr>
+            <w:r>
+              <w:rPr>
+                <w:rFonts w:ascii="等线" w:eastAsia="等线" w:hAnsi="等线" w:cs="宋体" w:hint="eastAsia"/>
+                <w:color w:val="000000"/>
+                <w:kern w:val="0"/>
+                <w:sz w:val="20"/>
+              </w:rPr>
+              <w:t>&gt;NZ_MMOE01000001.1 Mycobacterium tuberculosis strain M0002202-1 M0002202-1_contig1, whole genome shotgun sequence</w:t>
+            </w:r>
+          </w:p>
+        </w:tc>
+      </w:tr>
+      <w:tr>
+        <w:trPr>
+          <w:trHeight w:val="285"/>
+        </w:trPr>
+        <w:tc>
+          <w:tcPr>
+            <w:tcW w:w="1129" w:type="dxa"/>
+            <w:tcBorders>
+              <w:top w:val="nil"/>
+              <w:left w:val="single" w:sz="4" w:space="0" w:color="auto"/>
+              <w:bottom w:val="single" w:sz="4" w:space="0" w:color="auto"/>
+              <w:right w:val="single" w:sz="4" w:space="0" w:color="auto"/>
+            </w:tcBorders>
+            <w:shd w:val="clear" w:color="auto" w:fill="auto"/>
+            <w:noWrap/>
+            <w:vAlign w:val="bottom"/>
+            <w:hideMark/>
+          </w:tcPr>
+          <w:p>
+            <w:pPr>
+              <w:widowControl/>
+              <w:jc w:val="left"/>
+              <w:rPr>
+                <w:rFonts w:ascii="等线" w:eastAsia="等线" w:hAnsi="等线" w:cs="宋体"/>
+                <w:color w:val="000000"/>
+                <w:kern w:val="0"/>
+                <w:sz w:val="20"/>
+              </w:rPr>
+            </w:pPr>
+            <w:r>
+              <w:rPr>
+                <w:rFonts w:ascii="等线" w:eastAsia="等线" w:hAnsi="等线" w:cs="宋体" w:hint="eastAsia"/>
+                <w:color w:val="000000"/>
+                <w:kern w:val="0"/>
+                <w:sz w:val="20"/>
+              </w:rPr>
+              <w:t>MTB_162</w:t>
+            </w:r>
+          </w:p>
+        </w:tc>
+        <w:tc>
+          <w:tcPr>
+            <w:tcW w:w="7167" w:type="dxa"/>
+            <w:tcBorders>
+              <w:top w:val="nil"/>
+              <w:left w:val="nil"/>
+              <w:bottom w:val="single" w:sz="4" w:space="0" w:color="auto"/>
+              <w:right w:val="single" w:sz="4" w:space="0" w:color="auto"/>
+            </w:tcBorders>
+            <w:shd w:val="clear" w:color="auto" w:fill="auto"/>
+            <w:noWrap/>
+            <w:vAlign w:val="bottom"/>
+            <w:hideMark/>
+          </w:tcPr>
+          <w:p>
+            <w:pPr>
+              <w:widowControl/>
+              <w:jc w:val="left"/>
+              <w:rPr>
+                <w:rFonts w:ascii="等线" w:eastAsia="等线" w:hAnsi="等线" w:cs="宋体"/>
+                <w:color w:val="000000"/>
+                <w:kern w:val="0"/>
+                <w:sz w:val="20"/>
+              </w:rPr>
+            </w:pPr>
+            <w:r>
+              <w:rPr>
+                <w:rFonts w:ascii="等线" w:eastAsia="等线" w:hAnsi="等线" w:cs="宋体" w:hint="eastAsia"/>
+                <w:color w:val="000000"/>
+                <w:kern w:val="0"/>
+                <w:sz w:val="20"/>
+              </w:rPr>
+              <w:t>&gt;NZ_MMNZ01000001.1 Mycobacterium tuberculosis strain M0003875-3 M0003875-3_contig1, whole genome shotgun sequence</w:t>
+            </w:r>
+          </w:p>
+        </w:tc>
+      </w:tr>
+      <w:tr>
+        <w:trPr>
+          <w:trHeight w:val="285"/>
+        </w:trPr>
+        <w:tc>
+          <w:tcPr>
+            <w:tcW w:w="1129" w:type="dxa"/>
+            <w:tcBorders>
+              <w:top w:val="nil"/>
+              <w:left w:val="single" w:sz="4" w:space="0" w:color="auto"/>
+              <w:bottom w:val="single" w:sz="4" w:space="0" w:color="auto"/>
+              <w:right w:val="single" w:sz="4" w:space="0" w:color="auto"/>
+            </w:tcBorders>
+            <w:shd w:val="clear" w:color="auto" w:fill="auto"/>
+            <w:noWrap/>
+            <w:vAlign w:val="bottom"/>
+            <w:hideMark/>
+          </w:tcPr>
+          <w:p>
+            <w:pPr>
+              <w:widowControl/>
+              <w:jc w:val="left"/>
+              <w:rPr>
+                <w:rFonts w:ascii="等线" w:eastAsia="等线" w:hAnsi="等线" w:cs="宋体"/>
+                <w:color w:val="000000"/>
+                <w:kern w:val="0"/>
+                <w:sz w:val="20"/>
+              </w:rPr>
+            </w:pPr>
+            <w:r>
+              <w:rPr>
+                <w:rFonts w:ascii="等线" w:eastAsia="等线" w:hAnsi="等线" w:cs="宋体" w:hint="eastAsia"/>
+                <w:color w:val="000000"/>
+                <w:kern w:val="0"/>
+                <w:sz w:val="20"/>
+              </w:rPr>
+              <w:t>MTB_163</w:t>
+            </w:r>
+          </w:p>
+        </w:tc>
+        <w:tc>
+          <w:tcPr>
+            <w:tcW w:w="7167" w:type="dxa"/>
+            <w:tcBorders>
+              <w:top w:val="nil"/>
+              <w:left w:val="nil"/>
+              <w:bottom w:val="single" w:sz="4" w:space="0" w:color="auto"/>
+              <w:right w:val="single" w:sz="4" w:space="0" w:color="auto"/>
+            </w:tcBorders>
+            <w:shd w:val="clear" w:color="auto" w:fill="auto"/>
+            <w:noWrap/>
+            <w:vAlign w:val="bottom"/>
+            <w:hideMark/>
+          </w:tcPr>
+          <w:p>
+            <w:pPr>
+              <w:widowControl/>
+              <w:jc w:val="left"/>
+              <w:rPr>
+                <w:rFonts w:ascii="等线" w:eastAsia="等线" w:hAnsi="等线" w:cs="宋体"/>
+                <w:color w:val="000000"/>
+                <w:kern w:val="0"/>
+                <w:sz w:val="20"/>
+              </w:rPr>
+            </w:pPr>
+            <w:r>
+              <w:rPr>
+                <w:rFonts w:ascii="等线" w:eastAsia="等线" w:hAnsi="等线" w:cs="宋体" w:hint="eastAsia"/>
+                <w:color w:val="000000"/>
+                <w:kern w:val="0"/>
+                <w:sz w:val="20"/>
+              </w:rPr>
+              <w:t>&gt;NZ_MMNX01000001.1 Mycobacterium tuberculosis strain M0005016-2 M0005016-2_contig1, whole genome shotgun sequence</w:t>
+            </w:r>
+          </w:p>
+        </w:tc>
+      </w:tr>
+      <w:tr>
+        <w:trPr>
+          <w:trHeight w:val="285"/>
+        </w:trPr>
+        <w:tc>
+          <w:tcPr>
+            <w:tcW w:w="1129" w:type="dxa"/>
+            <w:tcBorders>
+              <w:top w:val="nil"/>
+              <w:left w:val="single" w:sz="4" w:space="0" w:color="auto"/>
+              <w:bottom w:val="single" w:sz="4" w:space="0" w:color="auto"/>
+              <w:right w:val="single" w:sz="4" w:space="0" w:color="auto"/>
+            </w:tcBorders>
+            <w:shd w:val="clear" w:color="auto" w:fill="auto"/>
+            <w:noWrap/>
+            <w:vAlign w:val="bottom"/>
+            <w:hideMark/>
+          </w:tcPr>
+          <w:p>
+            <w:pPr>
+              <w:widowControl/>
+              <w:jc w:val="left"/>
+              <w:rPr>
+                <w:rFonts w:ascii="等线" w:eastAsia="等线" w:hAnsi="等线" w:cs="宋体"/>
+                <w:color w:val="000000"/>
+                <w:kern w:val="0"/>
+                <w:sz w:val="20"/>
+              </w:rPr>
+            </w:pPr>
+            <w:r>
+              <w:rPr>
+                <w:rFonts w:ascii="等线" w:eastAsia="等线" w:hAnsi="等线" w:cs="宋体" w:hint="eastAsia"/>
+                <w:color w:val="000000"/>
+                <w:kern w:val="0"/>
+                <w:sz w:val="20"/>
+              </w:rPr>
+              <w:t>MTB_164</w:t>
+            </w:r>
+          </w:p>
+        </w:tc>
+        <w:tc>
+          <w:tcPr>
+            <w:tcW w:w="7167" w:type="dxa"/>
+            <w:tcBorders>
+              <w:top w:val="nil"/>
+              <w:left w:val="nil"/>
+              <w:bottom w:val="single" w:sz="4" w:space="0" w:color="auto"/>
+              <w:right w:val="single" w:sz="4" w:space="0" w:color="auto"/>
+            </w:tcBorders>
+            <w:shd w:val="clear" w:color="auto" w:fill="auto"/>
+            <w:noWrap/>
+            <w:vAlign w:val="bottom"/>
+            <w:hideMark/>
+          </w:tcPr>
+          <w:p>
+            <w:pPr>
+              <w:widowControl/>
+              <w:jc w:val="left"/>
+              <w:rPr>
+                <w:rFonts w:ascii="等线" w:eastAsia="等线" w:hAnsi="等线" w:cs="宋体"/>
+                <w:color w:val="000000"/>
+                <w:kern w:val="0"/>
+                <w:sz w:val="20"/>
+              </w:rPr>
+            </w:pPr>
+            <w:r>
+              <w:rPr>
+                <w:rFonts w:ascii="等线" w:eastAsia="等线" w:hAnsi="等线" w:cs="宋体" w:hint="eastAsia"/>
+                <w:color w:val="000000"/>
+                <w:kern w:val="0"/>
+                <w:sz w:val="20"/>
+              </w:rPr>
+              <w:t>&gt;NZ_MMHJ01000001.1 Mycobacterium tuberculosis strain 02-R0325 02-R0325_contig1, whole genome shotgun sequence</w:t>
+            </w:r>
+          </w:p>
+        </w:tc>
+      </w:tr>
+      <w:tr>
+        <w:trPr>
+          <w:trHeight w:val="285"/>
+        </w:trPr>
+        <w:tc>
+          <w:tcPr>
+            <w:tcW w:w="1129" w:type="dxa"/>
+            <w:tcBorders>
+              <w:top w:val="nil"/>
+              <w:left w:val="single" w:sz="4" w:space="0" w:color="auto"/>
+              <w:bottom w:val="single" w:sz="4" w:space="0" w:color="auto"/>
+              <w:right w:val="single" w:sz="4" w:space="0" w:color="auto"/>
+            </w:tcBorders>
+            <w:shd w:val="clear" w:color="auto" w:fill="auto"/>
+            <w:noWrap/>
+            <w:vAlign w:val="bottom"/>
+            <w:hideMark/>
+          </w:tcPr>
+          <w:p>
+            <w:pPr>
+              <w:widowControl/>
+              <w:jc w:val="left"/>
+              <w:rPr>
+                <w:rFonts w:ascii="等线" w:eastAsia="等线" w:hAnsi="等线" w:cs="宋体"/>
+                <w:color w:val="000000"/>
+                <w:kern w:val="0"/>
+                <w:sz w:val="20"/>
+              </w:rPr>
+            </w:pPr>
+            <w:r>
+              <w:rPr>
+                <w:rFonts w:ascii="等线" w:eastAsia="等线" w:hAnsi="等线" w:cs="宋体" w:hint="eastAsia"/>
+                <w:color w:val="000000"/>
+                <w:kern w:val="0"/>
+                <w:sz w:val="20"/>
+              </w:rPr>
+              <w:t>MTB_165</w:t>
+            </w:r>
+          </w:p>
+        </w:tc>
+        <w:tc>
+          <w:tcPr>
+            <w:tcW w:w="7167" w:type="dxa"/>
+            <w:tcBorders>
+              <w:top w:val="nil"/>
+              <w:left w:val="nil"/>
+              <w:bottom w:val="single" w:sz="4" w:space="0" w:color="auto"/>
+              <w:right w:val="single" w:sz="4" w:space="0" w:color="auto"/>
+            </w:tcBorders>
+            <w:shd w:val="clear" w:color="auto" w:fill="auto"/>
+            <w:noWrap/>
+            <w:vAlign w:val="bottom"/>
+            <w:hideMark/>
+          </w:tcPr>
+          <w:p>
+            <w:pPr>
+              <w:widowControl/>
+              <w:jc w:val="left"/>
+              <w:rPr>
+                <w:rFonts w:ascii="等线" w:eastAsia="等线" w:hAnsi="等线" w:cs="宋体"/>
+                <w:color w:val="000000"/>
+                <w:kern w:val="0"/>
+                <w:sz w:val="20"/>
+              </w:rPr>
+            </w:pPr>
+            <w:r>
+              <w:rPr>
+                <w:rFonts w:ascii="等线" w:eastAsia="等线" w:hAnsi="等线" w:cs="宋体" w:hint="eastAsia"/>
+                <w:color w:val="000000"/>
+                <w:kern w:val="0"/>
+                <w:sz w:val="20"/>
+              </w:rPr>
+              <w:t>&gt;NZ_MMNU01000001.1 Mycobacterium tuberculosis strain M0006397-5 M0006397-5_contig1, whole genome shotgun sequence</w:t>
+            </w:r>
+          </w:p>
+        </w:tc>
+      </w:tr>
+      <w:tr>
+        <w:trPr>
+          <w:trHeight w:val="285"/>
+        </w:trPr>
+        <w:tc>
+          <w:tcPr>
+            <w:tcW w:w="1129" w:type="dxa"/>
+            <w:tcBorders>
+              <w:top w:val="nil"/>
+              <w:left w:val="single" w:sz="4" w:space="0" w:color="auto"/>
+              <w:bottom w:val="single" w:sz="4" w:space="0" w:color="auto"/>
+              <w:right w:val="single" w:sz="4" w:space="0" w:color="auto"/>
+            </w:tcBorders>
+            <w:shd w:val="clear" w:color="auto" w:fill="auto"/>
+            <w:noWrap/>
+            <w:vAlign w:val="bottom"/>
+            <w:hideMark/>
+          </w:tcPr>
+          <w:p>
+            <w:pPr>
+              <w:widowControl/>
+              <w:jc w:val="left"/>
+              <w:rPr>
+                <w:rFonts w:ascii="等线" w:eastAsia="等线" w:hAnsi="等线" w:cs="宋体"/>
+                <w:color w:val="000000"/>
+                <w:kern w:val="0"/>
+                <w:sz w:val="20"/>
+              </w:rPr>
+            </w:pPr>
+            <w:r>
+              <w:rPr>
+                <w:rFonts w:ascii="等线" w:eastAsia="等线" w:hAnsi="等线" w:cs="宋体" w:hint="eastAsia"/>
+                <w:color w:val="000000"/>
+                <w:kern w:val="0"/>
+                <w:sz w:val="20"/>
+              </w:rPr>
+              <w:t>MTB_166</w:t>
+            </w:r>
+          </w:p>
+        </w:tc>
+        <w:tc>
+          <w:tcPr>
+            <w:tcW w:w="7167" w:type="dxa"/>
+            <w:tcBorders>
+              <w:top w:val="nil"/>
+              <w:left w:val="nil"/>
+              <w:bottom w:val="single" w:sz="4" w:space="0" w:color="auto"/>
+              <w:right w:val="single" w:sz="4" w:space="0" w:color="auto"/>
+            </w:tcBorders>
+            <w:shd w:val="clear" w:color="auto" w:fill="auto"/>
+            <w:noWrap/>
+            <w:vAlign w:val="bottom"/>
+            <w:hideMark/>
+          </w:tcPr>
+          <w:p>
+            <w:pPr>
+              <w:widowControl/>
+              <w:jc w:val="left"/>
+              <w:rPr>
+                <w:rFonts w:ascii="等线" w:eastAsia="等线" w:hAnsi="等线" w:cs="宋体"/>
+                <w:color w:val="000000"/>
+                <w:kern w:val="0"/>
+                <w:sz w:val="20"/>
+              </w:rPr>
+            </w:pPr>
+            <w:r>
+              <w:rPr>
+                <w:rFonts w:ascii="等线" w:eastAsia="等线" w:hAnsi="等线" w:cs="宋体" w:hint="eastAsia"/>
+                <w:color w:val="000000"/>
+                <w:kern w:val="0"/>
+                <w:sz w:val="20"/>
+              </w:rPr>
+              <w:t>&gt;NZ_MMLS01000001.1 Mycobacterium tuberculosis strain I0003088-7 I0003088-7_contig1, whole genome shotgun sequence</w:t>
+            </w:r>
+          </w:p>
+        </w:tc>
+      </w:tr>
+      <w:tr>
+        <w:trPr>
+          <w:trHeight w:val="285"/>
+        </w:trPr>
+        <w:tc>
+          <w:tcPr>
+            <w:tcW w:w="1129" w:type="dxa"/>
+            <w:tcBorders>
+              <w:top w:val="nil"/>
+              <w:left w:val="single" w:sz="4" w:space="0" w:color="auto"/>
+              <w:bottom w:val="single" w:sz="4" w:space="0" w:color="auto"/>
+              <w:right w:val="single" w:sz="4" w:space="0" w:color="auto"/>
+            </w:tcBorders>
+            <w:shd w:val="clear" w:color="auto" w:fill="auto"/>
+            <w:noWrap/>
+            <w:vAlign w:val="bottom"/>
+            <w:hideMark/>
+          </w:tcPr>
+          <w:p>
+            <w:pPr>
+              <w:widowControl/>
+              <w:jc w:val="left"/>
+              <w:rPr>
+                <w:rFonts w:ascii="等线" w:eastAsia="等线" w:hAnsi="等线" w:cs="宋体"/>
+                <w:color w:val="000000"/>
+                <w:kern w:val="0"/>
+                <w:sz w:val="20"/>
+              </w:rPr>
+            </w:pPr>
+            <w:r>
+              <w:rPr>
+                <w:rFonts w:ascii="等线" w:eastAsia="等线" w:hAnsi="等线" w:cs="宋体" w:hint="eastAsia"/>
+                <w:color w:val="000000"/>
+                <w:kern w:val="0"/>
+                <w:sz w:val="20"/>
+              </w:rPr>
               <w:lastRenderedPageBreak/>
-              <w:t>MTB_124</w:t>
+              <w:t>MTB_167</w:t>
             </w:r>
           </w:p>
         </w:tc>
@@ -15692,7 +19037,7 @@
                 <w:kern w:val="0"/>
                 <w:sz w:val="20"/>
               </w:rPr>
-              <w:t>&gt;NZ_KK338747.1 Mycobacterium tuberculosis strain MAL010075 adPaI-supercont1.1, whole genome shotgun sequence</w:t>
+              <w:t>&gt;NZ_MMNG01000003.1 Mycobacterium tuberculosis strain M0021577-3 M0021577-3_contig3, whole genome shotgun sequence</w:t>
             </w:r>
           </w:p>
         </w:tc>
@@ -15733,3319 +19078,6 @@
                 <w:kern w:val="0"/>
                 <w:sz w:val="20"/>
               </w:rPr>
-              <w:t>MTB_125</w:t>
-            </w:r>
-          </w:p>
-        </w:tc>
-        <w:tc>
-          <w:tcPr>
-            <w:tcW w:w="7167" w:type="dxa"/>
-            <w:tcBorders>
-              <w:top w:val="nil"/>
-              <w:left w:val="nil"/>
-              <w:bottom w:val="single" w:sz="4" w:space="0" w:color="auto"/>
-              <w:right w:val="single" w:sz="4" w:space="0" w:color="auto"/>
-            </w:tcBorders>
-            <w:shd w:val="clear" w:color="auto" w:fill="auto"/>
-            <w:noWrap/>
-            <w:vAlign w:val="bottom"/>
-            <w:hideMark/>
-          </w:tcPr>
-          <w:p>
-            <w:pPr>
-              <w:widowControl/>
-              <w:jc w:val="left"/>
-              <w:rPr>
-                <w:rFonts w:ascii="等线" w:eastAsia="等线" w:hAnsi="等线" w:cs="宋体"/>
-                <w:color w:val="000000"/>
-                <w:kern w:val="0"/>
-                <w:sz w:val="20"/>
-              </w:rPr>
-            </w:pPr>
-            <w:r>
-              <w:rPr>
-                <w:rFonts w:ascii="等线" w:eastAsia="等线" w:hAnsi="等线" w:cs="宋体" w:hint="eastAsia"/>
-                <w:color w:val="000000"/>
-                <w:kern w:val="0"/>
-                <w:sz w:val="20"/>
-              </w:rPr>
-              <w:t>&gt;NZ_CM007646.1 Mycobacterium tuberculosis strain 410 chromosome, whole genome shotgun sequence</w:t>
-            </w:r>
-          </w:p>
-        </w:tc>
-      </w:tr>
-      <w:tr>
-        <w:trPr>
-          <w:trHeight w:val="285"/>
-        </w:trPr>
-        <w:tc>
-          <w:tcPr>
-            <w:tcW w:w="1129" w:type="dxa"/>
-            <w:tcBorders>
-              <w:top w:val="nil"/>
-              <w:left w:val="single" w:sz="4" w:space="0" w:color="auto"/>
-              <w:bottom w:val="single" w:sz="4" w:space="0" w:color="auto"/>
-              <w:right w:val="single" w:sz="4" w:space="0" w:color="auto"/>
-            </w:tcBorders>
-            <w:shd w:val="clear" w:color="auto" w:fill="auto"/>
-            <w:noWrap/>
-            <w:vAlign w:val="bottom"/>
-            <w:hideMark/>
-          </w:tcPr>
-          <w:p>
-            <w:pPr>
-              <w:widowControl/>
-              <w:jc w:val="left"/>
-              <w:rPr>
-                <w:rFonts w:ascii="等线" w:eastAsia="等线" w:hAnsi="等线" w:cs="宋体"/>
-                <w:color w:val="000000"/>
-                <w:kern w:val="0"/>
-                <w:sz w:val="20"/>
-              </w:rPr>
-            </w:pPr>
-            <w:r>
-              <w:rPr>
-                <w:rFonts w:ascii="等线" w:eastAsia="等线" w:hAnsi="等线" w:cs="宋体" w:hint="eastAsia"/>
-                <w:color w:val="000000"/>
-                <w:kern w:val="0"/>
-                <w:sz w:val="20"/>
-              </w:rPr>
-              <w:t>MTB_126</w:t>
-            </w:r>
-          </w:p>
-        </w:tc>
-        <w:tc>
-          <w:tcPr>
-            <w:tcW w:w="7167" w:type="dxa"/>
-            <w:tcBorders>
-              <w:top w:val="nil"/>
-              <w:left w:val="nil"/>
-              <w:bottom w:val="single" w:sz="4" w:space="0" w:color="auto"/>
-              <w:right w:val="single" w:sz="4" w:space="0" w:color="auto"/>
-            </w:tcBorders>
-            <w:shd w:val="clear" w:color="auto" w:fill="auto"/>
-            <w:noWrap/>
-            <w:vAlign w:val="bottom"/>
-            <w:hideMark/>
-          </w:tcPr>
-          <w:p>
-            <w:pPr>
-              <w:widowControl/>
-              <w:jc w:val="left"/>
-              <w:rPr>
-                <w:rFonts w:ascii="等线" w:eastAsia="等线" w:hAnsi="等线" w:cs="宋体"/>
-                <w:color w:val="000000"/>
-                <w:kern w:val="0"/>
-                <w:sz w:val="20"/>
-              </w:rPr>
-            </w:pPr>
-            <w:r>
-              <w:rPr>
-                <w:rFonts w:ascii="等线" w:eastAsia="等线" w:hAnsi="等线" w:cs="宋体" w:hint="eastAsia"/>
-                <w:color w:val="000000"/>
-                <w:kern w:val="0"/>
-                <w:sz w:val="20"/>
-              </w:rPr>
-              <w:t>&gt;NZ_CM007645.1 Mycobacterium tuberculosis strain 6548 chromosome, whole genome shotgun sequence</w:t>
-            </w:r>
-          </w:p>
-        </w:tc>
-      </w:tr>
-      <w:tr>
-        <w:trPr>
-          <w:trHeight w:val="285"/>
-        </w:trPr>
-        <w:tc>
-          <w:tcPr>
-            <w:tcW w:w="1129" w:type="dxa"/>
-            <w:tcBorders>
-              <w:top w:val="nil"/>
-              <w:left w:val="single" w:sz="4" w:space="0" w:color="auto"/>
-              <w:bottom w:val="single" w:sz="4" w:space="0" w:color="auto"/>
-              <w:right w:val="single" w:sz="4" w:space="0" w:color="auto"/>
-            </w:tcBorders>
-            <w:shd w:val="clear" w:color="auto" w:fill="auto"/>
-            <w:noWrap/>
-            <w:vAlign w:val="bottom"/>
-            <w:hideMark/>
-          </w:tcPr>
-          <w:p>
-            <w:pPr>
-              <w:widowControl/>
-              <w:jc w:val="left"/>
-              <w:rPr>
-                <w:rFonts w:ascii="等线" w:eastAsia="等线" w:hAnsi="等线" w:cs="宋体"/>
-                <w:color w:val="000000"/>
-                <w:kern w:val="0"/>
-                <w:sz w:val="20"/>
-              </w:rPr>
-            </w:pPr>
-            <w:r>
-              <w:rPr>
-                <w:rFonts w:ascii="等线" w:eastAsia="等线" w:hAnsi="等线" w:cs="宋体" w:hint="eastAsia"/>
-                <w:color w:val="000000"/>
-                <w:kern w:val="0"/>
-                <w:sz w:val="20"/>
-              </w:rPr>
-              <w:t>MTB_127</w:t>
-            </w:r>
-          </w:p>
-        </w:tc>
-        <w:tc>
-          <w:tcPr>
-            <w:tcW w:w="7167" w:type="dxa"/>
-            <w:tcBorders>
-              <w:top w:val="nil"/>
-              <w:left w:val="nil"/>
-              <w:bottom w:val="single" w:sz="4" w:space="0" w:color="auto"/>
-              <w:right w:val="single" w:sz="4" w:space="0" w:color="auto"/>
-            </w:tcBorders>
-            <w:shd w:val="clear" w:color="auto" w:fill="auto"/>
-            <w:noWrap/>
-            <w:vAlign w:val="bottom"/>
-            <w:hideMark/>
-          </w:tcPr>
-          <w:p>
-            <w:pPr>
-              <w:widowControl/>
-              <w:jc w:val="left"/>
-              <w:rPr>
-                <w:rFonts w:ascii="等线" w:eastAsia="等线" w:hAnsi="等线" w:cs="宋体"/>
-                <w:color w:val="000000"/>
-                <w:kern w:val="0"/>
-                <w:sz w:val="20"/>
-              </w:rPr>
-            </w:pPr>
-            <w:r>
-              <w:rPr>
-                <w:rFonts w:ascii="等线" w:eastAsia="等线" w:hAnsi="等线" w:cs="宋体" w:hint="eastAsia"/>
-                <w:color w:val="000000"/>
-                <w:kern w:val="0"/>
-                <w:sz w:val="20"/>
-              </w:rPr>
-              <w:t>&gt;NZ_MNBY01000001.1 Mycobacterium tuberculosis strain TB284 Contig1, whole genome shotgun sequence</w:t>
-            </w:r>
-          </w:p>
-        </w:tc>
-      </w:tr>
-      <w:tr>
-        <w:trPr>
-          <w:trHeight w:val="285"/>
-        </w:trPr>
-        <w:tc>
-          <w:tcPr>
-            <w:tcW w:w="1129" w:type="dxa"/>
-            <w:tcBorders>
-              <w:top w:val="nil"/>
-              <w:left w:val="single" w:sz="4" w:space="0" w:color="auto"/>
-              <w:bottom w:val="single" w:sz="4" w:space="0" w:color="auto"/>
-              <w:right w:val="single" w:sz="4" w:space="0" w:color="auto"/>
-            </w:tcBorders>
-            <w:shd w:val="clear" w:color="auto" w:fill="auto"/>
-            <w:noWrap/>
-            <w:vAlign w:val="bottom"/>
-            <w:hideMark/>
-          </w:tcPr>
-          <w:p>
-            <w:pPr>
-              <w:widowControl/>
-              <w:jc w:val="left"/>
-              <w:rPr>
-                <w:rFonts w:ascii="等线" w:eastAsia="等线" w:hAnsi="等线" w:cs="宋体"/>
-                <w:color w:val="000000"/>
-                <w:kern w:val="0"/>
-                <w:sz w:val="20"/>
-              </w:rPr>
-            </w:pPr>
-            <w:r>
-              <w:rPr>
-                <w:rFonts w:ascii="等线" w:eastAsia="等线" w:hAnsi="等线" w:cs="宋体" w:hint="eastAsia"/>
-                <w:color w:val="000000"/>
-                <w:kern w:val="0"/>
-                <w:sz w:val="20"/>
-              </w:rPr>
-              <w:t>MTB_128</w:t>
-            </w:r>
-          </w:p>
-        </w:tc>
-        <w:tc>
-          <w:tcPr>
-            <w:tcW w:w="7167" w:type="dxa"/>
-            <w:tcBorders>
-              <w:top w:val="nil"/>
-              <w:left w:val="nil"/>
-              <w:bottom w:val="single" w:sz="4" w:space="0" w:color="auto"/>
-              <w:right w:val="single" w:sz="4" w:space="0" w:color="auto"/>
-            </w:tcBorders>
-            <w:shd w:val="clear" w:color="auto" w:fill="auto"/>
-            <w:noWrap/>
-            <w:vAlign w:val="bottom"/>
-            <w:hideMark/>
-          </w:tcPr>
-          <w:p>
-            <w:pPr>
-              <w:widowControl/>
-              <w:jc w:val="left"/>
-              <w:rPr>
-                <w:rFonts w:ascii="等线" w:eastAsia="等线" w:hAnsi="等线" w:cs="宋体"/>
-                <w:color w:val="000000"/>
-                <w:kern w:val="0"/>
-                <w:sz w:val="20"/>
-              </w:rPr>
-            </w:pPr>
-            <w:r>
-              <w:rPr>
-                <w:rFonts w:ascii="等线" w:eastAsia="等线" w:hAnsi="等线" w:cs="宋体" w:hint="eastAsia"/>
-                <w:color w:val="000000"/>
-                <w:kern w:val="0"/>
-                <w:sz w:val="20"/>
-              </w:rPr>
-              <w:t>&gt;NZ_MRGR01000001.1 Mycobacterium tuberculosis strain M0002521-4 M0002521-4_contig1, whole genome shotgun sequence</w:t>
-            </w:r>
-          </w:p>
-        </w:tc>
-      </w:tr>
-      <w:tr>
-        <w:trPr>
-          <w:trHeight w:val="285"/>
-        </w:trPr>
-        <w:tc>
-          <w:tcPr>
-            <w:tcW w:w="1129" w:type="dxa"/>
-            <w:tcBorders>
-              <w:top w:val="nil"/>
-              <w:left w:val="single" w:sz="4" w:space="0" w:color="auto"/>
-              <w:bottom w:val="single" w:sz="4" w:space="0" w:color="auto"/>
-              <w:right w:val="single" w:sz="4" w:space="0" w:color="auto"/>
-            </w:tcBorders>
-            <w:shd w:val="clear" w:color="auto" w:fill="auto"/>
-            <w:noWrap/>
-            <w:vAlign w:val="bottom"/>
-            <w:hideMark/>
-          </w:tcPr>
-          <w:p>
-            <w:pPr>
-              <w:widowControl/>
-              <w:jc w:val="left"/>
-              <w:rPr>
-                <w:rFonts w:ascii="等线" w:eastAsia="等线" w:hAnsi="等线" w:cs="宋体"/>
-                <w:color w:val="000000"/>
-                <w:kern w:val="0"/>
-                <w:sz w:val="20"/>
-              </w:rPr>
-            </w:pPr>
-            <w:r>
-              <w:rPr>
-                <w:rFonts w:ascii="等线" w:eastAsia="等线" w:hAnsi="等线" w:cs="宋体" w:hint="eastAsia"/>
-                <w:color w:val="000000"/>
-                <w:kern w:val="0"/>
-                <w:sz w:val="20"/>
-              </w:rPr>
-              <w:t>MTB_129</w:t>
-            </w:r>
-          </w:p>
-        </w:tc>
-        <w:tc>
-          <w:tcPr>
-            <w:tcW w:w="7167" w:type="dxa"/>
-            <w:tcBorders>
-              <w:top w:val="nil"/>
-              <w:left w:val="nil"/>
-              <w:bottom w:val="single" w:sz="4" w:space="0" w:color="auto"/>
-              <w:right w:val="single" w:sz="4" w:space="0" w:color="auto"/>
-            </w:tcBorders>
-            <w:shd w:val="clear" w:color="auto" w:fill="auto"/>
-            <w:noWrap/>
-            <w:vAlign w:val="bottom"/>
-            <w:hideMark/>
-          </w:tcPr>
-          <w:p>
-            <w:pPr>
-              <w:widowControl/>
-              <w:jc w:val="left"/>
-              <w:rPr>
-                <w:rFonts w:ascii="等线" w:eastAsia="等线" w:hAnsi="等线" w:cs="宋体"/>
-                <w:color w:val="000000"/>
-                <w:kern w:val="0"/>
-                <w:sz w:val="20"/>
-              </w:rPr>
-            </w:pPr>
-            <w:r>
-              <w:rPr>
-                <w:rFonts w:ascii="等线" w:eastAsia="等线" w:hAnsi="等线" w:cs="宋体" w:hint="eastAsia"/>
-                <w:color w:val="000000"/>
-                <w:kern w:val="0"/>
-                <w:sz w:val="20"/>
-              </w:rPr>
-              <w:t>&gt;NZ_MRJE01000001.1 Mycobacterium tuberculosis strain M0021686-2 M0021686-2_contig1, whole genome shotgun sequence</w:t>
-            </w:r>
-          </w:p>
-        </w:tc>
-      </w:tr>
-      <w:tr>
-        <w:trPr>
-          <w:trHeight w:val="285"/>
-        </w:trPr>
-        <w:tc>
-          <w:tcPr>
-            <w:tcW w:w="1129" w:type="dxa"/>
-            <w:tcBorders>
-              <w:top w:val="nil"/>
-              <w:left w:val="single" w:sz="4" w:space="0" w:color="auto"/>
-              <w:bottom w:val="single" w:sz="4" w:space="0" w:color="auto"/>
-              <w:right w:val="single" w:sz="4" w:space="0" w:color="auto"/>
-            </w:tcBorders>
-            <w:shd w:val="clear" w:color="auto" w:fill="auto"/>
-            <w:noWrap/>
-            <w:vAlign w:val="bottom"/>
-            <w:hideMark/>
-          </w:tcPr>
-          <w:p>
-            <w:pPr>
-              <w:widowControl/>
-              <w:jc w:val="left"/>
-              <w:rPr>
-                <w:rFonts w:ascii="等线" w:eastAsia="等线" w:hAnsi="等线" w:cs="宋体"/>
-                <w:color w:val="000000"/>
-                <w:kern w:val="0"/>
-                <w:sz w:val="20"/>
-              </w:rPr>
-            </w:pPr>
-            <w:r>
-              <w:rPr>
-                <w:rFonts w:ascii="等线" w:eastAsia="等线" w:hAnsi="等线" w:cs="宋体" w:hint="eastAsia"/>
-                <w:color w:val="000000"/>
-                <w:kern w:val="0"/>
-                <w:sz w:val="20"/>
-              </w:rPr>
-              <w:t>MTB_130</w:t>
-            </w:r>
-          </w:p>
-        </w:tc>
-        <w:tc>
-          <w:tcPr>
-            <w:tcW w:w="7167" w:type="dxa"/>
-            <w:tcBorders>
-              <w:top w:val="nil"/>
-              <w:left w:val="nil"/>
-              <w:bottom w:val="single" w:sz="4" w:space="0" w:color="auto"/>
-              <w:right w:val="single" w:sz="4" w:space="0" w:color="auto"/>
-            </w:tcBorders>
-            <w:shd w:val="clear" w:color="auto" w:fill="auto"/>
-            <w:noWrap/>
-            <w:vAlign w:val="bottom"/>
-            <w:hideMark/>
-          </w:tcPr>
-          <w:p>
-            <w:pPr>
-              <w:widowControl/>
-              <w:jc w:val="left"/>
-              <w:rPr>
-                <w:rFonts w:ascii="等线" w:eastAsia="等线" w:hAnsi="等线" w:cs="宋体"/>
-                <w:color w:val="000000"/>
-                <w:kern w:val="0"/>
-                <w:sz w:val="20"/>
-              </w:rPr>
-            </w:pPr>
-            <w:r>
-              <w:rPr>
-                <w:rFonts w:ascii="等线" w:eastAsia="等线" w:hAnsi="等线" w:cs="宋体" w:hint="eastAsia"/>
-                <w:color w:val="000000"/>
-                <w:kern w:val="0"/>
-                <w:sz w:val="20"/>
-              </w:rPr>
-              <w:t>&gt;NZ_MRIY01000001.1 Mycobacterium tuberculosis strain M0022470-0 M0022470-0_contig1, whole genome shotgun sequence</w:t>
-            </w:r>
-          </w:p>
-        </w:tc>
-      </w:tr>
-      <w:tr>
-        <w:trPr>
-          <w:trHeight w:val="285"/>
-        </w:trPr>
-        <w:tc>
-          <w:tcPr>
-            <w:tcW w:w="1129" w:type="dxa"/>
-            <w:tcBorders>
-              <w:top w:val="nil"/>
-              <w:left w:val="single" w:sz="4" w:space="0" w:color="auto"/>
-              <w:bottom w:val="single" w:sz="4" w:space="0" w:color="auto"/>
-              <w:right w:val="single" w:sz="4" w:space="0" w:color="auto"/>
-            </w:tcBorders>
-            <w:shd w:val="clear" w:color="auto" w:fill="auto"/>
-            <w:noWrap/>
-            <w:vAlign w:val="bottom"/>
-            <w:hideMark/>
-          </w:tcPr>
-          <w:p>
-            <w:pPr>
-              <w:widowControl/>
-              <w:jc w:val="left"/>
-              <w:rPr>
-                <w:rFonts w:ascii="等线" w:eastAsia="等线" w:hAnsi="等线" w:cs="宋体"/>
-                <w:color w:val="000000"/>
-                <w:kern w:val="0"/>
-                <w:sz w:val="20"/>
-              </w:rPr>
-            </w:pPr>
-            <w:r>
-              <w:rPr>
-                <w:rFonts w:ascii="等线" w:eastAsia="等线" w:hAnsi="等线" w:cs="宋体" w:hint="eastAsia"/>
-                <w:color w:val="000000"/>
-                <w:kern w:val="0"/>
-                <w:sz w:val="20"/>
-              </w:rPr>
-              <w:t>MTB_131</w:t>
-            </w:r>
-          </w:p>
-        </w:tc>
-        <w:tc>
-          <w:tcPr>
-            <w:tcW w:w="7167" w:type="dxa"/>
-            <w:tcBorders>
-              <w:top w:val="nil"/>
-              <w:left w:val="nil"/>
-              <w:bottom w:val="single" w:sz="4" w:space="0" w:color="auto"/>
-              <w:right w:val="single" w:sz="4" w:space="0" w:color="auto"/>
-            </w:tcBorders>
-            <w:shd w:val="clear" w:color="auto" w:fill="auto"/>
-            <w:noWrap/>
-            <w:vAlign w:val="bottom"/>
-            <w:hideMark/>
-          </w:tcPr>
-          <w:p>
-            <w:pPr>
-              <w:widowControl/>
-              <w:jc w:val="left"/>
-              <w:rPr>
-                <w:rFonts w:ascii="等线" w:eastAsia="等线" w:hAnsi="等线" w:cs="宋体"/>
-                <w:color w:val="000000"/>
-                <w:kern w:val="0"/>
-                <w:sz w:val="20"/>
-              </w:rPr>
-            </w:pPr>
-            <w:r>
-              <w:rPr>
-                <w:rFonts w:ascii="等线" w:eastAsia="等线" w:hAnsi="等线" w:cs="宋体" w:hint="eastAsia"/>
-                <w:color w:val="000000"/>
-                <w:kern w:val="0"/>
-                <w:sz w:val="20"/>
-              </w:rPr>
-              <w:t>&gt;NZ_MRIT01000001.1 Mycobacterium tuberculosis strain M0014870-1 M0014870-1_contig1, whole genome shotgun sequence</w:t>
-            </w:r>
-          </w:p>
-        </w:tc>
-      </w:tr>
-      <w:tr>
-        <w:trPr>
-          <w:trHeight w:val="285"/>
-        </w:trPr>
-        <w:tc>
-          <w:tcPr>
-            <w:tcW w:w="1129" w:type="dxa"/>
-            <w:tcBorders>
-              <w:top w:val="nil"/>
-              <w:left w:val="single" w:sz="4" w:space="0" w:color="auto"/>
-              <w:bottom w:val="single" w:sz="4" w:space="0" w:color="auto"/>
-              <w:right w:val="single" w:sz="4" w:space="0" w:color="auto"/>
-            </w:tcBorders>
-            <w:shd w:val="clear" w:color="auto" w:fill="auto"/>
-            <w:noWrap/>
-            <w:vAlign w:val="bottom"/>
-            <w:hideMark/>
-          </w:tcPr>
-          <w:p>
-            <w:pPr>
-              <w:widowControl/>
-              <w:jc w:val="left"/>
-              <w:rPr>
-                <w:rFonts w:ascii="等线" w:eastAsia="等线" w:hAnsi="等线" w:cs="宋体"/>
-                <w:color w:val="000000"/>
-                <w:kern w:val="0"/>
-                <w:sz w:val="20"/>
-              </w:rPr>
-            </w:pPr>
-            <w:r>
-              <w:rPr>
-                <w:rFonts w:ascii="等线" w:eastAsia="等线" w:hAnsi="等线" w:cs="宋体" w:hint="eastAsia"/>
-                <w:color w:val="000000"/>
-                <w:kern w:val="0"/>
-                <w:sz w:val="20"/>
-              </w:rPr>
-              <w:t>MTB_132</w:t>
-            </w:r>
-          </w:p>
-        </w:tc>
-        <w:tc>
-          <w:tcPr>
-            <w:tcW w:w="7167" w:type="dxa"/>
-            <w:tcBorders>
-              <w:top w:val="nil"/>
-              <w:left w:val="nil"/>
-              <w:bottom w:val="single" w:sz="4" w:space="0" w:color="auto"/>
-              <w:right w:val="single" w:sz="4" w:space="0" w:color="auto"/>
-            </w:tcBorders>
-            <w:shd w:val="clear" w:color="auto" w:fill="auto"/>
-            <w:noWrap/>
-            <w:vAlign w:val="bottom"/>
-            <w:hideMark/>
-          </w:tcPr>
-          <w:p>
-            <w:pPr>
-              <w:widowControl/>
-              <w:jc w:val="left"/>
-              <w:rPr>
-                <w:rFonts w:ascii="等线" w:eastAsia="等线" w:hAnsi="等线" w:cs="宋体"/>
-                <w:color w:val="000000"/>
-                <w:kern w:val="0"/>
-                <w:sz w:val="20"/>
-              </w:rPr>
-            </w:pPr>
-            <w:r>
-              <w:rPr>
-                <w:rFonts w:ascii="等线" w:eastAsia="等线" w:hAnsi="等线" w:cs="宋体" w:hint="eastAsia"/>
-                <w:color w:val="000000"/>
-                <w:kern w:val="0"/>
-                <w:sz w:val="20"/>
-              </w:rPr>
-              <w:t>&gt;NZ_MRII01000001.1 Mycobacterium tuberculosis strain M0004757-2 M0004757-2_contig1, whole genome shotgun sequence</w:t>
-            </w:r>
-          </w:p>
-        </w:tc>
-      </w:tr>
-      <w:tr>
-        <w:trPr>
-          <w:trHeight w:val="285"/>
-        </w:trPr>
-        <w:tc>
-          <w:tcPr>
-            <w:tcW w:w="1129" w:type="dxa"/>
-            <w:tcBorders>
-              <w:top w:val="nil"/>
-              <w:left w:val="single" w:sz="4" w:space="0" w:color="auto"/>
-              <w:bottom w:val="single" w:sz="4" w:space="0" w:color="auto"/>
-              <w:right w:val="single" w:sz="4" w:space="0" w:color="auto"/>
-            </w:tcBorders>
-            <w:shd w:val="clear" w:color="auto" w:fill="auto"/>
-            <w:noWrap/>
-            <w:vAlign w:val="bottom"/>
-            <w:hideMark/>
-          </w:tcPr>
-          <w:p>
-            <w:pPr>
-              <w:widowControl/>
-              <w:jc w:val="left"/>
-              <w:rPr>
-                <w:rFonts w:ascii="等线" w:eastAsia="等线" w:hAnsi="等线" w:cs="宋体"/>
-                <w:color w:val="000000"/>
-                <w:kern w:val="0"/>
-                <w:sz w:val="20"/>
-              </w:rPr>
-            </w:pPr>
-            <w:r>
-              <w:rPr>
-                <w:rFonts w:ascii="等线" w:eastAsia="等线" w:hAnsi="等线" w:cs="宋体" w:hint="eastAsia"/>
-                <w:color w:val="000000"/>
-                <w:kern w:val="0"/>
-                <w:sz w:val="20"/>
-              </w:rPr>
-              <w:t>MTB_133</w:t>
-            </w:r>
-          </w:p>
-        </w:tc>
-        <w:tc>
-          <w:tcPr>
-            <w:tcW w:w="7167" w:type="dxa"/>
-            <w:tcBorders>
-              <w:top w:val="nil"/>
-              <w:left w:val="nil"/>
-              <w:bottom w:val="single" w:sz="4" w:space="0" w:color="auto"/>
-              <w:right w:val="single" w:sz="4" w:space="0" w:color="auto"/>
-            </w:tcBorders>
-            <w:shd w:val="clear" w:color="auto" w:fill="auto"/>
-            <w:noWrap/>
-            <w:vAlign w:val="bottom"/>
-            <w:hideMark/>
-          </w:tcPr>
-          <w:p>
-            <w:pPr>
-              <w:widowControl/>
-              <w:jc w:val="left"/>
-              <w:rPr>
-                <w:rFonts w:ascii="等线" w:eastAsia="等线" w:hAnsi="等线" w:cs="宋体"/>
-                <w:color w:val="000000"/>
-                <w:kern w:val="0"/>
-                <w:sz w:val="20"/>
-              </w:rPr>
-            </w:pPr>
-            <w:r>
-              <w:rPr>
-                <w:rFonts w:ascii="等线" w:eastAsia="等线" w:hAnsi="等线" w:cs="宋体" w:hint="eastAsia"/>
-                <w:color w:val="000000"/>
-                <w:kern w:val="0"/>
-                <w:sz w:val="20"/>
-              </w:rPr>
-              <w:t>&gt;NZ_MRJF01000001.1 Mycobacterium tuberculosis strain M0000956-4 M0000956-4_contig1, whole genome shotgun sequence</w:t>
-            </w:r>
-          </w:p>
-        </w:tc>
-      </w:tr>
-      <w:tr>
-        <w:trPr>
-          <w:trHeight w:val="285"/>
-        </w:trPr>
-        <w:tc>
-          <w:tcPr>
-            <w:tcW w:w="1129" w:type="dxa"/>
-            <w:tcBorders>
-              <w:top w:val="nil"/>
-              <w:left w:val="single" w:sz="4" w:space="0" w:color="auto"/>
-              <w:bottom w:val="single" w:sz="4" w:space="0" w:color="auto"/>
-              <w:right w:val="single" w:sz="4" w:space="0" w:color="auto"/>
-            </w:tcBorders>
-            <w:shd w:val="clear" w:color="auto" w:fill="auto"/>
-            <w:noWrap/>
-            <w:vAlign w:val="bottom"/>
-            <w:hideMark/>
-          </w:tcPr>
-          <w:p>
-            <w:pPr>
-              <w:widowControl/>
-              <w:jc w:val="left"/>
-              <w:rPr>
-                <w:rFonts w:ascii="等线" w:eastAsia="等线" w:hAnsi="等线" w:cs="宋体"/>
-                <w:color w:val="000000"/>
-                <w:kern w:val="0"/>
-                <w:sz w:val="20"/>
-              </w:rPr>
-            </w:pPr>
-            <w:r>
-              <w:rPr>
-                <w:rFonts w:ascii="等线" w:eastAsia="等线" w:hAnsi="等线" w:cs="宋体" w:hint="eastAsia"/>
-                <w:color w:val="000000"/>
-                <w:kern w:val="0"/>
-                <w:sz w:val="20"/>
-              </w:rPr>
-              <w:t>MTB_134</w:t>
-            </w:r>
-          </w:p>
-        </w:tc>
-        <w:tc>
-          <w:tcPr>
-            <w:tcW w:w="7167" w:type="dxa"/>
-            <w:tcBorders>
-              <w:top w:val="nil"/>
-              <w:left w:val="nil"/>
-              <w:bottom w:val="single" w:sz="4" w:space="0" w:color="auto"/>
-              <w:right w:val="single" w:sz="4" w:space="0" w:color="auto"/>
-            </w:tcBorders>
-            <w:shd w:val="clear" w:color="auto" w:fill="auto"/>
-            <w:noWrap/>
-            <w:vAlign w:val="bottom"/>
-            <w:hideMark/>
-          </w:tcPr>
-          <w:p>
-            <w:pPr>
-              <w:widowControl/>
-              <w:jc w:val="left"/>
-              <w:rPr>
-                <w:rFonts w:ascii="等线" w:eastAsia="等线" w:hAnsi="等线" w:cs="宋体"/>
-                <w:color w:val="000000"/>
-                <w:kern w:val="0"/>
-                <w:sz w:val="20"/>
-              </w:rPr>
-            </w:pPr>
-            <w:r>
-              <w:rPr>
-                <w:rFonts w:ascii="等线" w:eastAsia="等线" w:hAnsi="等线" w:cs="宋体" w:hint="eastAsia"/>
-                <w:color w:val="000000"/>
-                <w:kern w:val="0"/>
-                <w:sz w:val="20"/>
-              </w:rPr>
-              <w:t>&gt;NZ_MRIK01000001.1 Mycobacterium tuberculosis strain M0005676-3 M0005676-3_contig1, whole genome shotgun sequence</w:t>
-            </w:r>
-          </w:p>
-        </w:tc>
-      </w:tr>
-      <w:tr>
-        <w:trPr>
-          <w:trHeight w:val="285"/>
-        </w:trPr>
-        <w:tc>
-          <w:tcPr>
-            <w:tcW w:w="1129" w:type="dxa"/>
-            <w:tcBorders>
-              <w:top w:val="nil"/>
-              <w:left w:val="single" w:sz="4" w:space="0" w:color="auto"/>
-              <w:bottom w:val="single" w:sz="4" w:space="0" w:color="auto"/>
-              <w:right w:val="single" w:sz="4" w:space="0" w:color="auto"/>
-            </w:tcBorders>
-            <w:shd w:val="clear" w:color="auto" w:fill="auto"/>
-            <w:noWrap/>
-            <w:vAlign w:val="bottom"/>
-            <w:hideMark/>
-          </w:tcPr>
-          <w:p>
-            <w:pPr>
-              <w:widowControl/>
-              <w:jc w:val="left"/>
-              <w:rPr>
-                <w:rFonts w:ascii="等线" w:eastAsia="等线" w:hAnsi="等线" w:cs="宋体"/>
-                <w:color w:val="000000"/>
-                <w:kern w:val="0"/>
-                <w:sz w:val="20"/>
-              </w:rPr>
-            </w:pPr>
-            <w:r>
-              <w:rPr>
-                <w:rFonts w:ascii="等线" w:eastAsia="等线" w:hAnsi="等线" w:cs="宋体" w:hint="eastAsia"/>
-                <w:color w:val="000000"/>
-                <w:kern w:val="0"/>
-                <w:sz w:val="20"/>
-              </w:rPr>
-              <w:t>MTB_135</w:t>
-            </w:r>
-          </w:p>
-        </w:tc>
-        <w:tc>
-          <w:tcPr>
-            <w:tcW w:w="7167" w:type="dxa"/>
-            <w:tcBorders>
-              <w:top w:val="nil"/>
-              <w:left w:val="nil"/>
-              <w:bottom w:val="single" w:sz="4" w:space="0" w:color="auto"/>
-              <w:right w:val="single" w:sz="4" w:space="0" w:color="auto"/>
-            </w:tcBorders>
-            <w:shd w:val="clear" w:color="auto" w:fill="auto"/>
-            <w:noWrap/>
-            <w:vAlign w:val="bottom"/>
-            <w:hideMark/>
-          </w:tcPr>
-          <w:p>
-            <w:pPr>
-              <w:widowControl/>
-              <w:jc w:val="left"/>
-              <w:rPr>
-                <w:rFonts w:ascii="等线" w:eastAsia="等线" w:hAnsi="等线" w:cs="宋体"/>
-                <w:color w:val="000000"/>
-                <w:kern w:val="0"/>
-                <w:sz w:val="20"/>
-              </w:rPr>
-            </w:pPr>
-            <w:r>
-              <w:rPr>
-                <w:rFonts w:ascii="等线" w:eastAsia="等线" w:hAnsi="等线" w:cs="宋体" w:hint="eastAsia"/>
-                <w:color w:val="000000"/>
-                <w:kern w:val="0"/>
-                <w:sz w:val="20"/>
-              </w:rPr>
-              <w:t>&gt;NZ_MRGW01000001.1 Mycobacterium tuberculosis strain M0012810-9 M0012810-9_contig1, whole genome shotgun sequence</w:t>
-            </w:r>
-          </w:p>
-        </w:tc>
-      </w:tr>
-      <w:tr>
-        <w:trPr>
-          <w:trHeight w:val="285"/>
-        </w:trPr>
-        <w:tc>
-          <w:tcPr>
-            <w:tcW w:w="1129" w:type="dxa"/>
-            <w:tcBorders>
-              <w:top w:val="nil"/>
-              <w:left w:val="single" w:sz="4" w:space="0" w:color="auto"/>
-              <w:bottom w:val="single" w:sz="4" w:space="0" w:color="auto"/>
-              <w:right w:val="single" w:sz="4" w:space="0" w:color="auto"/>
-            </w:tcBorders>
-            <w:shd w:val="clear" w:color="auto" w:fill="auto"/>
-            <w:noWrap/>
-            <w:vAlign w:val="bottom"/>
-            <w:hideMark/>
-          </w:tcPr>
-          <w:p>
-            <w:pPr>
-              <w:widowControl/>
-              <w:jc w:val="left"/>
-              <w:rPr>
-                <w:rFonts w:ascii="等线" w:eastAsia="等线" w:hAnsi="等线" w:cs="宋体"/>
-                <w:color w:val="000000"/>
-                <w:kern w:val="0"/>
-                <w:sz w:val="20"/>
-              </w:rPr>
-            </w:pPr>
-            <w:r>
-              <w:rPr>
-                <w:rFonts w:ascii="等线" w:eastAsia="等线" w:hAnsi="等线" w:cs="宋体" w:hint="eastAsia"/>
-                <w:color w:val="000000"/>
-                <w:kern w:val="0"/>
-                <w:sz w:val="20"/>
-              </w:rPr>
-              <w:t>MTB_136</w:t>
-            </w:r>
-          </w:p>
-        </w:tc>
-        <w:tc>
-          <w:tcPr>
-            <w:tcW w:w="7167" w:type="dxa"/>
-            <w:tcBorders>
-              <w:top w:val="nil"/>
-              <w:left w:val="nil"/>
-              <w:bottom w:val="single" w:sz="4" w:space="0" w:color="auto"/>
-              <w:right w:val="single" w:sz="4" w:space="0" w:color="auto"/>
-            </w:tcBorders>
-            <w:shd w:val="clear" w:color="auto" w:fill="auto"/>
-            <w:noWrap/>
-            <w:vAlign w:val="bottom"/>
-            <w:hideMark/>
-          </w:tcPr>
-          <w:p>
-            <w:pPr>
-              <w:widowControl/>
-              <w:jc w:val="left"/>
-              <w:rPr>
-                <w:rFonts w:ascii="等线" w:eastAsia="等线" w:hAnsi="等线" w:cs="宋体"/>
-                <w:color w:val="000000"/>
-                <w:kern w:val="0"/>
-                <w:sz w:val="20"/>
-              </w:rPr>
-            </w:pPr>
-            <w:r>
-              <w:rPr>
-                <w:rFonts w:ascii="等线" w:eastAsia="等线" w:hAnsi="等线" w:cs="宋体" w:hint="eastAsia"/>
-                <w:color w:val="000000"/>
-                <w:kern w:val="0"/>
-                <w:sz w:val="20"/>
-              </w:rPr>
-              <w:t>&gt;NZ_MRGJ01000001.1 Mycobacterium tuberculosis strain M0013032-9 M0013032-9_contig1, whole genome shotgun sequence</w:t>
-            </w:r>
-          </w:p>
-        </w:tc>
-      </w:tr>
-      <w:tr>
-        <w:trPr>
-          <w:trHeight w:val="285"/>
-        </w:trPr>
-        <w:tc>
-          <w:tcPr>
-            <w:tcW w:w="1129" w:type="dxa"/>
-            <w:tcBorders>
-              <w:top w:val="nil"/>
-              <w:left w:val="single" w:sz="4" w:space="0" w:color="auto"/>
-              <w:bottom w:val="single" w:sz="4" w:space="0" w:color="auto"/>
-              <w:right w:val="single" w:sz="4" w:space="0" w:color="auto"/>
-            </w:tcBorders>
-            <w:shd w:val="clear" w:color="auto" w:fill="auto"/>
-            <w:noWrap/>
-            <w:vAlign w:val="bottom"/>
-            <w:hideMark/>
-          </w:tcPr>
-          <w:p>
-            <w:pPr>
-              <w:widowControl/>
-              <w:jc w:val="left"/>
-              <w:rPr>
-                <w:rFonts w:ascii="等线" w:eastAsia="等线" w:hAnsi="等线" w:cs="宋体"/>
-                <w:color w:val="000000"/>
-                <w:kern w:val="0"/>
-                <w:sz w:val="20"/>
-              </w:rPr>
-            </w:pPr>
-            <w:r>
-              <w:rPr>
-                <w:rFonts w:ascii="等线" w:eastAsia="等线" w:hAnsi="等线" w:cs="宋体" w:hint="eastAsia"/>
-                <w:color w:val="000000"/>
-                <w:kern w:val="0"/>
-                <w:sz w:val="20"/>
-              </w:rPr>
-              <w:t>MTB_137</w:t>
-            </w:r>
-          </w:p>
-        </w:tc>
-        <w:tc>
-          <w:tcPr>
-            <w:tcW w:w="7167" w:type="dxa"/>
-            <w:tcBorders>
-              <w:top w:val="nil"/>
-              <w:left w:val="nil"/>
-              <w:bottom w:val="single" w:sz="4" w:space="0" w:color="auto"/>
-              <w:right w:val="single" w:sz="4" w:space="0" w:color="auto"/>
-            </w:tcBorders>
-            <w:shd w:val="clear" w:color="auto" w:fill="auto"/>
-            <w:noWrap/>
-            <w:vAlign w:val="bottom"/>
-            <w:hideMark/>
-          </w:tcPr>
-          <w:p>
-            <w:pPr>
-              <w:widowControl/>
-              <w:jc w:val="left"/>
-              <w:rPr>
-                <w:rFonts w:ascii="等线" w:eastAsia="等线" w:hAnsi="等线" w:cs="宋体"/>
-                <w:color w:val="000000"/>
-                <w:kern w:val="0"/>
-                <w:sz w:val="20"/>
-              </w:rPr>
-            </w:pPr>
-            <w:r>
-              <w:rPr>
-                <w:rFonts w:ascii="等线" w:eastAsia="等线" w:hAnsi="等线" w:cs="宋体" w:hint="eastAsia"/>
-                <w:color w:val="000000"/>
-                <w:kern w:val="0"/>
-                <w:sz w:val="20"/>
-              </w:rPr>
-              <w:t>&gt;NZ_MRGH01000001.1 Mycobacterium tuberculosis strain M0006465-0 M0006465-0_contig1, whole genome shotgun sequence</w:t>
-            </w:r>
-          </w:p>
-        </w:tc>
-      </w:tr>
-      <w:tr>
-        <w:trPr>
-          <w:trHeight w:val="285"/>
-        </w:trPr>
-        <w:tc>
-          <w:tcPr>
-            <w:tcW w:w="1129" w:type="dxa"/>
-            <w:tcBorders>
-              <w:top w:val="nil"/>
-              <w:left w:val="single" w:sz="4" w:space="0" w:color="auto"/>
-              <w:bottom w:val="single" w:sz="4" w:space="0" w:color="auto"/>
-              <w:right w:val="single" w:sz="4" w:space="0" w:color="auto"/>
-            </w:tcBorders>
-            <w:shd w:val="clear" w:color="auto" w:fill="auto"/>
-            <w:noWrap/>
-            <w:vAlign w:val="bottom"/>
-            <w:hideMark/>
-          </w:tcPr>
-          <w:p>
-            <w:pPr>
-              <w:widowControl/>
-              <w:jc w:val="left"/>
-              <w:rPr>
-                <w:rFonts w:ascii="等线" w:eastAsia="等线" w:hAnsi="等线" w:cs="宋体"/>
-                <w:color w:val="000000"/>
-                <w:kern w:val="0"/>
-                <w:sz w:val="20"/>
-              </w:rPr>
-            </w:pPr>
-            <w:r>
-              <w:rPr>
-                <w:rFonts w:ascii="等线" w:eastAsia="等线" w:hAnsi="等线" w:cs="宋体" w:hint="eastAsia"/>
-                <w:color w:val="000000"/>
-                <w:kern w:val="0"/>
-                <w:sz w:val="20"/>
-              </w:rPr>
-              <w:t>MTB_138</w:t>
-            </w:r>
-          </w:p>
-        </w:tc>
-        <w:tc>
-          <w:tcPr>
-            <w:tcW w:w="7167" w:type="dxa"/>
-            <w:tcBorders>
-              <w:top w:val="nil"/>
-              <w:left w:val="nil"/>
-              <w:bottom w:val="single" w:sz="4" w:space="0" w:color="auto"/>
-              <w:right w:val="single" w:sz="4" w:space="0" w:color="auto"/>
-            </w:tcBorders>
-            <w:shd w:val="clear" w:color="auto" w:fill="auto"/>
-            <w:noWrap/>
-            <w:vAlign w:val="bottom"/>
-            <w:hideMark/>
-          </w:tcPr>
-          <w:p>
-            <w:pPr>
-              <w:widowControl/>
-              <w:jc w:val="left"/>
-              <w:rPr>
-                <w:rFonts w:ascii="等线" w:eastAsia="等线" w:hAnsi="等线" w:cs="宋体"/>
-                <w:color w:val="000000"/>
-                <w:kern w:val="0"/>
-                <w:sz w:val="20"/>
-              </w:rPr>
-            </w:pPr>
-            <w:r>
-              <w:rPr>
-                <w:rFonts w:ascii="等线" w:eastAsia="等线" w:hAnsi="等线" w:cs="宋体" w:hint="eastAsia"/>
-                <w:color w:val="000000"/>
-                <w:kern w:val="0"/>
-                <w:sz w:val="20"/>
-              </w:rPr>
-              <w:t>&gt;NZ_MRGK01000001.1 Mycobacterium tuberculosis strain M0014892-5 M0014892-5_contig1, whole genome shotgun sequence</w:t>
-            </w:r>
-          </w:p>
-        </w:tc>
-      </w:tr>
-      <w:tr>
-        <w:trPr>
-          <w:trHeight w:val="285"/>
-        </w:trPr>
-        <w:tc>
-          <w:tcPr>
-            <w:tcW w:w="1129" w:type="dxa"/>
-            <w:tcBorders>
-              <w:top w:val="nil"/>
-              <w:left w:val="single" w:sz="4" w:space="0" w:color="auto"/>
-              <w:bottom w:val="single" w:sz="4" w:space="0" w:color="auto"/>
-              <w:right w:val="single" w:sz="4" w:space="0" w:color="auto"/>
-            </w:tcBorders>
-            <w:shd w:val="clear" w:color="auto" w:fill="auto"/>
-            <w:noWrap/>
-            <w:vAlign w:val="bottom"/>
-            <w:hideMark/>
-          </w:tcPr>
-          <w:p>
-            <w:pPr>
-              <w:widowControl/>
-              <w:jc w:val="left"/>
-              <w:rPr>
-                <w:rFonts w:ascii="等线" w:eastAsia="等线" w:hAnsi="等线" w:cs="宋体"/>
-                <w:color w:val="000000"/>
-                <w:kern w:val="0"/>
-                <w:sz w:val="20"/>
-              </w:rPr>
-            </w:pPr>
-            <w:r>
-              <w:rPr>
-                <w:rFonts w:ascii="等线" w:eastAsia="等线" w:hAnsi="等线" w:cs="宋体" w:hint="eastAsia"/>
-                <w:color w:val="000000"/>
-                <w:kern w:val="0"/>
-                <w:sz w:val="20"/>
-              </w:rPr>
-              <w:t>MTB_139</w:t>
-            </w:r>
-          </w:p>
-        </w:tc>
-        <w:tc>
-          <w:tcPr>
-            <w:tcW w:w="7167" w:type="dxa"/>
-            <w:tcBorders>
-              <w:top w:val="nil"/>
-              <w:left w:val="nil"/>
-              <w:bottom w:val="single" w:sz="4" w:space="0" w:color="auto"/>
-              <w:right w:val="single" w:sz="4" w:space="0" w:color="auto"/>
-            </w:tcBorders>
-            <w:shd w:val="clear" w:color="auto" w:fill="auto"/>
-            <w:noWrap/>
-            <w:vAlign w:val="bottom"/>
-            <w:hideMark/>
-          </w:tcPr>
-          <w:p>
-            <w:pPr>
-              <w:widowControl/>
-              <w:jc w:val="left"/>
-              <w:rPr>
-                <w:rFonts w:ascii="等线" w:eastAsia="等线" w:hAnsi="等线" w:cs="宋体"/>
-                <w:color w:val="000000"/>
-                <w:kern w:val="0"/>
-                <w:sz w:val="20"/>
-              </w:rPr>
-            </w:pPr>
-            <w:r>
-              <w:rPr>
-                <w:rFonts w:ascii="等线" w:eastAsia="等线" w:hAnsi="等线" w:cs="宋体" w:hint="eastAsia"/>
-                <w:color w:val="000000"/>
-                <w:kern w:val="0"/>
-                <w:sz w:val="20"/>
-              </w:rPr>
-              <w:t>&gt;NZ_MRGP01000001.1 Mycobacterium tuberculosis strain M0001638-7 M0001638-7_contig1, whole genome shotgun sequence</w:t>
-            </w:r>
-          </w:p>
-        </w:tc>
-      </w:tr>
-      <w:tr>
-        <w:trPr>
-          <w:trHeight w:val="285"/>
-        </w:trPr>
-        <w:tc>
-          <w:tcPr>
-            <w:tcW w:w="1129" w:type="dxa"/>
-            <w:tcBorders>
-              <w:top w:val="nil"/>
-              <w:left w:val="single" w:sz="4" w:space="0" w:color="auto"/>
-              <w:bottom w:val="single" w:sz="4" w:space="0" w:color="auto"/>
-              <w:right w:val="single" w:sz="4" w:space="0" w:color="auto"/>
-            </w:tcBorders>
-            <w:shd w:val="clear" w:color="auto" w:fill="auto"/>
-            <w:noWrap/>
-            <w:vAlign w:val="bottom"/>
-            <w:hideMark/>
-          </w:tcPr>
-          <w:p>
-            <w:pPr>
-              <w:widowControl/>
-              <w:jc w:val="left"/>
-              <w:rPr>
-                <w:rFonts w:ascii="等线" w:eastAsia="等线" w:hAnsi="等线" w:cs="宋体"/>
-                <w:color w:val="000000"/>
-                <w:kern w:val="0"/>
-                <w:sz w:val="20"/>
-              </w:rPr>
-            </w:pPr>
-            <w:r>
-              <w:rPr>
-                <w:rFonts w:ascii="等线" w:eastAsia="等线" w:hAnsi="等线" w:cs="宋体" w:hint="eastAsia"/>
-                <w:color w:val="000000"/>
-                <w:kern w:val="0"/>
-                <w:sz w:val="20"/>
-              </w:rPr>
-              <w:t>MTB_140</w:t>
-            </w:r>
-          </w:p>
-        </w:tc>
-        <w:tc>
-          <w:tcPr>
-            <w:tcW w:w="7167" w:type="dxa"/>
-            <w:tcBorders>
-              <w:top w:val="nil"/>
-              <w:left w:val="nil"/>
-              <w:bottom w:val="single" w:sz="4" w:space="0" w:color="auto"/>
-              <w:right w:val="single" w:sz="4" w:space="0" w:color="auto"/>
-            </w:tcBorders>
-            <w:shd w:val="clear" w:color="auto" w:fill="auto"/>
-            <w:noWrap/>
-            <w:vAlign w:val="bottom"/>
-            <w:hideMark/>
-          </w:tcPr>
-          <w:p>
-            <w:pPr>
-              <w:widowControl/>
-              <w:jc w:val="left"/>
-              <w:rPr>
-                <w:rFonts w:ascii="等线" w:eastAsia="等线" w:hAnsi="等线" w:cs="宋体"/>
-                <w:color w:val="000000"/>
-                <w:kern w:val="0"/>
-                <w:sz w:val="20"/>
-              </w:rPr>
-            </w:pPr>
-            <w:r>
-              <w:rPr>
-                <w:rFonts w:ascii="等线" w:eastAsia="等线" w:hAnsi="等线" w:cs="宋体" w:hint="eastAsia"/>
-                <w:color w:val="000000"/>
-                <w:kern w:val="0"/>
-                <w:sz w:val="20"/>
-              </w:rPr>
-              <w:t>&gt;NZ_MRHA01000001.1 Mycobacterium tuberculosis strain M0006024-5 M0006024-5_contig1, whole genome shotgun sequence</w:t>
-            </w:r>
-          </w:p>
-        </w:tc>
-      </w:tr>
-      <w:tr>
-        <w:trPr>
-          <w:trHeight w:val="285"/>
-        </w:trPr>
-        <w:tc>
-          <w:tcPr>
-            <w:tcW w:w="1129" w:type="dxa"/>
-            <w:tcBorders>
-              <w:top w:val="nil"/>
-              <w:left w:val="single" w:sz="4" w:space="0" w:color="auto"/>
-              <w:bottom w:val="single" w:sz="4" w:space="0" w:color="auto"/>
-              <w:right w:val="single" w:sz="4" w:space="0" w:color="auto"/>
-            </w:tcBorders>
-            <w:shd w:val="clear" w:color="auto" w:fill="auto"/>
-            <w:noWrap/>
-            <w:vAlign w:val="bottom"/>
-            <w:hideMark/>
-          </w:tcPr>
-          <w:p>
-            <w:pPr>
-              <w:widowControl/>
-              <w:jc w:val="left"/>
-              <w:rPr>
-                <w:rFonts w:ascii="等线" w:eastAsia="等线" w:hAnsi="等线" w:cs="宋体"/>
-                <w:color w:val="000000"/>
-                <w:kern w:val="0"/>
-                <w:sz w:val="20"/>
-              </w:rPr>
-            </w:pPr>
-            <w:r>
-              <w:rPr>
-                <w:rFonts w:ascii="等线" w:eastAsia="等线" w:hAnsi="等线" w:cs="宋体" w:hint="eastAsia"/>
-                <w:color w:val="000000"/>
-                <w:kern w:val="0"/>
-                <w:sz w:val="20"/>
-              </w:rPr>
-              <w:t>MTB_141</w:t>
-            </w:r>
-          </w:p>
-        </w:tc>
-        <w:tc>
-          <w:tcPr>
-            <w:tcW w:w="7167" w:type="dxa"/>
-            <w:tcBorders>
-              <w:top w:val="nil"/>
-              <w:left w:val="nil"/>
-              <w:bottom w:val="single" w:sz="4" w:space="0" w:color="auto"/>
-              <w:right w:val="single" w:sz="4" w:space="0" w:color="auto"/>
-            </w:tcBorders>
-            <w:shd w:val="clear" w:color="auto" w:fill="auto"/>
-            <w:noWrap/>
-            <w:vAlign w:val="bottom"/>
-            <w:hideMark/>
-          </w:tcPr>
-          <w:p>
-            <w:pPr>
-              <w:widowControl/>
-              <w:jc w:val="left"/>
-              <w:rPr>
-                <w:rFonts w:ascii="等线" w:eastAsia="等线" w:hAnsi="等线" w:cs="宋体"/>
-                <w:color w:val="000000"/>
-                <w:kern w:val="0"/>
-                <w:sz w:val="20"/>
-              </w:rPr>
-            </w:pPr>
-            <w:r>
-              <w:rPr>
-                <w:rFonts w:ascii="等线" w:eastAsia="等线" w:hAnsi="等线" w:cs="宋体" w:hint="eastAsia"/>
-                <w:color w:val="000000"/>
-                <w:kern w:val="0"/>
-                <w:sz w:val="20"/>
-              </w:rPr>
-              <w:t>&gt;NZ_MRGN01000001.1 Mycobacterium tuberculosis strain M0000827-7 M0000827-7_contig1, whole genome shotgun sequence</w:t>
-            </w:r>
-          </w:p>
-        </w:tc>
-      </w:tr>
-      <w:tr>
-        <w:trPr>
-          <w:trHeight w:val="285"/>
-        </w:trPr>
-        <w:tc>
-          <w:tcPr>
-            <w:tcW w:w="1129" w:type="dxa"/>
-            <w:tcBorders>
-              <w:top w:val="nil"/>
-              <w:left w:val="single" w:sz="4" w:space="0" w:color="auto"/>
-              <w:bottom w:val="single" w:sz="4" w:space="0" w:color="auto"/>
-              <w:right w:val="single" w:sz="4" w:space="0" w:color="auto"/>
-            </w:tcBorders>
-            <w:shd w:val="clear" w:color="auto" w:fill="auto"/>
-            <w:noWrap/>
-            <w:vAlign w:val="bottom"/>
-            <w:hideMark/>
-          </w:tcPr>
-          <w:p>
-            <w:pPr>
-              <w:widowControl/>
-              <w:jc w:val="left"/>
-              <w:rPr>
-                <w:rFonts w:ascii="等线" w:eastAsia="等线" w:hAnsi="等线" w:cs="宋体"/>
-                <w:color w:val="000000"/>
-                <w:kern w:val="0"/>
-                <w:sz w:val="20"/>
-              </w:rPr>
-            </w:pPr>
-            <w:r>
-              <w:rPr>
-                <w:rFonts w:ascii="等线" w:eastAsia="等线" w:hAnsi="等线" w:cs="宋体" w:hint="eastAsia"/>
-                <w:color w:val="000000"/>
-                <w:kern w:val="0"/>
-                <w:sz w:val="20"/>
-              </w:rPr>
-              <w:t>MTB_142</w:t>
-            </w:r>
-          </w:p>
-        </w:tc>
-        <w:tc>
-          <w:tcPr>
-            <w:tcW w:w="7167" w:type="dxa"/>
-            <w:tcBorders>
-              <w:top w:val="nil"/>
-              <w:left w:val="nil"/>
-              <w:bottom w:val="single" w:sz="4" w:space="0" w:color="auto"/>
-              <w:right w:val="single" w:sz="4" w:space="0" w:color="auto"/>
-            </w:tcBorders>
-            <w:shd w:val="clear" w:color="auto" w:fill="auto"/>
-            <w:noWrap/>
-            <w:vAlign w:val="bottom"/>
-            <w:hideMark/>
-          </w:tcPr>
-          <w:p>
-            <w:pPr>
-              <w:widowControl/>
-              <w:jc w:val="left"/>
-              <w:rPr>
-                <w:rFonts w:ascii="等线" w:eastAsia="等线" w:hAnsi="等线" w:cs="宋体"/>
-                <w:color w:val="000000"/>
-                <w:kern w:val="0"/>
-                <w:sz w:val="20"/>
-              </w:rPr>
-            </w:pPr>
-            <w:r>
-              <w:rPr>
-                <w:rFonts w:ascii="等线" w:eastAsia="等线" w:hAnsi="等线" w:cs="宋体" w:hint="eastAsia"/>
-                <w:color w:val="000000"/>
-                <w:kern w:val="0"/>
-                <w:sz w:val="20"/>
-              </w:rPr>
-              <w:t>&gt;NZ_MRGS01000003.1 Mycobacterium tuberculosis strain M0002998-4 M0002998-4_contig3, whole genome shotgun sequence</w:t>
-            </w:r>
-          </w:p>
-        </w:tc>
-      </w:tr>
-      <w:tr>
-        <w:trPr>
-          <w:trHeight w:val="285"/>
-        </w:trPr>
-        <w:tc>
-          <w:tcPr>
-            <w:tcW w:w="1129" w:type="dxa"/>
-            <w:tcBorders>
-              <w:top w:val="nil"/>
-              <w:left w:val="single" w:sz="4" w:space="0" w:color="auto"/>
-              <w:bottom w:val="single" w:sz="4" w:space="0" w:color="auto"/>
-              <w:right w:val="single" w:sz="4" w:space="0" w:color="auto"/>
-            </w:tcBorders>
-            <w:shd w:val="clear" w:color="auto" w:fill="auto"/>
-            <w:noWrap/>
-            <w:vAlign w:val="bottom"/>
-            <w:hideMark/>
-          </w:tcPr>
-          <w:p>
-            <w:pPr>
-              <w:widowControl/>
-              <w:jc w:val="left"/>
-              <w:rPr>
-                <w:rFonts w:ascii="等线" w:eastAsia="等线" w:hAnsi="等线" w:cs="宋体"/>
-                <w:color w:val="000000"/>
-                <w:kern w:val="0"/>
-                <w:sz w:val="20"/>
-              </w:rPr>
-            </w:pPr>
-            <w:r>
-              <w:rPr>
-                <w:rFonts w:ascii="等线" w:eastAsia="等线" w:hAnsi="等线" w:cs="宋体" w:hint="eastAsia"/>
-                <w:color w:val="000000"/>
-                <w:kern w:val="0"/>
-                <w:sz w:val="20"/>
-              </w:rPr>
-              <w:t>MTB_143</w:t>
-            </w:r>
-          </w:p>
-        </w:tc>
-        <w:tc>
-          <w:tcPr>
-            <w:tcW w:w="7167" w:type="dxa"/>
-            <w:tcBorders>
-              <w:top w:val="nil"/>
-              <w:left w:val="nil"/>
-              <w:bottom w:val="single" w:sz="4" w:space="0" w:color="auto"/>
-              <w:right w:val="single" w:sz="4" w:space="0" w:color="auto"/>
-            </w:tcBorders>
-            <w:shd w:val="clear" w:color="auto" w:fill="auto"/>
-            <w:noWrap/>
-            <w:vAlign w:val="bottom"/>
-            <w:hideMark/>
-          </w:tcPr>
-          <w:p>
-            <w:pPr>
-              <w:widowControl/>
-              <w:jc w:val="left"/>
-              <w:rPr>
-                <w:rFonts w:ascii="等线" w:eastAsia="等线" w:hAnsi="等线" w:cs="宋体"/>
-                <w:color w:val="000000"/>
-                <w:kern w:val="0"/>
-                <w:sz w:val="20"/>
-              </w:rPr>
-            </w:pPr>
-            <w:r>
-              <w:rPr>
-                <w:rFonts w:ascii="等线" w:eastAsia="等线" w:hAnsi="等线" w:cs="宋体" w:hint="eastAsia"/>
-                <w:color w:val="000000"/>
-                <w:kern w:val="0"/>
-                <w:sz w:val="20"/>
-              </w:rPr>
-              <w:t>&gt;NZ_MRGI01000001.1 Mycobacterium tuberculosis strain M0009182-8 M0009182-8_contig1, whole genome shotgun sequence</w:t>
-            </w:r>
-          </w:p>
-        </w:tc>
-      </w:tr>
-      <w:tr>
-        <w:trPr>
-          <w:trHeight w:val="285"/>
-        </w:trPr>
-        <w:tc>
-          <w:tcPr>
-            <w:tcW w:w="1129" w:type="dxa"/>
-            <w:tcBorders>
-              <w:top w:val="nil"/>
-              <w:left w:val="single" w:sz="4" w:space="0" w:color="auto"/>
-              <w:bottom w:val="single" w:sz="4" w:space="0" w:color="auto"/>
-              <w:right w:val="single" w:sz="4" w:space="0" w:color="auto"/>
-            </w:tcBorders>
-            <w:shd w:val="clear" w:color="auto" w:fill="auto"/>
-            <w:noWrap/>
-            <w:vAlign w:val="bottom"/>
-            <w:hideMark/>
-          </w:tcPr>
-          <w:p>
-            <w:pPr>
-              <w:widowControl/>
-              <w:jc w:val="left"/>
-              <w:rPr>
-                <w:rFonts w:ascii="等线" w:eastAsia="等线" w:hAnsi="等线" w:cs="宋体"/>
-                <w:color w:val="000000"/>
-                <w:kern w:val="0"/>
-                <w:sz w:val="20"/>
-              </w:rPr>
-            </w:pPr>
-            <w:r>
-              <w:rPr>
-                <w:rFonts w:ascii="等线" w:eastAsia="等线" w:hAnsi="等线" w:cs="宋体" w:hint="eastAsia"/>
-                <w:color w:val="000000"/>
-                <w:kern w:val="0"/>
-                <w:sz w:val="20"/>
-              </w:rPr>
-              <w:t>MTB_144</w:t>
-            </w:r>
-          </w:p>
-        </w:tc>
-        <w:tc>
-          <w:tcPr>
-            <w:tcW w:w="7167" w:type="dxa"/>
-            <w:tcBorders>
-              <w:top w:val="nil"/>
-              <w:left w:val="nil"/>
-              <w:bottom w:val="single" w:sz="4" w:space="0" w:color="auto"/>
-              <w:right w:val="single" w:sz="4" w:space="0" w:color="auto"/>
-            </w:tcBorders>
-            <w:shd w:val="clear" w:color="auto" w:fill="auto"/>
-            <w:noWrap/>
-            <w:vAlign w:val="bottom"/>
-            <w:hideMark/>
-          </w:tcPr>
-          <w:p>
-            <w:pPr>
-              <w:widowControl/>
-              <w:jc w:val="left"/>
-              <w:rPr>
-                <w:rFonts w:ascii="等线" w:eastAsia="等线" w:hAnsi="等线" w:cs="宋体"/>
-                <w:color w:val="000000"/>
-                <w:kern w:val="0"/>
-                <w:sz w:val="20"/>
-              </w:rPr>
-            </w:pPr>
-            <w:r>
-              <w:rPr>
-                <w:rFonts w:ascii="等线" w:eastAsia="等线" w:hAnsi="等线" w:cs="宋体" w:hint="eastAsia"/>
-                <w:color w:val="000000"/>
-                <w:kern w:val="0"/>
-                <w:sz w:val="20"/>
-              </w:rPr>
-              <w:t>&gt;NZ_NARI00000000.1 Mycobacterium tuberculosis strain MTB9, whole genome shotgun sequencing project</w:t>
-            </w:r>
-          </w:p>
-        </w:tc>
-      </w:tr>
-      <w:tr>
-        <w:trPr>
-          <w:trHeight w:val="285"/>
-        </w:trPr>
-        <w:tc>
-          <w:tcPr>
-            <w:tcW w:w="1129" w:type="dxa"/>
-            <w:tcBorders>
-              <w:top w:val="nil"/>
-              <w:left w:val="single" w:sz="4" w:space="0" w:color="auto"/>
-              <w:bottom w:val="single" w:sz="4" w:space="0" w:color="auto"/>
-              <w:right w:val="single" w:sz="4" w:space="0" w:color="auto"/>
-            </w:tcBorders>
-            <w:shd w:val="clear" w:color="auto" w:fill="auto"/>
-            <w:noWrap/>
-            <w:vAlign w:val="bottom"/>
-            <w:hideMark/>
-          </w:tcPr>
-          <w:p>
-            <w:pPr>
-              <w:widowControl/>
-              <w:jc w:val="left"/>
-              <w:rPr>
-                <w:rFonts w:ascii="等线" w:eastAsia="等线" w:hAnsi="等线" w:cs="宋体"/>
-                <w:color w:val="000000"/>
-                <w:kern w:val="0"/>
-                <w:sz w:val="20"/>
-              </w:rPr>
-            </w:pPr>
-            <w:r>
-              <w:rPr>
-                <w:rFonts w:ascii="等线" w:eastAsia="等线" w:hAnsi="等线" w:cs="宋体" w:hint="eastAsia"/>
-                <w:color w:val="000000"/>
-                <w:kern w:val="0"/>
-                <w:sz w:val="20"/>
-              </w:rPr>
-              <w:t>MTB_145</w:t>
-            </w:r>
-          </w:p>
-        </w:tc>
-        <w:tc>
-          <w:tcPr>
-            <w:tcW w:w="7167" w:type="dxa"/>
-            <w:tcBorders>
-              <w:top w:val="nil"/>
-              <w:left w:val="nil"/>
-              <w:bottom w:val="single" w:sz="4" w:space="0" w:color="auto"/>
-              <w:right w:val="single" w:sz="4" w:space="0" w:color="auto"/>
-            </w:tcBorders>
-            <w:shd w:val="clear" w:color="auto" w:fill="auto"/>
-            <w:noWrap/>
-            <w:vAlign w:val="bottom"/>
-            <w:hideMark/>
-          </w:tcPr>
-          <w:p>
-            <w:pPr>
-              <w:widowControl/>
-              <w:jc w:val="left"/>
-              <w:rPr>
-                <w:rFonts w:ascii="等线" w:eastAsia="等线" w:hAnsi="等线" w:cs="宋体"/>
-                <w:color w:val="000000"/>
-                <w:kern w:val="0"/>
-                <w:sz w:val="20"/>
-              </w:rPr>
-            </w:pPr>
-            <w:r>
-              <w:rPr>
-                <w:rFonts w:ascii="等线" w:eastAsia="等线" w:hAnsi="等线" w:cs="宋体" w:hint="eastAsia"/>
-                <w:color w:val="000000"/>
-                <w:kern w:val="0"/>
-                <w:sz w:val="20"/>
-              </w:rPr>
-              <w:t>&gt;NZ_NARL00000000.1 Mycobacterium tuberculosis strain MTB2, whole genome shotgun sequencing project</w:t>
-            </w:r>
-          </w:p>
-        </w:tc>
-      </w:tr>
-      <w:tr>
-        <w:trPr>
-          <w:trHeight w:val="285"/>
-        </w:trPr>
-        <w:tc>
-          <w:tcPr>
-            <w:tcW w:w="1129" w:type="dxa"/>
-            <w:tcBorders>
-              <w:top w:val="nil"/>
-              <w:left w:val="single" w:sz="4" w:space="0" w:color="auto"/>
-              <w:bottom w:val="single" w:sz="4" w:space="0" w:color="auto"/>
-              <w:right w:val="single" w:sz="4" w:space="0" w:color="auto"/>
-            </w:tcBorders>
-            <w:shd w:val="clear" w:color="auto" w:fill="auto"/>
-            <w:noWrap/>
-            <w:vAlign w:val="bottom"/>
-            <w:hideMark/>
-          </w:tcPr>
-          <w:p>
-            <w:pPr>
-              <w:widowControl/>
-              <w:jc w:val="left"/>
-              <w:rPr>
-                <w:rFonts w:ascii="等线" w:eastAsia="等线" w:hAnsi="等线" w:cs="宋体"/>
-                <w:color w:val="000000"/>
-                <w:kern w:val="0"/>
-                <w:sz w:val="20"/>
-              </w:rPr>
-            </w:pPr>
-            <w:r>
-              <w:rPr>
-                <w:rFonts w:ascii="等线" w:eastAsia="等线" w:hAnsi="等线" w:cs="宋体" w:hint="eastAsia"/>
-                <w:color w:val="000000"/>
-                <w:kern w:val="0"/>
-                <w:sz w:val="20"/>
-              </w:rPr>
-              <w:lastRenderedPageBreak/>
-              <w:t>MTB_146</w:t>
-            </w:r>
-          </w:p>
-        </w:tc>
-        <w:tc>
-          <w:tcPr>
-            <w:tcW w:w="7167" w:type="dxa"/>
-            <w:tcBorders>
-              <w:top w:val="nil"/>
-              <w:left w:val="nil"/>
-              <w:bottom w:val="single" w:sz="4" w:space="0" w:color="auto"/>
-              <w:right w:val="single" w:sz="4" w:space="0" w:color="auto"/>
-            </w:tcBorders>
-            <w:shd w:val="clear" w:color="auto" w:fill="auto"/>
-            <w:noWrap/>
-            <w:vAlign w:val="bottom"/>
-            <w:hideMark/>
-          </w:tcPr>
-          <w:p>
-            <w:pPr>
-              <w:widowControl/>
-              <w:jc w:val="left"/>
-              <w:rPr>
-                <w:rFonts w:ascii="等线" w:eastAsia="等线" w:hAnsi="等线" w:cs="宋体"/>
-                <w:color w:val="000000"/>
-                <w:kern w:val="0"/>
-                <w:sz w:val="20"/>
-              </w:rPr>
-            </w:pPr>
-            <w:r>
-              <w:rPr>
-                <w:rFonts w:ascii="等线" w:eastAsia="等线" w:hAnsi="等线" w:cs="宋体" w:hint="eastAsia"/>
-                <w:color w:val="000000"/>
-                <w:kern w:val="0"/>
-                <w:sz w:val="20"/>
-              </w:rPr>
-              <w:t>&gt;NZ_NARJ00000000.1 Mycobacterium tuberculosis strain MTB8, whole genome shotgun sequencing project</w:t>
-            </w:r>
-          </w:p>
-        </w:tc>
-      </w:tr>
-      <w:tr>
-        <w:trPr>
-          <w:trHeight w:val="285"/>
-        </w:trPr>
-        <w:tc>
-          <w:tcPr>
-            <w:tcW w:w="1129" w:type="dxa"/>
-            <w:tcBorders>
-              <w:top w:val="nil"/>
-              <w:left w:val="single" w:sz="4" w:space="0" w:color="auto"/>
-              <w:bottom w:val="single" w:sz="4" w:space="0" w:color="auto"/>
-              <w:right w:val="single" w:sz="4" w:space="0" w:color="auto"/>
-            </w:tcBorders>
-            <w:shd w:val="clear" w:color="auto" w:fill="auto"/>
-            <w:noWrap/>
-            <w:vAlign w:val="bottom"/>
-            <w:hideMark/>
-          </w:tcPr>
-          <w:p>
-            <w:pPr>
-              <w:widowControl/>
-              <w:jc w:val="left"/>
-              <w:rPr>
-                <w:rFonts w:ascii="等线" w:eastAsia="等线" w:hAnsi="等线" w:cs="宋体"/>
-                <w:color w:val="000000"/>
-                <w:kern w:val="0"/>
-                <w:sz w:val="20"/>
-              </w:rPr>
-            </w:pPr>
-            <w:r>
-              <w:rPr>
-                <w:rFonts w:ascii="等线" w:eastAsia="等线" w:hAnsi="等线" w:cs="宋体" w:hint="eastAsia"/>
-                <w:color w:val="000000"/>
-                <w:kern w:val="0"/>
-                <w:sz w:val="20"/>
-              </w:rPr>
-              <w:t>MTB_147</w:t>
-            </w:r>
-          </w:p>
-        </w:tc>
-        <w:tc>
-          <w:tcPr>
-            <w:tcW w:w="7167" w:type="dxa"/>
-            <w:tcBorders>
-              <w:top w:val="nil"/>
-              <w:left w:val="nil"/>
-              <w:bottom w:val="single" w:sz="4" w:space="0" w:color="auto"/>
-              <w:right w:val="single" w:sz="4" w:space="0" w:color="auto"/>
-            </w:tcBorders>
-            <w:shd w:val="clear" w:color="auto" w:fill="auto"/>
-            <w:noWrap/>
-            <w:vAlign w:val="bottom"/>
-            <w:hideMark/>
-          </w:tcPr>
-          <w:p>
-            <w:pPr>
-              <w:widowControl/>
-              <w:jc w:val="left"/>
-              <w:rPr>
-                <w:rFonts w:ascii="等线" w:eastAsia="等线" w:hAnsi="等线" w:cs="宋体"/>
-                <w:color w:val="000000"/>
-                <w:kern w:val="0"/>
-                <w:sz w:val="20"/>
-              </w:rPr>
-            </w:pPr>
-            <w:r>
-              <w:rPr>
-                <w:rFonts w:ascii="等线" w:eastAsia="等线" w:hAnsi="等线" w:cs="宋体" w:hint="eastAsia"/>
-                <w:color w:val="000000"/>
-                <w:kern w:val="0"/>
-                <w:sz w:val="20"/>
-              </w:rPr>
-              <w:t>&gt;NZ_NARM00000000.1 Mycobacterium tuberculosis strain MTB1, whole genome shotgun sequencing project</w:t>
-            </w:r>
-          </w:p>
-        </w:tc>
-      </w:tr>
-      <w:tr>
-        <w:trPr>
-          <w:trHeight w:val="285"/>
-        </w:trPr>
-        <w:tc>
-          <w:tcPr>
-            <w:tcW w:w="1129" w:type="dxa"/>
-            <w:tcBorders>
-              <w:top w:val="nil"/>
-              <w:left w:val="single" w:sz="4" w:space="0" w:color="auto"/>
-              <w:bottom w:val="single" w:sz="4" w:space="0" w:color="auto"/>
-              <w:right w:val="single" w:sz="4" w:space="0" w:color="auto"/>
-            </w:tcBorders>
-            <w:shd w:val="clear" w:color="auto" w:fill="auto"/>
-            <w:noWrap/>
-            <w:vAlign w:val="bottom"/>
-            <w:hideMark/>
-          </w:tcPr>
-          <w:p>
-            <w:pPr>
-              <w:widowControl/>
-              <w:jc w:val="left"/>
-              <w:rPr>
-                <w:rFonts w:ascii="等线" w:eastAsia="等线" w:hAnsi="等线" w:cs="宋体"/>
-                <w:color w:val="000000"/>
-                <w:kern w:val="0"/>
-                <w:sz w:val="20"/>
-              </w:rPr>
-            </w:pPr>
-            <w:r>
-              <w:rPr>
-                <w:rFonts w:ascii="等线" w:eastAsia="等线" w:hAnsi="等线" w:cs="宋体" w:hint="eastAsia"/>
-                <w:color w:val="000000"/>
-                <w:kern w:val="0"/>
-                <w:sz w:val="20"/>
-              </w:rPr>
-              <w:t>MTB_148</w:t>
-            </w:r>
-          </w:p>
-        </w:tc>
-        <w:tc>
-          <w:tcPr>
-            <w:tcW w:w="7167" w:type="dxa"/>
-            <w:tcBorders>
-              <w:top w:val="nil"/>
-              <w:left w:val="nil"/>
-              <w:bottom w:val="single" w:sz="4" w:space="0" w:color="auto"/>
-              <w:right w:val="single" w:sz="4" w:space="0" w:color="auto"/>
-            </w:tcBorders>
-            <w:shd w:val="clear" w:color="auto" w:fill="auto"/>
-            <w:noWrap/>
-            <w:vAlign w:val="bottom"/>
-            <w:hideMark/>
-          </w:tcPr>
-          <w:p>
-            <w:pPr>
-              <w:widowControl/>
-              <w:jc w:val="left"/>
-              <w:rPr>
-                <w:rFonts w:ascii="等线" w:eastAsia="等线" w:hAnsi="等线" w:cs="宋体"/>
-                <w:color w:val="000000"/>
-                <w:kern w:val="0"/>
-                <w:sz w:val="20"/>
-              </w:rPr>
-            </w:pPr>
-            <w:r>
-              <w:rPr>
-                <w:rFonts w:ascii="等线" w:eastAsia="等线" w:hAnsi="等线" w:cs="宋体" w:hint="eastAsia"/>
-                <w:color w:val="000000"/>
-                <w:kern w:val="0"/>
-                <w:sz w:val="20"/>
-              </w:rPr>
-              <w:t>&gt;NZ_MQGD01000001.1 Mycobacterium tuberculosis strain I0001224-0 I0001224-0_contig1, whole genome shotgun sequence</w:t>
-            </w:r>
-          </w:p>
-        </w:tc>
-      </w:tr>
-      <w:tr>
-        <w:trPr>
-          <w:trHeight w:val="285"/>
-        </w:trPr>
-        <w:tc>
-          <w:tcPr>
-            <w:tcW w:w="1129" w:type="dxa"/>
-            <w:tcBorders>
-              <w:top w:val="nil"/>
-              <w:left w:val="single" w:sz="4" w:space="0" w:color="auto"/>
-              <w:bottom w:val="single" w:sz="4" w:space="0" w:color="auto"/>
-              <w:right w:val="single" w:sz="4" w:space="0" w:color="auto"/>
-            </w:tcBorders>
-            <w:shd w:val="clear" w:color="auto" w:fill="auto"/>
-            <w:noWrap/>
-            <w:vAlign w:val="bottom"/>
-            <w:hideMark/>
-          </w:tcPr>
-          <w:p>
-            <w:pPr>
-              <w:widowControl/>
-              <w:jc w:val="left"/>
-              <w:rPr>
-                <w:rFonts w:ascii="等线" w:eastAsia="等线" w:hAnsi="等线" w:cs="宋体"/>
-                <w:color w:val="000000"/>
-                <w:kern w:val="0"/>
-                <w:sz w:val="20"/>
-              </w:rPr>
-            </w:pPr>
-            <w:r>
-              <w:rPr>
-                <w:rFonts w:ascii="等线" w:eastAsia="等线" w:hAnsi="等线" w:cs="宋体" w:hint="eastAsia"/>
-                <w:color w:val="000000"/>
-                <w:kern w:val="0"/>
-                <w:sz w:val="20"/>
-              </w:rPr>
-              <w:t>MTB_149</w:t>
-            </w:r>
-          </w:p>
-        </w:tc>
-        <w:tc>
-          <w:tcPr>
-            <w:tcW w:w="7167" w:type="dxa"/>
-            <w:tcBorders>
-              <w:top w:val="nil"/>
-              <w:left w:val="nil"/>
-              <w:bottom w:val="single" w:sz="4" w:space="0" w:color="auto"/>
-              <w:right w:val="single" w:sz="4" w:space="0" w:color="auto"/>
-            </w:tcBorders>
-            <w:shd w:val="clear" w:color="auto" w:fill="auto"/>
-            <w:noWrap/>
-            <w:vAlign w:val="bottom"/>
-            <w:hideMark/>
-          </w:tcPr>
-          <w:p>
-            <w:pPr>
-              <w:widowControl/>
-              <w:jc w:val="left"/>
-              <w:rPr>
-                <w:rFonts w:ascii="等线" w:eastAsia="等线" w:hAnsi="等线" w:cs="宋体"/>
-                <w:color w:val="000000"/>
-                <w:kern w:val="0"/>
-                <w:sz w:val="20"/>
-              </w:rPr>
-            </w:pPr>
-            <w:r>
-              <w:rPr>
-                <w:rFonts w:ascii="等线" w:eastAsia="等线" w:hAnsi="等线" w:cs="宋体" w:hint="eastAsia"/>
-                <w:color w:val="000000"/>
-                <w:kern w:val="0"/>
-                <w:sz w:val="20"/>
-              </w:rPr>
-              <w:t>&gt;NZ_MMXV01000001.1 Mycobacterium tuberculosis strain 01-R1599 01-R1599_contig1, whole genome shotgun sequence</w:t>
-            </w:r>
-          </w:p>
-        </w:tc>
-      </w:tr>
-      <w:tr>
-        <w:trPr>
-          <w:trHeight w:val="285"/>
-        </w:trPr>
-        <w:tc>
-          <w:tcPr>
-            <w:tcW w:w="1129" w:type="dxa"/>
-            <w:tcBorders>
-              <w:top w:val="nil"/>
-              <w:left w:val="single" w:sz="4" w:space="0" w:color="auto"/>
-              <w:bottom w:val="single" w:sz="4" w:space="0" w:color="auto"/>
-              <w:right w:val="single" w:sz="4" w:space="0" w:color="auto"/>
-            </w:tcBorders>
-            <w:shd w:val="clear" w:color="auto" w:fill="auto"/>
-            <w:noWrap/>
-            <w:vAlign w:val="bottom"/>
-            <w:hideMark/>
-          </w:tcPr>
-          <w:p>
-            <w:pPr>
-              <w:widowControl/>
-              <w:jc w:val="left"/>
-              <w:rPr>
-                <w:rFonts w:ascii="等线" w:eastAsia="等线" w:hAnsi="等线" w:cs="宋体"/>
-                <w:color w:val="000000"/>
-                <w:kern w:val="0"/>
-                <w:sz w:val="20"/>
-              </w:rPr>
-            </w:pPr>
-            <w:r>
-              <w:rPr>
-                <w:rFonts w:ascii="等线" w:eastAsia="等线" w:hAnsi="等线" w:cs="宋体" w:hint="eastAsia"/>
-                <w:color w:val="000000"/>
-                <w:kern w:val="0"/>
-                <w:sz w:val="20"/>
-              </w:rPr>
-              <w:t>MTB_150</w:t>
-            </w:r>
-          </w:p>
-        </w:tc>
-        <w:tc>
-          <w:tcPr>
-            <w:tcW w:w="7167" w:type="dxa"/>
-            <w:tcBorders>
-              <w:top w:val="nil"/>
-              <w:left w:val="nil"/>
-              <w:bottom w:val="single" w:sz="4" w:space="0" w:color="auto"/>
-              <w:right w:val="single" w:sz="4" w:space="0" w:color="auto"/>
-            </w:tcBorders>
-            <w:shd w:val="clear" w:color="auto" w:fill="auto"/>
-            <w:noWrap/>
-            <w:vAlign w:val="bottom"/>
-            <w:hideMark/>
-          </w:tcPr>
-          <w:p>
-            <w:pPr>
-              <w:widowControl/>
-              <w:jc w:val="left"/>
-              <w:rPr>
-                <w:rFonts w:ascii="等线" w:eastAsia="等线" w:hAnsi="等线" w:cs="宋体"/>
-                <w:color w:val="000000"/>
-                <w:kern w:val="0"/>
-                <w:sz w:val="20"/>
-              </w:rPr>
-            </w:pPr>
-            <w:r>
-              <w:rPr>
-                <w:rFonts w:ascii="等线" w:eastAsia="等线" w:hAnsi="等线" w:cs="宋体" w:hint="eastAsia"/>
-                <w:color w:val="000000"/>
-                <w:kern w:val="0"/>
-                <w:sz w:val="20"/>
-              </w:rPr>
-              <w:t>&gt;NZ_MNAA01000001.1 Mycobacterium tuberculosis strain 01-R0685 01-R0685_contig1, whole genome shotgun sequence</w:t>
-            </w:r>
-          </w:p>
-        </w:tc>
-      </w:tr>
-      <w:tr>
-        <w:trPr>
-          <w:trHeight w:val="285"/>
-        </w:trPr>
-        <w:tc>
-          <w:tcPr>
-            <w:tcW w:w="1129" w:type="dxa"/>
-            <w:tcBorders>
-              <w:top w:val="nil"/>
-              <w:left w:val="single" w:sz="4" w:space="0" w:color="auto"/>
-              <w:bottom w:val="single" w:sz="4" w:space="0" w:color="auto"/>
-              <w:right w:val="single" w:sz="4" w:space="0" w:color="auto"/>
-            </w:tcBorders>
-            <w:shd w:val="clear" w:color="auto" w:fill="auto"/>
-            <w:noWrap/>
-            <w:vAlign w:val="bottom"/>
-            <w:hideMark/>
-          </w:tcPr>
-          <w:p>
-            <w:pPr>
-              <w:widowControl/>
-              <w:jc w:val="left"/>
-              <w:rPr>
-                <w:rFonts w:ascii="等线" w:eastAsia="等线" w:hAnsi="等线" w:cs="宋体"/>
-                <w:color w:val="000000"/>
-                <w:kern w:val="0"/>
-                <w:sz w:val="20"/>
-              </w:rPr>
-            </w:pPr>
-            <w:r>
-              <w:rPr>
-                <w:rFonts w:ascii="等线" w:eastAsia="等线" w:hAnsi="等线" w:cs="宋体" w:hint="eastAsia"/>
-                <w:color w:val="000000"/>
-                <w:kern w:val="0"/>
-                <w:sz w:val="20"/>
-              </w:rPr>
-              <w:t>MTB_151</w:t>
-            </w:r>
-          </w:p>
-        </w:tc>
-        <w:tc>
-          <w:tcPr>
-            <w:tcW w:w="7167" w:type="dxa"/>
-            <w:tcBorders>
-              <w:top w:val="nil"/>
-              <w:left w:val="nil"/>
-              <w:bottom w:val="single" w:sz="4" w:space="0" w:color="auto"/>
-              <w:right w:val="single" w:sz="4" w:space="0" w:color="auto"/>
-            </w:tcBorders>
-            <w:shd w:val="clear" w:color="auto" w:fill="auto"/>
-            <w:noWrap/>
-            <w:vAlign w:val="bottom"/>
-            <w:hideMark/>
-          </w:tcPr>
-          <w:p>
-            <w:pPr>
-              <w:widowControl/>
-              <w:jc w:val="left"/>
-              <w:rPr>
-                <w:rFonts w:ascii="等线" w:eastAsia="等线" w:hAnsi="等线" w:cs="宋体"/>
-                <w:color w:val="000000"/>
-                <w:kern w:val="0"/>
-                <w:sz w:val="20"/>
-              </w:rPr>
-            </w:pPr>
-            <w:r>
-              <w:rPr>
-                <w:rFonts w:ascii="等线" w:eastAsia="等线" w:hAnsi="等线" w:cs="宋体" w:hint="eastAsia"/>
-                <w:color w:val="000000"/>
-                <w:kern w:val="0"/>
-                <w:sz w:val="20"/>
-              </w:rPr>
-              <w:t>&gt;NZ_MMVS01000002.1 Mycobacterium tuberculosis strain 04-R0275 04-R0275_contig2, whole genome shotgun sequence</w:t>
-            </w:r>
-          </w:p>
-        </w:tc>
-      </w:tr>
-      <w:tr>
-        <w:trPr>
-          <w:trHeight w:val="285"/>
-        </w:trPr>
-        <w:tc>
-          <w:tcPr>
-            <w:tcW w:w="1129" w:type="dxa"/>
-            <w:tcBorders>
-              <w:top w:val="nil"/>
-              <w:left w:val="single" w:sz="4" w:space="0" w:color="auto"/>
-              <w:bottom w:val="single" w:sz="4" w:space="0" w:color="auto"/>
-              <w:right w:val="single" w:sz="4" w:space="0" w:color="auto"/>
-            </w:tcBorders>
-            <w:shd w:val="clear" w:color="auto" w:fill="auto"/>
-            <w:noWrap/>
-            <w:vAlign w:val="bottom"/>
-            <w:hideMark/>
-          </w:tcPr>
-          <w:p>
-            <w:pPr>
-              <w:widowControl/>
-              <w:jc w:val="left"/>
-              <w:rPr>
-                <w:rFonts w:ascii="等线" w:eastAsia="等线" w:hAnsi="等线" w:cs="宋体"/>
-                <w:color w:val="000000"/>
-                <w:kern w:val="0"/>
-                <w:sz w:val="20"/>
-              </w:rPr>
-            </w:pPr>
-            <w:r>
-              <w:rPr>
-                <w:rFonts w:ascii="等线" w:eastAsia="等线" w:hAnsi="等线" w:cs="宋体" w:hint="eastAsia"/>
-                <w:color w:val="000000"/>
-                <w:kern w:val="0"/>
-                <w:sz w:val="20"/>
-              </w:rPr>
-              <w:t>MTB_152</w:t>
-            </w:r>
-          </w:p>
-        </w:tc>
-        <w:tc>
-          <w:tcPr>
-            <w:tcW w:w="7167" w:type="dxa"/>
-            <w:tcBorders>
-              <w:top w:val="nil"/>
-              <w:left w:val="nil"/>
-              <w:bottom w:val="single" w:sz="4" w:space="0" w:color="auto"/>
-              <w:right w:val="single" w:sz="4" w:space="0" w:color="auto"/>
-            </w:tcBorders>
-            <w:shd w:val="clear" w:color="auto" w:fill="auto"/>
-            <w:noWrap/>
-            <w:vAlign w:val="bottom"/>
-            <w:hideMark/>
-          </w:tcPr>
-          <w:p>
-            <w:pPr>
-              <w:widowControl/>
-              <w:jc w:val="left"/>
-              <w:rPr>
-                <w:rFonts w:ascii="等线" w:eastAsia="等线" w:hAnsi="等线" w:cs="宋体"/>
-                <w:color w:val="000000"/>
-                <w:kern w:val="0"/>
-                <w:sz w:val="20"/>
-              </w:rPr>
-            </w:pPr>
-            <w:r>
-              <w:rPr>
-                <w:rFonts w:ascii="等线" w:eastAsia="等线" w:hAnsi="等线" w:cs="宋体" w:hint="eastAsia"/>
-                <w:color w:val="000000"/>
-                <w:kern w:val="0"/>
-                <w:sz w:val="20"/>
-              </w:rPr>
-              <w:t>&gt;NZ_MMYL01000001.1 Mycobacterium tuberculosis strain 02-R0990 02-R0990_contig1, whole genome shotgun sequence</w:t>
-            </w:r>
-          </w:p>
-        </w:tc>
-      </w:tr>
-      <w:tr>
-        <w:trPr>
-          <w:trHeight w:val="285"/>
-        </w:trPr>
-        <w:tc>
-          <w:tcPr>
-            <w:tcW w:w="1129" w:type="dxa"/>
-            <w:tcBorders>
-              <w:top w:val="nil"/>
-              <w:left w:val="single" w:sz="4" w:space="0" w:color="auto"/>
-              <w:bottom w:val="single" w:sz="4" w:space="0" w:color="auto"/>
-              <w:right w:val="single" w:sz="4" w:space="0" w:color="auto"/>
-            </w:tcBorders>
-            <w:shd w:val="clear" w:color="auto" w:fill="auto"/>
-            <w:noWrap/>
-            <w:vAlign w:val="bottom"/>
-            <w:hideMark/>
-          </w:tcPr>
-          <w:p>
-            <w:pPr>
-              <w:widowControl/>
-              <w:jc w:val="left"/>
-              <w:rPr>
-                <w:rFonts w:ascii="等线" w:eastAsia="等线" w:hAnsi="等线" w:cs="宋体"/>
-                <w:color w:val="000000"/>
-                <w:kern w:val="0"/>
-                <w:sz w:val="20"/>
-              </w:rPr>
-            </w:pPr>
-            <w:r>
-              <w:rPr>
-                <w:rFonts w:ascii="等线" w:eastAsia="等线" w:hAnsi="等线" w:cs="宋体" w:hint="eastAsia"/>
-                <w:color w:val="000000"/>
-                <w:kern w:val="0"/>
-                <w:sz w:val="20"/>
-              </w:rPr>
-              <w:t>MTB_153</w:t>
-            </w:r>
-          </w:p>
-        </w:tc>
-        <w:tc>
-          <w:tcPr>
-            <w:tcW w:w="7167" w:type="dxa"/>
-            <w:tcBorders>
-              <w:top w:val="nil"/>
-              <w:left w:val="nil"/>
-              <w:bottom w:val="single" w:sz="4" w:space="0" w:color="auto"/>
-              <w:right w:val="single" w:sz="4" w:space="0" w:color="auto"/>
-            </w:tcBorders>
-            <w:shd w:val="clear" w:color="auto" w:fill="auto"/>
-            <w:noWrap/>
-            <w:vAlign w:val="bottom"/>
-            <w:hideMark/>
-          </w:tcPr>
-          <w:p>
-            <w:pPr>
-              <w:widowControl/>
-              <w:jc w:val="left"/>
-              <w:rPr>
-                <w:rFonts w:ascii="等线" w:eastAsia="等线" w:hAnsi="等线" w:cs="宋体"/>
-                <w:color w:val="000000"/>
-                <w:kern w:val="0"/>
-                <w:sz w:val="20"/>
-              </w:rPr>
-            </w:pPr>
-            <w:r>
-              <w:rPr>
-                <w:rFonts w:ascii="等线" w:eastAsia="等线" w:hAnsi="等线" w:cs="宋体" w:hint="eastAsia"/>
-                <w:color w:val="000000"/>
-                <w:kern w:val="0"/>
-                <w:sz w:val="20"/>
-              </w:rPr>
-              <w:t>&gt;NZ_MMOL01000001.1 Mycobacterium tuberculosis strain 99-R893 99-R893_contig1, whole genome shotgun sequence</w:t>
-            </w:r>
-          </w:p>
-        </w:tc>
-      </w:tr>
-      <w:tr>
-        <w:trPr>
-          <w:trHeight w:val="285"/>
-        </w:trPr>
-        <w:tc>
-          <w:tcPr>
-            <w:tcW w:w="1129" w:type="dxa"/>
-            <w:tcBorders>
-              <w:top w:val="nil"/>
-              <w:left w:val="single" w:sz="4" w:space="0" w:color="auto"/>
-              <w:bottom w:val="single" w:sz="4" w:space="0" w:color="auto"/>
-              <w:right w:val="single" w:sz="4" w:space="0" w:color="auto"/>
-            </w:tcBorders>
-            <w:shd w:val="clear" w:color="auto" w:fill="auto"/>
-            <w:noWrap/>
-            <w:vAlign w:val="bottom"/>
-            <w:hideMark/>
-          </w:tcPr>
-          <w:p>
-            <w:pPr>
-              <w:widowControl/>
-              <w:jc w:val="left"/>
-              <w:rPr>
-                <w:rFonts w:ascii="等线" w:eastAsia="等线" w:hAnsi="等线" w:cs="宋体"/>
-                <w:color w:val="000000"/>
-                <w:kern w:val="0"/>
-                <w:sz w:val="20"/>
-              </w:rPr>
-            </w:pPr>
-            <w:r>
-              <w:rPr>
-                <w:rFonts w:ascii="等线" w:eastAsia="等线" w:hAnsi="等线" w:cs="宋体" w:hint="eastAsia"/>
-                <w:color w:val="000000"/>
-                <w:kern w:val="0"/>
-                <w:sz w:val="20"/>
-              </w:rPr>
-              <w:t>MTB_154</w:t>
-            </w:r>
-          </w:p>
-        </w:tc>
-        <w:tc>
-          <w:tcPr>
-            <w:tcW w:w="7167" w:type="dxa"/>
-            <w:tcBorders>
-              <w:top w:val="nil"/>
-              <w:left w:val="nil"/>
-              <w:bottom w:val="single" w:sz="4" w:space="0" w:color="auto"/>
-              <w:right w:val="single" w:sz="4" w:space="0" w:color="auto"/>
-            </w:tcBorders>
-            <w:shd w:val="clear" w:color="auto" w:fill="auto"/>
-            <w:noWrap/>
-            <w:vAlign w:val="bottom"/>
-            <w:hideMark/>
-          </w:tcPr>
-          <w:p>
-            <w:pPr>
-              <w:widowControl/>
-              <w:jc w:val="left"/>
-              <w:rPr>
-                <w:rFonts w:ascii="等线" w:eastAsia="等线" w:hAnsi="等线" w:cs="宋体"/>
-                <w:color w:val="000000"/>
-                <w:kern w:val="0"/>
-                <w:sz w:val="20"/>
-              </w:rPr>
-            </w:pPr>
-            <w:r>
-              <w:rPr>
-                <w:rFonts w:ascii="等线" w:eastAsia="等线" w:hAnsi="等线" w:cs="宋体" w:hint="eastAsia"/>
-                <w:color w:val="000000"/>
-                <w:kern w:val="0"/>
-                <w:sz w:val="20"/>
-              </w:rPr>
-              <w:t>&gt;NZ_MMPA01000001.1 Mycobacterium tuberculosis strain 01-R0272 01-R0272_contig1, whole genome shotgun sequence</w:t>
-            </w:r>
-          </w:p>
-        </w:tc>
-      </w:tr>
-      <w:tr>
-        <w:trPr>
-          <w:trHeight w:val="285"/>
-        </w:trPr>
-        <w:tc>
-          <w:tcPr>
-            <w:tcW w:w="1129" w:type="dxa"/>
-            <w:tcBorders>
-              <w:top w:val="nil"/>
-              <w:left w:val="single" w:sz="4" w:space="0" w:color="auto"/>
-              <w:bottom w:val="single" w:sz="4" w:space="0" w:color="auto"/>
-              <w:right w:val="single" w:sz="4" w:space="0" w:color="auto"/>
-            </w:tcBorders>
-            <w:shd w:val="clear" w:color="auto" w:fill="auto"/>
-            <w:noWrap/>
-            <w:vAlign w:val="bottom"/>
-            <w:hideMark/>
-          </w:tcPr>
-          <w:p>
-            <w:pPr>
-              <w:widowControl/>
-              <w:jc w:val="left"/>
-              <w:rPr>
-                <w:rFonts w:ascii="等线" w:eastAsia="等线" w:hAnsi="等线" w:cs="宋体"/>
-                <w:color w:val="000000"/>
-                <w:kern w:val="0"/>
-                <w:sz w:val="20"/>
-              </w:rPr>
-            </w:pPr>
-            <w:r>
-              <w:rPr>
-                <w:rFonts w:ascii="等线" w:eastAsia="等线" w:hAnsi="等线" w:cs="宋体" w:hint="eastAsia"/>
-                <w:color w:val="000000"/>
-                <w:kern w:val="0"/>
-                <w:sz w:val="20"/>
-              </w:rPr>
-              <w:t>MTB_155</w:t>
-            </w:r>
-          </w:p>
-        </w:tc>
-        <w:tc>
-          <w:tcPr>
-            <w:tcW w:w="7167" w:type="dxa"/>
-            <w:tcBorders>
-              <w:top w:val="nil"/>
-              <w:left w:val="nil"/>
-              <w:bottom w:val="single" w:sz="4" w:space="0" w:color="auto"/>
-              <w:right w:val="single" w:sz="4" w:space="0" w:color="auto"/>
-            </w:tcBorders>
-            <w:shd w:val="clear" w:color="auto" w:fill="auto"/>
-            <w:noWrap/>
-            <w:vAlign w:val="bottom"/>
-            <w:hideMark/>
-          </w:tcPr>
-          <w:p>
-            <w:pPr>
-              <w:widowControl/>
-              <w:jc w:val="left"/>
-              <w:rPr>
-                <w:rFonts w:ascii="等线" w:eastAsia="等线" w:hAnsi="等线" w:cs="宋体"/>
-                <w:color w:val="000000"/>
-                <w:kern w:val="0"/>
-                <w:sz w:val="20"/>
-              </w:rPr>
-            </w:pPr>
-            <w:r>
-              <w:rPr>
-                <w:rFonts w:ascii="等线" w:eastAsia="等线" w:hAnsi="等线" w:cs="宋体" w:hint="eastAsia"/>
-                <w:color w:val="000000"/>
-                <w:kern w:val="0"/>
-                <w:sz w:val="20"/>
-              </w:rPr>
-              <w:t>&gt;NZ_MMOU01000001.1 Mycobacterium tuberculosis strain 01-R0953 01-R0953_contig1, whole genome shotgun sequence</w:t>
-            </w:r>
-          </w:p>
-        </w:tc>
-      </w:tr>
-      <w:tr>
-        <w:trPr>
-          <w:trHeight w:val="285"/>
-        </w:trPr>
-        <w:tc>
-          <w:tcPr>
-            <w:tcW w:w="1129" w:type="dxa"/>
-            <w:tcBorders>
-              <w:top w:val="nil"/>
-              <w:left w:val="single" w:sz="4" w:space="0" w:color="auto"/>
-              <w:bottom w:val="single" w:sz="4" w:space="0" w:color="auto"/>
-              <w:right w:val="single" w:sz="4" w:space="0" w:color="auto"/>
-            </w:tcBorders>
-            <w:shd w:val="clear" w:color="auto" w:fill="auto"/>
-            <w:noWrap/>
-            <w:vAlign w:val="bottom"/>
-            <w:hideMark/>
-          </w:tcPr>
-          <w:p>
-            <w:pPr>
-              <w:widowControl/>
-              <w:jc w:val="left"/>
-              <w:rPr>
-                <w:rFonts w:ascii="等线" w:eastAsia="等线" w:hAnsi="等线" w:cs="宋体"/>
-                <w:color w:val="000000"/>
-                <w:kern w:val="0"/>
-                <w:sz w:val="20"/>
-              </w:rPr>
-            </w:pPr>
-            <w:r>
-              <w:rPr>
-                <w:rFonts w:ascii="等线" w:eastAsia="等线" w:hAnsi="等线" w:cs="宋体" w:hint="eastAsia"/>
-                <w:color w:val="000000"/>
-                <w:kern w:val="0"/>
-                <w:sz w:val="20"/>
-              </w:rPr>
-              <w:t>MTB_156</w:t>
-            </w:r>
-          </w:p>
-        </w:tc>
-        <w:tc>
-          <w:tcPr>
-            <w:tcW w:w="7167" w:type="dxa"/>
-            <w:tcBorders>
-              <w:top w:val="nil"/>
-              <w:left w:val="nil"/>
-              <w:bottom w:val="single" w:sz="4" w:space="0" w:color="auto"/>
-              <w:right w:val="single" w:sz="4" w:space="0" w:color="auto"/>
-            </w:tcBorders>
-            <w:shd w:val="clear" w:color="auto" w:fill="auto"/>
-            <w:noWrap/>
-            <w:vAlign w:val="bottom"/>
-            <w:hideMark/>
-          </w:tcPr>
-          <w:p>
-            <w:pPr>
-              <w:widowControl/>
-              <w:jc w:val="left"/>
-              <w:rPr>
-                <w:rFonts w:ascii="等线" w:eastAsia="等线" w:hAnsi="等线" w:cs="宋体"/>
-                <w:color w:val="000000"/>
-                <w:kern w:val="0"/>
-                <w:sz w:val="20"/>
-              </w:rPr>
-            </w:pPr>
-            <w:r>
-              <w:rPr>
-                <w:rFonts w:ascii="等线" w:eastAsia="等线" w:hAnsi="等线" w:cs="宋体" w:hint="eastAsia"/>
-                <w:color w:val="000000"/>
-                <w:kern w:val="0"/>
-                <w:sz w:val="20"/>
-              </w:rPr>
-              <w:t>&gt;NZ_MMBM01000003.1 Mycobacterium tuberculosis strain I0003938-3 I0003938-3_contig3, whole genome shotgun sequence</w:t>
-            </w:r>
-          </w:p>
-        </w:tc>
-      </w:tr>
-      <w:tr>
-        <w:trPr>
-          <w:trHeight w:val="285"/>
-        </w:trPr>
-        <w:tc>
-          <w:tcPr>
-            <w:tcW w:w="1129" w:type="dxa"/>
-            <w:tcBorders>
-              <w:top w:val="nil"/>
-              <w:left w:val="single" w:sz="4" w:space="0" w:color="auto"/>
-              <w:bottom w:val="single" w:sz="4" w:space="0" w:color="auto"/>
-              <w:right w:val="single" w:sz="4" w:space="0" w:color="auto"/>
-            </w:tcBorders>
-            <w:shd w:val="clear" w:color="auto" w:fill="auto"/>
-            <w:noWrap/>
-            <w:vAlign w:val="bottom"/>
-            <w:hideMark/>
-          </w:tcPr>
-          <w:p>
-            <w:pPr>
-              <w:widowControl/>
-              <w:jc w:val="left"/>
-              <w:rPr>
-                <w:rFonts w:ascii="等线" w:eastAsia="等线" w:hAnsi="等线" w:cs="宋体"/>
-                <w:color w:val="000000"/>
-                <w:kern w:val="0"/>
-                <w:sz w:val="20"/>
-              </w:rPr>
-            </w:pPr>
-            <w:r>
-              <w:rPr>
-                <w:rFonts w:ascii="等线" w:eastAsia="等线" w:hAnsi="等线" w:cs="宋体" w:hint="eastAsia"/>
-                <w:color w:val="000000"/>
-                <w:kern w:val="0"/>
-                <w:sz w:val="20"/>
-              </w:rPr>
-              <w:t>MTB_157</w:t>
-            </w:r>
-          </w:p>
-        </w:tc>
-        <w:tc>
-          <w:tcPr>
-            <w:tcW w:w="7167" w:type="dxa"/>
-            <w:tcBorders>
-              <w:top w:val="nil"/>
-              <w:left w:val="nil"/>
-              <w:bottom w:val="single" w:sz="4" w:space="0" w:color="auto"/>
-              <w:right w:val="single" w:sz="4" w:space="0" w:color="auto"/>
-            </w:tcBorders>
-            <w:shd w:val="clear" w:color="auto" w:fill="auto"/>
-            <w:noWrap/>
-            <w:vAlign w:val="bottom"/>
-            <w:hideMark/>
-          </w:tcPr>
-          <w:p>
-            <w:pPr>
-              <w:widowControl/>
-              <w:jc w:val="left"/>
-              <w:rPr>
-                <w:rFonts w:ascii="等线" w:eastAsia="等线" w:hAnsi="等线" w:cs="宋体"/>
-                <w:color w:val="000000"/>
-                <w:kern w:val="0"/>
-                <w:sz w:val="20"/>
-              </w:rPr>
-            </w:pPr>
-            <w:r>
-              <w:rPr>
-                <w:rFonts w:ascii="等线" w:eastAsia="等线" w:hAnsi="等线" w:cs="宋体" w:hint="eastAsia"/>
-                <w:color w:val="000000"/>
-                <w:kern w:val="0"/>
-                <w:sz w:val="20"/>
-              </w:rPr>
-              <w:t>&gt;NZ_MMAF01000001.1 Mycobacterium tuberculosis strain I0004557-0 I0004557-0_contig1, whole genome shotgun sequence</w:t>
-            </w:r>
-          </w:p>
-        </w:tc>
-      </w:tr>
-      <w:tr>
-        <w:trPr>
-          <w:trHeight w:val="285"/>
-        </w:trPr>
-        <w:tc>
-          <w:tcPr>
-            <w:tcW w:w="1129" w:type="dxa"/>
-            <w:tcBorders>
-              <w:top w:val="nil"/>
-              <w:left w:val="single" w:sz="4" w:space="0" w:color="auto"/>
-              <w:bottom w:val="single" w:sz="4" w:space="0" w:color="auto"/>
-              <w:right w:val="single" w:sz="4" w:space="0" w:color="auto"/>
-            </w:tcBorders>
-            <w:shd w:val="clear" w:color="auto" w:fill="auto"/>
-            <w:noWrap/>
-            <w:vAlign w:val="bottom"/>
-            <w:hideMark/>
-          </w:tcPr>
-          <w:p>
-            <w:pPr>
-              <w:widowControl/>
-              <w:jc w:val="left"/>
-              <w:rPr>
-                <w:rFonts w:ascii="等线" w:eastAsia="等线" w:hAnsi="等线" w:cs="宋体"/>
-                <w:color w:val="000000"/>
-                <w:kern w:val="0"/>
-                <w:sz w:val="20"/>
-              </w:rPr>
-            </w:pPr>
-            <w:r>
-              <w:rPr>
-                <w:rFonts w:ascii="等线" w:eastAsia="等线" w:hAnsi="等线" w:cs="宋体" w:hint="eastAsia"/>
-                <w:color w:val="000000"/>
-                <w:kern w:val="0"/>
-                <w:sz w:val="20"/>
-              </w:rPr>
-              <w:t>MTB_158</w:t>
-            </w:r>
-          </w:p>
-        </w:tc>
-        <w:tc>
-          <w:tcPr>
-            <w:tcW w:w="7167" w:type="dxa"/>
-            <w:tcBorders>
-              <w:top w:val="nil"/>
-              <w:left w:val="nil"/>
-              <w:bottom w:val="single" w:sz="4" w:space="0" w:color="auto"/>
-              <w:right w:val="single" w:sz="4" w:space="0" w:color="auto"/>
-            </w:tcBorders>
-            <w:shd w:val="clear" w:color="auto" w:fill="auto"/>
-            <w:noWrap/>
-            <w:vAlign w:val="bottom"/>
-            <w:hideMark/>
-          </w:tcPr>
-          <w:p>
-            <w:pPr>
-              <w:widowControl/>
-              <w:jc w:val="left"/>
-              <w:rPr>
-                <w:rFonts w:ascii="等线" w:eastAsia="等线" w:hAnsi="等线" w:cs="宋体"/>
-                <w:color w:val="000000"/>
-                <w:kern w:val="0"/>
-                <w:sz w:val="20"/>
-              </w:rPr>
-            </w:pPr>
-            <w:r>
-              <w:rPr>
-                <w:rFonts w:ascii="等线" w:eastAsia="等线" w:hAnsi="等线" w:cs="宋体" w:hint="eastAsia"/>
-                <w:color w:val="000000"/>
-                <w:kern w:val="0"/>
-                <w:sz w:val="20"/>
-              </w:rPr>
-              <w:t>&gt;NZ_MMBZ01000001.1 Mycobacterium tuberculosis strain I0002987-1 I0002987-1_contig1, whole genome shotgun sequence</w:t>
-            </w:r>
-          </w:p>
-        </w:tc>
-      </w:tr>
-      <w:tr>
-        <w:trPr>
-          <w:trHeight w:val="285"/>
-        </w:trPr>
-        <w:tc>
-          <w:tcPr>
-            <w:tcW w:w="1129" w:type="dxa"/>
-            <w:tcBorders>
-              <w:top w:val="nil"/>
-              <w:left w:val="single" w:sz="4" w:space="0" w:color="auto"/>
-              <w:bottom w:val="single" w:sz="4" w:space="0" w:color="auto"/>
-              <w:right w:val="single" w:sz="4" w:space="0" w:color="auto"/>
-            </w:tcBorders>
-            <w:shd w:val="clear" w:color="auto" w:fill="auto"/>
-            <w:noWrap/>
-            <w:vAlign w:val="bottom"/>
-            <w:hideMark/>
-          </w:tcPr>
-          <w:p>
-            <w:pPr>
-              <w:widowControl/>
-              <w:jc w:val="left"/>
-              <w:rPr>
-                <w:rFonts w:ascii="等线" w:eastAsia="等线" w:hAnsi="等线" w:cs="宋体"/>
-                <w:color w:val="000000"/>
-                <w:kern w:val="0"/>
-                <w:sz w:val="20"/>
-              </w:rPr>
-            </w:pPr>
-            <w:r>
-              <w:rPr>
-                <w:rFonts w:ascii="等线" w:eastAsia="等线" w:hAnsi="等线" w:cs="宋体" w:hint="eastAsia"/>
-                <w:color w:val="000000"/>
-                <w:kern w:val="0"/>
-                <w:sz w:val="20"/>
-              </w:rPr>
-              <w:t>MTB_159</w:t>
-            </w:r>
-          </w:p>
-        </w:tc>
-        <w:tc>
-          <w:tcPr>
-            <w:tcW w:w="7167" w:type="dxa"/>
-            <w:tcBorders>
-              <w:top w:val="nil"/>
-              <w:left w:val="nil"/>
-              <w:bottom w:val="single" w:sz="4" w:space="0" w:color="auto"/>
-              <w:right w:val="single" w:sz="4" w:space="0" w:color="auto"/>
-            </w:tcBorders>
-            <w:shd w:val="clear" w:color="auto" w:fill="auto"/>
-            <w:noWrap/>
-            <w:vAlign w:val="bottom"/>
-            <w:hideMark/>
-          </w:tcPr>
-          <w:p>
-            <w:pPr>
-              <w:widowControl/>
-              <w:jc w:val="left"/>
-              <w:rPr>
-                <w:rFonts w:ascii="等线" w:eastAsia="等线" w:hAnsi="等线" w:cs="宋体"/>
-                <w:color w:val="000000"/>
-                <w:kern w:val="0"/>
-                <w:sz w:val="20"/>
-              </w:rPr>
-            </w:pPr>
-            <w:r>
-              <w:rPr>
-                <w:rFonts w:ascii="等线" w:eastAsia="等线" w:hAnsi="等线" w:cs="宋体" w:hint="eastAsia"/>
-                <w:color w:val="000000"/>
-                <w:kern w:val="0"/>
-                <w:sz w:val="20"/>
-              </w:rPr>
-              <w:t>&gt;NZ_MMMH01000001.1 Mycobacterium tuberculosis strain I0005760-9 I0005760-9_contig1, whole genome shotgun sequence</w:t>
-            </w:r>
-          </w:p>
-        </w:tc>
-      </w:tr>
-      <w:tr>
-        <w:trPr>
-          <w:trHeight w:val="285"/>
-        </w:trPr>
-        <w:tc>
-          <w:tcPr>
-            <w:tcW w:w="1129" w:type="dxa"/>
-            <w:tcBorders>
-              <w:top w:val="nil"/>
-              <w:left w:val="single" w:sz="4" w:space="0" w:color="auto"/>
-              <w:bottom w:val="single" w:sz="4" w:space="0" w:color="auto"/>
-              <w:right w:val="single" w:sz="4" w:space="0" w:color="auto"/>
-            </w:tcBorders>
-            <w:shd w:val="clear" w:color="auto" w:fill="auto"/>
-            <w:noWrap/>
-            <w:vAlign w:val="bottom"/>
-            <w:hideMark/>
-          </w:tcPr>
-          <w:p>
-            <w:pPr>
-              <w:widowControl/>
-              <w:jc w:val="left"/>
-              <w:rPr>
-                <w:rFonts w:ascii="等线" w:eastAsia="等线" w:hAnsi="等线" w:cs="宋体"/>
-                <w:color w:val="000000"/>
-                <w:kern w:val="0"/>
-                <w:sz w:val="20"/>
-              </w:rPr>
-            </w:pPr>
-            <w:r>
-              <w:rPr>
-                <w:rFonts w:ascii="等线" w:eastAsia="等线" w:hAnsi="等线" w:cs="宋体" w:hint="eastAsia"/>
-                <w:color w:val="000000"/>
-                <w:kern w:val="0"/>
-                <w:sz w:val="20"/>
-              </w:rPr>
-              <w:t>MTB_160</w:t>
-            </w:r>
-          </w:p>
-        </w:tc>
-        <w:tc>
-          <w:tcPr>
-            <w:tcW w:w="7167" w:type="dxa"/>
-            <w:tcBorders>
-              <w:top w:val="nil"/>
-              <w:left w:val="nil"/>
-              <w:bottom w:val="single" w:sz="4" w:space="0" w:color="auto"/>
-              <w:right w:val="single" w:sz="4" w:space="0" w:color="auto"/>
-            </w:tcBorders>
-            <w:shd w:val="clear" w:color="auto" w:fill="auto"/>
-            <w:noWrap/>
-            <w:vAlign w:val="bottom"/>
-            <w:hideMark/>
-          </w:tcPr>
-          <w:p>
-            <w:pPr>
-              <w:widowControl/>
-              <w:jc w:val="left"/>
-              <w:rPr>
-                <w:rFonts w:ascii="等线" w:eastAsia="等线" w:hAnsi="等线" w:cs="宋体"/>
-                <w:color w:val="000000"/>
-                <w:kern w:val="0"/>
-                <w:sz w:val="20"/>
-              </w:rPr>
-            </w:pPr>
-            <w:r>
-              <w:rPr>
-                <w:rFonts w:ascii="等线" w:eastAsia="等线" w:hAnsi="等线" w:cs="宋体" w:hint="eastAsia"/>
-                <w:color w:val="000000"/>
-                <w:kern w:val="0"/>
-                <w:sz w:val="20"/>
-              </w:rPr>
-              <w:t>&gt;NZ_MMCW01000001.1 Mycobacterium tuberculosis strain I0003229-7 I0003229-7_contig1, whole genome shotgun sequence</w:t>
-            </w:r>
-          </w:p>
-        </w:tc>
-      </w:tr>
-      <w:tr>
-        <w:trPr>
-          <w:trHeight w:val="285"/>
-        </w:trPr>
-        <w:tc>
-          <w:tcPr>
-            <w:tcW w:w="1129" w:type="dxa"/>
-            <w:tcBorders>
-              <w:top w:val="nil"/>
-              <w:left w:val="single" w:sz="4" w:space="0" w:color="auto"/>
-              <w:bottom w:val="single" w:sz="4" w:space="0" w:color="auto"/>
-              <w:right w:val="single" w:sz="4" w:space="0" w:color="auto"/>
-            </w:tcBorders>
-            <w:shd w:val="clear" w:color="auto" w:fill="auto"/>
-            <w:noWrap/>
-            <w:vAlign w:val="bottom"/>
-            <w:hideMark/>
-          </w:tcPr>
-          <w:p>
-            <w:pPr>
-              <w:widowControl/>
-              <w:jc w:val="left"/>
-              <w:rPr>
-                <w:rFonts w:ascii="等线" w:eastAsia="等线" w:hAnsi="等线" w:cs="宋体"/>
-                <w:color w:val="000000"/>
-                <w:kern w:val="0"/>
-                <w:sz w:val="20"/>
-              </w:rPr>
-            </w:pPr>
-            <w:r>
-              <w:rPr>
-                <w:rFonts w:ascii="等线" w:eastAsia="等线" w:hAnsi="等线" w:cs="宋体" w:hint="eastAsia"/>
-                <w:color w:val="000000"/>
-                <w:kern w:val="0"/>
-                <w:sz w:val="20"/>
-              </w:rPr>
-              <w:t>MTB_161</w:t>
-            </w:r>
-          </w:p>
-        </w:tc>
-        <w:tc>
-          <w:tcPr>
-            <w:tcW w:w="7167" w:type="dxa"/>
-            <w:tcBorders>
-              <w:top w:val="nil"/>
-              <w:left w:val="nil"/>
-              <w:bottom w:val="single" w:sz="4" w:space="0" w:color="auto"/>
-              <w:right w:val="single" w:sz="4" w:space="0" w:color="auto"/>
-            </w:tcBorders>
-            <w:shd w:val="clear" w:color="auto" w:fill="auto"/>
-            <w:noWrap/>
-            <w:vAlign w:val="bottom"/>
-            <w:hideMark/>
-          </w:tcPr>
-          <w:p>
-            <w:pPr>
-              <w:widowControl/>
-              <w:jc w:val="left"/>
-              <w:rPr>
-                <w:rFonts w:ascii="等线" w:eastAsia="等线" w:hAnsi="等线" w:cs="宋体"/>
-                <w:color w:val="000000"/>
-                <w:kern w:val="0"/>
-                <w:sz w:val="20"/>
-              </w:rPr>
-            </w:pPr>
-            <w:r>
-              <w:rPr>
-                <w:rFonts w:ascii="等线" w:eastAsia="等线" w:hAnsi="等线" w:cs="宋体" w:hint="eastAsia"/>
-                <w:color w:val="000000"/>
-                <w:kern w:val="0"/>
-                <w:sz w:val="20"/>
-              </w:rPr>
-              <w:t>&gt;NZ_MMOE01000001.1 Mycobacterium tuberculosis strain M0002202-1 M0002202-1_contig1, whole genome shotgun sequence</w:t>
-            </w:r>
-          </w:p>
-        </w:tc>
-      </w:tr>
-      <w:tr>
-        <w:trPr>
-          <w:trHeight w:val="285"/>
-        </w:trPr>
-        <w:tc>
-          <w:tcPr>
-            <w:tcW w:w="1129" w:type="dxa"/>
-            <w:tcBorders>
-              <w:top w:val="nil"/>
-              <w:left w:val="single" w:sz="4" w:space="0" w:color="auto"/>
-              <w:bottom w:val="single" w:sz="4" w:space="0" w:color="auto"/>
-              <w:right w:val="single" w:sz="4" w:space="0" w:color="auto"/>
-            </w:tcBorders>
-            <w:shd w:val="clear" w:color="auto" w:fill="auto"/>
-            <w:noWrap/>
-            <w:vAlign w:val="bottom"/>
-            <w:hideMark/>
-          </w:tcPr>
-          <w:p>
-            <w:pPr>
-              <w:widowControl/>
-              <w:jc w:val="left"/>
-              <w:rPr>
-                <w:rFonts w:ascii="等线" w:eastAsia="等线" w:hAnsi="等线" w:cs="宋体"/>
-                <w:color w:val="000000"/>
-                <w:kern w:val="0"/>
-                <w:sz w:val="20"/>
-              </w:rPr>
-            </w:pPr>
-            <w:r>
-              <w:rPr>
-                <w:rFonts w:ascii="等线" w:eastAsia="等线" w:hAnsi="等线" w:cs="宋体" w:hint="eastAsia"/>
-                <w:color w:val="000000"/>
-                <w:kern w:val="0"/>
-                <w:sz w:val="20"/>
-              </w:rPr>
-              <w:t>MTB_162</w:t>
-            </w:r>
-          </w:p>
-        </w:tc>
-        <w:tc>
-          <w:tcPr>
-            <w:tcW w:w="7167" w:type="dxa"/>
-            <w:tcBorders>
-              <w:top w:val="nil"/>
-              <w:left w:val="nil"/>
-              <w:bottom w:val="single" w:sz="4" w:space="0" w:color="auto"/>
-              <w:right w:val="single" w:sz="4" w:space="0" w:color="auto"/>
-            </w:tcBorders>
-            <w:shd w:val="clear" w:color="auto" w:fill="auto"/>
-            <w:noWrap/>
-            <w:vAlign w:val="bottom"/>
-            <w:hideMark/>
-          </w:tcPr>
-          <w:p>
-            <w:pPr>
-              <w:widowControl/>
-              <w:jc w:val="left"/>
-              <w:rPr>
-                <w:rFonts w:ascii="等线" w:eastAsia="等线" w:hAnsi="等线" w:cs="宋体"/>
-                <w:color w:val="000000"/>
-                <w:kern w:val="0"/>
-                <w:sz w:val="20"/>
-              </w:rPr>
-            </w:pPr>
-            <w:r>
-              <w:rPr>
-                <w:rFonts w:ascii="等线" w:eastAsia="等线" w:hAnsi="等线" w:cs="宋体" w:hint="eastAsia"/>
-                <w:color w:val="000000"/>
-                <w:kern w:val="0"/>
-                <w:sz w:val="20"/>
-              </w:rPr>
-              <w:t>&gt;NZ_MMNZ01000001.1 Mycobacterium tuberculosis strain M0003875-3 M0003875-3_contig1, whole genome shotgun sequence</w:t>
-            </w:r>
-          </w:p>
-        </w:tc>
-      </w:tr>
-      <w:tr>
-        <w:trPr>
-          <w:trHeight w:val="285"/>
-        </w:trPr>
-        <w:tc>
-          <w:tcPr>
-            <w:tcW w:w="1129" w:type="dxa"/>
-            <w:tcBorders>
-              <w:top w:val="nil"/>
-              <w:left w:val="single" w:sz="4" w:space="0" w:color="auto"/>
-              <w:bottom w:val="single" w:sz="4" w:space="0" w:color="auto"/>
-              <w:right w:val="single" w:sz="4" w:space="0" w:color="auto"/>
-            </w:tcBorders>
-            <w:shd w:val="clear" w:color="auto" w:fill="auto"/>
-            <w:noWrap/>
-            <w:vAlign w:val="bottom"/>
-            <w:hideMark/>
-          </w:tcPr>
-          <w:p>
-            <w:pPr>
-              <w:widowControl/>
-              <w:jc w:val="left"/>
-              <w:rPr>
-                <w:rFonts w:ascii="等线" w:eastAsia="等线" w:hAnsi="等线" w:cs="宋体"/>
-                <w:color w:val="000000"/>
-                <w:kern w:val="0"/>
-                <w:sz w:val="20"/>
-              </w:rPr>
-            </w:pPr>
-            <w:r>
-              <w:rPr>
-                <w:rFonts w:ascii="等线" w:eastAsia="等线" w:hAnsi="等线" w:cs="宋体" w:hint="eastAsia"/>
-                <w:color w:val="000000"/>
-                <w:kern w:val="0"/>
-                <w:sz w:val="20"/>
-              </w:rPr>
-              <w:t>MTB_163</w:t>
-            </w:r>
-          </w:p>
-        </w:tc>
-        <w:tc>
-          <w:tcPr>
-            <w:tcW w:w="7167" w:type="dxa"/>
-            <w:tcBorders>
-              <w:top w:val="nil"/>
-              <w:left w:val="nil"/>
-              <w:bottom w:val="single" w:sz="4" w:space="0" w:color="auto"/>
-              <w:right w:val="single" w:sz="4" w:space="0" w:color="auto"/>
-            </w:tcBorders>
-            <w:shd w:val="clear" w:color="auto" w:fill="auto"/>
-            <w:noWrap/>
-            <w:vAlign w:val="bottom"/>
-            <w:hideMark/>
-          </w:tcPr>
-          <w:p>
-            <w:pPr>
-              <w:widowControl/>
-              <w:jc w:val="left"/>
-              <w:rPr>
-                <w:rFonts w:ascii="等线" w:eastAsia="等线" w:hAnsi="等线" w:cs="宋体"/>
-                <w:color w:val="000000"/>
-                <w:kern w:val="0"/>
-                <w:sz w:val="20"/>
-              </w:rPr>
-            </w:pPr>
-            <w:r>
-              <w:rPr>
-                <w:rFonts w:ascii="等线" w:eastAsia="等线" w:hAnsi="等线" w:cs="宋体" w:hint="eastAsia"/>
-                <w:color w:val="000000"/>
-                <w:kern w:val="0"/>
-                <w:sz w:val="20"/>
-              </w:rPr>
-              <w:t>&gt;NZ_MMNX01000001.1 Mycobacterium tuberculosis strain M0005016-2 M0005016-2_contig1, whole genome shotgun sequence</w:t>
-            </w:r>
-          </w:p>
-        </w:tc>
-      </w:tr>
-      <w:tr>
-        <w:trPr>
-          <w:trHeight w:val="285"/>
-        </w:trPr>
-        <w:tc>
-          <w:tcPr>
-            <w:tcW w:w="1129" w:type="dxa"/>
-            <w:tcBorders>
-              <w:top w:val="nil"/>
-              <w:left w:val="single" w:sz="4" w:space="0" w:color="auto"/>
-              <w:bottom w:val="single" w:sz="4" w:space="0" w:color="auto"/>
-              <w:right w:val="single" w:sz="4" w:space="0" w:color="auto"/>
-            </w:tcBorders>
-            <w:shd w:val="clear" w:color="auto" w:fill="auto"/>
-            <w:noWrap/>
-            <w:vAlign w:val="bottom"/>
-            <w:hideMark/>
-          </w:tcPr>
-          <w:p>
-            <w:pPr>
-              <w:widowControl/>
-              <w:jc w:val="left"/>
-              <w:rPr>
-                <w:rFonts w:ascii="等线" w:eastAsia="等线" w:hAnsi="等线" w:cs="宋体"/>
-                <w:color w:val="000000"/>
-                <w:kern w:val="0"/>
-                <w:sz w:val="20"/>
-              </w:rPr>
-            </w:pPr>
-            <w:r>
-              <w:rPr>
-                <w:rFonts w:ascii="等线" w:eastAsia="等线" w:hAnsi="等线" w:cs="宋体" w:hint="eastAsia"/>
-                <w:color w:val="000000"/>
-                <w:kern w:val="0"/>
-                <w:sz w:val="20"/>
-              </w:rPr>
-              <w:t>MTB_164</w:t>
-            </w:r>
-          </w:p>
-        </w:tc>
-        <w:tc>
-          <w:tcPr>
-            <w:tcW w:w="7167" w:type="dxa"/>
-            <w:tcBorders>
-              <w:top w:val="nil"/>
-              <w:left w:val="nil"/>
-              <w:bottom w:val="single" w:sz="4" w:space="0" w:color="auto"/>
-              <w:right w:val="single" w:sz="4" w:space="0" w:color="auto"/>
-            </w:tcBorders>
-            <w:shd w:val="clear" w:color="auto" w:fill="auto"/>
-            <w:noWrap/>
-            <w:vAlign w:val="bottom"/>
-            <w:hideMark/>
-          </w:tcPr>
-          <w:p>
-            <w:pPr>
-              <w:widowControl/>
-              <w:jc w:val="left"/>
-              <w:rPr>
-                <w:rFonts w:ascii="等线" w:eastAsia="等线" w:hAnsi="等线" w:cs="宋体"/>
-                <w:color w:val="000000"/>
-                <w:kern w:val="0"/>
-                <w:sz w:val="20"/>
-              </w:rPr>
-            </w:pPr>
-            <w:r>
-              <w:rPr>
-                <w:rFonts w:ascii="等线" w:eastAsia="等线" w:hAnsi="等线" w:cs="宋体" w:hint="eastAsia"/>
-                <w:color w:val="000000"/>
-                <w:kern w:val="0"/>
-                <w:sz w:val="20"/>
-              </w:rPr>
-              <w:t>&gt;NZ_MMHJ01000001.1 Mycobacterium tuberculosis strain 02-R0325 02-R0325_contig1, whole genome shotgun sequence</w:t>
-            </w:r>
-          </w:p>
-        </w:tc>
-      </w:tr>
-      <w:tr>
-        <w:trPr>
-          <w:trHeight w:val="285"/>
-        </w:trPr>
-        <w:tc>
-          <w:tcPr>
-            <w:tcW w:w="1129" w:type="dxa"/>
-            <w:tcBorders>
-              <w:top w:val="nil"/>
-              <w:left w:val="single" w:sz="4" w:space="0" w:color="auto"/>
-              <w:bottom w:val="single" w:sz="4" w:space="0" w:color="auto"/>
-              <w:right w:val="single" w:sz="4" w:space="0" w:color="auto"/>
-            </w:tcBorders>
-            <w:shd w:val="clear" w:color="auto" w:fill="auto"/>
-            <w:noWrap/>
-            <w:vAlign w:val="bottom"/>
-            <w:hideMark/>
-          </w:tcPr>
-          <w:p>
-            <w:pPr>
-              <w:widowControl/>
-              <w:jc w:val="left"/>
-              <w:rPr>
-                <w:rFonts w:ascii="等线" w:eastAsia="等线" w:hAnsi="等线" w:cs="宋体"/>
-                <w:color w:val="000000"/>
-                <w:kern w:val="0"/>
-                <w:sz w:val="20"/>
-              </w:rPr>
-            </w:pPr>
-            <w:r>
-              <w:rPr>
-                <w:rFonts w:ascii="等线" w:eastAsia="等线" w:hAnsi="等线" w:cs="宋体" w:hint="eastAsia"/>
-                <w:color w:val="000000"/>
-                <w:kern w:val="0"/>
-                <w:sz w:val="20"/>
-              </w:rPr>
-              <w:t>MTB_165</w:t>
-            </w:r>
-          </w:p>
-        </w:tc>
-        <w:tc>
-          <w:tcPr>
-            <w:tcW w:w="7167" w:type="dxa"/>
-            <w:tcBorders>
-              <w:top w:val="nil"/>
-              <w:left w:val="nil"/>
-              <w:bottom w:val="single" w:sz="4" w:space="0" w:color="auto"/>
-              <w:right w:val="single" w:sz="4" w:space="0" w:color="auto"/>
-            </w:tcBorders>
-            <w:shd w:val="clear" w:color="auto" w:fill="auto"/>
-            <w:noWrap/>
-            <w:vAlign w:val="bottom"/>
-            <w:hideMark/>
-          </w:tcPr>
-          <w:p>
-            <w:pPr>
-              <w:widowControl/>
-              <w:jc w:val="left"/>
-              <w:rPr>
-                <w:rFonts w:ascii="等线" w:eastAsia="等线" w:hAnsi="等线" w:cs="宋体"/>
-                <w:color w:val="000000"/>
-                <w:kern w:val="0"/>
-                <w:sz w:val="20"/>
-              </w:rPr>
-            </w:pPr>
-            <w:r>
-              <w:rPr>
-                <w:rFonts w:ascii="等线" w:eastAsia="等线" w:hAnsi="等线" w:cs="宋体" w:hint="eastAsia"/>
-                <w:color w:val="000000"/>
-                <w:kern w:val="0"/>
-                <w:sz w:val="20"/>
-              </w:rPr>
-              <w:t>&gt;NZ_MMNU01000001.1 Mycobacterium tuberculosis strain M0006397-5 M0006397-5_contig1, whole genome shotgun sequence</w:t>
-            </w:r>
-          </w:p>
-        </w:tc>
-      </w:tr>
-      <w:tr>
-        <w:trPr>
-          <w:trHeight w:val="285"/>
-        </w:trPr>
-        <w:tc>
-          <w:tcPr>
-            <w:tcW w:w="1129" w:type="dxa"/>
-            <w:tcBorders>
-              <w:top w:val="nil"/>
-              <w:left w:val="single" w:sz="4" w:space="0" w:color="auto"/>
-              <w:bottom w:val="single" w:sz="4" w:space="0" w:color="auto"/>
-              <w:right w:val="single" w:sz="4" w:space="0" w:color="auto"/>
-            </w:tcBorders>
-            <w:shd w:val="clear" w:color="auto" w:fill="auto"/>
-            <w:noWrap/>
-            <w:vAlign w:val="bottom"/>
-            <w:hideMark/>
-          </w:tcPr>
-          <w:p>
-            <w:pPr>
-              <w:widowControl/>
-              <w:jc w:val="left"/>
-              <w:rPr>
-                <w:rFonts w:ascii="等线" w:eastAsia="等线" w:hAnsi="等线" w:cs="宋体"/>
-                <w:color w:val="000000"/>
-                <w:kern w:val="0"/>
-                <w:sz w:val="20"/>
-              </w:rPr>
-            </w:pPr>
-            <w:r>
-              <w:rPr>
-                <w:rFonts w:ascii="等线" w:eastAsia="等线" w:hAnsi="等线" w:cs="宋体" w:hint="eastAsia"/>
-                <w:color w:val="000000"/>
-                <w:kern w:val="0"/>
-                <w:sz w:val="20"/>
-              </w:rPr>
-              <w:t>MTB_166</w:t>
-            </w:r>
-          </w:p>
-        </w:tc>
-        <w:tc>
-          <w:tcPr>
-            <w:tcW w:w="7167" w:type="dxa"/>
-            <w:tcBorders>
-              <w:top w:val="nil"/>
-              <w:left w:val="nil"/>
-              <w:bottom w:val="single" w:sz="4" w:space="0" w:color="auto"/>
-              <w:right w:val="single" w:sz="4" w:space="0" w:color="auto"/>
-            </w:tcBorders>
-            <w:shd w:val="clear" w:color="auto" w:fill="auto"/>
-            <w:noWrap/>
-            <w:vAlign w:val="bottom"/>
-            <w:hideMark/>
-          </w:tcPr>
-          <w:p>
-            <w:pPr>
-              <w:widowControl/>
-              <w:jc w:val="left"/>
-              <w:rPr>
-                <w:rFonts w:ascii="等线" w:eastAsia="等线" w:hAnsi="等线" w:cs="宋体"/>
-                <w:color w:val="000000"/>
-                <w:kern w:val="0"/>
-                <w:sz w:val="20"/>
-              </w:rPr>
-            </w:pPr>
-            <w:r>
-              <w:rPr>
-                <w:rFonts w:ascii="等线" w:eastAsia="等线" w:hAnsi="等线" w:cs="宋体" w:hint="eastAsia"/>
-                <w:color w:val="000000"/>
-                <w:kern w:val="0"/>
-                <w:sz w:val="20"/>
-              </w:rPr>
-              <w:t>&gt;NZ_MMLS01000001.1 Mycobacterium tuberculosis strain I0003088-7 I0003088-7_contig1, whole genome shotgun sequence</w:t>
-            </w:r>
-          </w:p>
-        </w:tc>
-      </w:tr>
-      <w:tr>
-        <w:trPr>
-          <w:trHeight w:val="285"/>
-        </w:trPr>
-        <w:tc>
-          <w:tcPr>
-            <w:tcW w:w="1129" w:type="dxa"/>
-            <w:tcBorders>
-              <w:top w:val="nil"/>
-              <w:left w:val="single" w:sz="4" w:space="0" w:color="auto"/>
-              <w:bottom w:val="single" w:sz="4" w:space="0" w:color="auto"/>
-              <w:right w:val="single" w:sz="4" w:space="0" w:color="auto"/>
-            </w:tcBorders>
-            <w:shd w:val="clear" w:color="auto" w:fill="auto"/>
-            <w:noWrap/>
-            <w:vAlign w:val="bottom"/>
-            <w:hideMark/>
-          </w:tcPr>
-          <w:p>
-            <w:pPr>
-              <w:widowControl/>
-              <w:jc w:val="left"/>
-              <w:rPr>
-                <w:rFonts w:ascii="等线" w:eastAsia="等线" w:hAnsi="等线" w:cs="宋体"/>
-                <w:color w:val="000000"/>
-                <w:kern w:val="0"/>
-                <w:sz w:val="20"/>
-              </w:rPr>
-            </w:pPr>
-            <w:r>
-              <w:rPr>
-                <w:rFonts w:ascii="等线" w:eastAsia="等线" w:hAnsi="等线" w:cs="宋体" w:hint="eastAsia"/>
-                <w:color w:val="000000"/>
-                <w:kern w:val="0"/>
-                <w:sz w:val="20"/>
-              </w:rPr>
-              <w:t>MTB_167</w:t>
-            </w:r>
-          </w:p>
-        </w:tc>
-        <w:tc>
-          <w:tcPr>
-            <w:tcW w:w="7167" w:type="dxa"/>
-            <w:tcBorders>
-              <w:top w:val="nil"/>
-              <w:left w:val="nil"/>
-              <w:bottom w:val="single" w:sz="4" w:space="0" w:color="auto"/>
-              <w:right w:val="single" w:sz="4" w:space="0" w:color="auto"/>
-            </w:tcBorders>
-            <w:shd w:val="clear" w:color="auto" w:fill="auto"/>
-            <w:noWrap/>
-            <w:vAlign w:val="bottom"/>
-            <w:hideMark/>
-          </w:tcPr>
-          <w:p>
-            <w:pPr>
-              <w:widowControl/>
-              <w:jc w:val="left"/>
-              <w:rPr>
-                <w:rFonts w:ascii="等线" w:eastAsia="等线" w:hAnsi="等线" w:cs="宋体"/>
-                <w:color w:val="000000"/>
-                <w:kern w:val="0"/>
-                <w:sz w:val="20"/>
-              </w:rPr>
-            </w:pPr>
-            <w:r>
-              <w:rPr>
-                <w:rFonts w:ascii="等线" w:eastAsia="等线" w:hAnsi="等线" w:cs="宋体" w:hint="eastAsia"/>
-                <w:color w:val="000000"/>
-                <w:kern w:val="0"/>
-                <w:sz w:val="20"/>
-              </w:rPr>
-              <w:t>&gt;NZ_MMNG01000003.1 Mycobacterium tuberculosis strain M0021577-3 M0021577-3_contig3, whole genome shotgun sequence</w:t>
-            </w:r>
-          </w:p>
-        </w:tc>
-      </w:tr>
-      <w:tr>
-        <w:trPr>
-          <w:trHeight w:val="285"/>
-        </w:trPr>
-        <w:tc>
-          <w:tcPr>
-            <w:tcW w:w="1129" w:type="dxa"/>
-            <w:tcBorders>
-              <w:top w:val="nil"/>
-              <w:left w:val="single" w:sz="4" w:space="0" w:color="auto"/>
-              <w:bottom w:val="single" w:sz="4" w:space="0" w:color="auto"/>
-              <w:right w:val="single" w:sz="4" w:space="0" w:color="auto"/>
-            </w:tcBorders>
-            <w:shd w:val="clear" w:color="auto" w:fill="auto"/>
-            <w:noWrap/>
-            <w:vAlign w:val="bottom"/>
-            <w:hideMark/>
-          </w:tcPr>
-          <w:p>
-            <w:pPr>
-              <w:widowControl/>
-              <w:jc w:val="left"/>
-              <w:rPr>
-                <w:rFonts w:ascii="等线" w:eastAsia="等线" w:hAnsi="等线" w:cs="宋体"/>
-                <w:color w:val="000000"/>
-                <w:kern w:val="0"/>
-                <w:sz w:val="20"/>
-              </w:rPr>
-            </w:pPr>
-            <w:r>
-              <w:rPr>
-                <w:rFonts w:ascii="等线" w:eastAsia="等线" w:hAnsi="等线" w:cs="宋体" w:hint="eastAsia"/>
-                <w:color w:val="000000"/>
-                <w:kern w:val="0"/>
-                <w:sz w:val="20"/>
-              </w:rPr>
-              <w:lastRenderedPageBreak/>
               <w:t>MTB_168</w:t>
             </w:r>
           </w:p>
@@ -20798,6 +20830,7 @@
                 <w:kern w:val="0"/>
                 <w:sz w:val="20"/>
               </w:rPr>
+              <w:lastRenderedPageBreak/>
               <w:t>NTM_19</w:t>
             </w:r>
           </w:p>
@@ -20875,7 +20908,6 @@
                 <w:kern w:val="0"/>
                 <w:sz w:val="20"/>
               </w:rPr>
-              <w:lastRenderedPageBreak/>
               <w:t>NTM_20</w:t>
             </w:r>
           </w:p>

--- a/结核分枝杆菌耐药检测分析流程准确度测试方案-20180614.docx
+++ b/结核分枝杆菌耐药检测分析流程准确度测试方案-20180614.docx
@@ -58,7 +58,7 @@
           <w:ilvl w:val="0"/>
           <w:numId w:val="1"/>
         </w:numPr>
-        <w:ind w:firstLineChars="0"/>
+        <w:ind w:left="284" w:firstLineChars="0"/>
         <w:rPr>
           <w:b/>
         </w:rPr>
@@ -162,7 +162,7 @@
           <w:ilvl w:val="0"/>
           <w:numId w:val="1"/>
         </w:numPr>
-        <w:ind w:firstLineChars="0"/>
+        <w:ind w:left="426" w:firstLineChars="0" w:hanging="567"/>
         <w:rPr>
           <w:b/>
           <w:sz w:val="22"/>
@@ -291,7 +291,7 @@
           <w:ilvl w:val="0"/>
           <w:numId w:val="1"/>
         </w:numPr>
-        <w:ind w:firstLineChars="0"/>
+        <w:ind w:left="426" w:firstLineChars="0" w:hanging="567"/>
         <w:rPr>
           <w:b/>
           <w:sz w:val="22"/>
@@ -455,7 +455,7 @@
           <w:ilvl w:val="0"/>
           <w:numId w:val="1"/>
         </w:numPr>
-        <w:ind w:firstLineChars="0"/>
+        <w:ind w:left="284" w:firstLineChars="0"/>
         <w:rPr>
           <w:b/>
           <w:sz w:val="22"/>
@@ -4790,7 +4790,7 @@
           <w:ilvl w:val="0"/>
           <w:numId w:val="1"/>
         </w:numPr>
-        <w:ind w:firstLineChars="0"/>
+        <w:ind w:left="284" w:firstLineChars="0"/>
         <w:rPr>
           <w:b/>
           <w:sz w:val="22"/>
@@ -4969,7 +4969,17 @@
           <w:b/>
           <w:sz w:val="22"/>
         </w:rPr>
-        <w:t>六、结果</w:t>
+        <w:t>六、</w:t>
+      </w:r>
+      <w:bookmarkStart w:id="0" w:name="_GoBack"/>
+      <w:bookmarkEnd w:id="0"/>
+      <w:r>
+        <w:rPr>
+          <w:rFonts w:hint="eastAsia"/>
+          <w:b/>
+          <w:sz w:val="22"/>
+        </w:rPr>
+        <w:t>结果</w:t>
       </w:r>
     </w:p>
     <w:p>
@@ -5479,13 +5489,7 @@
         <w:t>解释：PE样本，纯合的TB和NTM模拟样本可以得到较高的比对率（99%以上），合格率为100%；SE样本，纯合的TB和NTM模拟样本平均比对率均低于95%，因此全部判定为不合格。</w:t>
       </w:r>
     </w:p>
-    <w:p>
-      <w:pPr>
-        <w:rPr>
-          <w:rFonts w:hint="eastAsia"/>
-        </w:rPr>
-      </w:pPr>
-    </w:p>
+    <w:p/>
     <w:p>
       <w:pPr>
         <w:rPr>
@@ -5575,48 +5579,43 @@
             <w:hideMark/>
           </w:tcPr>
           <w:p>
-            <w:pPr>
+            <w:r>
               <w:rPr>
                 <w:rFonts w:hint="eastAsia"/>
               </w:rPr>
-            </w:pPr>
+              <w:t>TB比对率</w:t>
+            </w:r>
+          </w:p>
+        </w:tc>
+        <w:tc>
+          <w:tcPr>
+            <w:tcW w:w="855" w:type="pct"/>
+            <w:noWrap/>
+            <w:hideMark/>
+          </w:tcPr>
+          <w:p>
             <w:r>
               <w:rPr>
                 <w:rFonts w:hint="eastAsia"/>
               </w:rPr>
-              <w:t>TB比对率</w:t>
-            </w:r>
-          </w:p>
-        </w:tc>
-        <w:tc>
-          <w:tcPr>
-            <w:tcW w:w="855" w:type="pct"/>
-            <w:noWrap/>
-            <w:hideMark/>
-          </w:tcPr>
-          <w:p>
+              <w:t>NTM比对率</w:t>
+            </w:r>
+          </w:p>
+        </w:tc>
+        <w:tc>
+          <w:tcPr>
+            <w:tcW w:w="1096" w:type="pct"/>
+            <w:noWrap/>
+            <w:hideMark/>
+          </w:tcPr>
+          <w:p>
+            <w:r>
+              <w:t>U</w:t>
+            </w:r>
             <w:r>
               <w:rPr>
                 <w:rFonts w:hint="eastAsia"/>
               </w:rPr>
-              <w:t>NTM比对率</w:t>
-            </w:r>
-          </w:p>
-        </w:tc>
-        <w:tc>
-          <w:tcPr>
-            <w:tcW w:w="1096" w:type="pct"/>
-            <w:noWrap/>
-            <w:hideMark/>
-          </w:tcPr>
-          <w:p>
-            <w:r>
-              <w:t>U</w:t>
-            </w:r>
-            <w:r>
-              <w:rPr>
-                <w:rFonts w:hint="eastAsia"/>
-              </w:rPr>
               <w:t>nknown比对率</w:t>
             </w:r>
           </w:p>
@@ -5626,11 +5625,6 @@
             <w:tcW w:w="831" w:type="pct"/>
           </w:tcPr>
           <w:p>
-            <w:pPr>
-              <w:rPr>
-                <w:rFonts w:hint="eastAsia"/>
-              </w:rPr>
-            </w:pPr>
             <w:r>
               <w:rPr>
                 <w:rFonts w:hint="eastAsia"/>
@@ -5651,68 +5645,53 @@
             <w:hideMark/>
           </w:tcPr>
           <w:p>
-            <w:pPr>
+            <w:r>
               <w:rPr>
                 <w:rFonts w:hint="eastAsia"/>
               </w:rPr>
-            </w:pPr>
+              <w:t>barcode_1</w:t>
+            </w:r>
+          </w:p>
+        </w:tc>
+        <w:tc>
+          <w:tcPr>
+            <w:tcW w:w="702" w:type="pct"/>
+          </w:tcPr>
+          <w:p>
             <w:r>
               <w:rPr>
                 <w:rFonts w:hint="eastAsia"/>
               </w:rPr>
-              <w:t>barcode_1</w:t>
-            </w:r>
-          </w:p>
-        </w:tc>
-        <w:tc>
-          <w:tcPr>
-            <w:tcW w:w="702" w:type="pct"/>
+              <w:t>1:99</w:t>
+            </w:r>
+          </w:p>
+        </w:tc>
+        <w:tc>
+          <w:tcPr>
+            <w:tcW w:w="682" w:type="pct"/>
+            <w:noWrap/>
+            <w:hideMark/>
           </w:tcPr>
           <w:p>
             <w:r>
               <w:rPr>
                 <w:rFonts w:hint="eastAsia"/>
               </w:rPr>
-              <w:t>1:99</w:t>
-            </w:r>
-          </w:p>
-        </w:tc>
-        <w:tc>
-          <w:tcPr>
-            <w:tcW w:w="682" w:type="pct"/>
-            <w:noWrap/>
-            <w:hideMark/>
-          </w:tcPr>
-          <w:p>
-            <w:pPr>
+              <w:t>0.95%</w:t>
+            </w:r>
+          </w:p>
+        </w:tc>
+        <w:tc>
+          <w:tcPr>
+            <w:tcW w:w="855" w:type="pct"/>
+            <w:noWrap/>
+            <w:hideMark/>
+          </w:tcPr>
+          <w:p>
+            <w:r>
               <w:rPr>
                 <w:rFonts w:hint="eastAsia"/>
               </w:rPr>
-            </w:pPr>
-            <w:r>
-              <w:rPr>
-                <w:rFonts w:hint="eastAsia"/>
-              </w:rPr>
-              <w:t>0.95%</w:t>
-            </w:r>
-          </w:p>
-        </w:tc>
-        <w:tc>
-          <w:tcPr>
-            <w:tcW w:w="855" w:type="pct"/>
-            <w:noWrap/>
-            <w:hideMark/>
-          </w:tcPr>
-          <w:p>
-            <w:pPr>
-              <w:rPr>
-                <w:rFonts w:hint="eastAsia"/>
-              </w:rPr>
-            </w:pPr>
-            <w:r>
-              <w:rPr>
-                <w:rFonts w:hint="eastAsia"/>
-              </w:rPr>
               <w:t>89.48%</w:t>
             </w:r>
           </w:p>
@@ -5724,11 +5703,6 @@
             <w:hideMark/>
           </w:tcPr>
           <w:p>
-            <w:pPr>
-              <w:rPr>
-                <w:rFonts w:hint="eastAsia"/>
-              </w:rPr>
-            </w:pPr>
             <w:r>
               <w:rPr>
                 <w:rFonts w:hint="eastAsia"/>
@@ -5762,68 +5736,53 @@
             <w:hideMark/>
           </w:tcPr>
           <w:p>
-            <w:pPr>
+            <w:r>
               <w:rPr>
                 <w:rFonts w:hint="eastAsia"/>
               </w:rPr>
-            </w:pPr>
+              <w:t>barcode_2</w:t>
+            </w:r>
+          </w:p>
+        </w:tc>
+        <w:tc>
+          <w:tcPr>
+            <w:tcW w:w="702" w:type="pct"/>
+          </w:tcPr>
+          <w:p>
             <w:r>
               <w:rPr>
                 <w:rFonts w:hint="eastAsia"/>
               </w:rPr>
-              <w:t>barcode_2</w:t>
-            </w:r>
-          </w:p>
-        </w:tc>
-        <w:tc>
-          <w:tcPr>
-            <w:tcW w:w="702" w:type="pct"/>
+              <w:t>5:95</w:t>
+            </w:r>
+          </w:p>
+        </w:tc>
+        <w:tc>
+          <w:tcPr>
+            <w:tcW w:w="682" w:type="pct"/>
+            <w:noWrap/>
+            <w:hideMark/>
           </w:tcPr>
           <w:p>
             <w:r>
               <w:rPr>
                 <w:rFonts w:hint="eastAsia"/>
               </w:rPr>
-              <w:t>5:95</w:t>
-            </w:r>
-          </w:p>
-        </w:tc>
-        <w:tc>
-          <w:tcPr>
-            <w:tcW w:w="682" w:type="pct"/>
-            <w:noWrap/>
-            <w:hideMark/>
-          </w:tcPr>
-          <w:p>
-            <w:pPr>
+              <w:t>4.52%</w:t>
+            </w:r>
+          </w:p>
+        </w:tc>
+        <w:tc>
+          <w:tcPr>
+            <w:tcW w:w="855" w:type="pct"/>
+            <w:noWrap/>
+            <w:hideMark/>
+          </w:tcPr>
+          <w:p>
+            <w:r>
               <w:rPr>
                 <w:rFonts w:hint="eastAsia"/>
               </w:rPr>
-            </w:pPr>
-            <w:r>
-              <w:rPr>
-                <w:rFonts w:hint="eastAsia"/>
-              </w:rPr>
-              <w:t>4.52%</w:t>
-            </w:r>
-          </w:p>
-        </w:tc>
-        <w:tc>
-          <w:tcPr>
-            <w:tcW w:w="855" w:type="pct"/>
-            <w:noWrap/>
-            <w:hideMark/>
-          </w:tcPr>
-          <w:p>
-            <w:pPr>
-              <w:rPr>
-                <w:rFonts w:hint="eastAsia"/>
-              </w:rPr>
-            </w:pPr>
-            <w:r>
-              <w:rPr>
-                <w:rFonts w:hint="eastAsia"/>
-              </w:rPr>
               <w:t>85.90%</w:t>
             </w:r>
           </w:p>
@@ -5835,11 +5794,6 @@
             <w:hideMark/>
           </w:tcPr>
           <w:p>
-            <w:pPr>
-              <w:rPr>
-                <w:rFonts w:hint="eastAsia"/>
-              </w:rPr>
-            </w:pPr>
             <w:r>
               <w:rPr>
                 <w:rFonts w:hint="eastAsia"/>
@@ -5873,68 +5827,53 @@
             <w:hideMark/>
           </w:tcPr>
           <w:p>
-            <w:pPr>
+            <w:r>
               <w:rPr>
                 <w:rFonts w:hint="eastAsia"/>
               </w:rPr>
-            </w:pPr>
+              <w:t>barcode_3</w:t>
+            </w:r>
+          </w:p>
+        </w:tc>
+        <w:tc>
+          <w:tcPr>
+            <w:tcW w:w="702" w:type="pct"/>
+          </w:tcPr>
+          <w:p>
             <w:r>
               <w:rPr>
                 <w:rFonts w:hint="eastAsia"/>
               </w:rPr>
-              <w:t>barcode_3</w:t>
-            </w:r>
-          </w:p>
-        </w:tc>
-        <w:tc>
-          <w:tcPr>
-            <w:tcW w:w="702" w:type="pct"/>
+              <w:t>10:90</w:t>
+            </w:r>
+          </w:p>
+        </w:tc>
+        <w:tc>
+          <w:tcPr>
+            <w:tcW w:w="682" w:type="pct"/>
+            <w:noWrap/>
+            <w:hideMark/>
           </w:tcPr>
           <w:p>
             <w:r>
               <w:rPr>
                 <w:rFonts w:hint="eastAsia"/>
               </w:rPr>
-              <w:t>10:90</w:t>
-            </w:r>
-          </w:p>
-        </w:tc>
-        <w:tc>
-          <w:tcPr>
-            <w:tcW w:w="682" w:type="pct"/>
-            <w:noWrap/>
-            <w:hideMark/>
-          </w:tcPr>
-          <w:p>
-            <w:pPr>
+              <w:t>8.99%</w:t>
+            </w:r>
+          </w:p>
+        </w:tc>
+        <w:tc>
+          <w:tcPr>
+            <w:tcW w:w="855" w:type="pct"/>
+            <w:noWrap/>
+            <w:hideMark/>
+          </w:tcPr>
+          <w:p>
+            <w:r>
               <w:rPr>
                 <w:rFonts w:hint="eastAsia"/>
               </w:rPr>
-            </w:pPr>
-            <w:r>
-              <w:rPr>
-                <w:rFonts w:hint="eastAsia"/>
-              </w:rPr>
-              <w:t>8.99%</w:t>
-            </w:r>
-          </w:p>
-        </w:tc>
-        <w:tc>
-          <w:tcPr>
-            <w:tcW w:w="855" w:type="pct"/>
-            <w:noWrap/>
-            <w:hideMark/>
-          </w:tcPr>
-          <w:p>
-            <w:pPr>
-              <w:rPr>
-                <w:rFonts w:hint="eastAsia"/>
-              </w:rPr>
-            </w:pPr>
-            <w:r>
-              <w:rPr>
-                <w:rFonts w:hint="eastAsia"/>
-              </w:rPr>
               <w:t>81.37%</w:t>
             </w:r>
           </w:p>
@@ -5946,11 +5885,6 @@
             <w:hideMark/>
           </w:tcPr>
           <w:p>
-            <w:pPr>
-              <w:rPr>
-                <w:rFonts w:hint="eastAsia"/>
-              </w:rPr>
-            </w:pPr>
             <w:r>
               <w:rPr>
                 <w:rFonts w:hint="eastAsia"/>
@@ -5984,68 +5918,53 @@
             <w:hideMark/>
           </w:tcPr>
           <w:p>
-            <w:pPr>
+            <w:r>
               <w:rPr>
                 <w:rFonts w:hint="eastAsia"/>
               </w:rPr>
-            </w:pPr>
+              <w:t>barcode_4</w:t>
+            </w:r>
+          </w:p>
+        </w:tc>
+        <w:tc>
+          <w:tcPr>
+            <w:tcW w:w="702" w:type="pct"/>
+          </w:tcPr>
+          <w:p>
             <w:r>
               <w:rPr>
                 <w:rFonts w:hint="eastAsia"/>
               </w:rPr>
-              <w:t>barcode_4</w:t>
-            </w:r>
-          </w:p>
-        </w:tc>
-        <w:tc>
-          <w:tcPr>
-            <w:tcW w:w="702" w:type="pct"/>
+              <w:t>15:85</w:t>
+            </w:r>
+          </w:p>
+        </w:tc>
+        <w:tc>
+          <w:tcPr>
+            <w:tcW w:w="682" w:type="pct"/>
+            <w:noWrap/>
+            <w:hideMark/>
           </w:tcPr>
           <w:p>
             <w:r>
               <w:rPr>
                 <w:rFonts w:hint="eastAsia"/>
               </w:rPr>
-              <w:t>15:85</w:t>
-            </w:r>
-          </w:p>
-        </w:tc>
-        <w:tc>
-          <w:tcPr>
-            <w:tcW w:w="682" w:type="pct"/>
-            <w:noWrap/>
-            <w:hideMark/>
-          </w:tcPr>
-          <w:p>
-            <w:pPr>
+              <w:t>13.46%</w:t>
+            </w:r>
+          </w:p>
+        </w:tc>
+        <w:tc>
+          <w:tcPr>
+            <w:tcW w:w="855" w:type="pct"/>
+            <w:noWrap/>
+            <w:hideMark/>
+          </w:tcPr>
+          <w:p>
+            <w:r>
               <w:rPr>
                 <w:rFonts w:hint="eastAsia"/>
               </w:rPr>
-            </w:pPr>
-            <w:r>
-              <w:rPr>
-                <w:rFonts w:hint="eastAsia"/>
-              </w:rPr>
-              <w:t>13.46%</w:t>
-            </w:r>
-          </w:p>
-        </w:tc>
-        <w:tc>
-          <w:tcPr>
-            <w:tcW w:w="855" w:type="pct"/>
-            <w:noWrap/>
-            <w:hideMark/>
-          </w:tcPr>
-          <w:p>
-            <w:pPr>
-              <w:rPr>
-                <w:rFonts w:hint="eastAsia"/>
-              </w:rPr>
-            </w:pPr>
-            <w:r>
-              <w:rPr>
-                <w:rFonts w:hint="eastAsia"/>
-              </w:rPr>
               <w:t>76.87%</w:t>
             </w:r>
           </w:p>
@@ -6057,11 +5976,6 @@
             <w:hideMark/>
           </w:tcPr>
           <w:p>
-            <w:pPr>
-              <w:rPr>
-                <w:rFonts w:hint="eastAsia"/>
-              </w:rPr>
-            </w:pPr>
             <w:r>
               <w:rPr>
                 <w:rFonts w:hint="eastAsia"/>
@@ -6095,68 +6009,53 @@
             <w:hideMark/>
           </w:tcPr>
           <w:p>
-            <w:pPr>
+            <w:r>
               <w:rPr>
                 <w:rFonts w:hint="eastAsia"/>
               </w:rPr>
-            </w:pPr>
+              <w:t>barcode_5</w:t>
+            </w:r>
+          </w:p>
+        </w:tc>
+        <w:tc>
+          <w:tcPr>
+            <w:tcW w:w="702" w:type="pct"/>
+          </w:tcPr>
+          <w:p>
             <w:r>
               <w:rPr>
                 <w:rFonts w:hint="eastAsia"/>
               </w:rPr>
-              <w:t>barcode_5</w:t>
-            </w:r>
-          </w:p>
-        </w:tc>
-        <w:tc>
-          <w:tcPr>
-            <w:tcW w:w="702" w:type="pct"/>
+              <w:t>20:80</w:t>
+            </w:r>
+          </w:p>
+        </w:tc>
+        <w:tc>
+          <w:tcPr>
+            <w:tcW w:w="682" w:type="pct"/>
+            <w:noWrap/>
+            <w:hideMark/>
           </w:tcPr>
           <w:p>
             <w:r>
               <w:rPr>
                 <w:rFonts w:hint="eastAsia"/>
               </w:rPr>
-              <w:t>20:80</w:t>
-            </w:r>
-          </w:p>
-        </w:tc>
-        <w:tc>
-          <w:tcPr>
-            <w:tcW w:w="682" w:type="pct"/>
-            <w:noWrap/>
-            <w:hideMark/>
-          </w:tcPr>
-          <w:p>
-            <w:pPr>
+              <w:t>17.91%</w:t>
+            </w:r>
+          </w:p>
+        </w:tc>
+        <w:tc>
+          <w:tcPr>
+            <w:tcW w:w="855" w:type="pct"/>
+            <w:noWrap/>
+            <w:hideMark/>
+          </w:tcPr>
+          <w:p>
+            <w:r>
               <w:rPr>
                 <w:rFonts w:hint="eastAsia"/>
               </w:rPr>
-            </w:pPr>
-            <w:r>
-              <w:rPr>
-                <w:rFonts w:hint="eastAsia"/>
-              </w:rPr>
-              <w:t>17.91%</w:t>
-            </w:r>
-          </w:p>
-        </w:tc>
-        <w:tc>
-          <w:tcPr>
-            <w:tcW w:w="855" w:type="pct"/>
-            <w:noWrap/>
-            <w:hideMark/>
-          </w:tcPr>
-          <w:p>
-            <w:pPr>
-              <w:rPr>
-                <w:rFonts w:hint="eastAsia"/>
-              </w:rPr>
-            </w:pPr>
-            <w:r>
-              <w:rPr>
-                <w:rFonts w:hint="eastAsia"/>
-              </w:rPr>
               <w:t>72.35%</w:t>
             </w:r>
           </w:p>
@@ -6168,11 +6067,6 @@
             <w:hideMark/>
           </w:tcPr>
           <w:p>
-            <w:pPr>
-              <w:rPr>
-                <w:rFonts w:hint="eastAsia"/>
-              </w:rPr>
-            </w:pPr>
             <w:r>
               <w:rPr>
                 <w:rFonts w:hint="eastAsia"/>
@@ -6206,68 +6100,53 @@
             <w:hideMark/>
           </w:tcPr>
           <w:p>
-            <w:pPr>
+            <w:r>
               <w:rPr>
                 <w:rFonts w:hint="eastAsia"/>
               </w:rPr>
-            </w:pPr>
+              <w:t>barcode_6</w:t>
+            </w:r>
+          </w:p>
+        </w:tc>
+        <w:tc>
+          <w:tcPr>
+            <w:tcW w:w="702" w:type="pct"/>
+          </w:tcPr>
+          <w:p>
             <w:r>
               <w:rPr>
                 <w:rFonts w:hint="eastAsia"/>
               </w:rPr>
-              <w:t>barcode_6</w:t>
-            </w:r>
-          </w:p>
-        </w:tc>
-        <w:tc>
-          <w:tcPr>
-            <w:tcW w:w="702" w:type="pct"/>
+              <w:t>25:75</w:t>
+            </w:r>
+          </w:p>
+        </w:tc>
+        <w:tc>
+          <w:tcPr>
+            <w:tcW w:w="682" w:type="pct"/>
+            <w:noWrap/>
+            <w:hideMark/>
           </w:tcPr>
           <w:p>
             <w:r>
               <w:rPr>
                 <w:rFonts w:hint="eastAsia"/>
               </w:rPr>
-              <w:t>25:75</w:t>
-            </w:r>
-          </w:p>
-        </w:tc>
-        <w:tc>
-          <w:tcPr>
-            <w:tcW w:w="682" w:type="pct"/>
-            <w:noWrap/>
-            <w:hideMark/>
-          </w:tcPr>
-          <w:p>
-            <w:pPr>
+              <w:t>22.39%</w:t>
+            </w:r>
+          </w:p>
+        </w:tc>
+        <w:tc>
+          <w:tcPr>
+            <w:tcW w:w="855" w:type="pct"/>
+            <w:noWrap/>
+            <w:hideMark/>
+          </w:tcPr>
+          <w:p>
+            <w:r>
               <w:rPr>
                 <w:rFonts w:hint="eastAsia"/>
               </w:rPr>
-            </w:pPr>
-            <w:r>
-              <w:rPr>
-                <w:rFonts w:hint="eastAsia"/>
-              </w:rPr>
-              <w:t>22.39%</w:t>
-            </w:r>
-          </w:p>
-        </w:tc>
-        <w:tc>
-          <w:tcPr>
-            <w:tcW w:w="855" w:type="pct"/>
-            <w:noWrap/>
-            <w:hideMark/>
-          </w:tcPr>
-          <w:p>
-            <w:pPr>
-              <w:rPr>
-                <w:rFonts w:hint="eastAsia"/>
-              </w:rPr>
-            </w:pPr>
-            <w:r>
-              <w:rPr>
-                <w:rFonts w:hint="eastAsia"/>
-              </w:rPr>
               <w:t>67.86%</w:t>
             </w:r>
           </w:p>
@@ -6279,11 +6158,6 @@
             <w:hideMark/>
           </w:tcPr>
           <w:p>
-            <w:pPr>
-              <w:rPr>
-                <w:rFonts w:hint="eastAsia"/>
-              </w:rPr>
-            </w:pPr>
             <w:r>
               <w:rPr>
                 <w:rFonts w:hint="eastAsia"/>
@@ -6317,68 +6191,53 @@
             <w:hideMark/>
           </w:tcPr>
           <w:p>
-            <w:pPr>
+            <w:r>
               <w:rPr>
                 <w:rFonts w:hint="eastAsia"/>
               </w:rPr>
-            </w:pPr>
+              <w:t>barcode_7</w:t>
+            </w:r>
+          </w:p>
+        </w:tc>
+        <w:tc>
+          <w:tcPr>
+            <w:tcW w:w="702" w:type="pct"/>
+          </w:tcPr>
+          <w:p>
             <w:r>
               <w:rPr>
                 <w:rFonts w:hint="eastAsia"/>
               </w:rPr>
-              <w:t>barcode_7</w:t>
-            </w:r>
-          </w:p>
-        </w:tc>
-        <w:tc>
-          <w:tcPr>
-            <w:tcW w:w="702" w:type="pct"/>
+              <w:t>30:70</w:t>
+            </w:r>
+          </w:p>
+        </w:tc>
+        <w:tc>
+          <w:tcPr>
+            <w:tcW w:w="682" w:type="pct"/>
+            <w:noWrap/>
+            <w:hideMark/>
           </w:tcPr>
           <w:p>
             <w:r>
               <w:rPr>
                 <w:rFonts w:hint="eastAsia"/>
               </w:rPr>
-              <w:t>30:70</w:t>
-            </w:r>
-          </w:p>
-        </w:tc>
-        <w:tc>
-          <w:tcPr>
-            <w:tcW w:w="682" w:type="pct"/>
-            <w:noWrap/>
-            <w:hideMark/>
-          </w:tcPr>
-          <w:p>
-            <w:pPr>
+              <w:t>26.86%</w:t>
+            </w:r>
+          </w:p>
+        </w:tc>
+        <w:tc>
+          <w:tcPr>
+            <w:tcW w:w="855" w:type="pct"/>
+            <w:noWrap/>
+            <w:hideMark/>
+          </w:tcPr>
+          <w:p>
+            <w:r>
               <w:rPr>
                 <w:rFonts w:hint="eastAsia"/>
               </w:rPr>
-            </w:pPr>
-            <w:r>
-              <w:rPr>
-                <w:rFonts w:hint="eastAsia"/>
-              </w:rPr>
-              <w:t>26.86%</w:t>
-            </w:r>
-          </w:p>
-        </w:tc>
-        <w:tc>
-          <w:tcPr>
-            <w:tcW w:w="855" w:type="pct"/>
-            <w:noWrap/>
-            <w:hideMark/>
-          </w:tcPr>
-          <w:p>
-            <w:pPr>
-              <w:rPr>
-                <w:rFonts w:hint="eastAsia"/>
-              </w:rPr>
-            </w:pPr>
-            <w:r>
-              <w:rPr>
-                <w:rFonts w:hint="eastAsia"/>
-              </w:rPr>
               <w:t>63.36%</w:t>
             </w:r>
           </w:p>
@@ -6390,11 +6249,6 @@
             <w:hideMark/>
           </w:tcPr>
           <w:p>
-            <w:pPr>
-              <w:rPr>
-                <w:rFonts w:hint="eastAsia"/>
-              </w:rPr>
-            </w:pPr>
             <w:r>
               <w:rPr>
                 <w:rFonts w:hint="eastAsia"/>
@@ -6428,73 +6282,53 @@
             <w:hideMark/>
           </w:tcPr>
           <w:p>
-            <w:pPr>
+            <w:r>
               <w:rPr>
                 <w:rFonts w:hint="eastAsia"/>
               </w:rPr>
-            </w:pPr>
+              <w:t>barcode_8</w:t>
+            </w:r>
+          </w:p>
+        </w:tc>
+        <w:tc>
+          <w:tcPr>
+            <w:tcW w:w="702" w:type="pct"/>
+          </w:tcPr>
+          <w:p>
             <w:r>
               <w:rPr>
                 <w:rFonts w:hint="eastAsia"/>
               </w:rPr>
-              <w:t>barcode_8</w:t>
-            </w:r>
-          </w:p>
-        </w:tc>
-        <w:tc>
-          <w:tcPr>
-            <w:tcW w:w="702" w:type="pct"/>
-          </w:tcPr>
-          <w:p>
-            <w:pPr>
+              <w:t>35:65</w:t>
+            </w:r>
+          </w:p>
+        </w:tc>
+        <w:tc>
+          <w:tcPr>
+            <w:tcW w:w="682" w:type="pct"/>
+            <w:noWrap/>
+            <w:hideMark/>
+          </w:tcPr>
+          <w:p>
+            <w:r>
               <w:rPr>
                 <w:rFonts w:hint="eastAsia"/>
               </w:rPr>
-            </w:pPr>
+              <w:t>31.33%</w:t>
+            </w:r>
+          </w:p>
+        </w:tc>
+        <w:tc>
+          <w:tcPr>
+            <w:tcW w:w="855" w:type="pct"/>
+            <w:noWrap/>
+            <w:hideMark/>
+          </w:tcPr>
+          <w:p>
             <w:r>
               <w:rPr>
                 <w:rFonts w:hint="eastAsia"/>
               </w:rPr>
-              <w:t>35:65</w:t>
-            </w:r>
-          </w:p>
-        </w:tc>
-        <w:tc>
-          <w:tcPr>
-            <w:tcW w:w="682" w:type="pct"/>
-            <w:noWrap/>
-            <w:hideMark/>
-          </w:tcPr>
-          <w:p>
-            <w:pPr>
-              <w:rPr>
-                <w:rFonts w:hint="eastAsia"/>
-              </w:rPr>
-            </w:pPr>
-            <w:r>
-              <w:rPr>
-                <w:rFonts w:hint="eastAsia"/>
-              </w:rPr>
-              <w:t>31.33%</w:t>
-            </w:r>
-          </w:p>
-        </w:tc>
-        <w:tc>
-          <w:tcPr>
-            <w:tcW w:w="855" w:type="pct"/>
-            <w:noWrap/>
-            <w:hideMark/>
-          </w:tcPr>
-          <w:p>
-            <w:pPr>
-              <w:rPr>
-                <w:rFonts w:hint="eastAsia"/>
-              </w:rPr>
-            </w:pPr>
-            <w:r>
-              <w:rPr>
-                <w:rFonts w:hint="eastAsia"/>
-              </w:rPr>
               <w:t>58.85%</w:t>
             </w:r>
           </w:p>
@@ -6506,11 +6340,6 @@
             <w:hideMark/>
           </w:tcPr>
           <w:p>
-            <w:pPr>
-              <w:rPr>
-                <w:rFonts w:hint="eastAsia"/>
-              </w:rPr>
-            </w:pPr>
             <w:r>
               <w:rPr>
                 <w:rFonts w:hint="eastAsia"/>
@@ -6544,73 +6373,53 @@
             <w:hideMark/>
           </w:tcPr>
           <w:p>
-            <w:pPr>
+            <w:r>
               <w:rPr>
                 <w:rFonts w:hint="eastAsia"/>
               </w:rPr>
-            </w:pPr>
+              <w:t>barcode_9</w:t>
+            </w:r>
+          </w:p>
+        </w:tc>
+        <w:tc>
+          <w:tcPr>
+            <w:tcW w:w="702" w:type="pct"/>
+          </w:tcPr>
+          <w:p>
             <w:r>
               <w:rPr>
                 <w:rFonts w:hint="eastAsia"/>
               </w:rPr>
-              <w:t>barcode_9</w:t>
-            </w:r>
-          </w:p>
-        </w:tc>
-        <w:tc>
-          <w:tcPr>
-            <w:tcW w:w="702" w:type="pct"/>
-          </w:tcPr>
-          <w:p>
-            <w:pPr>
+              <w:t>40:60</w:t>
+            </w:r>
+          </w:p>
+        </w:tc>
+        <w:tc>
+          <w:tcPr>
+            <w:tcW w:w="682" w:type="pct"/>
+            <w:noWrap/>
+            <w:hideMark/>
+          </w:tcPr>
+          <w:p>
+            <w:r>
               <w:rPr>
                 <w:rFonts w:hint="eastAsia"/>
               </w:rPr>
-            </w:pPr>
+              <w:t>35.81%</w:t>
+            </w:r>
+          </w:p>
+        </w:tc>
+        <w:tc>
+          <w:tcPr>
+            <w:tcW w:w="855" w:type="pct"/>
+            <w:noWrap/>
+            <w:hideMark/>
+          </w:tcPr>
+          <w:p>
             <w:r>
               <w:rPr>
                 <w:rFonts w:hint="eastAsia"/>
               </w:rPr>
-              <w:t>40:60</w:t>
-            </w:r>
-          </w:p>
-        </w:tc>
-        <w:tc>
-          <w:tcPr>
-            <w:tcW w:w="682" w:type="pct"/>
-            <w:noWrap/>
-            <w:hideMark/>
-          </w:tcPr>
-          <w:p>
-            <w:pPr>
-              <w:rPr>
-                <w:rFonts w:hint="eastAsia"/>
-              </w:rPr>
-            </w:pPr>
-            <w:r>
-              <w:rPr>
-                <w:rFonts w:hint="eastAsia"/>
-              </w:rPr>
-              <w:t>35.81%</w:t>
-            </w:r>
-          </w:p>
-        </w:tc>
-        <w:tc>
-          <w:tcPr>
-            <w:tcW w:w="855" w:type="pct"/>
-            <w:noWrap/>
-            <w:hideMark/>
-          </w:tcPr>
-          <w:p>
-            <w:pPr>
-              <w:rPr>
-                <w:rFonts w:hint="eastAsia"/>
-              </w:rPr>
-            </w:pPr>
-            <w:r>
-              <w:rPr>
-                <w:rFonts w:hint="eastAsia"/>
-              </w:rPr>
               <w:t>54.34%</w:t>
             </w:r>
           </w:p>
@@ -6622,11 +6431,6 @@
             <w:hideMark/>
           </w:tcPr>
           <w:p>
-            <w:pPr>
-              <w:rPr>
-                <w:rFonts w:hint="eastAsia"/>
-              </w:rPr>
-            </w:pPr>
             <w:r>
               <w:rPr>
                 <w:rFonts w:hint="eastAsia"/>
@@ -6660,73 +6464,53 @@
             <w:hideMark/>
           </w:tcPr>
           <w:p>
-            <w:pPr>
+            <w:r>
               <w:rPr>
                 <w:rFonts w:hint="eastAsia"/>
               </w:rPr>
-            </w:pPr>
+              <w:t>barcode_10</w:t>
+            </w:r>
+          </w:p>
+        </w:tc>
+        <w:tc>
+          <w:tcPr>
+            <w:tcW w:w="702" w:type="pct"/>
+          </w:tcPr>
+          <w:p>
             <w:r>
               <w:rPr>
                 <w:rFonts w:hint="eastAsia"/>
               </w:rPr>
-              <w:t>barcode_10</w:t>
-            </w:r>
-          </w:p>
-        </w:tc>
-        <w:tc>
-          <w:tcPr>
-            <w:tcW w:w="702" w:type="pct"/>
-          </w:tcPr>
-          <w:p>
-            <w:pPr>
+              <w:t>45:55</w:t>
+            </w:r>
+          </w:p>
+        </w:tc>
+        <w:tc>
+          <w:tcPr>
+            <w:tcW w:w="682" w:type="pct"/>
+            <w:noWrap/>
+            <w:hideMark/>
+          </w:tcPr>
+          <w:p>
+            <w:r>
               <w:rPr>
                 <w:rFonts w:hint="eastAsia"/>
               </w:rPr>
-            </w:pPr>
+              <w:t>40.24%</w:t>
+            </w:r>
+          </w:p>
+        </w:tc>
+        <w:tc>
+          <w:tcPr>
+            <w:tcW w:w="855" w:type="pct"/>
+            <w:noWrap/>
+            <w:hideMark/>
+          </w:tcPr>
+          <w:p>
             <w:r>
               <w:rPr>
                 <w:rFonts w:hint="eastAsia"/>
               </w:rPr>
-              <w:t>45:55</w:t>
-            </w:r>
-          </w:p>
-        </w:tc>
-        <w:tc>
-          <w:tcPr>
-            <w:tcW w:w="682" w:type="pct"/>
-            <w:noWrap/>
-            <w:hideMark/>
-          </w:tcPr>
-          <w:p>
-            <w:pPr>
-              <w:rPr>
-                <w:rFonts w:hint="eastAsia"/>
-              </w:rPr>
-            </w:pPr>
-            <w:r>
-              <w:rPr>
-                <w:rFonts w:hint="eastAsia"/>
-              </w:rPr>
-              <w:t>40.24%</w:t>
-            </w:r>
-          </w:p>
-        </w:tc>
-        <w:tc>
-          <w:tcPr>
-            <w:tcW w:w="855" w:type="pct"/>
-            <w:noWrap/>
-            <w:hideMark/>
-          </w:tcPr>
-          <w:p>
-            <w:pPr>
-              <w:rPr>
-                <w:rFonts w:hint="eastAsia"/>
-              </w:rPr>
-            </w:pPr>
-            <w:r>
-              <w:rPr>
-                <w:rFonts w:hint="eastAsia"/>
-              </w:rPr>
               <w:t>49.86%</w:t>
             </w:r>
           </w:p>
@@ -6738,11 +6522,6 @@
             <w:hideMark/>
           </w:tcPr>
           <w:p>
-            <w:pPr>
-              <w:rPr>
-                <w:rFonts w:hint="eastAsia"/>
-              </w:rPr>
-            </w:pPr>
             <w:r>
               <w:rPr>
                 <w:rFonts w:hint="eastAsia"/>
@@ -6776,73 +6555,53 @@
             <w:hideMark/>
           </w:tcPr>
           <w:p>
-            <w:pPr>
+            <w:r>
               <w:rPr>
                 <w:rFonts w:hint="eastAsia"/>
               </w:rPr>
-            </w:pPr>
+              <w:t>barcode_11</w:t>
+            </w:r>
+          </w:p>
+        </w:tc>
+        <w:tc>
+          <w:tcPr>
+            <w:tcW w:w="702" w:type="pct"/>
+          </w:tcPr>
+          <w:p>
             <w:r>
               <w:rPr>
                 <w:rFonts w:hint="eastAsia"/>
               </w:rPr>
-              <w:t>barcode_11</w:t>
-            </w:r>
-          </w:p>
-        </w:tc>
-        <w:tc>
-          <w:tcPr>
-            <w:tcW w:w="702" w:type="pct"/>
-          </w:tcPr>
-          <w:p>
-            <w:pPr>
+              <w:t>50:50</w:t>
+            </w:r>
+          </w:p>
+        </w:tc>
+        <w:tc>
+          <w:tcPr>
+            <w:tcW w:w="682" w:type="pct"/>
+            <w:noWrap/>
+            <w:hideMark/>
+          </w:tcPr>
+          <w:p>
+            <w:r>
               <w:rPr>
                 <w:rFonts w:hint="eastAsia"/>
               </w:rPr>
-            </w:pPr>
+              <w:t>44.73%</w:t>
+            </w:r>
+          </w:p>
+        </w:tc>
+        <w:tc>
+          <w:tcPr>
+            <w:tcW w:w="855" w:type="pct"/>
+            <w:noWrap/>
+            <w:hideMark/>
+          </w:tcPr>
+          <w:p>
             <w:r>
               <w:rPr>
                 <w:rFonts w:hint="eastAsia"/>
               </w:rPr>
-              <w:t>50:50</w:t>
-            </w:r>
-          </w:p>
-        </w:tc>
-        <w:tc>
-          <w:tcPr>
-            <w:tcW w:w="682" w:type="pct"/>
-            <w:noWrap/>
-            <w:hideMark/>
-          </w:tcPr>
-          <w:p>
-            <w:pPr>
-              <w:rPr>
-                <w:rFonts w:hint="eastAsia"/>
-              </w:rPr>
-            </w:pPr>
-            <w:r>
-              <w:rPr>
-                <w:rFonts w:hint="eastAsia"/>
-              </w:rPr>
-              <w:t>44.73%</w:t>
-            </w:r>
-          </w:p>
-        </w:tc>
-        <w:tc>
-          <w:tcPr>
-            <w:tcW w:w="855" w:type="pct"/>
-            <w:noWrap/>
-            <w:hideMark/>
-          </w:tcPr>
-          <w:p>
-            <w:pPr>
-              <w:rPr>
-                <w:rFonts w:hint="eastAsia"/>
-              </w:rPr>
-            </w:pPr>
-            <w:r>
-              <w:rPr>
-                <w:rFonts w:hint="eastAsia"/>
-              </w:rPr>
               <w:t>45.35%</w:t>
             </w:r>
           </w:p>
@@ -6854,11 +6613,6 @@
             <w:hideMark/>
           </w:tcPr>
           <w:p>
-            <w:pPr>
-              <w:rPr>
-                <w:rFonts w:hint="eastAsia"/>
-              </w:rPr>
-            </w:pPr>
             <w:r>
               <w:rPr>
                 <w:rFonts w:hint="eastAsia"/>
@@ -6892,73 +6646,53 @@
             <w:hideMark/>
           </w:tcPr>
           <w:p>
-            <w:pPr>
+            <w:r>
               <w:rPr>
                 <w:rFonts w:hint="eastAsia"/>
               </w:rPr>
-            </w:pPr>
+              <w:t>barcode_12</w:t>
+            </w:r>
+          </w:p>
+        </w:tc>
+        <w:tc>
+          <w:tcPr>
+            <w:tcW w:w="702" w:type="pct"/>
+          </w:tcPr>
+          <w:p>
             <w:r>
               <w:rPr>
                 <w:rFonts w:hint="eastAsia"/>
               </w:rPr>
-              <w:t>barcode_12</w:t>
-            </w:r>
-          </w:p>
-        </w:tc>
-        <w:tc>
-          <w:tcPr>
-            <w:tcW w:w="702" w:type="pct"/>
-          </w:tcPr>
-          <w:p>
-            <w:pPr>
+              <w:t>55:45</w:t>
+            </w:r>
+          </w:p>
+        </w:tc>
+        <w:tc>
+          <w:tcPr>
+            <w:tcW w:w="682" w:type="pct"/>
+            <w:noWrap/>
+            <w:hideMark/>
+          </w:tcPr>
+          <w:p>
+            <w:r>
               <w:rPr>
                 <w:rFonts w:hint="eastAsia"/>
               </w:rPr>
-            </w:pPr>
+              <w:t>49.21%</w:t>
+            </w:r>
+          </w:p>
+        </w:tc>
+        <w:tc>
+          <w:tcPr>
+            <w:tcW w:w="855" w:type="pct"/>
+            <w:noWrap/>
+            <w:hideMark/>
+          </w:tcPr>
+          <w:p>
             <w:r>
               <w:rPr>
                 <w:rFonts w:hint="eastAsia"/>
               </w:rPr>
-              <w:t>55:45</w:t>
-            </w:r>
-          </w:p>
-        </w:tc>
-        <w:tc>
-          <w:tcPr>
-            <w:tcW w:w="682" w:type="pct"/>
-            <w:noWrap/>
-            <w:hideMark/>
-          </w:tcPr>
-          <w:p>
-            <w:pPr>
-              <w:rPr>
-                <w:rFonts w:hint="eastAsia"/>
-              </w:rPr>
-            </w:pPr>
-            <w:r>
-              <w:rPr>
-                <w:rFonts w:hint="eastAsia"/>
-              </w:rPr>
-              <w:t>49.21%</w:t>
-            </w:r>
-          </w:p>
-        </w:tc>
-        <w:tc>
-          <w:tcPr>
-            <w:tcW w:w="855" w:type="pct"/>
-            <w:noWrap/>
-            <w:hideMark/>
-          </w:tcPr>
-          <w:p>
-            <w:pPr>
-              <w:rPr>
-                <w:rFonts w:hint="eastAsia"/>
-              </w:rPr>
-            </w:pPr>
-            <w:r>
-              <w:rPr>
-                <w:rFonts w:hint="eastAsia"/>
-              </w:rPr>
               <w:t>40.86%</w:t>
             </w:r>
           </w:p>
@@ -6970,11 +6704,6 @@
             <w:hideMark/>
           </w:tcPr>
           <w:p>
-            <w:pPr>
-              <w:rPr>
-                <w:rFonts w:hint="eastAsia"/>
-              </w:rPr>
-            </w:pPr>
             <w:r>
               <w:rPr>
                 <w:rFonts w:hint="eastAsia"/>
@@ -7008,73 +6737,53 @@
             <w:hideMark/>
           </w:tcPr>
           <w:p>
-            <w:pPr>
+            <w:r>
               <w:rPr>
                 <w:rFonts w:hint="eastAsia"/>
               </w:rPr>
-            </w:pPr>
+              <w:t>barcode_13</w:t>
+            </w:r>
+          </w:p>
+        </w:tc>
+        <w:tc>
+          <w:tcPr>
+            <w:tcW w:w="702" w:type="pct"/>
+          </w:tcPr>
+          <w:p>
             <w:r>
               <w:rPr>
                 <w:rFonts w:hint="eastAsia"/>
               </w:rPr>
-              <w:t>barcode_13</w:t>
-            </w:r>
-          </w:p>
-        </w:tc>
-        <w:tc>
-          <w:tcPr>
-            <w:tcW w:w="702" w:type="pct"/>
-          </w:tcPr>
-          <w:p>
-            <w:pPr>
+              <w:t>60:40</w:t>
+            </w:r>
+          </w:p>
+        </w:tc>
+        <w:tc>
+          <w:tcPr>
+            <w:tcW w:w="682" w:type="pct"/>
+            <w:noWrap/>
+            <w:hideMark/>
+          </w:tcPr>
+          <w:p>
+            <w:r>
               <w:rPr>
                 <w:rFonts w:hint="eastAsia"/>
               </w:rPr>
-            </w:pPr>
+              <w:t>53.65%</w:t>
+            </w:r>
+          </w:p>
+        </w:tc>
+        <w:tc>
+          <w:tcPr>
+            <w:tcW w:w="855" w:type="pct"/>
+            <w:noWrap/>
+            <w:hideMark/>
+          </w:tcPr>
+          <w:p>
             <w:r>
               <w:rPr>
                 <w:rFonts w:hint="eastAsia"/>
               </w:rPr>
-              <w:t>60:40</w:t>
-            </w:r>
-          </w:p>
-        </w:tc>
-        <w:tc>
-          <w:tcPr>
-            <w:tcW w:w="682" w:type="pct"/>
-            <w:noWrap/>
-            <w:hideMark/>
-          </w:tcPr>
-          <w:p>
-            <w:pPr>
-              <w:rPr>
-                <w:rFonts w:hint="eastAsia"/>
-              </w:rPr>
-            </w:pPr>
-            <w:r>
-              <w:rPr>
-                <w:rFonts w:hint="eastAsia"/>
-              </w:rPr>
-              <w:t>53.65%</w:t>
-            </w:r>
-          </w:p>
-        </w:tc>
-        <w:tc>
-          <w:tcPr>
-            <w:tcW w:w="855" w:type="pct"/>
-            <w:noWrap/>
-            <w:hideMark/>
-          </w:tcPr>
-          <w:p>
-            <w:pPr>
-              <w:rPr>
-                <w:rFonts w:hint="eastAsia"/>
-              </w:rPr>
-            </w:pPr>
-            <w:r>
-              <w:rPr>
-                <w:rFonts w:hint="eastAsia"/>
-              </w:rPr>
               <w:t>36.36%</w:t>
             </w:r>
           </w:p>
@@ -7086,11 +6795,6 @@
             <w:hideMark/>
           </w:tcPr>
           <w:p>
-            <w:pPr>
-              <w:rPr>
-                <w:rFonts w:hint="eastAsia"/>
-              </w:rPr>
-            </w:pPr>
             <w:r>
               <w:rPr>
                 <w:rFonts w:hint="eastAsia"/>
@@ -7124,73 +6828,53 @@
             <w:hideMark/>
           </w:tcPr>
           <w:p>
-            <w:pPr>
+            <w:r>
               <w:rPr>
                 <w:rFonts w:hint="eastAsia"/>
               </w:rPr>
-            </w:pPr>
+              <w:t>barcode_14</w:t>
+            </w:r>
+          </w:p>
+        </w:tc>
+        <w:tc>
+          <w:tcPr>
+            <w:tcW w:w="702" w:type="pct"/>
+          </w:tcPr>
+          <w:p>
             <w:r>
               <w:rPr>
                 <w:rFonts w:hint="eastAsia"/>
               </w:rPr>
-              <w:t>barcode_14</w:t>
-            </w:r>
-          </w:p>
-        </w:tc>
-        <w:tc>
-          <w:tcPr>
-            <w:tcW w:w="702" w:type="pct"/>
-          </w:tcPr>
-          <w:p>
-            <w:pPr>
+              <w:t>65:35</w:t>
+            </w:r>
+          </w:p>
+        </w:tc>
+        <w:tc>
+          <w:tcPr>
+            <w:tcW w:w="682" w:type="pct"/>
+            <w:noWrap/>
+            <w:hideMark/>
+          </w:tcPr>
+          <w:p>
+            <w:r>
               <w:rPr>
                 <w:rFonts w:hint="eastAsia"/>
               </w:rPr>
-            </w:pPr>
+              <w:t>58.11%</w:t>
+            </w:r>
+          </w:p>
+        </w:tc>
+        <w:tc>
+          <w:tcPr>
+            <w:tcW w:w="855" w:type="pct"/>
+            <w:noWrap/>
+            <w:hideMark/>
+          </w:tcPr>
+          <w:p>
             <w:r>
               <w:rPr>
                 <w:rFonts w:hint="eastAsia"/>
               </w:rPr>
-              <w:t>65:35</w:t>
-            </w:r>
-          </w:p>
-        </w:tc>
-        <w:tc>
-          <w:tcPr>
-            <w:tcW w:w="682" w:type="pct"/>
-            <w:noWrap/>
-            <w:hideMark/>
-          </w:tcPr>
-          <w:p>
-            <w:pPr>
-              <w:rPr>
-                <w:rFonts w:hint="eastAsia"/>
-              </w:rPr>
-            </w:pPr>
-            <w:r>
-              <w:rPr>
-                <w:rFonts w:hint="eastAsia"/>
-              </w:rPr>
-              <w:t>58.11%</w:t>
-            </w:r>
-          </w:p>
-        </w:tc>
-        <w:tc>
-          <w:tcPr>
-            <w:tcW w:w="855" w:type="pct"/>
-            <w:noWrap/>
-            <w:hideMark/>
-          </w:tcPr>
-          <w:p>
-            <w:pPr>
-              <w:rPr>
-                <w:rFonts w:hint="eastAsia"/>
-              </w:rPr>
-            </w:pPr>
-            <w:r>
-              <w:rPr>
-                <w:rFonts w:hint="eastAsia"/>
-              </w:rPr>
               <w:t>31.83%</w:t>
             </w:r>
           </w:p>
@@ -7202,11 +6886,6 @@
             <w:hideMark/>
           </w:tcPr>
           <w:p>
-            <w:pPr>
-              <w:rPr>
-                <w:rFonts w:hint="eastAsia"/>
-              </w:rPr>
-            </w:pPr>
             <w:r>
               <w:rPr>
                 <w:rFonts w:hint="eastAsia"/>
@@ -7240,73 +6919,53 @@
             <w:hideMark/>
           </w:tcPr>
           <w:p>
-            <w:pPr>
+            <w:r>
               <w:rPr>
                 <w:rFonts w:hint="eastAsia"/>
               </w:rPr>
-            </w:pPr>
+              <w:t>barcode_15</w:t>
+            </w:r>
+          </w:p>
+        </w:tc>
+        <w:tc>
+          <w:tcPr>
+            <w:tcW w:w="702" w:type="pct"/>
+          </w:tcPr>
+          <w:p>
             <w:r>
               <w:rPr>
                 <w:rFonts w:hint="eastAsia"/>
               </w:rPr>
-              <w:t>barcode_15</w:t>
-            </w:r>
-          </w:p>
-        </w:tc>
-        <w:tc>
-          <w:tcPr>
-            <w:tcW w:w="702" w:type="pct"/>
-          </w:tcPr>
-          <w:p>
-            <w:pPr>
+              <w:t>70:30</w:t>
+            </w:r>
+          </w:p>
+        </w:tc>
+        <w:tc>
+          <w:tcPr>
+            <w:tcW w:w="682" w:type="pct"/>
+            <w:noWrap/>
+            <w:hideMark/>
+          </w:tcPr>
+          <w:p>
+            <w:r>
               <w:rPr>
                 <w:rFonts w:hint="eastAsia"/>
               </w:rPr>
-            </w:pPr>
+              <w:t>62.57%</w:t>
+            </w:r>
+          </w:p>
+        </w:tc>
+        <w:tc>
+          <w:tcPr>
+            <w:tcW w:w="855" w:type="pct"/>
+            <w:noWrap/>
+            <w:hideMark/>
+          </w:tcPr>
+          <w:p>
             <w:r>
               <w:rPr>
                 <w:rFonts w:hint="eastAsia"/>
               </w:rPr>
-              <w:t>70:30</w:t>
-            </w:r>
-          </w:p>
-        </w:tc>
-        <w:tc>
-          <w:tcPr>
-            <w:tcW w:w="682" w:type="pct"/>
-            <w:noWrap/>
-            <w:hideMark/>
-          </w:tcPr>
-          <w:p>
-            <w:pPr>
-              <w:rPr>
-                <w:rFonts w:hint="eastAsia"/>
-              </w:rPr>
-            </w:pPr>
-            <w:r>
-              <w:rPr>
-                <w:rFonts w:hint="eastAsia"/>
-              </w:rPr>
-              <w:t>62.57%</w:t>
-            </w:r>
-          </w:p>
-        </w:tc>
-        <w:tc>
-          <w:tcPr>
-            <w:tcW w:w="855" w:type="pct"/>
-            <w:noWrap/>
-            <w:hideMark/>
-          </w:tcPr>
-          <w:p>
-            <w:pPr>
-              <w:rPr>
-                <w:rFonts w:hint="eastAsia"/>
-              </w:rPr>
-            </w:pPr>
-            <w:r>
-              <w:rPr>
-                <w:rFonts w:hint="eastAsia"/>
-              </w:rPr>
               <w:t>27.35%</w:t>
             </w:r>
           </w:p>
@@ -7318,11 +6977,6 @@
             <w:hideMark/>
           </w:tcPr>
           <w:p>
-            <w:pPr>
-              <w:rPr>
-                <w:rFonts w:hint="eastAsia"/>
-              </w:rPr>
-            </w:pPr>
             <w:r>
               <w:rPr>
                 <w:rFonts w:hint="eastAsia"/>
@@ -7356,73 +7010,53 @@
             <w:hideMark/>
           </w:tcPr>
           <w:p>
-            <w:pPr>
+            <w:r>
               <w:rPr>
                 <w:rFonts w:hint="eastAsia"/>
               </w:rPr>
-            </w:pPr>
+              <w:t>barcode_16</w:t>
+            </w:r>
+          </w:p>
+        </w:tc>
+        <w:tc>
+          <w:tcPr>
+            <w:tcW w:w="702" w:type="pct"/>
+          </w:tcPr>
+          <w:p>
             <w:r>
               <w:rPr>
                 <w:rFonts w:hint="eastAsia"/>
               </w:rPr>
-              <w:t>barcode_16</w:t>
-            </w:r>
-          </w:p>
-        </w:tc>
-        <w:tc>
-          <w:tcPr>
-            <w:tcW w:w="702" w:type="pct"/>
-          </w:tcPr>
-          <w:p>
-            <w:pPr>
+              <w:t>75:25</w:t>
+            </w:r>
+          </w:p>
+        </w:tc>
+        <w:tc>
+          <w:tcPr>
+            <w:tcW w:w="682" w:type="pct"/>
+            <w:noWrap/>
+            <w:hideMark/>
+          </w:tcPr>
+          <w:p>
+            <w:r>
               <w:rPr>
                 <w:rFonts w:hint="eastAsia"/>
               </w:rPr>
-            </w:pPr>
+              <w:t>67.04%</w:t>
+            </w:r>
+          </w:p>
+        </w:tc>
+        <w:tc>
+          <w:tcPr>
+            <w:tcW w:w="855" w:type="pct"/>
+            <w:noWrap/>
+            <w:hideMark/>
+          </w:tcPr>
+          <w:p>
             <w:r>
               <w:rPr>
                 <w:rFonts w:hint="eastAsia"/>
               </w:rPr>
-              <w:t>75:25</w:t>
-            </w:r>
-          </w:p>
-        </w:tc>
-        <w:tc>
-          <w:tcPr>
-            <w:tcW w:w="682" w:type="pct"/>
-            <w:noWrap/>
-            <w:hideMark/>
-          </w:tcPr>
-          <w:p>
-            <w:pPr>
-              <w:rPr>
-                <w:rFonts w:hint="eastAsia"/>
-              </w:rPr>
-            </w:pPr>
-            <w:r>
-              <w:rPr>
-                <w:rFonts w:hint="eastAsia"/>
-              </w:rPr>
-              <w:t>67.04%</w:t>
-            </w:r>
-          </w:p>
-        </w:tc>
-        <w:tc>
-          <w:tcPr>
-            <w:tcW w:w="855" w:type="pct"/>
-            <w:noWrap/>
-            <w:hideMark/>
-          </w:tcPr>
-          <w:p>
-            <w:pPr>
-              <w:rPr>
-                <w:rFonts w:hint="eastAsia"/>
-              </w:rPr>
-            </w:pPr>
-            <w:r>
-              <w:rPr>
-                <w:rFonts w:hint="eastAsia"/>
-              </w:rPr>
               <w:t>22.84%</w:t>
             </w:r>
           </w:p>
@@ -7434,11 +7068,6 @@
             <w:hideMark/>
           </w:tcPr>
           <w:p>
-            <w:pPr>
-              <w:rPr>
-                <w:rFonts w:hint="eastAsia"/>
-              </w:rPr>
-            </w:pPr>
             <w:r>
               <w:rPr>
                 <w:rFonts w:hint="eastAsia"/>
@@ -7472,73 +7101,53 @@
             <w:hideMark/>
           </w:tcPr>
           <w:p>
-            <w:pPr>
+            <w:r>
               <w:rPr>
                 <w:rFonts w:hint="eastAsia"/>
               </w:rPr>
-            </w:pPr>
+              <w:t>barcode_17</w:t>
+            </w:r>
+          </w:p>
+        </w:tc>
+        <w:tc>
+          <w:tcPr>
+            <w:tcW w:w="702" w:type="pct"/>
+          </w:tcPr>
+          <w:p>
             <w:r>
               <w:rPr>
                 <w:rFonts w:hint="eastAsia"/>
               </w:rPr>
-              <w:t>barcode_17</w:t>
-            </w:r>
-          </w:p>
-        </w:tc>
-        <w:tc>
-          <w:tcPr>
-            <w:tcW w:w="702" w:type="pct"/>
-          </w:tcPr>
-          <w:p>
-            <w:pPr>
+              <w:t>80:20</w:t>
+            </w:r>
+          </w:p>
+        </w:tc>
+        <w:tc>
+          <w:tcPr>
+            <w:tcW w:w="682" w:type="pct"/>
+            <w:noWrap/>
+            <w:hideMark/>
+          </w:tcPr>
+          <w:p>
+            <w:r>
               <w:rPr>
                 <w:rFonts w:hint="eastAsia"/>
               </w:rPr>
-            </w:pPr>
+              <w:t>71.52%</w:t>
+            </w:r>
+          </w:p>
+        </w:tc>
+        <w:tc>
+          <w:tcPr>
+            <w:tcW w:w="855" w:type="pct"/>
+            <w:noWrap/>
+            <w:hideMark/>
+          </w:tcPr>
+          <w:p>
             <w:r>
               <w:rPr>
                 <w:rFonts w:hint="eastAsia"/>
               </w:rPr>
-              <w:t>80:20</w:t>
-            </w:r>
-          </w:p>
-        </w:tc>
-        <w:tc>
-          <w:tcPr>
-            <w:tcW w:w="682" w:type="pct"/>
-            <w:noWrap/>
-            <w:hideMark/>
-          </w:tcPr>
-          <w:p>
-            <w:pPr>
-              <w:rPr>
-                <w:rFonts w:hint="eastAsia"/>
-              </w:rPr>
-            </w:pPr>
-            <w:r>
-              <w:rPr>
-                <w:rFonts w:hint="eastAsia"/>
-              </w:rPr>
-              <w:t>71.52%</w:t>
-            </w:r>
-          </w:p>
-        </w:tc>
-        <w:tc>
-          <w:tcPr>
-            <w:tcW w:w="855" w:type="pct"/>
-            <w:noWrap/>
-            <w:hideMark/>
-          </w:tcPr>
-          <w:p>
-            <w:pPr>
-              <w:rPr>
-                <w:rFonts w:hint="eastAsia"/>
-              </w:rPr>
-            </w:pPr>
-            <w:r>
-              <w:rPr>
-                <w:rFonts w:hint="eastAsia"/>
-              </w:rPr>
               <w:t>18.35%</w:t>
             </w:r>
           </w:p>
@@ -7550,11 +7159,6 @@
             <w:hideMark/>
           </w:tcPr>
           <w:p>
-            <w:pPr>
-              <w:rPr>
-                <w:rFonts w:hint="eastAsia"/>
-              </w:rPr>
-            </w:pPr>
             <w:r>
               <w:rPr>
                 <w:rFonts w:hint="eastAsia"/>
@@ -7588,73 +7192,53 @@
             <w:hideMark/>
           </w:tcPr>
           <w:p>
-            <w:pPr>
+            <w:r>
               <w:rPr>
                 <w:rFonts w:hint="eastAsia"/>
               </w:rPr>
-            </w:pPr>
+              <w:t>barcode_18</w:t>
+            </w:r>
+          </w:p>
+        </w:tc>
+        <w:tc>
+          <w:tcPr>
+            <w:tcW w:w="702" w:type="pct"/>
+          </w:tcPr>
+          <w:p>
             <w:r>
               <w:rPr>
                 <w:rFonts w:hint="eastAsia"/>
               </w:rPr>
-              <w:t>barcode_18</w:t>
-            </w:r>
-          </w:p>
-        </w:tc>
-        <w:tc>
-          <w:tcPr>
-            <w:tcW w:w="702" w:type="pct"/>
-          </w:tcPr>
-          <w:p>
-            <w:pPr>
+              <w:t>85:15</w:t>
+            </w:r>
+          </w:p>
+        </w:tc>
+        <w:tc>
+          <w:tcPr>
+            <w:tcW w:w="682" w:type="pct"/>
+            <w:noWrap/>
+            <w:hideMark/>
+          </w:tcPr>
+          <w:p>
+            <w:r>
               <w:rPr>
                 <w:rFonts w:hint="eastAsia"/>
               </w:rPr>
-            </w:pPr>
+              <w:t>75.98%</w:t>
+            </w:r>
+          </w:p>
+        </w:tc>
+        <w:tc>
+          <w:tcPr>
+            <w:tcW w:w="855" w:type="pct"/>
+            <w:noWrap/>
+            <w:hideMark/>
+          </w:tcPr>
+          <w:p>
             <w:r>
               <w:rPr>
                 <w:rFonts w:hint="eastAsia"/>
               </w:rPr>
-              <w:t>85:15</w:t>
-            </w:r>
-          </w:p>
-        </w:tc>
-        <w:tc>
-          <w:tcPr>
-            <w:tcW w:w="682" w:type="pct"/>
-            <w:noWrap/>
-            <w:hideMark/>
-          </w:tcPr>
-          <w:p>
-            <w:pPr>
-              <w:rPr>
-                <w:rFonts w:hint="eastAsia"/>
-              </w:rPr>
-            </w:pPr>
-            <w:r>
-              <w:rPr>
-                <w:rFonts w:hint="eastAsia"/>
-              </w:rPr>
-              <w:t>75.98%</w:t>
-            </w:r>
-          </w:p>
-        </w:tc>
-        <w:tc>
-          <w:tcPr>
-            <w:tcW w:w="855" w:type="pct"/>
-            <w:noWrap/>
-            <w:hideMark/>
-          </w:tcPr>
-          <w:p>
-            <w:pPr>
-              <w:rPr>
-                <w:rFonts w:hint="eastAsia"/>
-              </w:rPr>
-            </w:pPr>
-            <w:r>
-              <w:rPr>
-                <w:rFonts w:hint="eastAsia"/>
-              </w:rPr>
               <w:t>13.84%</w:t>
             </w:r>
           </w:p>
@@ -7666,11 +7250,6 @@
             <w:hideMark/>
           </w:tcPr>
           <w:p>
-            <w:pPr>
-              <w:rPr>
-                <w:rFonts w:hint="eastAsia"/>
-              </w:rPr>
-            </w:pPr>
             <w:r>
               <w:rPr>
                 <w:rFonts w:hint="eastAsia"/>
@@ -7704,73 +7283,53 @@
             <w:hideMark/>
           </w:tcPr>
           <w:p>
-            <w:pPr>
+            <w:r>
               <w:rPr>
                 <w:rFonts w:hint="eastAsia"/>
               </w:rPr>
-            </w:pPr>
+              <w:t>barcode_19</w:t>
+            </w:r>
+          </w:p>
+        </w:tc>
+        <w:tc>
+          <w:tcPr>
+            <w:tcW w:w="702" w:type="pct"/>
+          </w:tcPr>
+          <w:p>
             <w:r>
               <w:rPr>
                 <w:rFonts w:hint="eastAsia"/>
               </w:rPr>
-              <w:t>barcode_19</w:t>
-            </w:r>
-          </w:p>
-        </w:tc>
-        <w:tc>
-          <w:tcPr>
-            <w:tcW w:w="702" w:type="pct"/>
-          </w:tcPr>
-          <w:p>
-            <w:pPr>
+              <w:t>90:10</w:t>
+            </w:r>
+          </w:p>
+        </w:tc>
+        <w:tc>
+          <w:tcPr>
+            <w:tcW w:w="682" w:type="pct"/>
+            <w:noWrap/>
+            <w:hideMark/>
+          </w:tcPr>
+          <w:p>
+            <w:r>
               <w:rPr>
                 <w:rFonts w:hint="eastAsia"/>
               </w:rPr>
-            </w:pPr>
+              <w:t>80.45%</w:t>
+            </w:r>
+          </w:p>
+        </w:tc>
+        <w:tc>
+          <w:tcPr>
+            <w:tcW w:w="855" w:type="pct"/>
+            <w:noWrap/>
+            <w:hideMark/>
+          </w:tcPr>
+          <w:p>
             <w:r>
               <w:rPr>
                 <w:rFonts w:hint="eastAsia"/>
               </w:rPr>
-              <w:t>90:10</w:t>
-            </w:r>
-          </w:p>
-        </w:tc>
-        <w:tc>
-          <w:tcPr>
-            <w:tcW w:w="682" w:type="pct"/>
-            <w:noWrap/>
-            <w:hideMark/>
-          </w:tcPr>
-          <w:p>
-            <w:pPr>
-              <w:rPr>
-                <w:rFonts w:hint="eastAsia"/>
-              </w:rPr>
-            </w:pPr>
-            <w:r>
-              <w:rPr>
-                <w:rFonts w:hint="eastAsia"/>
-              </w:rPr>
-              <w:t>80.45%</w:t>
-            </w:r>
-          </w:p>
-        </w:tc>
-        <w:tc>
-          <w:tcPr>
-            <w:tcW w:w="855" w:type="pct"/>
-            <w:noWrap/>
-            <w:hideMark/>
-          </w:tcPr>
-          <w:p>
-            <w:pPr>
-              <w:rPr>
-                <w:rFonts w:hint="eastAsia"/>
-              </w:rPr>
-            </w:pPr>
-            <w:r>
-              <w:rPr>
-                <w:rFonts w:hint="eastAsia"/>
-              </w:rPr>
               <w:t>9.34%</w:t>
             </w:r>
           </w:p>
@@ -7782,11 +7341,6 @@
             <w:hideMark/>
           </w:tcPr>
           <w:p>
-            <w:pPr>
-              <w:rPr>
-                <w:rFonts w:hint="eastAsia"/>
-              </w:rPr>
-            </w:pPr>
             <w:r>
               <w:rPr>
                 <w:rFonts w:hint="eastAsia"/>
@@ -7820,73 +7374,53 @@
             <w:hideMark/>
           </w:tcPr>
           <w:p>
-            <w:pPr>
+            <w:r>
               <w:rPr>
                 <w:rFonts w:hint="eastAsia"/>
               </w:rPr>
-            </w:pPr>
+              <w:t>barcode_20</w:t>
+            </w:r>
+          </w:p>
+        </w:tc>
+        <w:tc>
+          <w:tcPr>
+            <w:tcW w:w="702" w:type="pct"/>
+          </w:tcPr>
+          <w:p>
             <w:r>
               <w:rPr>
                 <w:rFonts w:hint="eastAsia"/>
               </w:rPr>
-              <w:t>barcode_20</w:t>
-            </w:r>
-          </w:p>
-        </w:tc>
-        <w:tc>
-          <w:tcPr>
-            <w:tcW w:w="702" w:type="pct"/>
-          </w:tcPr>
-          <w:p>
-            <w:pPr>
+              <w:t>95:5</w:t>
+            </w:r>
+          </w:p>
+        </w:tc>
+        <w:tc>
+          <w:tcPr>
+            <w:tcW w:w="682" w:type="pct"/>
+            <w:noWrap/>
+            <w:hideMark/>
+          </w:tcPr>
+          <w:p>
+            <w:r>
               <w:rPr>
                 <w:rFonts w:hint="eastAsia"/>
               </w:rPr>
-            </w:pPr>
+              <w:t>84.92%</w:t>
+            </w:r>
+          </w:p>
+        </w:tc>
+        <w:tc>
+          <w:tcPr>
+            <w:tcW w:w="855" w:type="pct"/>
+            <w:noWrap/>
+            <w:hideMark/>
+          </w:tcPr>
+          <w:p>
             <w:r>
               <w:rPr>
                 <w:rFonts w:hint="eastAsia"/>
               </w:rPr>
-              <w:t>95:5</w:t>
-            </w:r>
-          </w:p>
-        </w:tc>
-        <w:tc>
-          <w:tcPr>
-            <w:tcW w:w="682" w:type="pct"/>
-            <w:noWrap/>
-            <w:hideMark/>
-          </w:tcPr>
-          <w:p>
-            <w:pPr>
-              <w:rPr>
-                <w:rFonts w:hint="eastAsia"/>
-              </w:rPr>
-            </w:pPr>
-            <w:r>
-              <w:rPr>
-                <w:rFonts w:hint="eastAsia"/>
-              </w:rPr>
-              <w:t>84.92%</w:t>
-            </w:r>
-          </w:p>
-        </w:tc>
-        <w:tc>
-          <w:tcPr>
-            <w:tcW w:w="855" w:type="pct"/>
-            <w:noWrap/>
-            <w:hideMark/>
-          </w:tcPr>
-          <w:p>
-            <w:pPr>
-              <w:rPr>
-                <w:rFonts w:hint="eastAsia"/>
-              </w:rPr>
-            </w:pPr>
-            <w:r>
-              <w:rPr>
-                <w:rFonts w:hint="eastAsia"/>
-              </w:rPr>
               <w:t>4.82%</w:t>
             </w:r>
           </w:p>
@@ -7898,11 +7432,6 @@
             <w:hideMark/>
           </w:tcPr>
           <w:p>
-            <w:pPr>
-              <w:rPr>
-                <w:rFonts w:hint="eastAsia"/>
-              </w:rPr>
-            </w:pPr>
             <w:r>
               <w:rPr>
                 <w:rFonts w:hint="eastAsia"/>
@@ -7936,73 +7465,53 @@
             <w:hideMark/>
           </w:tcPr>
           <w:p>
-            <w:pPr>
+            <w:r>
               <w:rPr>
                 <w:rFonts w:hint="eastAsia"/>
               </w:rPr>
-            </w:pPr>
+              <w:t>barcode_21</w:t>
+            </w:r>
+          </w:p>
+        </w:tc>
+        <w:tc>
+          <w:tcPr>
+            <w:tcW w:w="702" w:type="pct"/>
+          </w:tcPr>
+          <w:p>
             <w:r>
               <w:rPr>
                 <w:rFonts w:hint="eastAsia"/>
               </w:rPr>
-              <w:t>barcode_21</w:t>
-            </w:r>
-          </w:p>
-        </w:tc>
-        <w:tc>
-          <w:tcPr>
-            <w:tcW w:w="702" w:type="pct"/>
-          </w:tcPr>
-          <w:p>
-            <w:pPr>
+              <w:t>99:1</w:t>
+            </w:r>
+          </w:p>
+        </w:tc>
+        <w:tc>
+          <w:tcPr>
+            <w:tcW w:w="682" w:type="pct"/>
+            <w:noWrap/>
+            <w:hideMark/>
+          </w:tcPr>
+          <w:p>
+            <w:r>
               <w:rPr>
                 <w:rFonts w:hint="eastAsia"/>
               </w:rPr>
-            </w:pPr>
+              <w:t>0.95%</w:t>
+            </w:r>
+          </w:p>
+        </w:tc>
+        <w:tc>
+          <w:tcPr>
+            <w:tcW w:w="855" w:type="pct"/>
+            <w:noWrap/>
+            <w:hideMark/>
+          </w:tcPr>
+          <w:p>
             <w:r>
               <w:rPr>
                 <w:rFonts w:hint="eastAsia"/>
               </w:rPr>
-              <w:t>99:1</w:t>
-            </w:r>
-          </w:p>
-        </w:tc>
-        <w:tc>
-          <w:tcPr>
-            <w:tcW w:w="682" w:type="pct"/>
-            <w:noWrap/>
-            <w:hideMark/>
-          </w:tcPr>
-          <w:p>
-            <w:pPr>
-              <w:rPr>
-                <w:rFonts w:hint="eastAsia"/>
-              </w:rPr>
-            </w:pPr>
-            <w:r>
-              <w:rPr>
-                <w:rFonts w:hint="eastAsia"/>
-              </w:rPr>
-              <w:t>0.95%</w:t>
-            </w:r>
-          </w:p>
-        </w:tc>
-        <w:tc>
-          <w:tcPr>
-            <w:tcW w:w="855" w:type="pct"/>
-            <w:noWrap/>
-            <w:hideMark/>
-          </w:tcPr>
-          <w:p>
-            <w:pPr>
-              <w:rPr>
-                <w:rFonts w:hint="eastAsia"/>
-              </w:rPr>
-            </w:pPr>
-            <w:r>
-              <w:rPr>
-                <w:rFonts w:hint="eastAsia"/>
-              </w:rPr>
               <w:t>89.49%</w:t>
             </w:r>
           </w:p>
@@ -8014,11 +7523,6 @@
             <w:hideMark/>
           </w:tcPr>
           <w:p>
-            <w:pPr>
-              <w:rPr>
-                <w:rFonts w:hint="eastAsia"/>
-              </w:rPr>
-            </w:pPr>
             <w:r>
               <w:rPr>
                 <w:rFonts w:hint="eastAsia"/>
@@ -8144,48 +7648,43 @@
             <w:hideMark/>
           </w:tcPr>
           <w:p>
-            <w:pPr>
+            <w:r>
               <w:rPr>
                 <w:rFonts w:hint="eastAsia"/>
               </w:rPr>
-            </w:pPr>
+              <w:t>TB比对率</w:t>
+            </w:r>
+          </w:p>
+        </w:tc>
+        <w:tc>
+          <w:tcPr>
+            <w:tcW w:w="833" w:type="pct"/>
+            <w:noWrap/>
+            <w:hideMark/>
+          </w:tcPr>
+          <w:p>
             <w:r>
               <w:rPr>
                 <w:rFonts w:hint="eastAsia"/>
               </w:rPr>
-              <w:t>TB比对率</w:t>
-            </w:r>
-          </w:p>
-        </w:tc>
-        <w:tc>
-          <w:tcPr>
-            <w:tcW w:w="833" w:type="pct"/>
-            <w:noWrap/>
-            <w:hideMark/>
-          </w:tcPr>
-          <w:p>
+              <w:t>NTM比对率</w:t>
+            </w:r>
+          </w:p>
+        </w:tc>
+        <w:tc>
+          <w:tcPr>
+            <w:tcW w:w="834" w:type="pct"/>
+            <w:noWrap/>
+            <w:hideMark/>
+          </w:tcPr>
+          <w:p>
+            <w:r>
+              <w:t>U</w:t>
+            </w:r>
             <w:r>
               <w:rPr>
                 <w:rFonts w:hint="eastAsia"/>
               </w:rPr>
-              <w:t>NTM比对率</w:t>
-            </w:r>
-          </w:p>
-        </w:tc>
-        <w:tc>
-          <w:tcPr>
-            <w:tcW w:w="834" w:type="pct"/>
-            <w:noWrap/>
-            <w:hideMark/>
-          </w:tcPr>
-          <w:p>
-            <w:r>
-              <w:t>U</w:t>
-            </w:r>
-            <w:r>
-              <w:rPr>
-                <w:rFonts w:hint="eastAsia"/>
-              </w:rPr>
               <w:t>nknown比对率</w:t>
             </w:r>
           </w:p>
@@ -8195,11 +7694,6 @@
             <w:tcW w:w="830" w:type="pct"/>
           </w:tcPr>
           <w:p>
-            <w:pPr>
-              <w:rPr>
-                <w:rFonts w:hint="eastAsia"/>
-              </w:rPr>
-            </w:pPr>
             <w:r>
               <w:rPr>
                 <w:rFonts w:hint="eastAsia"/>
@@ -8220,29 +7714,54 @@
             <w:hideMark/>
           </w:tcPr>
           <w:p>
-            <w:pPr>
+            <w:r>
               <w:rPr>
                 <w:rFonts w:hint="eastAsia"/>
               </w:rPr>
-            </w:pPr>
+              <w:t>barcode_1</w:t>
+            </w:r>
+          </w:p>
+        </w:tc>
+        <w:tc>
+          <w:tcPr>
+            <w:tcW w:w="835" w:type="pct"/>
+          </w:tcPr>
+          <w:p>
             <w:r>
               <w:rPr>
                 <w:rFonts w:hint="eastAsia"/>
               </w:rPr>
-              <w:t>barcode_1</w:t>
-            </w:r>
-          </w:p>
-        </w:tc>
-        <w:tc>
-          <w:tcPr>
-            <w:tcW w:w="835" w:type="pct"/>
+              <w:t>1:99</w:t>
+            </w:r>
+          </w:p>
+        </w:tc>
+        <w:tc>
+          <w:tcPr>
+            <w:tcW w:w="834" w:type="pct"/>
+            <w:noWrap/>
+            <w:hideMark/>
           </w:tcPr>
           <w:p>
             <w:r>
               <w:rPr>
                 <w:rFonts w:hint="eastAsia"/>
               </w:rPr>
-              <w:t>1:99</w:t>
+              <w:t>1.00%</w:t>
+            </w:r>
+          </w:p>
+        </w:tc>
+        <w:tc>
+          <w:tcPr>
+            <w:tcW w:w="833" w:type="pct"/>
+            <w:noWrap/>
+            <w:hideMark/>
+          </w:tcPr>
+          <w:p>
+            <w:r>
+              <w:rPr>
+                <w:rFonts w:hint="eastAsia"/>
+              </w:rPr>
+              <w:t>98.55%</w:t>
             </w:r>
           </w:p>
         </w:tc>
@@ -8253,55 +7772,10 @@
             <w:hideMark/>
           </w:tcPr>
           <w:p>
-            <w:pPr>
+            <w:r>
               <w:rPr>
                 <w:rFonts w:hint="eastAsia"/>
               </w:rPr>
-            </w:pPr>
-            <w:r>
-              <w:rPr>
-                <w:rFonts w:hint="eastAsia"/>
-              </w:rPr>
-              <w:t>1.00%</w:t>
-            </w:r>
-          </w:p>
-        </w:tc>
-        <w:tc>
-          <w:tcPr>
-            <w:tcW w:w="833" w:type="pct"/>
-            <w:noWrap/>
-            <w:hideMark/>
-          </w:tcPr>
-          <w:p>
-            <w:pPr>
-              <w:rPr>
-                <w:rFonts w:hint="eastAsia"/>
-              </w:rPr>
-            </w:pPr>
-            <w:r>
-              <w:rPr>
-                <w:rFonts w:hint="eastAsia"/>
-              </w:rPr>
-              <w:t>98.55%</w:t>
-            </w:r>
-          </w:p>
-        </w:tc>
-        <w:tc>
-          <w:tcPr>
-            <w:tcW w:w="834" w:type="pct"/>
-            <w:noWrap/>
-            <w:hideMark/>
-          </w:tcPr>
-          <w:p>
-            <w:pPr>
-              <w:rPr>
-                <w:rFonts w:hint="eastAsia"/>
-              </w:rPr>
-            </w:pPr>
-            <w:r>
-              <w:rPr>
-                <w:rFonts w:hint="eastAsia"/>
-              </w:rPr>
               <w:t>0.45%</w:t>
             </w:r>
           </w:p>
@@ -8311,11 +7785,6 @@
             <w:tcW w:w="830" w:type="pct"/>
           </w:tcPr>
           <w:p>
-            <w:pPr>
-              <w:rPr>
-                <w:rFonts w:hint="eastAsia"/>
-              </w:rPr>
-            </w:pPr>
             <w:r>
               <w:rPr>
                 <w:rFonts w:hint="eastAsia"/>
@@ -8336,29 +7805,54 @@
             <w:hideMark/>
           </w:tcPr>
           <w:p>
-            <w:pPr>
+            <w:r>
               <w:rPr>
                 <w:rFonts w:hint="eastAsia"/>
               </w:rPr>
-            </w:pPr>
+              <w:t>barcode_2</w:t>
+            </w:r>
+          </w:p>
+        </w:tc>
+        <w:tc>
+          <w:tcPr>
+            <w:tcW w:w="835" w:type="pct"/>
+          </w:tcPr>
+          <w:p>
             <w:r>
               <w:rPr>
                 <w:rFonts w:hint="eastAsia"/>
               </w:rPr>
-              <w:t>barcode_2</w:t>
-            </w:r>
-          </w:p>
-        </w:tc>
-        <w:tc>
-          <w:tcPr>
-            <w:tcW w:w="835" w:type="pct"/>
+              <w:t>5:95</w:t>
+            </w:r>
+          </w:p>
+        </w:tc>
+        <w:tc>
+          <w:tcPr>
+            <w:tcW w:w="834" w:type="pct"/>
+            <w:noWrap/>
+            <w:hideMark/>
           </w:tcPr>
           <w:p>
             <w:r>
               <w:rPr>
                 <w:rFonts w:hint="eastAsia"/>
               </w:rPr>
-              <w:t>5:95</w:t>
+              <w:t>4.96%</w:t>
+            </w:r>
+          </w:p>
+        </w:tc>
+        <w:tc>
+          <w:tcPr>
+            <w:tcW w:w="833" w:type="pct"/>
+            <w:noWrap/>
+            <w:hideMark/>
+          </w:tcPr>
+          <w:p>
+            <w:r>
+              <w:rPr>
+                <w:rFonts w:hint="eastAsia"/>
+              </w:rPr>
+              <w:t>94.58%</w:t>
             </w:r>
           </w:p>
         </w:tc>
@@ -8369,55 +7863,10 @@
             <w:hideMark/>
           </w:tcPr>
           <w:p>
-            <w:pPr>
+            <w:r>
               <w:rPr>
                 <w:rFonts w:hint="eastAsia"/>
               </w:rPr>
-            </w:pPr>
-            <w:r>
-              <w:rPr>
-                <w:rFonts w:hint="eastAsia"/>
-              </w:rPr>
-              <w:t>4.96%</w:t>
-            </w:r>
-          </w:p>
-        </w:tc>
-        <w:tc>
-          <w:tcPr>
-            <w:tcW w:w="833" w:type="pct"/>
-            <w:noWrap/>
-            <w:hideMark/>
-          </w:tcPr>
-          <w:p>
-            <w:pPr>
-              <w:rPr>
-                <w:rFonts w:hint="eastAsia"/>
-              </w:rPr>
-            </w:pPr>
-            <w:r>
-              <w:rPr>
-                <w:rFonts w:hint="eastAsia"/>
-              </w:rPr>
-              <w:t>94.58%</w:t>
-            </w:r>
-          </w:p>
-        </w:tc>
-        <w:tc>
-          <w:tcPr>
-            <w:tcW w:w="834" w:type="pct"/>
-            <w:noWrap/>
-            <w:hideMark/>
-          </w:tcPr>
-          <w:p>
-            <w:pPr>
-              <w:rPr>
-                <w:rFonts w:hint="eastAsia"/>
-              </w:rPr>
-            </w:pPr>
-            <w:r>
-              <w:rPr>
-                <w:rFonts w:hint="eastAsia"/>
-              </w:rPr>
               <w:t>0.46%</w:t>
             </w:r>
           </w:p>
@@ -8427,11 +7876,6 @@
             <w:tcW w:w="830" w:type="pct"/>
           </w:tcPr>
           <w:p>
-            <w:pPr>
-              <w:rPr>
-                <w:rFonts w:hint="eastAsia"/>
-              </w:rPr>
-            </w:pPr>
             <w:r>
               <w:rPr>
                 <w:rFonts w:hint="eastAsia"/>
@@ -8452,29 +7896,54 @@
             <w:hideMark/>
           </w:tcPr>
           <w:p>
-            <w:pPr>
+            <w:r>
               <w:rPr>
                 <w:rFonts w:hint="eastAsia"/>
               </w:rPr>
-            </w:pPr>
+              <w:t>barcode_3</w:t>
+            </w:r>
+          </w:p>
+        </w:tc>
+        <w:tc>
+          <w:tcPr>
+            <w:tcW w:w="835" w:type="pct"/>
+          </w:tcPr>
+          <w:p>
             <w:r>
               <w:rPr>
                 <w:rFonts w:hint="eastAsia"/>
               </w:rPr>
-              <w:t>barcode_3</w:t>
-            </w:r>
-          </w:p>
-        </w:tc>
-        <w:tc>
-          <w:tcPr>
-            <w:tcW w:w="835" w:type="pct"/>
+              <w:t>10:90</w:t>
+            </w:r>
+          </w:p>
+        </w:tc>
+        <w:tc>
+          <w:tcPr>
+            <w:tcW w:w="834" w:type="pct"/>
+            <w:noWrap/>
+            <w:hideMark/>
           </w:tcPr>
           <w:p>
             <w:r>
               <w:rPr>
                 <w:rFonts w:hint="eastAsia"/>
               </w:rPr>
-              <w:t>10:90</w:t>
+              <w:t>9.91%</w:t>
+            </w:r>
+          </w:p>
+        </w:tc>
+        <w:tc>
+          <w:tcPr>
+            <w:tcW w:w="833" w:type="pct"/>
+            <w:noWrap/>
+            <w:hideMark/>
+          </w:tcPr>
+          <w:p>
+            <w:r>
+              <w:rPr>
+                <w:rFonts w:hint="eastAsia"/>
+              </w:rPr>
+              <w:t>89.59%</w:t>
             </w:r>
           </w:p>
         </w:tc>
@@ -8485,55 +7954,10 @@
             <w:hideMark/>
           </w:tcPr>
           <w:p>
-            <w:pPr>
+            <w:r>
               <w:rPr>
                 <w:rFonts w:hint="eastAsia"/>
               </w:rPr>
-            </w:pPr>
-            <w:r>
-              <w:rPr>
-                <w:rFonts w:hint="eastAsia"/>
-              </w:rPr>
-              <w:t>9.91%</w:t>
-            </w:r>
-          </w:p>
-        </w:tc>
-        <w:tc>
-          <w:tcPr>
-            <w:tcW w:w="833" w:type="pct"/>
-            <w:noWrap/>
-            <w:hideMark/>
-          </w:tcPr>
-          <w:p>
-            <w:pPr>
-              <w:rPr>
-                <w:rFonts w:hint="eastAsia"/>
-              </w:rPr>
-            </w:pPr>
-            <w:r>
-              <w:rPr>
-                <w:rFonts w:hint="eastAsia"/>
-              </w:rPr>
-              <w:t>89.59%</w:t>
-            </w:r>
-          </w:p>
-        </w:tc>
-        <w:tc>
-          <w:tcPr>
-            <w:tcW w:w="834" w:type="pct"/>
-            <w:noWrap/>
-            <w:hideMark/>
-          </w:tcPr>
-          <w:p>
-            <w:pPr>
-              <w:rPr>
-                <w:rFonts w:hint="eastAsia"/>
-              </w:rPr>
-            </w:pPr>
-            <w:r>
-              <w:rPr>
-                <w:rFonts w:hint="eastAsia"/>
-              </w:rPr>
               <w:t>0.49%</w:t>
             </w:r>
           </w:p>
@@ -8543,11 +7967,6 @@
             <w:tcW w:w="830" w:type="pct"/>
           </w:tcPr>
           <w:p>
-            <w:pPr>
-              <w:rPr>
-                <w:rFonts w:hint="eastAsia"/>
-              </w:rPr>
-            </w:pPr>
             <w:r>
               <w:rPr>
                 <w:rFonts w:hint="eastAsia"/>
@@ -8568,29 +7987,54 @@
             <w:hideMark/>
           </w:tcPr>
           <w:p>
-            <w:pPr>
+            <w:r>
               <w:rPr>
                 <w:rFonts w:hint="eastAsia"/>
               </w:rPr>
-            </w:pPr>
+              <w:t>barcode_4</w:t>
+            </w:r>
+          </w:p>
+        </w:tc>
+        <w:tc>
+          <w:tcPr>
+            <w:tcW w:w="835" w:type="pct"/>
+          </w:tcPr>
+          <w:p>
             <w:r>
               <w:rPr>
                 <w:rFonts w:hint="eastAsia"/>
               </w:rPr>
-              <w:t>barcode_4</w:t>
-            </w:r>
-          </w:p>
-        </w:tc>
-        <w:tc>
-          <w:tcPr>
-            <w:tcW w:w="835" w:type="pct"/>
+              <w:t>15:85</w:t>
+            </w:r>
+          </w:p>
+        </w:tc>
+        <w:tc>
+          <w:tcPr>
+            <w:tcW w:w="834" w:type="pct"/>
+            <w:noWrap/>
+            <w:hideMark/>
           </w:tcPr>
           <w:p>
             <w:r>
               <w:rPr>
                 <w:rFonts w:hint="eastAsia"/>
               </w:rPr>
-              <w:t>15:85</w:t>
+              <w:t>14.86%</w:t>
+            </w:r>
+          </w:p>
+        </w:tc>
+        <w:tc>
+          <w:tcPr>
+            <w:tcW w:w="833" w:type="pct"/>
+            <w:noWrap/>
+            <w:hideMark/>
+          </w:tcPr>
+          <w:p>
+            <w:r>
+              <w:rPr>
+                <w:rFonts w:hint="eastAsia"/>
+              </w:rPr>
+              <w:t>84.62%</w:t>
             </w:r>
           </w:p>
         </w:tc>
@@ -8601,55 +8045,10 @@
             <w:hideMark/>
           </w:tcPr>
           <w:p>
-            <w:pPr>
+            <w:r>
               <w:rPr>
                 <w:rFonts w:hint="eastAsia"/>
               </w:rPr>
-            </w:pPr>
-            <w:r>
-              <w:rPr>
-                <w:rFonts w:hint="eastAsia"/>
-              </w:rPr>
-              <w:t>14.86%</w:t>
-            </w:r>
-          </w:p>
-        </w:tc>
-        <w:tc>
-          <w:tcPr>
-            <w:tcW w:w="833" w:type="pct"/>
-            <w:noWrap/>
-            <w:hideMark/>
-          </w:tcPr>
-          <w:p>
-            <w:pPr>
-              <w:rPr>
-                <w:rFonts w:hint="eastAsia"/>
-              </w:rPr>
-            </w:pPr>
-            <w:r>
-              <w:rPr>
-                <w:rFonts w:hint="eastAsia"/>
-              </w:rPr>
-              <w:t>84.62%</w:t>
-            </w:r>
-          </w:p>
-        </w:tc>
-        <w:tc>
-          <w:tcPr>
-            <w:tcW w:w="834" w:type="pct"/>
-            <w:noWrap/>
-            <w:hideMark/>
-          </w:tcPr>
-          <w:p>
-            <w:pPr>
-              <w:rPr>
-                <w:rFonts w:hint="eastAsia"/>
-              </w:rPr>
-            </w:pPr>
-            <w:r>
-              <w:rPr>
-                <w:rFonts w:hint="eastAsia"/>
-              </w:rPr>
               <w:t>0.52%</w:t>
             </w:r>
           </w:p>
@@ -8659,11 +8058,6 @@
             <w:tcW w:w="830" w:type="pct"/>
           </w:tcPr>
           <w:p>
-            <w:pPr>
-              <w:rPr>
-                <w:rFonts w:hint="eastAsia"/>
-              </w:rPr>
-            </w:pPr>
             <w:r>
               <w:rPr>
                 <w:rFonts w:hint="eastAsia"/>
@@ -8684,29 +8078,54 @@
             <w:hideMark/>
           </w:tcPr>
           <w:p>
-            <w:pPr>
+            <w:r>
               <w:rPr>
                 <w:rFonts w:hint="eastAsia"/>
               </w:rPr>
-            </w:pPr>
+              <w:t>barcode_5</w:t>
+            </w:r>
+          </w:p>
+        </w:tc>
+        <w:tc>
+          <w:tcPr>
+            <w:tcW w:w="835" w:type="pct"/>
+          </w:tcPr>
+          <w:p>
             <w:r>
               <w:rPr>
                 <w:rFonts w:hint="eastAsia"/>
               </w:rPr>
-              <w:t>barcode_5</w:t>
-            </w:r>
-          </w:p>
-        </w:tc>
-        <w:tc>
-          <w:tcPr>
-            <w:tcW w:w="835" w:type="pct"/>
+              <w:t>20:80</w:t>
+            </w:r>
+          </w:p>
+        </w:tc>
+        <w:tc>
+          <w:tcPr>
+            <w:tcW w:w="834" w:type="pct"/>
+            <w:noWrap/>
+            <w:hideMark/>
           </w:tcPr>
           <w:p>
             <w:r>
               <w:rPr>
                 <w:rFonts w:hint="eastAsia"/>
               </w:rPr>
-              <w:t>20:80</w:t>
+              <w:t>19.81%</w:t>
+            </w:r>
+          </w:p>
+        </w:tc>
+        <w:tc>
+          <w:tcPr>
+            <w:tcW w:w="833" w:type="pct"/>
+            <w:noWrap/>
+            <w:hideMark/>
+          </w:tcPr>
+          <w:p>
+            <w:r>
+              <w:rPr>
+                <w:rFonts w:hint="eastAsia"/>
+              </w:rPr>
+              <w:t>79.64%</w:t>
             </w:r>
           </w:p>
         </w:tc>
@@ -8717,55 +8136,10 @@
             <w:hideMark/>
           </w:tcPr>
           <w:p>
-            <w:pPr>
+            <w:r>
               <w:rPr>
                 <w:rFonts w:hint="eastAsia"/>
               </w:rPr>
-            </w:pPr>
-            <w:r>
-              <w:rPr>
-                <w:rFonts w:hint="eastAsia"/>
-              </w:rPr>
-              <w:t>19.81%</w:t>
-            </w:r>
-          </w:p>
-        </w:tc>
-        <w:tc>
-          <w:tcPr>
-            <w:tcW w:w="833" w:type="pct"/>
-            <w:noWrap/>
-            <w:hideMark/>
-          </w:tcPr>
-          <w:p>
-            <w:pPr>
-              <w:rPr>
-                <w:rFonts w:hint="eastAsia"/>
-              </w:rPr>
-            </w:pPr>
-            <w:r>
-              <w:rPr>
-                <w:rFonts w:hint="eastAsia"/>
-              </w:rPr>
-              <w:t>79.64%</w:t>
-            </w:r>
-          </w:p>
-        </w:tc>
-        <w:tc>
-          <w:tcPr>
-            <w:tcW w:w="834" w:type="pct"/>
-            <w:noWrap/>
-            <w:hideMark/>
-          </w:tcPr>
-          <w:p>
-            <w:pPr>
-              <w:rPr>
-                <w:rFonts w:hint="eastAsia"/>
-              </w:rPr>
-            </w:pPr>
-            <w:r>
-              <w:rPr>
-                <w:rFonts w:hint="eastAsia"/>
-              </w:rPr>
               <w:t>0.55%</w:t>
             </w:r>
           </w:p>
@@ -8775,11 +8149,6 @@
             <w:tcW w:w="830" w:type="pct"/>
           </w:tcPr>
           <w:p>
-            <w:pPr>
-              <w:rPr>
-                <w:rFonts w:hint="eastAsia"/>
-              </w:rPr>
-            </w:pPr>
             <w:r>
               <w:rPr>
                 <w:rFonts w:hint="eastAsia"/>
@@ -8800,29 +8169,54 @@
             <w:hideMark/>
           </w:tcPr>
           <w:p>
-            <w:pPr>
+            <w:r>
               <w:rPr>
                 <w:rFonts w:hint="eastAsia"/>
               </w:rPr>
-            </w:pPr>
+              <w:t>barcode_6</w:t>
+            </w:r>
+          </w:p>
+        </w:tc>
+        <w:tc>
+          <w:tcPr>
+            <w:tcW w:w="835" w:type="pct"/>
+          </w:tcPr>
+          <w:p>
             <w:r>
               <w:rPr>
                 <w:rFonts w:hint="eastAsia"/>
               </w:rPr>
-              <w:t>barcode_6</w:t>
-            </w:r>
-          </w:p>
-        </w:tc>
-        <w:tc>
-          <w:tcPr>
-            <w:tcW w:w="835" w:type="pct"/>
+              <w:t>25:75</w:t>
+            </w:r>
+          </w:p>
+        </w:tc>
+        <w:tc>
+          <w:tcPr>
+            <w:tcW w:w="834" w:type="pct"/>
+            <w:noWrap/>
+            <w:hideMark/>
           </w:tcPr>
           <w:p>
             <w:r>
               <w:rPr>
                 <w:rFonts w:hint="eastAsia"/>
               </w:rPr>
-              <w:t>25:75</w:t>
+              <w:t>24.77%</w:t>
+            </w:r>
+          </w:p>
+        </w:tc>
+        <w:tc>
+          <w:tcPr>
+            <w:tcW w:w="833" w:type="pct"/>
+            <w:noWrap/>
+            <w:hideMark/>
+          </w:tcPr>
+          <w:p>
+            <w:r>
+              <w:rPr>
+                <w:rFonts w:hint="eastAsia"/>
+              </w:rPr>
+              <w:t>74.67%</w:t>
             </w:r>
           </w:p>
         </w:tc>
@@ -8833,55 +8227,10 @@
             <w:hideMark/>
           </w:tcPr>
           <w:p>
-            <w:pPr>
+            <w:r>
               <w:rPr>
                 <w:rFonts w:hint="eastAsia"/>
               </w:rPr>
-            </w:pPr>
-            <w:r>
-              <w:rPr>
-                <w:rFonts w:hint="eastAsia"/>
-              </w:rPr>
-              <w:t>24.77%</w:t>
-            </w:r>
-          </w:p>
-        </w:tc>
-        <w:tc>
-          <w:tcPr>
-            <w:tcW w:w="833" w:type="pct"/>
-            <w:noWrap/>
-            <w:hideMark/>
-          </w:tcPr>
-          <w:p>
-            <w:pPr>
-              <w:rPr>
-                <w:rFonts w:hint="eastAsia"/>
-              </w:rPr>
-            </w:pPr>
-            <w:r>
-              <w:rPr>
-                <w:rFonts w:hint="eastAsia"/>
-              </w:rPr>
-              <w:t>74.67%</w:t>
-            </w:r>
-          </w:p>
-        </w:tc>
-        <w:tc>
-          <w:tcPr>
-            <w:tcW w:w="834" w:type="pct"/>
-            <w:noWrap/>
-            <w:hideMark/>
-          </w:tcPr>
-          <w:p>
-            <w:pPr>
-              <w:rPr>
-                <w:rFonts w:hint="eastAsia"/>
-              </w:rPr>
-            </w:pPr>
-            <w:r>
-              <w:rPr>
-                <w:rFonts w:hint="eastAsia"/>
-              </w:rPr>
               <w:t>0.57%</w:t>
             </w:r>
           </w:p>
@@ -8891,11 +8240,6 @@
             <w:tcW w:w="830" w:type="pct"/>
           </w:tcPr>
           <w:p>
-            <w:pPr>
-              <w:rPr>
-                <w:rFonts w:hint="eastAsia"/>
-              </w:rPr>
-            </w:pPr>
             <w:r>
               <w:rPr>
                 <w:rFonts w:hint="eastAsia"/>
@@ -8916,29 +8260,54 @@
             <w:hideMark/>
           </w:tcPr>
           <w:p>
-            <w:pPr>
+            <w:r>
               <w:rPr>
                 <w:rFonts w:hint="eastAsia"/>
               </w:rPr>
-            </w:pPr>
+              <w:t>barcode_7</w:t>
+            </w:r>
+          </w:p>
+        </w:tc>
+        <w:tc>
+          <w:tcPr>
+            <w:tcW w:w="835" w:type="pct"/>
+          </w:tcPr>
+          <w:p>
             <w:r>
               <w:rPr>
                 <w:rFonts w:hint="eastAsia"/>
               </w:rPr>
-              <w:t>barcode_7</w:t>
-            </w:r>
-          </w:p>
-        </w:tc>
-        <w:tc>
-          <w:tcPr>
-            <w:tcW w:w="835" w:type="pct"/>
+              <w:t>30:70</w:t>
+            </w:r>
+          </w:p>
+        </w:tc>
+        <w:tc>
+          <w:tcPr>
+            <w:tcW w:w="834" w:type="pct"/>
+            <w:noWrap/>
+            <w:hideMark/>
           </w:tcPr>
           <w:p>
             <w:r>
               <w:rPr>
                 <w:rFonts w:hint="eastAsia"/>
               </w:rPr>
-              <w:t>30:70</w:t>
+              <w:t>29.71%</w:t>
+            </w:r>
+          </w:p>
+        </w:tc>
+        <w:tc>
+          <w:tcPr>
+            <w:tcW w:w="833" w:type="pct"/>
+            <w:noWrap/>
+            <w:hideMark/>
+          </w:tcPr>
+          <w:p>
+            <w:r>
+              <w:rPr>
+                <w:rFonts w:hint="eastAsia"/>
+              </w:rPr>
+              <w:t>69.69%</w:t>
             </w:r>
           </w:p>
         </w:tc>
@@ -8949,55 +8318,10 @@
             <w:hideMark/>
           </w:tcPr>
           <w:p>
-            <w:pPr>
+            <w:r>
               <w:rPr>
                 <w:rFonts w:hint="eastAsia"/>
               </w:rPr>
-            </w:pPr>
-            <w:r>
-              <w:rPr>
-                <w:rFonts w:hint="eastAsia"/>
-              </w:rPr>
-              <w:t>29.71%</w:t>
-            </w:r>
-          </w:p>
-        </w:tc>
-        <w:tc>
-          <w:tcPr>
-            <w:tcW w:w="833" w:type="pct"/>
-            <w:noWrap/>
-            <w:hideMark/>
-          </w:tcPr>
-          <w:p>
-            <w:pPr>
-              <w:rPr>
-                <w:rFonts w:hint="eastAsia"/>
-              </w:rPr>
-            </w:pPr>
-            <w:r>
-              <w:rPr>
-                <w:rFonts w:hint="eastAsia"/>
-              </w:rPr>
-              <w:t>69.69%</w:t>
-            </w:r>
-          </w:p>
-        </w:tc>
-        <w:tc>
-          <w:tcPr>
-            <w:tcW w:w="834" w:type="pct"/>
-            <w:noWrap/>
-            <w:hideMark/>
-          </w:tcPr>
-          <w:p>
-            <w:pPr>
-              <w:rPr>
-                <w:rFonts w:hint="eastAsia"/>
-              </w:rPr>
-            </w:pPr>
-            <w:r>
-              <w:rPr>
-                <w:rFonts w:hint="eastAsia"/>
-              </w:rPr>
               <w:t>0.59%</w:t>
             </w:r>
           </w:p>
@@ -9007,11 +8331,6 @@
             <w:tcW w:w="830" w:type="pct"/>
           </w:tcPr>
           <w:p>
-            <w:pPr>
-              <w:rPr>
-                <w:rFonts w:hint="eastAsia"/>
-              </w:rPr>
-            </w:pPr>
             <w:r>
               <w:rPr>
                 <w:rFonts w:hint="eastAsia"/>
@@ -9032,34 +8351,54 @@
             <w:hideMark/>
           </w:tcPr>
           <w:p>
-            <w:pPr>
+            <w:r>
               <w:rPr>
                 <w:rFonts w:hint="eastAsia"/>
               </w:rPr>
-            </w:pPr>
+              <w:t>barcode_8</w:t>
+            </w:r>
+          </w:p>
+        </w:tc>
+        <w:tc>
+          <w:tcPr>
+            <w:tcW w:w="835" w:type="pct"/>
+          </w:tcPr>
+          <w:p>
             <w:r>
               <w:rPr>
                 <w:rFonts w:hint="eastAsia"/>
               </w:rPr>
-              <w:t>barcode_8</w:t>
-            </w:r>
-          </w:p>
-        </w:tc>
-        <w:tc>
-          <w:tcPr>
-            <w:tcW w:w="835" w:type="pct"/>
-          </w:tcPr>
-          <w:p>
-            <w:pPr>
+              <w:t>35:65</w:t>
+            </w:r>
+          </w:p>
+        </w:tc>
+        <w:tc>
+          <w:tcPr>
+            <w:tcW w:w="834" w:type="pct"/>
+            <w:noWrap/>
+            <w:hideMark/>
+          </w:tcPr>
+          <w:p>
+            <w:r>
               <w:rPr>
                 <w:rFonts w:hint="eastAsia"/>
               </w:rPr>
-            </w:pPr>
+              <w:t>34.67%</w:t>
+            </w:r>
+          </w:p>
+        </w:tc>
+        <w:tc>
+          <w:tcPr>
+            <w:tcW w:w="833" w:type="pct"/>
+            <w:noWrap/>
+            <w:hideMark/>
+          </w:tcPr>
+          <w:p>
             <w:r>
               <w:rPr>
                 <w:rFonts w:hint="eastAsia"/>
               </w:rPr>
-              <w:t>35:65</w:t>
+              <w:t>64.72%</w:t>
             </w:r>
           </w:p>
         </w:tc>
@@ -9070,55 +8409,10 @@
             <w:hideMark/>
           </w:tcPr>
           <w:p>
-            <w:pPr>
+            <w:r>
               <w:rPr>
                 <w:rFonts w:hint="eastAsia"/>
               </w:rPr>
-            </w:pPr>
-            <w:r>
-              <w:rPr>
-                <w:rFonts w:hint="eastAsia"/>
-              </w:rPr>
-              <w:t>34.67%</w:t>
-            </w:r>
-          </w:p>
-        </w:tc>
-        <w:tc>
-          <w:tcPr>
-            <w:tcW w:w="833" w:type="pct"/>
-            <w:noWrap/>
-            <w:hideMark/>
-          </w:tcPr>
-          <w:p>
-            <w:pPr>
-              <w:rPr>
-                <w:rFonts w:hint="eastAsia"/>
-              </w:rPr>
-            </w:pPr>
-            <w:r>
-              <w:rPr>
-                <w:rFonts w:hint="eastAsia"/>
-              </w:rPr>
-              <w:t>64.72%</w:t>
-            </w:r>
-          </w:p>
-        </w:tc>
-        <w:tc>
-          <w:tcPr>
-            <w:tcW w:w="834" w:type="pct"/>
-            <w:noWrap/>
-            <w:hideMark/>
-          </w:tcPr>
-          <w:p>
-            <w:pPr>
-              <w:rPr>
-                <w:rFonts w:hint="eastAsia"/>
-              </w:rPr>
-            </w:pPr>
-            <w:r>
-              <w:rPr>
-                <w:rFonts w:hint="eastAsia"/>
-              </w:rPr>
               <w:t>0.62%</w:t>
             </w:r>
           </w:p>
@@ -9130,7 +8424,6 @@
           <w:p>
             <w:pPr>
               <w:rPr>
-                <w:rFonts w:hint="eastAsia"/>
                 <w:b/>
               </w:rPr>
             </w:pPr>
@@ -9154,34 +8447,54 @@
             <w:hideMark/>
           </w:tcPr>
           <w:p>
-            <w:pPr>
+            <w:r>
               <w:rPr>
                 <w:rFonts w:hint="eastAsia"/>
               </w:rPr>
-            </w:pPr>
+              <w:t>barcode_9</w:t>
+            </w:r>
+          </w:p>
+        </w:tc>
+        <w:tc>
+          <w:tcPr>
+            <w:tcW w:w="835" w:type="pct"/>
+          </w:tcPr>
+          <w:p>
             <w:r>
               <w:rPr>
                 <w:rFonts w:hint="eastAsia"/>
               </w:rPr>
-              <w:t>barcode_9</w:t>
-            </w:r>
-          </w:p>
-        </w:tc>
-        <w:tc>
-          <w:tcPr>
-            <w:tcW w:w="835" w:type="pct"/>
-          </w:tcPr>
-          <w:p>
-            <w:pPr>
+              <w:t>40:60</w:t>
+            </w:r>
+          </w:p>
+        </w:tc>
+        <w:tc>
+          <w:tcPr>
+            <w:tcW w:w="834" w:type="pct"/>
+            <w:noWrap/>
+            <w:hideMark/>
+          </w:tcPr>
+          <w:p>
+            <w:r>
               <w:rPr>
                 <w:rFonts w:hint="eastAsia"/>
               </w:rPr>
-            </w:pPr>
+              <w:t>39.61%</w:t>
+            </w:r>
+          </w:p>
+        </w:tc>
+        <w:tc>
+          <w:tcPr>
+            <w:tcW w:w="833" w:type="pct"/>
+            <w:noWrap/>
+            <w:hideMark/>
+          </w:tcPr>
+          <w:p>
             <w:r>
               <w:rPr>
                 <w:rFonts w:hint="eastAsia"/>
               </w:rPr>
-              <w:t>40:60</w:t>
+              <w:t>59.74%</w:t>
             </w:r>
           </w:p>
         </w:tc>
@@ -9192,55 +8505,10 @@
             <w:hideMark/>
           </w:tcPr>
           <w:p>
-            <w:pPr>
+            <w:r>
               <w:rPr>
                 <w:rFonts w:hint="eastAsia"/>
               </w:rPr>
-            </w:pPr>
-            <w:r>
-              <w:rPr>
-                <w:rFonts w:hint="eastAsia"/>
-              </w:rPr>
-              <w:t>39.61%</w:t>
-            </w:r>
-          </w:p>
-        </w:tc>
-        <w:tc>
-          <w:tcPr>
-            <w:tcW w:w="833" w:type="pct"/>
-            <w:noWrap/>
-            <w:hideMark/>
-          </w:tcPr>
-          <w:p>
-            <w:pPr>
-              <w:rPr>
-                <w:rFonts w:hint="eastAsia"/>
-              </w:rPr>
-            </w:pPr>
-            <w:r>
-              <w:rPr>
-                <w:rFonts w:hint="eastAsia"/>
-              </w:rPr>
-              <w:t>59.74%</w:t>
-            </w:r>
-          </w:p>
-        </w:tc>
-        <w:tc>
-          <w:tcPr>
-            <w:tcW w:w="834" w:type="pct"/>
-            <w:noWrap/>
-            <w:hideMark/>
-          </w:tcPr>
-          <w:p>
-            <w:pPr>
-              <w:rPr>
-                <w:rFonts w:hint="eastAsia"/>
-              </w:rPr>
-            </w:pPr>
-            <w:r>
-              <w:rPr>
-                <w:rFonts w:hint="eastAsia"/>
-              </w:rPr>
               <w:t>0.65%</w:t>
             </w:r>
           </w:p>
@@ -9250,11 +8518,6 @@
             <w:tcW w:w="830" w:type="pct"/>
           </w:tcPr>
           <w:p>
-            <w:pPr>
-              <w:rPr>
-                <w:rFonts w:hint="eastAsia"/>
-              </w:rPr>
-            </w:pPr>
             <w:r>
               <w:rPr>
                 <w:rFonts w:hint="eastAsia"/>
@@ -9275,34 +8538,54 @@
             <w:hideMark/>
           </w:tcPr>
           <w:p>
-            <w:pPr>
+            <w:r>
               <w:rPr>
                 <w:rFonts w:hint="eastAsia"/>
               </w:rPr>
-            </w:pPr>
+              <w:t>barcode_10</w:t>
+            </w:r>
+          </w:p>
+        </w:tc>
+        <w:tc>
+          <w:tcPr>
+            <w:tcW w:w="835" w:type="pct"/>
+          </w:tcPr>
+          <w:p>
             <w:r>
               <w:rPr>
                 <w:rFonts w:hint="eastAsia"/>
               </w:rPr>
-              <w:t>barcode_10</w:t>
-            </w:r>
-          </w:p>
-        </w:tc>
-        <w:tc>
-          <w:tcPr>
-            <w:tcW w:w="835" w:type="pct"/>
-          </w:tcPr>
-          <w:p>
-            <w:pPr>
+              <w:t>45:55</w:t>
+            </w:r>
+          </w:p>
+        </w:tc>
+        <w:tc>
+          <w:tcPr>
+            <w:tcW w:w="834" w:type="pct"/>
+            <w:noWrap/>
+            <w:hideMark/>
+          </w:tcPr>
+          <w:p>
+            <w:r>
               <w:rPr>
                 <w:rFonts w:hint="eastAsia"/>
               </w:rPr>
-            </w:pPr>
+              <w:t>44.56%</w:t>
+            </w:r>
+          </w:p>
+        </w:tc>
+        <w:tc>
+          <w:tcPr>
+            <w:tcW w:w="833" w:type="pct"/>
+            <w:noWrap/>
+            <w:hideMark/>
+          </w:tcPr>
+          <w:p>
             <w:r>
               <w:rPr>
                 <w:rFonts w:hint="eastAsia"/>
               </w:rPr>
-              <w:t>45:55</w:t>
+              <w:t>54.77%</w:t>
             </w:r>
           </w:p>
         </w:tc>
@@ -9313,55 +8596,10 @@
             <w:hideMark/>
           </w:tcPr>
           <w:p>
-            <w:pPr>
+            <w:r>
               <w:rPr>
                 <w:rFonts w:hint="eastAsia"/>
               </w:rPr>
-            </w:pPr>
-            <w:r>
-              <w:rPr>
-                <w:rFonts w:hint="eastAsia"/>
-              </w:rPr>
-              <w:t>44.56%</w:t>
-            </w:r>
-          </w:p>
-        </w:tc>
-        <w:tc>
-          <w:tcPr>
-            <w:tcW w:w="833" w:type="pct"/>
-            <w:noWrap/>
-            <w:hideMark/>
-          </w:tcPr>
-          <w:p>
-            <w:pPr>
-              <w:rPr>
-                <w:rFonts w:hint="eastAsia"/>
-              </w:rPr>
-            </w:pPr>
-            <w:r>
-              <w:rPr>
-                <w:rFonts w:hint="eastAsia"/>
-              </w:rPr>
-              <w:t>54.77%</w:t>
-            </w:r>
-          </w:p>
-        </w:tc>
-        <w:tc>
-          <w:tcPr>
-            <w:tcW w:w="834" w:type="pct"/>
-            <w:noWrap/>
-            <w:hideMark/>
-          </w:tcPr>
-          <w:p>
-            <w:pPr>
-              <w:rPr>
-                <w:rFonts w:hint="eastAsia"/>
-              </w:rPr>
-            </w:pPr>
-            <w:r>
-              <w:rPr>
-                <w:rFonts w:hint="eastAsia"/>
-              </w:rPr>
               <w:t>0.67%</w:t>
             </w:r>
           </w:p>
@@ -9371,11 +8609,6 @@
             <w:tcW w:w="830" w:type="pct"/>
           </w:tcPr>
           <w:p>
-            <w:pPr>
-              <w:rPr>
-                <w:rFonts w:hint="eastAsia"/>
-              </w:rPr>
-            </w:pPr>
             <w:r>
               <w:rPr>
                 <w:rFonts w:hint="eastAsia"/>
@@ -9396,34 +8629,54 @@
             <w:hideMark/>
           </w:tcPr>
           <w:p>
-            <w:pPr>
+            <w:r>
               <w:rPr>
                 <w:rFonts w:hint="eastAsia"/>
               </w:rPr>
-            </w:pPr>
+              <w:t>barcode_11</w:t>
+            </w:r>
+          </w:p>
+        </w:tc>
+        <w:tc>
+          <w:tcPr>
+            <w:tcW w:w="835" w:type="pct"/>
+          </w:tcPr>
+          <w:p>
             <w:r>
               <w:rPr>
                 <w:rFonts w:hint="eastAsia"/>
               </w:rPr>
-              <w:t>barcode_11</w:t>
-            </w:r>
-          </w:p>
-        </w:tc>
-        <w:tc>
-          <w:tcPr>
-            <w:tcW w:w="835" w:type="pct"/>
-          </w:tcPr>
-          <w:p>
-            <w:pPr>
+              <w:t>50:50</w:t>
+            </w:r>
+          </w:p>
+        </w:tc>
+        <w:tc>
+          <w:tcPr>
+            <w:tcW w:w="834" w:type="pct"/>
+            <w:noWrap/>
+            <w:hideMark/>
+          </w:tcPr>
+          <w:p>
+            <w:r>
               <w:rPr>
                 <w:rFonts w:hint="eastAsia"/>
               </w:rPr>
-            </w:pPr>
+              <w:t>49.51%</w:t>
+            </w:r>
+          </w:p>
+        </w:tc>
+        <w:tc>
+          <w:tcPr>
+            <w:tcW w:w="833" w:type="pct"/>
+            <w:noWrap/>
+            <w:hideMark/>
+          </w:tcPr>
+          <w:p>
             <w:r>
               <w:rPr>
                 <w:rFonts w:hint="eastAsia"/>
               </w:rPr>
-              <w:t>50:50</w:t>
+              <w:t>49.79%</w:t>
             </w:r>
           </w:p>
         </w:tc>
@@ -9434,55 +8687,10 @@
             <w:hideMark/>
           </w:tcPr>
           <w:p>
-            <w:pPr>
+            <w:r>
               <w:rPr>
                 <w:rFonts w:hint="eastAsia"/>
               </w:rPr>
-            </w:pPr>
-            <w:r>
-              <w:rPr>
-                <w:rFonts w:hint="eastAsia"/>
-              </w:rPr>
-              <w:t>49.51%</w:t>
-            </w:r>
-          </w:p>
-        </w:tc>
-        <w:tc>
-          <w:tcPr>
-            <w:tcW w:w="833" w:type="pct"/>
-            <w:noWrap/>
-            <w:hideMark/>
-          </w:tcPr>
-          <w:p>
-            <w:pPr>
-              <w:rPr>
-                <w:rFonts w:hint="eastAsia"/>
-              </w:rPr>
-            </w:pPr>
-            <w:r>
-              <w:rPr>
-                <w:rFonts w:hint="eastAsia"/>
-              </w:rPr>
-              <w:t>49.79%</w:t>
-            </w:r>
-          </w:p>
-        </w:tc>
-        <w:tc>
-          <w:tcPr>
-            <w:tcW w:w="834" w:type="pct"/>
-            <w:noWrap/>
-            <w:hideMark/>
-          </w:tcPr>
-          <w:p>
-            <w:pPr>
-              <w:rPr>
-                <w:rFonts w:hint="eastAsia"/>
-              </w:rPr>
-            </w:pPr>
-            <w:r>
-              <w:rPr>
-                <w:rFonts w:hint="eastAsia"/>
-              </w:rPr>
               <w:t>0.70%</w:t>
             </w:r>
           </w:p>
@@ -9492,11 +8700,6 @@
             <w:tcW w:w="830" w:type="pct"/>
           </w:tcPr>
           <w:p>
-            <w:pPr>
-              <w:rPr>
-                <w:rFonts w:hint="eastAsia"/>
-              </w:rPr>
-            </w:pPr>
             <w:r>
               <w:rPr>
                 <w:rFonts w:hint="eastAsia"/>
@@ -9517,34 +8720,54 @@
             <w:hideMark/>
           </w:tcPr>
           <w:p>
-            <w:pPr>
+            <w:r>
               <w:rPr>
                 <w:rFonts w:hint="eastAsia"/>
               </w:rPr>
-            </w:pPr>
+              <w:t>barcode_12</w:t>
+            </w:r>
+          </w:p>
+        </w:tc>
+        <w:tc>
+          <w:tcPr>
+            <w:tcW w:w="835" w:type="pct"/>
+          </w:tcPr>
+          <w:p>
             <w:r>
               <w:rPr>
                 <w:rFonts w:hint="eastAsia"/>
               </w:rPr>
-              <w:t>barcode_12</w:t>
-            </w:r>
-          </w:p>
-        </w:tc>
-        <w:tc>
-          <w:tcPr>
-            <w:tcW w:w="835" w:type="pct"/>
-          </w:tcPr>
-          <w:p>
-            <w:pPr>
+              <w:t>55:45</w:t>
+            </w:r>
+          </w:p>
+        </w:tc>
+        <w:tc>
+          <w:tcPr>
+            <w:tcW w:w="834" w:type="pct"/>
+            <w:noWrap/>
+            <w:hideMark/>
+          </w:tcPr>
+          <w:p>
+            <w:r>
               <w:rPr>
                 <w:rFonts w:hint="eastAsia"/>
               </w:rPr>
-            </w:pPr>
+              <w:t>54.46%</w:t>
+            </w:r>
+          </w:p>
+        </w:tc>
+        <w:tc>
+          <w:tcPr>
+            <w:tcW w:w="833" w:type="pct"/>
+            <w:noWrap/>
+            <w:hideMark/>
+          </w:tcPr>
+          <w:p>
             <w:r>
               <w:rPr>
                 <w:rFonts w:hint="eastAsia"/>
               </w:rPr>
-              <w:t>55:45</w:t>
+              <w:t>44.82%</w:t>
             </w:r>
           </w:p>
         </w:tc>
@@ -9555,55 +8778,10 @@
             <w:hideMark/>
           </w:tcPr>
           <w:p>
-            <w:pPr>
+            <w:r>
               <w:rPr>
                 <w:rFonts w:hint="eastAsia"/>
               </w:rPr>
-            </w:pPr>
-            <w:r>
-              <w:rPr>
-                <w:rFonts w:hint="eastAsia"/>
-              </w:rPr>
-              <w:t>54.46%</w:t>
-            </w:r>
-          </w:p>
-        </w:tc>
-        <w:tc>
-          <w:tcPr>
-            <w:tcW w:w="833" w:type="pct"/>
-            <w:noWrap/>
-            <w:hideMark/>
-          </w:tcPr>
-          <w:p>
-            <w:pPr>
-              <w:rPr>
-                <w:rFonts w:hint="eastAsia"/>
-              </w:rPr>
-            </w:pPr>
-            <w:r>
-              <w:rPr>
-                <w:rFonts w:hint="eastAsia"/>
-              </w:rPr>
-              <w:t>44.82%</w:t>
-            </w:r>
-          </w:p>
-        </w:tc>
-        <w:tc>
-          <w:tcPr>
-            <w:tcW w:w="834" w:type="pct"/>
-            <w:noWrap/>
-            <w:hideMark/>
-          </w:tcPr>
-          <w:p>
-            <w:pPr>
-              <w:rPr>
-                <w:rFonts w:hint="eastAsia"/>
-              </w:rPr>
-            </w:pPr>
-            <w:r>
-              <w:rPr>
-                <w:rFonts w:hint="eastAsia"/>
-              </w:rPr>
               <w:t>0.73%</w:t>
             </w:r>
           </w:p>
@@ -9613,11 +8791,6 @@
             <w:tcW w:w="830" w:type="pct"/>
           </w:tcPr>
           <w:p>
-            <w:pPr>
-              <w:rPr>
-                <w:rFonts w:hint="eastAsia"/>
-              </w:rPr>
-            </w:pPr>
             <w:r>
               <w:rPr>
                 <w:rFonts w:hint="eastAsia"/>
@@ -9638,34 +8811,54 @@
             <w:hideMark/>
           </w:tcPr>
           <w:p>
-            <w:pPr>
+            <w:r>
               <w:rPr>
                 <w:rFonts w:hint="eastAsia"/>
               </w:rPr>
-            </w:pPr>
+              <w:t>barcode_13</w:t>
+            </w:r>
+          </w:p>
+        </w:tc>
+        <w:tc>
+          <w:tcPr>
+            <w:tcW w:w="835" w:type="pct"/>
+          </w:tcPr>
+          <w:p>
             <w:r>
               <w:rPr>
                 <w:rFonts w:hint="eastAsia"/>
               </w:rPr>
-              <w:t>barcode_13</w:t>
-            </w:r>
-          </w:p>
-        </w:tc>
-        <w:tc>
-          <w:tcPr>
-            <w:tcW w:w="835" w:type="pct"/>
-          </w:tcPr>
-          <w:p>
-            <w:pPr>
+              <w:t>60:40</w:t>
+            </w:r>
+          </w:p>
+        </w:tc>
+        <w:tc>
+          <w:tcPr>
+            <w:tcW w:w="834" w:type="pct"/>
+            <w:noWrap/>
+            <w:hideMark/>
+          </w:tcPr>
+          <w:p>
+            <w:r>
               <w:rPr>
                 <w:rFonts w:hint="eastAsia"/>
               </w:rPr>
-            </w:pPr>
+              <w:t>59.41%</w:t>
+            </w:r>
+          </w:p>
+        </w:tc>
+        <w:tc>
+          <w:tcPr>
+            <w:tcW w:w="833" w:type="pct"/>
+            <w:noWrap/>
+            <w:hideMark/>
+          </w:tcPr>
+          <w:p>
             <w:r>
               <w:rPr>
                 <w:rFonts w:hint="eastAsia"/>
               </w:rPr>
-              <w:t>60:40</w:t>
+              <w:t>39.85%</w:t>
             </w:r>
           </w:p>
         </w:tc>
@@ -9676,55 +8869,10 @@
             <w:hideMark/>
           </w:tcPr>
           <w:p>
-            <w:pPr>
+            <w:r>
               <w:rPr>
                 <w:rFonts w:hint="eastAsia"/>
               </w:rPr>
-            </w:pPr>
-            <w:r>
-              <w:rPr>
-                <w:rFonts w:hint="eastAsia"/>
-              </w:rPr>
-              <w:t>59.41%</w:t>
-            </w:r>
-          </w:p>
-        </w:tc>
-        <w:tc>
-          <w:tcPr>
-            <w:tcW w:w="833" w:type="pct"/>
-            <w:noWrap/>
-            <w:hideMark/>
-          </w:tcPr>
-          <w:p>
-            <w:pPr>
-              <w:rPr>
-                <w:rFonts w:hint="eastAsia"/>
-              </w:rPr>
-            </w:pPr>
-            <w:r>
-              <w:rPr>
-                <w:rFonts w:hint="eastAsia"/>
-              </w:rPr>
-              <w:t>39.85%</w:t>
-            </w:r>
-          </w:p>
-        </w:tc>
-        <w:tc>
-          <w:tcPr>
-            <w:tcW w:w="834" w:type="pct"/>
-            <w:noWrap/>
-            <w:hideMark/>
-          </w:tcPr>
-          <w:p>
-            <w:pPr>
-              <w:rPr>
-                <w:rFonts w:hint="eastAsia"/>
-              </w:rPr>
-            </w:pPr>
-            <w:r>
-              <w:rPr>
-                <w:rFonts w:hint="eastAsia"/>
-              </w:rPr>
               <w:t>0.74%</w:t>
             </w:r>
           </w:p>
@@ -9734,11 +8882,6 @@
             <w:tcW w:w="830" w:type="pct"/>
           </w:tcPr>
           <w:p>
-            <w:pPr>
-              <w:rPr>
-                <w:rFonts w:hint="eastAsia"/>
-              </w:rPr>
-            </w:pPr>
             <w:r>
               <w:rPr>
                 <w:rFonts w:hint="eastAsia"/>
@@ -9759,34 +8902,54 @@
             <w:hideMark/>
           </w:tcPr>
           <w:p>
-            <w:pPr>
+            <w:r>
               <w:rPr>
                 <w:rFonts w:hint="eastAsia"/>
               </w:rPr>
-            </w:pPr>
+              <w:t>barcode_14</w:t>
+            </w:r>
+          </w:p>
+        </w:tc>
+        <w:tc>
+          <w:tcPr>
+            <w:tcW w:w="835" w:type="pct"/>
+          </w:tcPr>
+          <w:p>
             <w:r>
               <w:rPr>
                 <w:rFonts w:hint="eastAsia"/>
               </w:rPr>
-              <w:t>barcode_14</w:t>
-            </w:r>
-          </w:p>
-        </w:tc>
-        <w:tc>
-          <w:tcPr>
-            <w:tcW w:w="835" w:type="pct"/>
-          </w:tcPr>
-          <w:p>
-            <w:pPr>
+              <w:t>65:35</w:t>
+            </w:r>
+          </w:p>
+        </w:tc>
+        <w:tc>
+          <w:tcPr>
+            <w:tcW w:w="834" w:type="pct"/>
+            <w:noWrap/>
+            <w:hideMark/>
+          </w:tcPr>
+          <w:p>
+            <w:r>
               <w:rPr>
                 <w:rFonts w:hint="eastAsia"/>
               </w:rPr>
-            </w:pPr>
+              <w:t>64.36%</w:t>
+            </w:r>
+          </w:p>
+        </w:tc>
+        <w:tc>
+          <w:tcPr>
+            <w:tcW w:w="833" w:type="pct"/>
+            <w:noWrap/>
+            <w:hideMark/>
+          </w:tcPr>
+          <w:p>
             <w:r>
               <w:rPr>
                 <w:rFonts w:hint="eastAsia"/>
               </w:rPr>
-              <w:t>65:35</w:t>
+              <w:t>34.87%</w:t>
             </w:r>
           </w:p>
         </w:tc>
@@ -9797,55 +8960,10 @@
             <w:hideMark/>
           </w:tcPr>
           <w:p>
-            <w:pPr>
+            <w:r>
               <w:rPr>
                 <w:rFonts w:hint="eastAsia"/>
               </w:rPr>
-            </w:pPr>
-            <w:r>
-              <w:rPr>
-                <w:rFonts w:hint="eastAsia"/>
-              </w:rPr>
-              <w:t>64.36%</w:t>
-            </w:r>
-          </w:p>
-        </w:tc>
-        <w:tc>
-          <w:tcPr>
-            <w:tcW w:w="833" w:type="pct"/>
-            <w:noWrap/>
-            <w:hideMark/>
-          </w:tcPr>
-          <w:p>
-            <w:pPr>
-              <w:rPr>
-                <w:rFonts w:hint="eastAsia"/>
-              </w:rPr>
-            </w:pPr>
-            <w:r>
-              <w:rPr>
-                <w:rFonts w:hint="eastAsia"/>
-              </w:rPr>
-              <w:t>34.87%</w:t>
-            </w:r>
-          </w:p>
-        </w:tc>
-        <w:tc>
-          <w:tcPr>
-            <w:tcW w:w="834" w:type="pct"/>
-            <w:noWrap/>
-            <w:hideMark/>
-          </w:tcPr>
-          <w:p>
-            <w:pPr>
-              <w:rPr>
-                <w:rFonts w:hint="eastAsia"/>
-              </w:rPr>
-            </w:pPr>
-            <w:r>
-              <w:rPr>
-                <w:rFonts w:hint="eastAsia"/>
-              </w:rPr>
               <w:t>0.76%</w:t>
             </w:r>
           </w:p>
@@ -9855,11 +8973,6 @@
             <w:tcW w:w="830" w:type="pct"/>
           </w:tcPr>
           <w:p>
-            <w:pPr>
-              <w:rPr>
-                <w:rFonts w:hint="eastAsia"/>
-              </w:rPr>
-            </w:pPr>
             <w:r>
               <w:rPr>
                 <w:rFonts w:hint="eastAsia"/>
@@ -9880,34 +8993,54 @@
             <w:hideMark/>
           </w:tcPr>
           <w:p>
-            <w:pPr>
+            <w:r>
               <w:rPr>
                 <w:rFonts w:hint="eastAsia"/>
               </w:rPr>
-            </w:pPr>
+              <w:t>barcode_15</w:t>
+            </w:r>
+          </w:p>
+        </w:tc>
+        <w:tc>
+          <w:tcPr>
+            <w:tcW w:w="835" w:type="pct"/>
+          </w:tcPr>
+          <w:p>
             <w:r>
               <w:rPr>
                 <w:rFonts w:hint="eastAsia"/>
               </w:rPr>
-              <w:t>barcode_15</w:t>
-            </w:r>
-          </w:p>
-        </w:tc>
-        <w:tc>
-          <w:tcPr>
-            <w:tcW w:w="835" w:type="pct"/>
-          </w:tcPr>
-          <w:p>
-            <w:pPr>
+              <w:t>70:30</w:t>
+            </w:r>
+          </w:p>
+        </w:tc>
+        <w:tc>
+          <w:tcPr>
+            <w:tcW w:w="834" w:type="pct"/>
+            <w:noWrap/>
+            <w:hideMark/>
+          </w:tcPr>
+          <w:p>
+            <w:r>
               <w:rPr>
                 <w:rFonts w:hint="eastAsia"/>
               </w:rPr>
-            </w:pPr>
+              <w:t>69.30%</w:t>
+            </w:r>
+          </w:p>
+        </w:tc>
+        <w:tc>
+          <w:tcPr>
+            <w:tcW w:w="833" w:type="pct"/>
+            <w:noWrap/>
+            <w:hideMark/>
+          </w:tcPr>
+          <w:p>
             <w:r>
               <w:rPr>
                 <w:rFonts w:hint="eastAsia"/>
               </w:rPr>
-              <w:t>70:30</w:t>
+              <w:t>29.90%</w:t>
             </w:r>
           </w:p>
         </w:tc>
@@ -9918,55 +9051,10 @@
             <w:hideMark/>
           </w:tcPr>
           <w:p>
-            <w:pPr>
+            <w:r>
               <w:rPr>
                 <w:rFonts w:hint="eastAsia"/>
               </w:rPr>
-            </w:pPr>
-            <w:r>
-              <w:rPr>
-                <w:rFonts w:hint="eastAsia"/>
-              </w:rPr>
-              <w:t>69.30%</w:t>
-            </w:r>
-          </w:p>
-        </w:tc>
-        <w:tc>
-          <w:tcPr>
-            <w:tcW w:w="833" w:type="pct"/>
-            <w:noWrap/>
-            <w:hideMark/>
-          </w:tcPr>
-          <w:p>
-            <w:pPr>
-              <w:rPr>
-                <w:rFonts w:hint="eastAsia"/>
-              </w:rPr>
-            </w:pPr>
-            <w:r>
-              <w:rPr>
-                <w:rFonts w:hint="eastAsia"/>
-              </w:rPr>
-              <w:t>29.90%</w:t>
-            </w:r>
-          </w:p>
-        </w:tc>
-        <w:tc>
-          <w:tcPr>
-            <w:tcW w:w="834" w:type="pct"/>
-            <w:noWrap/>
-            <w:hideMark/>
-          </w:tcPr>
-          <w:p>
-            <w:pPr>
-              <w:rPr>
-                <w:rFonts w:hint="eastAsia"/>
-              </w:rPr>
-            </w:pPr>
-            <w:r>
-              <w:rPr>
-                <w:rFonts w:hint="eastAsia"/>
-              </w:rPr>
               <w:t>0.80%</w:t>
             </w:r>
           </w:p>
@@ -9976,11 +9064,6 @@
             <w:tcW w:w="830" w:type="pct"/>
           </w:tcPr>
           <w:p>
-            <w:pPr>
-              <w:rPr>
-                <w:rFonts w:hint="eastAsia"/>
-              </w:rPr>
-            </w:pPr>
             <w:r>
               <w:rPr>
                 <w:rFonts w:hint="eastAsia"/>
@@ -10001,34 +9084,54 @@
             <w:hideMark/>
           </w:tcPr>
           <w:p>
-            <w:pPr>
+            <w:r>
               <w:rPr>
                 <w:rFonts w:hint="eastAsia"/>
               </w:rPr>
-            </w:pPr>
+              <w:t>barcode_16</w:t>
+            </w:r>
+          </w:p>
+        </w:tc>
+        <w:tc>
+          <w:tcPr>
+            <w:tcW w:w="835" w:type="pct"/>
+          </w:tcPr>
+          <w:p>
             <w:r>
               <w:rPr>
                 <w:rFonts w:hint="eastAsia"/>
               </w:rPr>
-              <w:t>barcode_16</w:t>
-            </w:r>
-          </w:p>
-        </w:tc>
-        <w:tc>
-          <w:tcPr>
-            <w:tcW w:w="835" w:type="pct"/>
-          </w:tcPr>
-          <w:p>
-            <w:pPr>
+              <w:t>75:25</w:t>
+            </w:r>
+          </w:p>
+        </w:tc>
+        <w:tc>
+          <w:tcPr>
+            <w:tcW w:w="834" w:type="pct"/>
+            <w:noWrap/>
+            <w:hideMark/>
+          </w:tcPr>
+          <w:p>
+            <w:r>
               <w:rPr>
                 <w:rFonts w:hint="eastAsia"/>
               </w:rPr>
-            </w:pPr>
+              <w:t>74.25%</w:t>
+            </w:r>
+          </w:p>
+        </w:tc>
+        <w:tc>
+          <w:tcPr>
+            <w:tcW w:w="833" w:type="pct"/>
+            <w:noWrap/>
+            <w:hideMark/>
+          </w:tcPr>
+          <w:p>
             <w:r>
               <w:rPr>
                 <w:rFonts w:hint="eastAsia"/>
               </w:rPr>
-              <w:t>75:25</w:t>
+              <w:t>24.93%</w:t>
             </w:r>
           </w:p>
         </w:tc>
@@ -10039,55 +9142,10 @@
             <w:hideMark/>
           </w:tcPr>
           <w:p>
-            <w:pPr>
+            <w:r>
               <w:rPr>
                 <w:rFonts w:hint="eastAsia"/>
               </w:rPr>
-            </w:pPr>
-            <w:r>
-              <w:rPr>
-                <w:rFonts w:hint="eastAsia"/>
-              </w:rPr>
-              <w:t>74.25%</w:t>
-            </w:r>
-          </w:p>
-        </w:tc>
-        <w:tc>
-          <w:tcPr>
-            <w:tcW w:w="833" w:type="pct"/>
-            <w:noWrap/>
-            <w:hideMark/>
-          </w:tcPr>
-          <w:p>
-            <w:pPr>
-              <w:rPr>
-                <w:rFonts w:hint="eastAsia"/>
-              </w:rPr>
-            </w:pPr>
-            <w:r>
-              <w:rPr>
-                <w:rFonts w:hint="eastAsia"/>
-              </w:rPr>
-              <w:t>24.93%</w:t>
-            </w:r>
-          </w:p>
-        </w:tc>
-        <w:tc>
-          <w:tcPr>
-            <w:tcW w:w="834" w:type="pct"/>
-            <w:noWrap/>
-            <w:hideMark/>
-          </w:tcPr>
-          <w:p>
-            <w:pPr>
-              <w:rPr>
-                <w:rFonts w:hint="eastAsia"/>
-              </w:rPr>
-            </w:pPr>
-            <w:r>
-              <w:rPr>
-                <w:rFonts w:hint="eastAsia"/>
-              </w:rPr>
               <w:t>0.82%</w:t>
             </w:r>
           </w:p>
@@ -10097,11 +9155,6 @@
             <w:tcW w:w="830" w:type="pct"/>
           </w:tcPr>
           <w:p>
-            <w:pPr>
-              <w:rPr>
-                <w:rFonts w:hint="eastAsia"/>
-              </w:rPr>
-            </w:pPr>
             <w:r>
               <w:rPr>
                 <w:rFonts w:hint="eastAsia"/>
@@ -10122,34 +9175,54 @@
             <w:hideMark/>
           </w:tcPr>
           <w:p>
-            <w:pPr>
+            <w:r>
               <w:rPr>
                 <w:rFonts w:hint="eastAsia"/>
               </w:rPr>
-            </w:pPr>
+              <w:t>barcode_17</w:t>
+            </w:r>
+          </w:p>
+        </w:tc>
+        <w:tc>
+          <w:tcPr>
+            <w:tcW w:w="835" w:type="pct"/>
+          </w:tcPr>
+          <w:p>
             <w:r>
               <w:rPr>
                 <w:rFonts w:hint="eastAsia"/>
               </w:rPr>
-              <w:t>barcode_17</w:t>
-            </w:r>
-          </w:p>
-        </w:tc>
-        <w:tc>
-          <w:tcPr>
-            <w:tcW w:w="835" w:type="pct"/>
-          </w:tcPr>
-          <w:p>
-            <w:pPr>
+              <w:t>80:20</w:t>
+            </w:r>
+          </w:p>
+        </w:tc>
+        <w:tc>
+          <w:tcPr>
+            <w:tcW w:w="834" w:type="pct"/>
+            <w:noWrap/>
+            <w:hideMark/>
+          </w:tcPr>
+          <w:p>
+            <w:r>
               <w:rPr>
                 <w:rFonts w:hint="eastAsia"/>
               </w:rPr>
-            </w:pPr>
+              <w:t>79.20%</w:t>
+            </w:r>
+          </w:p>
+        </w:tc>
+        <w:tc>
+          <w:tcPr>
+            <w:tcW w:w="833" w:type="pct"/>
+            <w:noWrap/>
+            <w:hideMark/>
+          </w:tcPr>
+          <w:p>
             <w:r>
               <w:rPr>
                 <w:rFonts w:hint="eastAsia"/>
               </w:rPr>
-              <w:t>80:20</w:t>
+              <w:t>19.96%</w:t>
             </w:r>
           </w:p>
         </w:tc>
@@ -10160,55 +9233,10 @@
             <w:hideMark/>
           </w:tcPr>
           <w:p>
-            <w:pPr>
+            <w:r>
               <w:rPr>
                 <w:rFonts w:hint="eastAsia"/>
               </w:rPr>
-            </w:pPr>
-            <w:r>
-              <w:rPr>
-                <w:rFonts w:hint="eastAsia"/>
-              </w:rPr>
-              <w:t>79.20%</w:t>
-            </w:r>
-          </w:p>
-        </w:tc>
-        <w:tc>
-          <w:tcPr>
-            <w:tcW w:w="833" w:type="pct"/>
-            <w:noWrap/>
-            <w:hideMark/>
-          </w:tcPr>
-          <w:p>
-            <w:pPr>
-              <w:rPr>
-                <w:rFonts w:hint="eastAsia"/>
-              </w:rPr>
-            </w:pPr>
-            <w:r>
-              <w:rPr>
-                <w:rFonts w:hint="eastAsia"/>
-              </w:rPr>
-              <w:t>19.96%</w:t>
-            </w:r>
-          </w:p>
-        </w:tc>
-        <w:tc>
-          <w:tcPr>
-            <w:tcW w:w="834" w:type="pct"/>
-            <w:noWrap/>
-            <w:hideMark/>
-          </w:tcPr>
-          <w:p>
-            <w:pPr>
-              <w:rPr>
-                <w:rFonts w:hint="eastAsia"/>
-              </w:rPr>
-            </w:pPr>
-            <w:r>
-              <w:rPr>
-                <w:rFonts w:hint="eastAsia"/>
-              </w:rPr>
               <w:t>0.84%</w:t>
             </w:r>
           </w:p>
@@ -10218,11 +9246,6 @@
             <w:tcW w:w="830" w:type="pct"/>
           </w:tcPr>
           <w:p>
-            <w:pPr>
-              <w:rPr>
-                <w:rFonts w:hint="eastAsia"/>
-              </w:rPr>
-            </w:pPr>
             <w:r>
               <w:rPr>
                 <w:rFonts w:hint="eastAsia"/>
@@ -10243,34 +9266,54 @@
             <w:hideMark/>
           </w:tcPr>
           <w:p>
-            <w:pPr>
+            <w:r>
               <w:rPr>
                 <w:rFonts w:hint="eastAsia"/>
               </w:rPr>
-            </w:pPr>
+              <w:t>barcode_18</w:t>
+            </w:r>
+          </w:p>
+        </w:tc>
+        <w:tc>
+          <w:tcPr>
+            <w:tcW w:w="835" w:type="pct"/>
+          </w:tcPr>
+          <w:p>
             <w:r>
               <w:rPr>
                 <w:rFonts w:hint="eastAsia"/>
               </w:rPr>
-              <w:t>barcode_18</w:t>
-            </w:r>
-          </w:p>
-        </w:tc>
-        <w:tc>
-          <w:tcPr>
-            <w:tcW w:w="835" w:type="pct"/>
-          </w:tcPr>
-          <w:p>
-            <w:pPr>
+              <w:t>85:15</w:t>
+            </w:r>
+          </w:p>
+        </w:tc>
+        <w:tc>
+          <w:tcPr>
+            <w:tcW w:w="834" w:type="pct"/>
+            <w:noWrap/>
+            <w:hideMark/>
+          </w:tcPr>
+          <w:p>
+            <w:r>
               <w:rPr>
                 <w:rFonts w:hint="eastAsia"/>
               </w:rPr>
-            </w:pPr>
+              <w:t>84.14%</w:t>
+            </w:r>
+          </w:p>
+        </w:tc>
+        <w:tc>
+          <w:tcPr>
+            <w:tcW w:w="833" w:type="pct"/>
+            <w:noWrap/>
+            <w:hideMark/>
+          </w:tcPr>
+          <w:p>
             <w:r>
               <w:rPr>
                 <w:rFonts w:hint="eastAsia"/>
               </w:rPr>
-              <w:t>85:15</w:t>
+              <w:t>14.99%</w:t>
             </w:r>
           </w:p>
         </w:tc>
@@ -10281,55 +9324,10 @@
             <w:hideMark/>
           </w:tcPr>
           <w:p>
-            <w:pPr>
+            <w:r>
               <w:rPr>
                 <w:rFonts w:hint="eastAsia"/>
               </w:rPr>
-            </w:pPr>
-            <w:r>
-              <w:rPr>
-                <w:rFonts w:hint="eastAsia"/>
-              </w:rPr>
-              <w:t>84.14%</w:t>
-            </w:r>
-          </w:p>
-        </w:tc>
-        <w:tc>
-          <w:tcPr>
-            <w:tcW w:w="833" w:type="pct"/>
-            <w:noWrap/>
-            <w:hideMark/>
-          </w:tcPr>
-          <w:p>
-            <w:pPr>
-              <w:rPr>
-                <w:rFonts w:hint="eastAsia"/>
-              </w:rPr>
-            </w:pPr>
-            <w:r>
-              <w:rPr>
-                <w:rFonts w:hint="eastAsia"/>
-              </w:rPr>
-              <w:t>14.99%</w:t>
-            </w:r>
-          </w:p>
-        </w:tc>
-        <w:tc>
-          <w:tcPr>
-            <w:tcW w:w="834" w:type="pct"/>
-            <w:noWrap/>
-            <w:hideMark/>
-          </w:tcPr>
-          <w:p>
-            <w:pPr>
-              <w:rPr>
-                <w:rFonts w:hint="eastAsia"/>
-              </w:rPr>
-            </w:pPr>
-            <w:r>
-              <w:rPr>
-                <w:rFonts w:hint="eastAsia"/>
-              </w:rPr>
               <w:t>0.87%</w:t>
             </w:r>
           </w:p>
@@ -10339,11 +9337,6 @@
             <w:tcW w:w="830" w:type="pct"/>
           </w:tcPr>
           <w:p>
-            <w:pPr>
-              <w:rPr>
-                <w:rFonts w:hint="eastAsia"/>
-              </w:rPr>
-            </w:pPr>
             <w:r>
               <w:rPr>
                 <w:rFonts w:hint="eastAsia"/>
@@ -10364,34 +9357,54 @@
             <w:hideMark/>
           </w:tcPr>
           <w:p>
-            <w:pPr>
+            <w:r>
               <w:rPr>
                 <w:rFonts w:hint="eastAsia"/>
               </w:rPr>
-            </w:pPr>
+              <w:t>barcode_19</w:t>
+            </w:r>
+          </w:p>
+        </w:tc>
+        <w:tc>
+          <w:tcPr>
+            <w:tcW w:w="835" w:type="pct"/>
+          </w:tcPr>
+          <w:p>
             <w:r>
               <w:rPr>
                 <w:rFonts w:hint="eastAsia"/>
               </w:rPr>
-              <w:t>barcode_19</w:t>
-            </w:r>
-          </w:p>
-        </w:tc>
-        <w:tc>
-          <w:tcPr>
-            <w:tcW w:w="835" w:type="pct"/>
-          </w:tcPr>
-          <w:p>
-            <w:pPr>
+              <w:t>90:10</w:t>
+            </w:r>
+          </w:p>
+        </w:tc>
+        <w:tc>
+          <w:tcPr>
+            <w:tcW w:w="834" w:type="pct"/>
+            <w:noWrap/>
+            <w:hideMark/>
+          </w:tcPr>
+          <w:p>
+            <w:r>
               <w:rPr>
                 <w:rFonts w:hint="eastAsia"/>
               </w:rPr>
-            </w:pPr>
+              <w:t>89.09%</w:t>
+            </w:r>
+          </w:p>
+        </w:tc>
+        <w:tc>
+          <w:tcPr>
+            <w:tcW w:w="833" w:type="pct"/>
+            <w:noWrap/>
+            <w:hideMark/>
+          </w:tcPr>
+          <w:p>
             <w:r>
               <w:rPr>
                 <w:rFonts w:hint="eastAsia"/>
               </w:rPr>
-              <w:t>90:10</w:t>
+              <w:t>10.01%</w:t>
             </w:r>
           </w:p>
         </w:tc>
@@ -10402,55 +9415,10 @@
             <w:hideMark/>
           </w:tcPr>
           <w:p>
-            <w:pPr>
+            <w:r>
               <w:rPr>
                 <w:rFonts w:hint="eastAsia"/>
               </w:rPr>
-            </w:pPr>
-            <w:r>
-              <w:rPr>
-                <w:rFonts w:hint="eastAsia"/>
-              </w:rPr>
-              <w:t>89.09%</w:t>
-            </w:r>
-          </w:p>
-        </w:tc>
-        <w:tc>
-          <w:tcPr>
-            <w:tcW w:w="833" w:type="pct"/>
-            <w:noWrap/>
-            <w:hideMark/>
-          </w:tcPr>
-          <w:p>
-            <w:pPr>
-              <w:rPr>
-                <w:rFonts w:hint="eastAsia"/>
-              </w:rPr>
-            </w:pPr>
-            <w:r>
-              <w:rPr>
-                <w:rFonts w:hint="eastAsia"/>
-              </w:rPr>
-              <w:t>10.01%</w:t>
-            </w:r>
-          </w:p>
-        </w:tc>
-        <w:tc>
-          <w:tcPr>
-            <w:tcW w:w="834" w:type="pct"/>
-            <w:noWrap/>
-            <w:hideMark/>
-          </w:tcPr>
-          <w:p>
-            <w:pPr>
-              <w:rPr>
-                <w:rFonts w:hint="eastAsia"/>
-              </w:rPr>
-            </w:pPr>
-            <w:r>
-              <w:rPr>
-                <w:rFonts w:hint="eastAsia"/>
-              </w:rPr>
               <w:t>0.90%</w:t>
             </w:r>
           </w:p>
@@ -10460,11 +9428,6 @@
             <w:tcW w:w="830" w:type="pct"/>
           </w:tcPr>
           <w:p>
-            <w:pPr>
-              <w:rPr>
-                <w:rFonts w:hint="eastAsia"/>
-              </w:rPr>
-            </w:pPr>
             <w:r>
               <w:rPr>
                 <w:rFonts w:hint="eastAsia"/>
@@ -10485,34 +9448,54 @@
             <w:hideMark/>
           </w:tcPr>
           <w:p>
-            <w:pPr>
+            <w:r>
               <w:rPr>
                 <w:rFonts w:hint="eastAsia"/>
               </w:rPr>
-            </w:pPr>
+              <w:t>barcode_20</w:t>
+            </w:r>
+          </w:p>
+        </w:tc>
+        <w:tc>
+          <w:tcPr>
+            <w:tcW w:w="835" w:type="pct"/>
+          </w:tcPr>
+          <w:p>
             <w:r>
               <w:rPr>
                 <w:rFonts w:hint="eastAsia"/>
               </w:rPr>
-              <w:t>barcode_20</w:t>
-            </w:r>
-          </w:p>
-        </w:tc>
-        <w:tc>
-          <w:tcPr>
-            <w:tcW w:w="835" w:type="pct"/>
-          </w:tcPr>
-          <w:p>
-            <w:pPr>
+              <w:t>95:5</w:t>
+            </w:r>
+          </w:p>
+        </w:tc>
+        <w:tc>
+          <w:tcPr>
+            <w:tcW w:w="834" w:type="pct"/>
+            <w:noWrap/>
+            <w:hideMark/>
+          </w:tcPr>
+          <w:p>
+            <w:r>
               <w:rPr>
                 <w:rFonts w:hint="eastAsia"/>
               </w:rPr>
-            </w:pPr>
+              <w:t>94.03%</w:t>
+            </w:r>
+          </w:p>
+        </w:tc>
+        <w:tc>
+          <w:tcPr>
+            <w:tcW w:w="833" w:type="pct"/>
+            <w:noWrap/>
+            <w:hideMark/>
+          </w:tcPr>
+          <w:p>
             <w:r>
               <w:rPr>
                 <w:rFonts w:hint="eastAsia"/>
               </w:rPr>
-              <w:t>95:5</w:t>
+              <w:t>5.04%</w:t>
             </w:r>
           </w:p>
         </w:tc>
@@ -10523,55 +9506,10 @@
             <w:hideMark/>
           </w:tcPr>
           <w:p>
-            <w:pPr>
+            <w:r>
               <w:rPr>
                 <w:rFonts w:hint="eastAsia"/>
               </w:rPr>
-            </w:pPr>
-            <w:r>
-              <w:rPr>
-                <w:rFonts w:hint="eastAsia"/>
-              </w:rPr>
-              <w:t>94.03%</w:t>
-            </w:r>
-          </w:p>
-        </w:tc>
-        <w:tc>
-          <w:tcPr>
-            <w:tcW w:w="833" w:type="pct"/>
-            <w:noWrap/>
-            <w:hideMark/>
-          </w:tcPr>
-          <w:p>
-            <w:pPr>
-              <w:rPr>
-                <w:rFonts w:hint="eastAsia"/>
-              </w:rPr>
-            </w:pPr>
-            <w:r>
-              <w:rPr>
-                <w:rFonts w:hint="eastAsia"/>
-              </w:rPr>
-              <w:t>5.04%</w:t>
-            </w:r>
-          </w:p>
-        </w:tc>
-        <w:tc>
-          <w:tcPr>
-            <w:tcW w:w="834" w:type="pct"/>
-            <w:noWrap/>
-            <w:hideMark/>
-          </w:tcPr>
-          <w:p>
-            <w:pPr>
-              <w:rPr>
-                <w:rFonts w:hint="eastAsia"/>
-              </w:rPr>
-            </w:pPr>
-            <w:r>
-              <w:rPr>
-                <w:rFonts w:hint="eastAsia"/>
-              </w:rPr>
               <w:t>0.92%</w:t>
             </w:r>
           </w:p>
@@ -10581,11 +9519,6 @@
             <w:tcW w:w="830" w:type="pct"/>
           </w:tcPr>
           <w:p>
-            <w:pPr>
-              <w:rPr>
-                <w:rFonts w:hint="eastAsia"/>
-              </w:rPr>
-            </w:pPr>
             <w:r>
               <w:rPr>
                 <w:rFonts w:hint="eastAsia"/>
@@ -10606,34 +9539,54 @@
             <w:hideMark/>
           </w:tcPr>
           <w:p>
-            <w:pPr>
+            <w:r>
               <w:rPr>
                 <w:rFonts w:hint="eastAsia"/>
               </w:rPr>
-            </w:pPr>
+              <w:t>barcode_21</w:t>
+            </w:r>
+          </w:p>
+        </w:tc>
+        <w:tc>
+          <w:tcPr>
+            <w:tcW w:w="835" w:type="pct"/>
+          </w:tcPr>
+          <w:p>
             <w:r>
               <w:rPr>
                 <w:rFonts w:hint="eastAsia"/>
               </w:rPr>
-              <w:t>barcode_21</w:t>
-            </w:r>
-          </w:p>
-        </w:tc>
-        <w:tc>
-          <w:tcPr>
-            <w:tcW w:w="835" w:type="pct"/>
-          </w:tcPr>
-          <w:p>
-            <w:pPr>
+              <w:t>99:1</w:t>
+            </w:r>
+          </w:p>
+        </w:tc>
+        <w:tc>
+          <w:tcPr>
+            <w:tcW w:w="834" w:type="pct"/>
+            <w:noWrap/>
+            <w:hideMark/>
+          </w:tcPr>
+          <w:p>
+            <w:r>
               <w:rPr>
                 <w:rFonts w:hint="eastAsia"/>
               </w:rPr>
-            </w:pPr>
+              <w:t>1.00%</w:t>
+            </w:r>
+          </w:p>
+        </w:tc>
+        <w:tc>
+          <w:tcPr>
+            <w:tcW w:w="833" w:type="pct"/>
+            <w:noWrap/>
+            <w:hideMark/>
+          </w:tcPr>
+          <w:p>
             <w:r>
               <w:rPr>
                 <w:rFonts w:hint="eastAsia"/>
               </w:rPr>
-              <w:t>99:1</w:t>
+              <w:t>98.55%</w:t>
             </w:r>
           </w:p>
         </w:tc>
@@ -10644,55 +9597,10 @@
             <w:hideMark/>
           </w:tcPr>
           <w:p>
-            <w:pPr>
+            <w:r>
               <w:rPr>
                 <w:rFonts w:hint="eastAsia"/>
               </w:rPr>
-            </w:pPr>
-            <w:r>
-              <w:rPr>
-                <w:rFonts w:hint="eastAsia"/>
-              </w:rPr>
-              <w:t>1.00%</w:t>
-            </w:r>
-          </w:p>
-        </w:tc>
-        <w:tc>
-          <w:tcPr>
-            <w:tcW w:w="833" w:type="pct"/>
-            <w:noWrap/>
-            <w:hideMark/>
-          </w:tcPr>
-          <w:p>
-            <w:pPr>
-              <w:rPr>
-                <w:rFonts w:hint="eastAsia"/>
-              </w:rPr>
-            </w:pPr>
-            <w:r>
-              <w:rPr>
-                <w:rFonts w:hint="eastAsia"/>
-              </w:rPr>
-              <w:t>98.55%</w:t>
-            </w:r>
-          </w:p>
-        </w:tc>
-        <w:tc>
-          <w:tcPr>
-            <w:tcW w:w="834" w:type="pct"/>
-            <w:noWrap/>
-            <w:hideMark/>
-          </w:tcPr>
-          <w:p>
-            <w:pPr>
-              <w:rPr>
-                <w:rFonts w:hint="eastAsia"/>
-              </w:rPr>
-            </w:pPr>
-            <w:r>
-              <w:rPr>
-                <w:rFonts w:hint="eastAsia"/>
-              </w:rPr>
               <w:t>0.45%</w:t>
             </w:r>
           </w:p>
@@ -10702,11 +9610,6 @@
             <w:tcW w:w="830" w:type="pct"/>
           </w:tcPr>
           <w:p>
-            <w:pPr>
-              <w:rPr>
-                <w:rFonts w:hint="eastAsia"/>
-              </w:rPr>
-            </w:pPr>
             <w:r>
               <w:rPr>
                 <w:rFonts w:hint="eastAsia"/>
@@ -10784,13 +9687,7 @@
         <w:rPr>
           <w:rFonts w:hint="eastAsia"/>
         </w:rPr>
-        <w:t>数据结果则有较大的偏差，</w:t>
-      </w:r>
-      <w:r>
-        <w:rPr>
-          <w:rFonts w:hint="eastAsia"/>
-        </w:rPr>
-        <w:t>会引入较高的unknown</w:t>
+        <w:t>数据结果则有较大的偏差，会引入较高的unknown</w:t>
       </w:r>
       <w:r>
         <w:t xml:space="preserve"> </w:t>
@@ -10799,13 +9696,7 @@
         <w:rPr>
           <w:rFonts w:hint="eastAsia"/>
         </w:rPr>
-        <w:t>rate（约10%）</w:t>
-      </w:r>
-      <w:r>
-        <w:rPr>
-          <w:rFonts w:hint="eastAsia"/>
-        </w:rPr>
-        <w:t>，因此全部被判定为不合格。</w:t>
+        <w:t>rate（约10%），因此全部被判定为不合格。</w:t>
       </w:r>
     </w:p>
     <w:p/>
@@ -10896,7 +9787,7 @@
           <w:p>
             <w:pPr>
               <w:rPr>
-                <w:rFonts w:ascii="等线" w:eastAsia="等线" w:hAnsi="等线" w:cs="宋体" w:hint="eastAsia"/>
+                <w:rFonts w:ascii="等线" w:eastAsia="等线" w:hAnsi="等线" w:cs="宋体"/>
                 <w:color w:val="000000"/>
                 <w:kern w:val="0"/>
                 <w:sz w:val="22"/>
@@ -10913,7 +9804,7 @@
           <w:p>
             <w:pPr>
               <w:rPr>
-                <w:rFonts w:ascii="等线" w:eastAsia="等线" w:hAnsi="等线" w:cs="宋体" w:hint="eastAsia"/>
+                <w:rFonts w:ascii="等线" w:eastAsia="等线" w:hAnsi="等线" w:cs="宋体"/>
                 <w:color w:val="000000"/>
                 <w:kern w:val="0"/>
                 <w:sz w:val="22"/>
@@ -10939,7 +9830,7 @@
           <w:p>
             <w:pPr>
               <w:rPr>
-                <w:rFonts w:ascii="等线" w:eastAsia="等线" w:hAnsi="等线" w:cs="宋体" w:hint="eastAsia"/>
+                <w:rFonts w:ascii="等线" w:eastAsia="等线" w:hAnsi="等线" w:cs="宋体"/>
                 <w:color w:val="000000"/>
                 <w:kern w:val="0"/>
                 <w:sz w:val="22"/>
@@ -10965,7 +9856,7 @@
           <w:p>
             <w:pPr>
               <w:rPr>
-                <w:rFonts w:ascii="等线" w:eastAsia="等线" w:hAnsi="等线" w:cs="宋体" w:hint="eastAsia"/>
+                <w:rFonts w:ascii="等线" w:eastAsia="等线" w:hAnsi="等线" w:cs="宋体"/>
                 <w:color w:val="000000"/>
                 <w:kern w:val="0"/>
                 <w:sz w:val="22"/>
@@ -10989,7 +9880,7 @@
           <w:p>
             <w:pPr>
               <w:rPr>
-                <w:rFonts w:ascii="等线" w:eastAsia="等线" w:hAnsi="等线" w:cs="宋体" w:hint="eastAsia"/>
+                <w:rFonts w:ascii="等线" w:eastAsia="等线" w:hAnsi="等线" w:cs="宋体"/>
                 <w:color w:val="000000"/>
                 <w:kern w:val="0"/>
                 <w:sz w:val="22"/>
@@ -11065,7 +9956,7 @@
           <w:p>
             <w:pPr>
               <w:rPr>
-                <w:rFonts w:ascii="等线" w:eastAsia="等线" w:hAnsi="等线" w:cs="宋体" w:hint="eastAsia"/>
+                <w:rFonts w:ascii="等线" w:eastAsia="等线" w:hAnsi="等线" w:cs="宋体"/>
                 <w:color w:val="000000"/>
                 <w:kern w:val="0"/>
                 <w:sz w:val="22"/>
@@ -11091,7 +9982,7 @@
           <w:p>
             <w:pPr>
               <w:rPr>
-                <w:rFonts w:ascii="等线" w:eastAsia="等线" w:hAnsi="等线" w:cs="宋体" w:hint="eastAsia"/>
+                <w:rFonts w:ascii="等线" w:eastAsia="等线" w:hAnsi="等线" w:cs="宋体"/>
                 <w:color w:val="000000"/>
                 <w:kern w:val="0"/>
                 <w:sz w:val="22"/>
@@ -11117,7 +10008,7 @@
           <w:p>
             <w:pPr>
               <w:rPr>
-                <w:rFonts w:ascii="等线" w:eastAsia="等线" w:hAnsi="等线" w:cs="宋体" w:hint="eastAsia"/>
+                <w:rFonts w:ascii="等线" w:eastAsia="等线" w:hAnsi="等线" w:cs="宋体"/>
                 <w:color w:val="000000"/>
                 <w:kern w:val="0"/>
                 <w:sz w:val="22"/>
@@ -11143,7 +10034,7 @@
           <w:p>
             <w:pPr>
               <w:rPr>
-                <w:rFonts w:ascii="等线" w:eastAsia="等线" w:hAnsi="等线" w:cs="宋体" w:hint="eastAsia"/>
+                <w:rFonts w:ascii="等线" w:eastAsia="等线" w:hAnsi="等线" w:cs="宋体"/>
                 <w:color w:val="000000"/>
                 <w:kern w:val="0"/>
                 <w:sz w:val="22"/>
@@ -11167,7 +10058,7 @@
           <w:p>
             <w:pPr>
               <w:rPr>
-                <w:rFonts w:ascii="等线" w:eastAsia="等线" w:hAnsi="等线" w:cs="宋体" w:hint="eastAsia"/>
+                <w:rFonts w:ascii="等线" w:eastAsia="等线" w:hAnsi="等线" w:cs="宋体"/>
                 <w:color w:val="000000"/>
                 <w:kern w:val="0"/>
                 <w:sz w:val="22"/>
@@ -11225,7 +10116,7 @@
           <w:p>
             <w:pPr>
               <w:rPr>
-                <w:rFonts w:ascii="等线" w:eastAsia="等线" w:hAnsi="等线" w:cs="宋体" w:hint="eastAsia"/>
+                <w:rFonts w:ascii="等线" w:eastAsia="等线" w:hAnsi="等线" w:cs="宋体"/>
                 <w:color w:val="000000"/>
                 <w:kern w:val="0"/>
                 <w:sz w:val="22"/>
@@ -11251,7 +10142,7 @@
           <w:p>
             <w:pPr>
               <w:rPr>
-                <w:rFonts w:ascii="等线" w:eastAsia="等线" w:hAnsi="等线" w:cs="宋体" w:hint="eastAsia"/>
+                <w:rFonts w:ascii="等线" w:eastAsia="等线" w:hAnsi="等线" w:cs="宋体"/>
                 <w:color w:val="000000"/>
                 <w:kern w:val="0"/>
                 <w:sz w:val="22"/>
@@ -11277,7 +10168,7 @@
           <w:p>
             <w:pPr>
               <w:rPr>
-                <w:rFonts w:ascii="等线" w:eastAsia="等线" w:hAnsi="等线" w:cs="宋体" w:hint="eastAsia"/>
+                <w:rFonts w:ascii="等线" w:eastAsia="等线" w:hAnsi="等线" w:cs="宋体"/>
                 <w:color w:val="000000"/>
                 <w:kern w:val="0"/>
                 <w:sz w:val="22"/>
@@ -11303,7 +10194,7 @@
           <w:p>
             <w:pPr>
               <w:rPr>
-                <w:rFonts w:ascii="等线" w:eastAsia="等线" w:hAnsi="等线" w:cs="宋体" w:hint="eastAsia"/>
+                <w:rFonts w:ascii="等线" w:eastAsia="等线" w:hAnsi="等线" w:cs="宋体"/>
                 <w:color w:val="000000"/>
                 <w:kern w:val="0"/>
                 <w:sz w:val="22"/>
@@ -11377,7 +10268,7 @@
           <w:p>
             <w:pPr>
               <w:rPr>
-                <w:rFonts w:ascii="等线" w:eastAsia="等线" w:hAnsi="等线" w:cs="宋体" w:hint="eastAsia"/>
+                <w:rFonts w:ascii="等线" w:eastAsia="等线" w:hAnsi="等线" w:cs="宋体"/>
                 <w:color w:val="000000"/>
                 <w:kern w:val="0"/>
                 <w:sz w:val="22"/>
@@ -11403,7 +10294,7 @@
           <w:p>
             <w:pPr>
               <w:rPr>
-                <w:rFonts w:ascii="等线" w:eastAsia="等线" w:hAnsi="等线" w:cs="宋体" w:hint="eastAsia"/>
+                <w:rFonts w:ascii="等线" w:eastAsia="等线" w:hAnsi="等线" w:cs="宋体"/>
                 <w:color w:val="000000"/>
                 <w:kern w:val="0"/>
                 <w:sz w:val="22"/>
@@ -11429,7 +10320,7 @@
           <w:p>
             <w:pPr>
               <w:rPr>
-                <w:rFonts w:ascii="等线" w:eastAsia="等线" w:hAnsi="等线" w:cs="宋体" w:hint="eastAsia"/>
+                <w:rFonts w:ascii="等线" w:eastAsia="等线" w:hAnsi="等线" w:cs="宋体"/>
                 <w:color w:val="000000"/>
                 <w:kern w:val="0"/>
                 <w:sz w:val="22"/>
@@ -11455,7 +10346,7 @@
           <w:p>
             <w:pPr>
               <w:rPr>
-                <w:rFonts w:ascii="等线" w:eastAsia="等线" w:hAnsi="等线" w:cs="宋体" w:hint="eastAsia"/>
+                <w:rFonts w:ascii="等线" w:eastAsia="等线" w:hAnsi="等线" w:cs="宋体"/>
                 <w:color w:val="000000"/>
                 <w:kern w:val="0"/>
                 <w:sz w:val="22"/>
@@ -11529,7 +10420,7 @@
           <w:p>
             <w:pPr>
               <w:rPr>
-                <w:rFonts w:ascii="等线" w:eastAsia="等线" w:hAnsi="等线" w:cs="宋体" w:hint="eastAsia"/>
+                <w:rFonts w:ascii="等线" w:eastAsia="等线" w:hAnsi="等线" w:cs="宋体"/>
                 <w:color w:val="000000"/>
                 <w:kern w:val="0"/>
                 <w:sz w:val="22"/>
@@ -11555,7 +10446,7 @@
           <w:p>
             <w:pPr>
               <w:rPr>
-                <w:rFonts w:ascii="等线" w:eastAsia="等线" w:hAnsi="等线" w:cs="宋体" w:hint="eastAsia"/>
+                <w:rFonts w:ascii="等线" w:eastAsia="等线" w:hAnsi="等线" w:cs="宋体"/>
                 <w:color w:val="000000"/>
                 <w:kern w:val="0"/>
                 <w:sz w:val="22"/>
@@ -11581,7 +10472,7 @@
           <w:p>
             <w:pPr>
               <w:rPr>
-                <w:rFonts w:ascii="等线" w:eastAsia="等线" w:hAnsi="等线" w:cs="宋体" w:hint="eastAsia"/>
+                <w:rFonts w:ascii="等线" w:eastAsia="等线" w:hAnsi="等线" w:cs="宋体"/>
                 <w:color w:val="000000"/>
                 <w:kern w:val="0"/>
                 <w:sz w:val="22"/>
@@ -11607,7 +10498,7 @@
           <w:p>
             <w:pPr>
               <w:rPr>
-                <w:rFonts w:ascii="等线" w:eastAsia="等线" w:hAnsi="等线" w:cs="宋体" w:hint="eastAsia"/>
+                <w:rFonts w:ascii="等线" w:eastAsia="等线" w:hAnsi="等线" w:cs="宋体"/>
                 <w:color w:val="000000"/>
                 <w:kern w:val="0"/>
                 <w:sz w:val="22"/>
@@ -11681,7 +10572,7 @@
           <w:p>
             <w:pPr>
               <w:rPr>
-                <w:rFonts w:ascii="等线" w:eastAsia="等线" w:hAnsi="等线" w:cs="宋体" w:hint="eastAsia"/>
+                <w:rFonts w:ascii="等线" w:eastAsia="等线" w:hAnsi="等线" w:cs="宋体"/>
                 <w:color w:val="000000"/>
                 <w:kern w:val="0"/>
                 <w:sz w:val="22"/>
@@ -11707,7 +10598,7 @@
           <w:p>
             <w:pPr>
               <w:rPr>
-                <w:rFonts w:ascii="等线" w:eastAsia="等线" w:hAnsi="等线" w:cs="宋体" w:hint="eastAsia"/>
+                <w:rFonts w:ascii="等线" w:eastAsia="等线" w:hAnsi="等线" w:cs="宋体"/>
                 <w:color w:val="000000"/>
                 <w:kern w:val="0"/>
                 <w:sz w:val="22"/>
@@ -11733,7 +10624,7 @@
           <w:p>
             <w:pPr>
               <w:rPr>
-                <w:rFonts w:ascii="等线" w:eastAsia="等线" w:hAnsi="等线" w:cs="宋体" w:hint="eastAsia"/>
+                <w:rFonts w:ascii="等线" w:eastAsia="等线" w:hAnsi="等线" w:cs="宋体"/>
                 <w:color w:val="000000"/>
                 <w:kern w:val="0"/>
                 <w:sz w:val="22"/>
@@ -11759,7 +10650,7 @@
           <w:p>
             <w:pPr>
               <w:rPr>
-                <w:rFonts w:ascii="等线" w:eastAsia="等线" w:hAnsi="等线" w:cs="宋体" w:hint="eastAsia"/>
+                <w:rFonts w:ascii="等线" w:eastAsia="等线" w:hAnsi="等线" w:cs="宋体"/>
                 <w:color w:val="000000"/>
                 <w:kern w:val="0"/>
                 <w:sz w:val="22"/>
@@ -11833,7 +10724,7 @@
           <w:p>
             <w:pPr>
               <w:rPr>
-                <w:rFonts w:ascii="等线" w:eastAsia="等线" w:hAnsi="等线" w:cs="宋体" w:hint="eastAsia"/>
+                <w:rFonts w:ascii="等线" w:eastAsia="等线" w:hAnsi="等线" w:cs="宋体"/>
                 <w:color w:val="000000"/>
                 <w:kern w:val="0"/>
                 <w:sz w:val="22"/>
@@ -11859,7 +10750,7 @@
           <w:p>
             <w:pPr>
               <w:rPr>
-                <w:rFonts w:ascii="等线" w:eastAsia="等线" w:hAnsi="等线" w:cs="宋体" w:hint="eastAsia"/>
+                <w:rFonts w:ascii="等线" w:eastAsia="等线" w:hAnsi="等线" w:cs="宋体"/>
                 <w:color w:val="000000"/>
                 <w:kern w:val="0"/>
                 <w:sz w:val="22"/>
@@ -11885,7 +10776,7 @@
           <w:p>
             <w:pPr>
               <w:rPr>
-                <w:rFonts w:ascii="等线" w:eastAsia="等线" w:hAnsi="等线" w:cs="宋体" w:hint="eastAsia"/>
+                <w:rFonts w:ascii="等线" w:eastAsia="等线" w:hAnsi="等线" w:cs="宋体"/>
                 <w:color w:val="000000"/>
                 <w:kern w:val="0"/>
                 <w:sz w:val="22"/>
@@ -11911,7 +10802,7 @@
           <w:p>
             <w:pPr>
               <w:rPr>
-                <w:rFonts w:ascii="等线" w:eastAsia="等线" w:hAnsi="等线" w:cs="宋体" w:hint="eastAsia"/>
+                <w:rFonts w:ascii="等线" w:eastAsia="等线" w:hAnsi="等线" w:cs="宋体"/>
                 <w:color w:val="000000"/>
                 <w:kern w:val="0"/>
                 <w:sz w:val="22"/>
@@ -11985,7 +10876,7 @@
           <w:p>
             <w:pPr>
               <w:rPr>
-                <w:rFonts w:ascii="等线" w:eastAsia="等线" w:hAnsi="等线" w:cs="宋体" w:hint="eastAsia"/>
+                <w:rFonts w:ascii="等线" w:eastAsia="等线" w:hAnsi="等线" w:cs="宋体"/>
                 <w:color w:val="000000"/>
                 <w:kern w:val="0"/>
                 <w:sz w:val="22"/>
@@ -12011,7 +10902,7 @@
           <w:p>
             <w:pPr>
               <w:rPr>
-                <w:rFonts w:ascii="等线" w:eastAsia="等线" w:hAnsi="等线" w:cs="宋体" w:hint="eastAsia"/>
+                <w:rFonts w:ascii="等线" w:eastAsia="等线" w:hAnsi="等线" w:cs="宋体"/>
                 <w:color w:val="000000"/>
                 <w:kern w:val="0"/>
                 <w:sz w:val="22"/>
@@ -12037,7 +10928,7 @@
           <w:p>
             <w:pPr>
               <w:rPr>
-                <w:rFonts w:ascii="等线" w:eastAsia="等线" w:hAnsi="等线" w:cs="宋体" w:hint="eastAsia"/>
+                <w:rFonts w:ascii="等线" w:eastAsia="等线" w:hAnsi="等线" w:cs="宋体"/>
                 <w:color w:val="000000"/>
                 <w:kern w:val="0"/>
                 <w:sz w:val="22"/>
@@ -12063,7 +10954,7 @@
           <w:p>
             <w:pPr>
               <w:rPr>
-                <w:rFonts w:ascii="等线" w:eastAsia="等线" w:hAnsi="等线" w:cs="宋体" w:hint="eastAsia"/>
+                <w:rFonts w:ascii="等线" w:eastAsia="等线" w:hAnsi="等线" w:cs="宋体"/>
                 <w:color w:val="000000"/>
                 <w:kern w:val="0"/>
                 <w:sz w:val="22"/>
@@ -12137,7 +11028,7 @@
           <w:p>
             <w:pPr>
               <w:rPr>
-                <w:rFonts w:ascii="等线" w:eastAsia="等线" w:hAnsi="等线" w:cs="宋体" w:hint="eastAsia"/>
+                <w:rFonts w:ascii="等线" w:eastAsia="等线" w:hAnsi="等线" w:cs="宋体"/>
                 <w:color w:val="000000"/>
                 <w:kern w:val="0"/>
                 <w:sz w:val="22"/>
@@ -12163,7 +11054,7 @@
           <w:p>
             <w:pPr>
               <w:rPr>
-                <w:rFonts w:ascii="等线" w:eastAsia="等线" w:hAnsi="等线" w:cs="宋体" w:hint="eastAsia"/>
+                <w:rFonts w:ascii="等线" w:eastAsia="等线" w:hAnsi="等线" w:cs="宋体"/>
                 <w:color w:val="000000"/>
                 <w:kern w:val="0"/>
                 <w:sz w:val="22"/>
@@ -12189,7 +11080,7 @@
           <w:p>
             <w:pPr>
               <w:rPr>
-                <w:rFonts w:ascii="等线" w:eastAsia="等线" w:hAnsi="等线" w:cs="宋体" w:hint="eastAsia"/>
+                <w:rFonts w:ascii="等线" w:eastAsia="等线" w:hAnsi="等线" w:cs="宋体"/>
                 <w:color w:val="000000"/>
                 <w:kern w:val="0"/>
                 <w:sz w:val="22"/>
@@ -12215,7 +11106,7 @@
           <w:p>
             <w:pPr>
               <w:rPr>
-                <w:rFonts w:ascii="等线" w:eastAsia="等线" w:hAnsi="等线" w:cs="宋体" w:hint="eastAsia"/>
+                <w:rFonts w:ascii="等线" w:eastAsia="等线" w:hAnsi="等线" w:cs="宋体"/>
                 <w:color w:val="000000"/>
                 <w:kern w:val="0"/>
                 <w:sz w:val="22"/>
@@ -12289,7 +11180,7 @@
           <w:p>
             <w:pPr>
               <w:rPr>
-                <w:rFonts w:ascii="等线" w:eastAsia="等线" w:hAnsi="等线" w:cs="宋体" w:hint="eastAsia"/>
+                <w:rFonts w:ascii="等线" w:eastAsia="等线" w:hAnsi="等线" w:cs="宋体"/>
                 <w:color w:val="000000"/>
                 <w:kern w:val="0"/>
                 <w:sz w:val="22"/>
@@ -12315,7 +11206,7 @@
           <w:p>
             <w:pPr>
               <w:rPr>
-                <w:rFonts w:ascii="等线" w:eastAsia="等线" w:hAnsi="等线" w:cs="宋体" w:hint="eastAsia"/>
+                <w:rFonts w:ascii="等线" w:eastAsia="等线" w:hAnsi="等线" w:cs="宋体"/>
                 <w:color w:val="000000"/>
                 <w:kern w:val="0"/>
                 <w:sz w:val="22"/>
@@ -12341,7 +11232,7 @@
           <w:p>
             <w:pPr>
               <w:rPr>
-                <w:rFonts w:ascii="等线" w:eastAsia="等线" w:hAnsi="等线" w:cs="宋体" w:hint="eastAsia"/>
+                <w:rFonts w:ascii="等线" w:eastAsia="等线" w:hAnsi="等线" w:cs="宋体"/>
                 <w:color w:val="000000"/>
                 <w:kern w:val="0"/>
                 <w:sz w:val="22"/>
@@ -12367,7 +11258,7 @@
           <w:p>
             <w:pPr>
               <w:rPr>
-                <w:rFonts w:ascii="等线" w:eastAsia="等线" w:hAnsi="等线" w:cs="宋体" w:hint="eastAsia"/>
+                <w:rFonts w:ascii="等线" w:eastAsia="等线" w:hAnsi="等线" w:cs="宋体"/>
                 <w:color w:val="000000"/>
                 <w:kern w:val="0"/>
                 <w:sz w:val="22"/>
@@ -12441,7 +11332,7 @@
           <w:p>
             <w:pPr>
               <w:rPr>
-                <w:rFonts w:ascii="等线" w:eastAsia="等线" w:hAnsi="等线" w:cs="宋体" w:hint="eastAsia"/>
+                <w:rFonts w:ascii="等线" w:eastAsia="等线" w:hAnsi="等线" w:cs="宋体"/>
                 <w:color w:val="000000"/>
                 <w:kern w:val="0"/>
                 <w:sz w:val="22"/>
@@ -12467,7 +11358,7 @@
           <w:p>
             <w:pPr>
               <w:rPr>
-                <w:rFonts w:ascii="等线" w:eastAsia="等线" w:hAnsi="等线" w:cs="宋体" w:hint="eastAsia"/>
+                <w:rFonts w:ascii="等线" w:eastAsia="等线" w:hAnsi="等线" w:cs="宋体"/>
                 <w:color w:val="000000"/>
                 <w:kern w:val="0"/>
                 <w:sz w:val="22"/>
@@ -12493,7 +11384,7 @@
           <w:p>
             <w:pPr>
               <w:rPr>
-                <w:rFonts w:ascii="等线" w:eastAsia="等线" w:hAnsi="等线" w:cs="宋体" w:hint="eastAsia"/>
+                <w:rFonts w:ascii="等线" w:eastAsia="等线" w:hAnsi="等线" w:cs="宋体"/>
                 <w:color w:val="000000"/>
                 <w:kern w:val="0"/>
                 <w:sz w:val="22"/>
@@ -12519,7 +11410,7 @@
           <w:p>
             <w:pPr>
               <w:rPr>
-                <w:rFonts w:ascii="等线" w:eastAsia="等线" w:hAnsi="等线" w:cs="宋体" w:hint="eastAsia"/>
+                <w:rFonts w:ascii="等线" w:eastAsia="等线" w:hAnsi="等线" w:cs="宋体"/>
                 <w:color w:val="000000"/>
                 <w:kern w:val="0"/>
                 <w:sz w:val="22"/>
@@ -12620,7 +11511,7 @@
           <w:p>
             <w:pPr>
               <w:rPr>
-                <w:rFonts w:ascii="等线" w:eastAsia="等线" w:hAnsi="等线" w:cs="宋体" w:hint="eastAsia"/>
+                <w:rFonts w:ascii="等线" w:eastAsia="等线" w:hAnsi="等线" w:cs="宋体"/>
                 <w:color w:val="000000"/>
                 <w:kern w:val="0"/>
                 <w:sz w:val="22"/>
@@ -12637,7 +11528,7 @@
           <w:p>
             <w:pPr>
               <w:rPr>
-                <w:rFonts w:ascii="等线" w:eastAsia="等线" w:hAnsi="等线" w:cs="宋体" w:hint="eastAsia"/>
+                <w:rFonts w:ascii="等线" w:eastAsia="等线" w:hAnsi="等线" w:cs="宋体"/>
                 <w:color w:val="000000"/>
                 <w:kern w:val="0"/>
                 <w:sz w:val="22"/>
@@ -12663,7 +11554,7 @@
           <w:p>
             <w:pPr>
               <w:rPr>
-                <w:rFonts w:ascii="等线" w:eastAsia="等线" w:hAnsi="等线" w:cs="宋体" w:hint="eastAsia"/>
+                <w:rFonts w:ascii="等线" w:eastAsia="等线" w:hAnsi="等线" w:cs="宋体"/>
                 <w:color w:val="000000"/>
                 <w:kern w:val="0"/>
                 <w:sz w:val="22"/>
@@ -12689,7 +11580,7 @@
           <w:p>
             <w:pPr>
               <w:rPr>
-                <w:rFonts w:ascii="等线" w:eastAsia="等线" w:hAnsi="等线" w:cs="宋体" w:hint="eastAsia"/>
+                <w:rFonts w:ascii="等线" w:eastAsia="等线" w:hAnsi="等线" w:cs="宋体"/>
                 <w:color w:val="000000"/>
                 <w:kern w:val="0"/>
                 <w:sz w:val="22"/>
@@ -12713,7 +11604,7 @@
           <w:p>
             <w:pPr>
               <w:rPr>
-                <w:rFonts w:ascii="等线" w:eastAsia="等线" w:hAnsi="等线" w:cs="宋体" w:hint="eastAsia"/>
+                <w:rFonts w:ascii="等线" w:eastAsia="等线" w:hAnsi="等线" w:cs="宋体"/>
                 <w:color w:val="000000"/>
                 <w:kern w:val="0"/>
                 <w:sz w:val="22"/>
@@ -12769,7 +11660,7 @@
           <w:p>
             <w:pPr>
               <w:rPr>
-                <w:rFonts w:ascii="等线" w:eastAsia="等线" w:hAnsi="等线" w:cs="宋体" w:hint="eastAsia"/>
+                <w:rFonts w:ascii="等线" w:eastAsia="等线" w:hAnsi="等线" w:cs="宋体"/>
                 <w:color w:val="000000"/>
                 <w:kern w:val="0"/>
                 <w:sz w:val="22"/>
@@ -12795,7 +11686,7 @@
           <w:p>
             <w:pPr>
               <w:rPr>
-                <w:rFonts w:ascii="等线" w:eastAsia="等线" w:hAnsi="等线" w:cs="宋体" w:hint="eastAsia"/>
+                <w:rFonts w:ascii="等线" w:eastAsia="等线" w:hAnsi="等线" w:cs="宋体"/>
                 <w:color w:val="000000"/>
                 <w:kern w:val="0"/>
                 <w:sz w:val="22"/>
@@ -12821,7 +11712,7 @@
           <w:p>
             <w:pPr>
               <w:rPr>
-                <w:rFonts w:ascii="等线" w:eastAsia="等线" w:hAnsi="等线" w:cs="宋体" w:hint="eastAsia"/>
+                <w:rFonts w:ascii="等线" w:eastAsia="等线" w:hAnsi="等线" w:cs="宋体"/>
                 <w:color w:val="000000"/>
                 <w:kern w:val="0"/>
                 <w:sz w:val="22"/>
@@ -12847,7 +11738,7 @@
           <w:p>
             <w:pPr>
               <w:rPr>
-                <w:rFonts w:ascii="等线" w:eastAsia="等线" w:hAnsi="等线" w:cs="宋体" w:hint="eastAsia"/>
+                <w:rFonts w:ascii="等线" w:eastAsia="等线" w:hAnsi="等线" w:cs="宋体"/>
                 <w:color w:val="000000"/>
                 <w:kern w:val="0"/>
                 <w:sz w:val="22"/>
@@ -12871,7 +11762,7 @@
           <w:p>
             <w:pPr>
               <w:rPr>
-                <w:rFonts w:ascii="等线" w:eastAsia="等线" w:hAnsi="等线" w:cs="宋体" w:hint="eastAsia"/>
+                <w:rFonts w:ascii="等线" w:eastAsia="等线" w:hAnsi="等线" w:cs="宋体"/>
                 <w:color w:val="000000"/>
                 <w:kern w:val="0"/>
                 <w:sz w:val="22"/>
@@ -12927,7 +11818,7 @@
           <w:p>
             <w:pPr>
               <w:rPr>
-                <w:rFonts w:ascii="等线" w:eastAsia="等线" w:hAnsi="等线" w:cs="宋体" w:hint="eastAsia"/>
+                <w:rFonts w:ascii="等线" w:eastAsia="等线" w:hAnsi="等线" w:cs="宋体"/>
                 <w:color w:val="000000"/>
                 <w:kern w:val="0"/>
                 <w:sz w:val="22"/>
@@ -12953,7 +11844,7 @@
           <w:p>
             <w:pPr>
               <w:rPr>
-                <w:rFonts w:ascii="等线" w:eastAsia="等线" w:hAnsi="等线" w:cs="宋体" w:hint="eastAsia"/>
+                <w:rFonts w:ascii="等线" w:eastAsia="等线" w:hAnsi="等线" w:cs="宋体"/>
                 <w:color w:val="000000"/>
                 <w:kern w:val="0"/>
                 <w:sz w:val="22"/>
@@ -12979,7 +11870,7 @@
           <w:p>
             <w:pPr>
               <w:rPr>
-                <w:rFonts w:ascii="等线" w:eastAsia="等线" w:hAnsi="等线" w:cs="宋体" w:hint="eastAsia"/>
+                <w:rFonts w:ascii="等线" w:eastAsia="等线" w:hAnsi="等线" w:cs="宋体"/>
                 <w:color w:val="000000"/>
                 <w:kern w:val="0"/>
                 <w:sz w:val="22"/>
@@ -13005,7 +11896,7 @@
           <w:p>
             <w:pPr>
               <w:rPr>
-                <w:rFonts w:ascii="等线" w:eastAsia="等线" w:hAnsi="等线" w:cs="宋体" w:hint="eastAsia"/>
+                <w:rFonts w:ascii="等线" w:eastAsia="等线" w:hAnsi="等线" w:cs="宋体"/>
                 <w:color w:val="000000"/>
                 <w:kern w:val="0"/>
                 <w:sz w:val="22"/>
@@ -13077,7 +11968,7 @@
           <w:p>
             <w:pPr>
               <w:rPr>
-                <w:rFonts w:ascii="等线" w:eastAsia="等线" w:hAnsi="等线" w:cs="宋体" w:hint="eastAsia"/>
+                <w:rFonts w:ascii="等线" w:eastAsia="等线" w:hAnsi="等线" w:cs="宋体"/>
                 <w:color w:val="000000"/>
                 <w:kern w:val="0"/>
                 <w:sz w:val="22"/>
@@ -13103,7 +11994,7 @@
           <w:p>
             <w:pPr>
               <w:rPr>
-                <w:rFonts w:ascii="等线" w:eastAsia="等线" w:hAnsi="等线" w:cs="宋体" w:hint="eastAsia"/>
+                <w:rFonts w:ascii="等线" w:eastAsia="等线" w:hAnsi="等线" w:cs="宋体"/>
                 <w:color w:val="000000"/>
                 <w:kern w:val="0"/>
                 <w:sz w:val="22"/>
@@ -13129,7 +12020,7 @@
           <w:p>
             <w:pPr>
               <w:rPr>
-                <w:rFonts w:ascii="等线" w:eastAsia="等线" w:hAnsi="等线" w:cs="宋体" w:hint="eastAsia"/>
+                <w:rFonts w:ascii="等线" w:eastAsia="等线" w:hAnsi="等线" w:cs="宋体"/>
                 <w:color w:val="000000"/>
                 <w:kern w:val="0"/>
                 <w:sz w:val="22"/>
@@ -13155,7 +12046,7 @@
           <w:p>
             <w:pPr>
               <w:rPr>
-                <w:rFonts w:ascii="等线" w:eastAsia="等线" w:hAnsi="等线" w:cs="宋体" w:hint="eastAsia"/>
+                <w:rFonts w:ascii="等线" w:eastAsia="等线" w:hAnsi="等线" w:cs="宋体"/>
                 <w:color w:val="000000"/>
                 <w:kern w:val="0"/>
                 <w:sz w:val="22"/>
@@ -13227,7 +12118,7 @@
           <w:p>
             <w:pPr>
               <w:rPr>
-                <w:rFonts w:ascii="等线" w:eastAsia="等线" w:hAnsi="等线" w:cs="宋体" w:hint="eastAsia"/>
+                <w:rFonts w:ascii="等线" w:eastAsia="等线" w:hAnsi="等线" w:cs="宋体"/>
                 <w:color w:val="000000"/>
                 <w:kern w:val="0"/>
                 <w:sz w:val="22"/>
@@ -13253,7 +12144,7 @@
           <w:p>
             <w:pPr>
               <w:rPr>
-                <w:rFonts w:ascii="等线" w:eastAsia="等线" w:hAnsi="等线" w:cs="宋体" w:hint="eastAsia"/>
+                <w:rFonts w:ascii="等线" w:eastAsia="等线" w:hAnsi="等线" w:cs="宋体"/>
                 <w:color w:val="000000"/>
                 <w:kern w:val="0"/>
                 <w:sz w:val="22"/>
@@ -13279,7 +12170,7 @@
           <w:p>
             <w:pPr>
               <w:rPr>
-                <w:rFonts w:ascii="等线" w:eastAsia="等线" w:hAnsi="等线" w:cs="宋体" w:hint="eastAsia"/>
+                <w:rFonts w:ascii="等线" w:eastAsia="等线" w:hAnsi="等线" w:cs="宋体"/>
                 <w:color w:val="000000"/>
                 <w:kern w:val="0"/>
                 <w:sz w:val="22"/>
@@ -13305,7 +12196,7 @@
           <w:p>
             <w:pPr>
               <w:rPr>
-                <w:rFonts w:ascii="等线" w:eastAsia="等线" w:hAnsi="等线" w:cs="宋体" w:hint="eastAsia"/>
+                <w:rFonts w:ascii="等线" w:eastAsia="等线" w:hAnsi="等线" w:cs="宋体"/>
                 <w:color w:val="000000"/>
                 <w:kern w:val="0"/>
                 <w:sz w:val="22"/>
@@ -13377,7 +12268,7 @@
           <w:p>
             <w:pPr>
               <w:rPr>
-                <w:rFonts w:ascii="等线" w:eastAsia="等线" w:hAnsi="等线" w:cs="宋体" w:hint="eastAsia"/>
+                <w:rFonts w:ascii="等线" w:eastAsia="等线" w:hAnsi="等线" w:cs="宋体"/>
                 <w:color w:val="000000"/>
                 <w:kern w:val="0"/>
                 <w:sz w:val="22"/>
@@ -13403,7 +12294,7 @@
           <w:p>
             <w:pPr>
               <w:rPr>
-                <w:rFonts w:ascii="等线" w:eastAsia="等线" w:hAnsi="等线" w:cs="宋体" w:hint="eastAsia"/>
+                <w:rFonts w:ascii="等线" w:eastAsia="等线" w:hAnsi="等线" w:cs="宋体"/>
                 <w:color w:val="000000"/>
                 <w:kern w:val="0"/>
                 <w:sz w:val="22"/>
@@ -13429,7 +12320,7 @@
           <w:p>
             <w:pPr>
               <w:rPr>
-                <w:rFonts w:ascii="等线" w:eastAsia="等线" w:hAnsi="等线" w:cs="宋体" w:hint="eastAsia"/>
+                <w:rFonts w:ascii="等线" w:eastAsia="等线" w:hAnsi="等线" w:cs="宋体"/>
                 <w:color w:val="000000"/>
                 <w:kern w:val="0"/>
                 <w:sz w:val="22"/>
@@ -13455,7 +12346,7 @@
           <w:p>
             <w:pPr>
               <w:rPr>
-                <w:rFonts w:ascii="等线" w:eastAsia="等线" w:hAnsi="等线" w:cs="宋体" w:hint="eastAsia"/>
+                <w:rFonts w:ascii="等线" w:eastAsia="等线" w:hAnsi="等线" w:cs="宋体"/>
                 <w:color w:val="000000"/>
                 <w:kern w:val="0"/>
                 <w:sz w:val="22"/>
@@ -13527,7 +12418,7 @@
           <w:p>
             <w:pPr>
               <w:rPr>
-                <w:rFonts w:ascii="等线" w:eastAsia="等线" w:hAnsi="等线" w:cs="宋体" w:hint="eastAsia"/>
+                <w:rFonts w:ascii="等线" w:eastAsia="等线" w:hAnsi="等线" w:cs="宋体"/>
                 <w:color w:val="000000"/>
                 <w:kern w:val="0"/>
                 <w:sz w:val="22"/>
@@ -13553,7 +12444,7 @@
           <w:p>
             <w:pPr>
               <w:rPr>
-                <w:rFonts w:ascii="等线" w:eastAsia="等线" w:hAnsi="等线" w:cs="宋体" w:hint="eastAsia"/>
+                <w:rFonts w:ascii="等线" w:eastAsia="等线" w:hAnsi="等线" w:cs="宋体"/>
                 <w:color w:val="000000"/>
                 <w:kern w:val="0"/>
                 <w:sz w:val="22"/>
@@ -13579,7 +12470,7 @@
           <w:p>
             <w:pPr>
               <w:rPr>
-                <w:rFonts w:ascii="等线" w:eastAsia="等线" w:hAnsi="等线" w:cs="宋体" w:hint="eastAsia"/>
+                <w:rFonts w:ascii="等线" w:eastAsia="等线" w:hAnsi="等线" w:cs="宋体"/>
                 <w:color w:val="000000"/>
                 <w:kern w:val="0"/>
                 <w:sz w:val="22"/>
@@ -13605,7 +12496,7 @@
           <w:p>
             <w:pPr>
               <w:rPr>
-                <w:rFonts w:ascii="等线" w:eastAsia="等线" w:hAnsi="等线" w:cs="宋体" w:hint="eastAsia"/>
+                <w:rFonts w:ascii="等线" w:eastAsia="等线" w:hAnsi="等线" w:cs="宋体"/>
                 <w:color w:val="000000"/>
                 <w:kern w:val="0"/>
                 <w:sz w:val="22"/>
@@ -13677,7 +12568,7 @@
           <w:p>
             <w:pPr>
               <w:rPr>
-                <w:rFonts w:ascii="等线" w:eastAsia="等线" w:hAnsi="等线" w:cs="宋体" w:hint="eastAsia"/>
+                <w:rFonts w:ascii="等线" w:eastAsia="等线" w:hAnsi="等线" w:cs="宋体"/>
                 <w:color w:val="000000"/>
                 <w:kern w:val="0"/>
                 <w:sz w:val="22"/>
@@ -13703,7 +12594,7 @@
           <w:p>
             <w:pPr>
               <w:rPr>
-                <w:rFonts w:ascii="等线" w:eastAsia="等线" w:hAnsi="等线" w:cs="宋体" w:hint="eastAsia"/>
+                <w:rFonts w:ascii="等线" w:eastAsia="等线" w:hAnsi="等线" w:cs="宋体"/>
                 <w:color w:val="000000"/>
                 <w:kern w:val="0"/>
                 <w:sz w:val="22"/>
@@ -13729,7 +12620,7 @@
           <w:p>
             <w:pPr>
               <w:rPr>
-                <w:rFonts w:ascii="等线" w:eastAsia="等线" w:hAnsi="等线" w:cs="宋体" w:hint="eastAsia"/>
+                <w:rFonts w:ascii="等线" w:eastAsia="等线" w:hAnsi="等线" w:cs="宋体"/>
                 <w:color w:val="000000"/>
                 <w:kern w:val="0"/>
                 <w:sz w:val="22"/>
@@ -13755,7 +12646,7 @@
           <w:p>
             <w:pPr>
               <w:rPr>
-                <w:rFonts w:ascii="等线" w:eastAsia="等线" w:hAnsi="等线" w:cs="宋体" w:hint="eastAsia"/>
+                <w:rFonts w:ascii="等线" w:eastAsia="等线" w:hAnsi="等线" w:cs="宋体"/>
                 <w:color w:val="000000"/>
                 <w:kern w:val="0"/>
                 <w:sz w:val="22"/>
@@ -13827,7 +12718,7 @@
           <w:p>
             <w:pPr>
               <w:rPr>
-                <w:rFonts w:ascii="等线" w:eastAsia="等线" w:hAnsi="等线" w:cs="宋体" w:hint="eastAsia"/>
+                <w:rFonts w:ascii="等线" w:eastAsia="等线" w:hAnsi="等线" w:cs="宋体"/>
                 <w:color w:val="000000"/>
                 <w:kern w:val="0"/>
                 <w:sz w:val="22"/>
@@ -13853,7 +12744,7 @@
           <w:p>
             <w:pPr>
               <w:rPr>
-                <w:rFonts w:ascii="等线" w:eastAsia="等线" w:hAnsi="等线" w:cs="宋体" w:hint="eastAsia"/>
+                <w:rFonts w:ascii="等线" w:eastAsia="等线" w:hAnsi="等线" w:cs="宋体"/>
                 <w:color w:val="000000"/>
                 <w:kern w:val="0"/>
                 <w:sz w:val="22"/>
@@ -13879,7 +12770,7 @@
           <w:p>
             <w:pPr>
               <w:rPr>
-                <w:rFonts w:ascii="等线" w:eastAsia="等线" w:hAnsi="等线" w:cs="宋体" w:hint="eastAsia"/>
+                <w:rFonts w:ascii="等线" w:eastAsia="等线" w:hAnsi="等线" w:cs="宋体"/>
                 <w:color w:val="000000"/>
                 <w:kern w:val="0"/>
                 <w:sz w:val="22"/>
@@ -13905,7 +12796,7 @@
           <w:p>
             <w:pPr>
               <w:rPr>
-                <w:rFonts w:ascii="等线" w:eastAsia="等线" w:hAnsi="等线" w:cs="宋体" w:hint="eastAsia"/>
+                <w:rFonts w:ascii="等线" w:eastAsia="等线" w:hAnsi="等线" w:cs="宋体"/>
                 <w:color w:val="000000"/>
                 <w:kern w:val="0"/>
                 <w:sz w:val="22"/>
@@ -13978,7 +12869,7 @@
           <w:p>
             <w:pPr>
               <w:rPr>
-                <w:rFonts w:ascii="等线" w:eastAsia="等线" w:hAnsi="等线" w:cs="宋体" w:hint="eastAsia"/>
+                <w:rFonts w:ascii="等线" w:eastAsia="等线" w:hAnsi="等线" w:cs="宋体"/>
                 <w:color w:val="000000"/>
                 <w:kern w:val="0"/>
                 <w:sz w:val="22"/>
@@ -14004,7 +12895,7 @@
           <w:p>
             <w:pPr>
               <w:rPr>
-                <w:rFonts w:ascii="等线" w:eastAsia="等线" w:hAnsi="等线" w:cs="宋体" w:hint="eastAsia"/>
+                <w:rFonts w:ascii="等线" w:eastAsia="等线" w:hAnsi="等线" w:cs="宋体"/>
                 <w:color w:val="000000"/>
                 <w:kern w:val="0"/>
                 <w:sz w:val="22"/>
@@ -14030,7 +12921,7 @@
           <w:p>
             <w:pPr>
               <w:rPr>
-                <w:rFonts w:ascii="等线" w:eastAsia="等线" w:hAnsi="等线" w:cs="宋体" w:hint="eastAsia"/>
+                <w:rFonts w:ascii="等线" w:eastAsia="等线" w:hAnsi="等线" w:cs="宋体"/>
                 <w:color w:val="000000"/>
                 <w:kern w:val="0"/>
                 <w:sz w:val="22"/>
@@ -14056,7 +12947,7 @@
           <w:p>
             <w:pPr>
               <w:rPr>
-                <w:rFonts w:ascii="等线" w:eastAsia="等线" w:hAnsi="等线" w:cs="宋体" w:hint="eastAsia"/>
+                <w:rFonts w:ascii="等线" w:eastAsia="等线" w:hAnsi="等线" w:cs="宋体"/>
                 <w:color w:val="000000"/>
                 <w:kern w:val="0"/>
                 <w:sz w:val="22"/>
@@ -14128,7 +13019,7 @@
           <w:p>
             <w:pPr>
               <w:rPr>
-                <w:rFonts w:ascii="等线" w:eastAsia="等线" w:hAnsi="等线" w:cs="宋体" w:hint="eastAsia"/>
+                <w:rFonts w:ascii="等线" w:eastAsia="等线" w:hAnsi="等线" w:cs="宋体"/>
                 <w:color w:val="000000"/>
                 <w:kern w:val="0"/>
                 <w:sz w:val="22"/>
@@ -14154,7 +13045,7 @@
           <w:p>
             <w:pPr>
               <w:rPr>
-                <w:rFonts w:ascii="等线" w:eastAsia="等线" w:hAnsi="等线" w:cs="宋体" w:hint="eastAsia"/>
+                <w:rFonts w:ascii="等线" w:eastAsia="等线" w:hAnsi="等线" w:cs="宋体"/>
                 <w:color w:val="000000"/>
                 <w:kern w:val="0"/>
                 <w:sz w:val="22"/>
@@ -14180,7 +13071,7 @@
           <w:p>
             <w:pPr>
               <w:rPr>
-                <w:rFonts w:ascii="等线" w:eastAsia="等线" w:hAnsi="等线" w:cs="宋体" w:hint="eastAsia"/>
+                <w:rFonts w:ascii="等线" w:eastAsia="等线" w:hAnsi="等线" w:cs="宋体"/>
                 <w:color w:val="000000"/>
                 <w:kern w:val="0"/>
                 <w:sz w:val="22"/>
@@ -14206,7 +13097,7 @@
           <w:p>
             <w:pPr>
               <w:rPr>
-                <w:rFonts w:ascii="等线" w:eastAsia="等线" w:hAnsi="等线" w:cs="宋体" w:hint="eastAsia"/>
+                <w:rFonts w:ascii="等线" w:eastAsia="等线" w:hAnsi="等线" w:cs="宋体"/>
                 <w:color w:val="000000"/>
                 <w:kern w:val="0"/>
                 <w:sz w:val="22"/>
@@ -14251,7 +13142,6 @@
     <w:p>
       <w:pPr>
         <w:rPr>
-          <w:rFonts w:hint="eastAsia"/>
           <w:b/>
         </w:rPr>
       </w:pPr>
@@ -14530,11 +13420,6 @@
       </w:tr>
     </w:tbl>
     <w:p>
-      <w:pPr>
-        <w:rPr>
-          <w:rFonts w:hint="eastAsia"/>
-        </w:rPr>
-      </w:pPr>
       <w:r>
         <w:rPr>
           <w:noProof/>
@@ -14591,11 +13476,6 @@
       </w:r>
     </w:p>
     <w:p>
-      <w:pPr>
-        <w:rPr>
-          <w:rFonts w:hint="eastAsia"/>
-        </w:rPr>
-      </w:pPr>
       <w:r>
         <w:rPr>
           <w:rFonts w:hint="eastAsia"/>
@@ -14719,9 +13599,6 @@
       <w:pPr>
         <w:pStyle w:val="a3"/>
         <w:ind w:left="360" w:firstLineChars="0" w:firstLine="0"/>
-        <w:rPr>
-          <w:rFonts w:hint="eastAsia"/>
-        </w:rPr>
       </w:pPr>
       <w:r>
         <w:rPr>
@@ -14747,9 +13624,6 @@
         <w:pStyle w:val="a3"/>
         <w:ind w:left="360" w:firstLineChars="0" w:firstLine="0"/>
         <w:jc w:val="center"/>
-        <w:rPr>
-          <w:rFonts w:hint="eastAsia"/>
-        </w:rPr>
       </w:pPr>
       <m:oMath>
         <m:r>
@@ -15015,9 +13889,6 @@
         <w:pStyle w:val="a3"/>
         <w:ind w:left="360" w:firstLineChars="0" w:firstLine="0"/>
         <w:jc w:val="center"/>
-        <w:rPr>
-          <w:rFonts w:hint="eastAsia"/>
-        </w:rPr>
       </w:pPr>
       <m:oMath>
         <m:r>
@@ -15175,13 +14046,7 @@
         <w:t>3）无FP，FN，暂不计算其他公式。</w:t>
       </w:r>
     </w:p>
-    <w:p>
-      <w:pPr>
-        <w:rPr>
-          <w:rFonts w:hint="eastAsia"/>
-        </w:rPr>
-      </w:pPr>
-    </w:p>
+    <w:p/>
     <w:p>
       <w:pPr>
         <w:rPr>
@@ -15220,11 +14085,6 @@
       </w:r>
     </w:p>
     <w:p>
-      <w:pPr>
-        <w:rPr>
-          <w:rFonts w:hint="eastAsia"/>
-        </w:rPr>
-      </w:pPr>
       <w:r>
         <w:tab/>
       </w:r>
@@ -15321,8 +14181,6 @@
         </w:rPr>
         <w:t>。</w:t>
       </w:r>
-      <w:bookmarkStart w:id="0" w:name="_GoBack"/>
-      <w:bookmarkEnd w:id="0"/>
     </w:p>
     <w:p/>
     <w:p/>
@@ -32002,6 +30860,7 @@
   <w:style w:type="character" w:default="1" w:styleId="a0">
     <w:name w:val="Default Paragraph Font"/>
     <w:uiPriority w:val="1"/>
+    <w:semiHidden/>
     <w:unhideWhenUsed/>
   </w:style>
   <w:style w:type="table" w:default="1" w:styleId="a1">
